--- a/Resume/Stephen Gillie Resume.docx
+++ b/Resume/Stephen Gillie Resume.docx
@@ -69,7 +69,7 @@
       <w:pPr>
         <w:keepNext w:val="0"/>
         <w:keepLines w:val="0"/>
-        <w:widowControl w:val="1"/>
+        <w:widowControl w:val="0"/>
         <w:pBdr>
           <w:top w:space="0" w:sz="0" w:val="nil"/>
           <w:left w:space="0" w:sz="0" w:val="nil"/>
@@ -78,7 +78,7 @@
           <w:between w:space="0" w:sz="0" w:val="nil"/>
         </w:pBdr>
         <w:shd w:fill="auto" w:val="clear"/>
-        <w:spacing w:after="0" w:before="0" w:line="259" w:lineRule="auto"/>
+        <w:spacing w:after="0" w:before="0" w:line="240" w:lineRule="auto"/>
         <w:ind w:left="0" w:right="0" w:firstLine="0"/>
         <w:jc w:val="both"/>
         <w:rPr>
@@ -92,7 +92,7 @@
           <w:szCs w:val="20"/>
           <w:rtl w:val="0"/>
         </w:rPr>
-        <w:t xml:space="preserve">PO Box 800 (Remote) </w:t>
+        <w:t xml:space="preserve">22122 17th Ave. S.E. #207,</w:t>
         <w:tab/>
         <w:tab/>
         <w:tab/>
@@ -107,41 +107,26 @@
     </w:p>
     <w:p>
       <w:pPr>
-        <w:keepNext w:val="0"/>
-        <w:keepLines w:val="0"/>
-        <w:widowControl w:val="1"/>
+        <w:widowControl w:val="0"/>
         <w:pBdr>
-          <w:top w:space="0" w:sz="0" w:val="nil"/>
-          <w:left w:space="0" w:sz="0" w:val="nil"/>
           <w:bottom w:color="000000" w:space="1" w:sz="4" w:val="single"/>
-          <w:right w:space="0" w:sz="0" w:val="nil"/>
-          <w:between w:space="0" w:sz="0" w:val="nil"/>
         </w:pBdr>
-        <w:shd w:fill="auto" w:val="clear"/>
-        <w:spacing w:after="0" w:before="0" w:line="259" w:lineRule="auto"/>
-        <w:ind w:left="0" w:right="0" w:firstLine="0"/>
+        <w:spacing w:after="0" w:line="240" w:lineRule="auto"/>
         <w:jc w:val="both"/>
         <w:rPr>
           <w:rFonts w:ascii="Century Gothic" w:cs="Century Gothic" w:eastAsia="Century Gothic" w:hAnsi="Century Gothic"/>
           <w:b w:val="1"/>
-          <w:i w:val="0"/>
-          <w:smallCaps w:val="0"/>
-          <w:strike w:val="0"/>
-          <w:color w:val="000000"/>
           <w:sz w:val="32"/>
           <w:szCs w:val="32"/>
-          <w:u w:val="none"/>
-          <w:shd w:fill="auto" w:val="clear"/>
-          <w:vertAlign w:val="baseline"/>
-        </w:rPr>
-      </w:pPr>
-      <w:r>
-        <w:rPr>
-          <w:sz w:val="20"/>
-          <w:szCs w:val="20"/>
-          <w:rtl w:val="0"/>
-        </w:rPr>
-        <w:t xml:space="preserve">Bothell, WA 98041</w:t>
+        </w:rPr>
+      </w:pPr>
+      <w:r>
+        <w:rPr>
+          <w:sz w:val="20"/>
+          <w:szCs w:val="20"/>
+          <w:rtl w:val="0"/>
+        </w:rPr>
+        <w:t xml:space="preserve">Bothell, WA 98021</w:t>
         <w:tab/>
         <w:tab/>
         <w:tab/>
@@ -170,6 +155,78 @@
     </w:p>
     <w:p>
       <w:pPr>
+        <w:widowControl w:val="0"/>
+        <w:pBdr>
+          <w:bottom w:color="000000" w:space="1" w:sz="4" w:val="single"/>
+        </w:pBdr>
+        <w:spacing w:after="0" w:line="240" w:lineRule="auto"/>
+        <w:jc w:val="both"/>
+        <w:rPr>
+          <w:rFonts w:ascii="Century Gothic" w:cs="Century Gothic" w:eastAsia="Century Gothic" w:hAnsi="Century Gothic"/>
+          <w:b w:val="1"/>
+          <w:sz w:val="32"/>
+          <w:szCs w:val="32"/>
+        </w:rPr>
+      </w:pPr>
+      <w:r>
+        <w:rPr>
+          <w:sz w:val="20"/>
+          <w:szCs w:val="20"/>
+          <w:rtl w:val="0"/>
+        </w:rPr>
+        <w:t xml:space="preserve">LinkedIn: </w:t>
+      </w:r>
+      <w:hyperlink r:id="rId8">
+        <w:r>
+          <w:rPr>
+            <w:color w:val="1155cc"/>
+            <w:sz w:val="20"/>
+            <w:szCs w:val="20"/>
+            <w:u w:val="single"/>
+            <w:rtl w:val="0"/>
+          </w:rPr>
+          <w:t xml:space="preserve">https://www.linkedin.com/in/stephengillie/</w:t>
+        </w:r>
+      </w:hyperlink>
+      <w:r>
+        <w:rPr>
+          <w:rtl w:val="0"/>
+        </w:rPr>
+      </w:r>
+    </w:p>
+    <w:p>
+      <w:pPr>
+        <w:widowControl w:val="0"/>
+        <w:pBdr>
+          <w:bottom w:color="000000" w:space="1" w:sz="4" w:val="single"/>
+        </w:pBdr>
+        <w:spacing w:after="0" w:line="240" w:lineRule="auto"/>
+        <w:jc w:val="both"/>
+        <w:rPr>
+          <w:rFonts w:ascii="Century Gothic" w:cs="Century Gothic" w:eastAsia="Century Gothic" w:hAnsi="Century Gothic"/>
+          <w:b w:val="1"/>
+          <w:sz w:val="2"/>
+          <w:szCs w:val="2"/>
+        </w:rPr>
+      </w:pPr>
+      <w:r>
+        <w:rPr>
+          <w:rFonts w:ascii="Century Gothic" w:cs="Century Gothic" w:eastAsia="Century Gothic" w:hAnsi="Century Gothic"/>
+          <w:b w:val="1"/>
+          <w:sz w:val="2"/>
+          <w:szCs w:val="2"/>
+          <w:rtl w:val="0"/>
+        </w:rPr>
+        <w:t xml:space="preserve"> </w:t>
+      </w:r>
+      <w:r>
+        <w:rPr>
+          <w:rtl w:val="0"/>
+        </w:rPr>
+      </w:r>
+    </w:p>
+    <w:p>
+      <w:pPr>
         <w:spacing w:after="0" w:lineRule="auto"/>
         <w:jc w:val="both"/>
         <w:rPr>
@@ -186,7 +243,7 @@
         </w:rPr>
         <w:t xml:space="preserve">Make sure you've got the most up-to-date copy of this document by visiting </w:t>
       </w:r>
-      <w:hyperlink r:id="rId8">
+      <w:hyperlink r:id="rId9">
         <w:r>
           <w:rPr>
             <w:color w:val="0000ff"/>
@@ -264,7 +321,31 @@
           <w:szCs w:val="20"/>
           <w:rtl w:val="0"/>
         </w:rPr>
-        <w:t xml:space="preserve">Information Technology professional with  14 years professional experience - 5 years enterprise datacenter experience, 10 years helpdesk including 4.5 years AWS support, 3 years as executive helpdesk, 3 years supervisor/team lead, 1 year classroom &amp; computer lab support, 20 years small office/home office &amp; gaming support.</w:t>
+        <w:t xml:space="preserve">Cloud Solutions Architect with  14 years professional experience - 10 years helpdesk including 4.5 years AWS support, 3 years as executive helpdesk, 3 years supervisor/team lead, 2 years enterprise datacenter experience, 1 year classroom &amp; computer lab support, 22 years small office/home office &amp; gaming support.</w:t>
+      </w:r>
+    </w:p>
+    <w:p>
+      <w:pPr>
+        <w:numPr>
+          <w:ilvl w:val="0"/>
+          <w:numId w:val="6"/>
+        </w:numPr>
+        <w:spacing w:after="200" w:line="240" w:lineRule="auto"/>
+        <w:ind w:left="360"/>
+        <w:rPr>
+          <w:color w:val="333333"/>
+          <w:sz w:val="20"/>
+          <w:szCs w:val="20"/>
+        </w:rPr>
+      </w:pPr>
+      <w:r>
+        <w:rPr>
+          <w:color w:val="333333"/>
+          <w:sz w:val="20"/>
+          <w:szCs w:val="20"/>
+          <w:rtl w:val="0"/>
+        </w:rPr>
+        <w:t xml:space="preserve">Javascript and Node hobbyist. Self-hosting a personal blog and world history webpage. Migrated from Neocities to Heroku to S3 to IIS to Containers.</w:t>
       </w:r>
       <w:r>
         <w:rPr>
@@ -292,12 +373,7 @@
           <w:szCs w:val="20"/>
           <w:rtl w:val="0"/>
         </w:rPr>
-        <w:t xml:space="preserve">Record-setting productivity and strong work ethic drives performance metrics and increases service levels.</w:t>
-      </w:r>
-      <w:r>
-        <w:rPr>
-          <w:rtl w:val="0"/>
-        </w:rPr>
+        <w:t xml:space="preserve">Disaster recovery, and business continuity planning &amp; implementation. </w:t>
       </w:r>
     </w:p>
     <w:p>
@@ -320,119 +396,7 @@
           <w:szCs w:val="20"/>
           <w:rtl w:val="0"/>
         </w:rPr>
-        <w:t xml:space="preserve">Programming languages including Powershell, C#, Java, &amp; Javascript. Software release deployment, security patching, software upgrades. Self-host a world history webpage and develop tools for gaming support to maintain and learn new technical skills.</w:t>
-      </w:r>
-      <w:r>
-        <w:rPr>
-          <w:rtl w:val="0"/>
-        </w:rPr>
-      </w:r>
-    </w:p>
-    <w:p>
-      <w:pPr>
-        <w:numPr>
-          <w:ilvl w:val="0"/>
-          <w:numId w:val="6"/>
-        </w:numPr>
-        <w:spacing w:after="200" w:line="240" w:lineRule="auto"/>
-        <w:ind w:left="360" w:hanging="360"/>
-        <w:rPr>
-          <w:sz w:val="20"/>
-          <w:szCs w:val="20"/>
-        </w:rPr>
-      </w:pPr>
-      <w:r>
-        <w:rPr>
-          <w:color w:val="333333"/>
-          <w:sz w:val="20"/>
-          <w:szCs w:val="20"/>
-          <w:rtl w:val="0"/>
-        </w:rPr>
-        <w:t xml:space="preserve">Virtual server deployment and maintenance with VMWare vSphere, including custom Powershell integrations.</w:t>
-      </w:r>
-      <w:r>
-        <w:rPr>
-          <w:rtl w:val="0"/>
-        </w:rPr>
-      </w:r>
-    </w:p>
-    <w:p>
-      <w:pPr>
-        <w:numPr>
-          <w:ilvl w:val="0"/>
-          <w:numId w:val="6"/>
-        </w:numPr>
-        <w:spacing w:after="200" w:line="240" w:lineRule="auto"/>
-        <w:ind w:left="360" w:hanging="360"/>
-        <w:rPr>
-          <w:sz w:val="20"/>
-          <w:szCs w:val="20"/>
-        </w:rPr>
-      </w:pPr>
-      <w:r>
-        <w:rPr>
-          <w:color w:val="333333"/>
-          <w:sz w:val="20"/>
-          <w:szCs w:val="20"/>
-          <w:rtl w:val="0"/>
-        </w:rPr>
-        <w:t xml:space="preserve">Networking, Routing, OSI Model, TCP/IP, Subnetting, Load balancing, Firewalls, etc. Email routing and delivery, NDR and header analysis, advanced email client configuration.</w:t>
-      </w:r>
-      <w:r>
-        <w:rPr>
-          <w:rtl w:val="0"/>
-        </w:rPr>
-      </w:r>
-    </w:p>
-    <w:p>
-      <w:pPr>
-        <w:numPr>
-          <w:ilvl w:val="0"/>
-          <w:numId w:val="6"/>
-        </w:numPr>
-        <w:spacing w:after="200" w:line="240" w:lineRule="auto"/>
-        <w:ind w:left="360" w:hanging="360"/>
-        <w:rPr>
-          <w:sz w:val="20"/>
-          <w:szCs w:val="20"/>
-        </w:rPr>
-      </w:pPr>
-      <w:r>
-        <w:rPr>
-          <w:color w:val="333333"/>
-          <w:sz w:val="20"/>
-          <w:szCs w:val="20"/>
-          <w:rtl w:val="0"/>
-        </w:rPr>
-        <w:t xml:space="preserve">Business applications including VMWare, Active Directory, Exchange, IIS, SQL Server, Jira, Confluence, Splunk, etc.</w:t>
-      </w:r>
-      <w:r>
-        <w:rPr>
-          <w:rtl w:val="0"/>
-        </w:rPr>
-      </w:r>
-    </w:p>
-    <w:p>
-      <w:pPr>
-        <w:numPr>
-          <w:ilvl w:val="0"/>
-          <w:numId w:val="6"/>
-        </w:numPr>
-        <w:spacing w:after="200" w:line="240" w:lineRule="auto"/>
-        <w:ind w:left="360" w:hanging="360"/>
-        <w:rPr>
-          <w:sz w:val="20"/>
-          <w:szCs w:val="20"/>
-        </w:rPr>
-      </w:pPr>
-      <w:r>
-        <w:rPr>
-          <w:color w:val="333333"/>
-          <w:sz w:val="20"/>
-          <w:szCs w:val="20"/>
-          <w:rtl w:val="0"/>
-        </w:rPr>
-        <w:t xml:space="preserve">24x7x365 support environments and on-call rotation. Disaster recovery, and business continuity planning &amp; implementation. Committed to constant improvement and learning, and documentation update.</w:t>
+        <w:t xml:space="preserve">Committed to constant improvement and learning, and documentation update.</w:t>
       </w:r>
     </w:p>
     <w:p>
@@ -447,69 +411,357 @@
       </w:pPr>
       <w:r>
         <w:rPr>
+          <w:rtl w:val="0"/>
+        </w:rPr>
+      </w:r>
+    </w:p>
+    <w:p>
+      <w:pPr>
+        <w:spacing w:after="0" w:lineRule="auto"/>
+        <w:jc w:val="both"/>
+        <w:rPr>
           <w:b w:val="1"/>
           <w:sz w:val="24"/>
           <w:szCs w:val="24"/>
-          <w:rtl w:val="0"/>
-        </w:rPr>
-        <w:t xml:space="preserve">Certifications</w:t>
-      </w:r>
-    </w:p>
-    <w:p>
-      <w:pPr>
-        <w:spacing w:after="0" w:lineRule="auto"/>
-        <w:jc w:val="both"/>
+        </w:rPr>
+      </w:pPr>
+      <w:r>
         <w:rPr>
           <w:b w:val="1"/>
           <w:sz w:val="24"/>
           <w:szCs w:val="24"/>
-        </w:rPr>
-      </w:pPr>
-      <w:r>
+          <w:rtl w:val="0"/>
+        </w:rPr>
+        <w:t xml:space="preserve">Education &amp; Certifications</w:t>
+      </w:r>
+    </w:p>
+    <w:p>
+      <w:pPr>
+        <w:spacing w:after="0" w:lineRule="auto"/>
+        <w:jc w:val="both"/>
         <w:rPr>
           <w:b w:val="1"/>
           <w:sz w:val="24"/>
           <w:szCs w:val="24"/>
         </w:rPr>
-        <w:drawing>
-          <wp:inline distB="114300" distT="114300" distL="114300" distR="114300">
-            <wp:extent cx="1524000" cy="790575"/>
-            <wp:effectExtent b="0" l="0" r="0" t="0"/>
-            <wp:docPr id="1" name="image1.png"/>
-            <a:graphic>
-              <a:graphicData uri="http://schemas.openxmlformats.org/drawingml/2006/picture">
-                <pic:pic>
-                  <pic:nvPicPr>
-                    <pic:cNvPr id="0" name="image1.png"/>
-                    <pic:cNvPicPr preferRelativeResize="0"/>
-                  </pic:nvPicPr>
-                  <pic:blipFill>
-                    <a:blip r:embed="rId9"/>
-                    <a:srcRect b="0" l="0" r="0" t="0"/>
-                    <a:stretch>
-                      <a:fillRect/>
-                    </a:stretch>
-                  </pic:blipFill>
-                  <pic:spPr>
-                    <a:xfrm>
-                      <a:off x="0" y="0"/>
-                      <a:ext cx="1524000" cy="790575"/>
-                    </a:xfrm>
-                    <a:prstGeom prst="rect"/>
-                    <a:ln/>
-                  </pic:spPr>
-                </pic:pic>
-              </a:graphicData>
-            </a:graphic>
-          </wp:inline>
-        </w:drawing>
-      </w:r>
-      <w:r>
-        <w:rPr>
-          <w:rtl w:val="0"/>
-        </w:rPr>
-      </w:r>
-    </w:p>
+      </w:pPr>
+      <w:r>
+        <w:rPr>
+          <w:rtl w:val="0"/>
+        </w:rPr>
+      </w:r>
+    </w:p>
+    <w:tbl>
+      <w:tblPr>
+        <w:tblStyle w:val="Table1"/>
+        <w:tblW w:w="9360.0" w:type="dxa"/>
+        <w:jc w:val="left"/>
+        <w:tblInd w:w="100.0" w:type="pct"/>
+        <w:tblBorders>
+          <w:top w:color="ffffff" w:space="0" w:sz="8" w:val="single"/>
+          <w:left w:color="ffffff" w:space="0" w:sz="8" w:val="single"/>
+          <w:bottom w:color="ffffff" w:space="0" w:sz="8" w:val="single"/>
+          <w:right w:color="ffffff" w:space="0" w:sz="8" w:val="single"/>
+          <w:insideH w:color="ffffff" w:space="0" w:sz="8" w:val="single"/>
+          <w:insideV w:color="ffffff" w:space="0" w:sz="8" w:val="single"/>
+        </w:tblBorders>
+        <w:tblLayout w:type="fixed"/>
+        <w:tblLook w:val="0600"/>
+      </w:tblPr>
+      <w:tblGrid>
+        <w:gridCol w:w="2340"/>
+        <w:gridCol w:w="2655"/>
+        <w:gridCol w:w="2025"/>
+        <w:gridCol w:w="2340"/>
+        <w:tblGridChange w:id="0">
+          <w:tblGrid>
+            <w:gridCol w:w="2340"/>
+            <w:gridCol w:w="2655"/>
+            <w:gridCol w:w="2025"/>
+            <w:gridCol w:w="2340"/>
+          </w:tblGrid>
+        </w:tblGridChange>
+      </w:tblGrid>
+      <w:tr>
+        <w:trPr>
+          <w:cantSplit w:val="0"/>
+          <w:tblHeader w:val="0"/>
+        </w:trPr>
+        <w:tc>
+          <w:tcPr>
+            <w:shd w:fill="auto" w:val="clear"/>
+            <w:tcMar>
+              <w:top w:w="100.0" w:type="dxa"/>
+              <w:left w:w="100.0" w:type="dxa"/>
+              <w:bottom w:w="100.0" w:type="dxa"/>
+              <w:right w:w="100.0" w:type="dxa"/>
+            </w:tcMar>
+            <w:vAlign w:val="top"/>
+          </w:tcPr>
+          <w:p>
+            <w:pPr>
+              <w:pStyle w:val="Heading4"/>
+              <w:shd w:fill="ffffff" w:val="clear"/>
+              <w:spacing w:after="0" w:before="0" w:lineRule="auto"/>
+              <w:rPr/>
+            </w:pPr>
+            <w:bookmarkStart w:colFirst="0" w:colLast="0" w:name="_heading=h.30j0zll" w:id="1"/>
+            <w:bookmarkEnd w:id="1"/>
+            <w:r>
+              <w:rPr>
+                <w:rFonts w:ascii="Calibri" w:cs="Calibri" w:eastAsia="Calibri" w:hAnsi="Calibri"/>
+                <w:rtl w:val="0"/>
+              </w:rPr>
+              <w:t xml:space="preserve">BA in Business Administration</w:t>
+            </w:r>
+            <w:r>
+              <w:rPr>
+                <w:rtl w:val="0"/>
+              </w:rPr>
+            </w:r>
+          </w:p>
+          <w:p>
+            <w:pPr>
+              <w:spacing w:after="0" w:lineRule="auto"/>
+              <w:rPr/>
+            </w:pPr>
+            <w:r>
+              <w:rPr>
+                <w:sz w:val="21"/>
+                <w:szCs w:val="21"/>
+                <w:rtl w:val="0"/>
+              </w:rPr>
+              <w:t xml:space="preserve">University of Washington</w:t>
+            </w:r>
+            <w:r>
+              <w:rPr>
+                <w:rtl w:val="0"/>
+              </w:rPr>
+            </w:r>
+          </w:p>
+          <w:p>
+            <w:pPr>
+              <w:shd w:fill="ffffff" w:val="clear"/>
+              <w:rPr>
+                <w:b w:val="1"/>
+                <w:sz w:val="24"/>
+                <w:szCs w:val="24"/>
+              </w:rPr>
+            </w:pPr>
+            <w:r>
+              <w:rPr>
+                <w:color w:val="999999"/>
+                <w:sz w:val="20"/>
+                <w:szCs w:val="20"/>
+                <w:rtl w:val="0"/>
+              </w:rPr>
+              <w:t xml:space="preserve">September 2007 – August 2009 in Seattle, WA</w:t>
+            </w:r>
+            <w:r>
+              <w:rPr>
+                <w:rtl w:val="0"/>
+              </w:rPr>
+            </w:r>
+          </w:p>
+        </w:tc>
+        <w:tc>
+          <w:tcPr>
+            <w:shd w:fill="auto" w:val="clear"/>
+            <w:tcMar>
+              <w:top w:w="100.0" w:type="dxa"/>
+              <w:left w:w="100.0" w:type="dxa"/>
+              <w:bottom w:w="100.0" w:type="dxa"/>
+              <w:right w:w="100.0" w:type="dxa"/>
+            </w:tcMar>
+            <w:vAlign w:val="top"/>
+          </w:tcPr>
+          <w:p>
+            <w:pPr>
+              <w:spacing w:after="0" w:lineRule="auto"/>
+              <w:rPr>
+                <w:b w:val="1"/>
+                <w:sz w:val="24"/>
+                <w:szCs w:val="24"/>
+              </w:rPr>
+            </w:pPr>
+            <w:r>
+              <w:rPr>
+                <w:b w:val="1"/>
+                <w:sz w:val="24"/>
+                <w:szCs w:val="24"/>
+                <w:rtl w:val="0"/>
+              </w:rPr>
+              <w:t xml:space="preserve">AWS Cloud Practitioner</w:t>
+            </w:r>
+          </w:p>
+          <w:p>
+            <w:pPr>
+              <w:pStyle w:val="Heading5"/>
+              <w:spacing w:after="0" w:before="0" w:lineRule="auto"/>
+              <w:rPr>
+                <w:rFonts w:ascii="Calibri" w:cs="Calibri" w:eastAsia="Calibri" w:hAnsi="Calibri"/>
+                <w:b w:val="0"/>
+                <w:color w:val="434649"/>
+                <w:sz w:val="21"/>
+                <w:szCs w:val="21"/>
+              </w:rPr>
+            </w:pPr>
+            <w:bookmarkStart w:colFirst="0" w:colLast="0" w:name="_heading=h.9xca8bxc1nlq" w:id="2"/>
+            <w:bookmarkEnd w:id="2"/>
+            <w:r>
+              <w:rPr>
+                <w:rFonts w:ascii="Calibri" w:cs="Calibri" w:eastAsia="Calibri" w:hAnsi="Calibri"/>
+                <w:b w:val="0"/>
+                <w:color w:val="434649"/>
+                <w:sz w:val="21"/>
+                <w:szCs w:val="21"/>
+                <w:rtl w:val="0"/>
+              </w:rPr>
+              <w:t xml:space="preserve">June 2022</w:t>
+            </w:r>
+          </w:p>
+          <w:p>
+            <w:pPr>
+              <w:pStyle w:val="Heading5"/>
+              <w:spacing w:after="0" w:before="0" w:lineRule="auto"/>
+              <w:rPr>
+                <w:b w:val="1"/>
+                <w:sz w:val="24"/>
+                <w:szCs w:val="24"/>
+              </w:rPr>
+            </w:pPr>
+            <w:bookmarkStart w:colFirst="0" w:colLast="0" w:name="_heading=h.nbqodvaq909y" w:id="3"/>
+            <w:bookmarkEnd w:id="3"/>
+            <w:r>
+              <w:rPr>
+                <w:rFonts w:ascii="Calibri" w:cs="Calibri" w:eastAsia="Calibri" w:hAnsi="Calibri"/>
+                <w:sz w:val="24"/>
+                <w:szCs w:val="24"/>
+              </w:rPr>
+              <w:drawing>
+                <wp:inline distB="114300" distT="114300" distL="114300" distR="114300">
+                  <wp:extent cx="1352550" cy="698500"/>
+                  <wp:effectExtent b="0" l="0" r="0" t="0"/>
+                  <wp:docPr id="1" name="image1.png"/>
+                  <a:graphic>
+                    <a:graphicData uri="http://schemas.openxmlformats.org/drawingml/2006/picture">
+                      <pic:pic>
+                        <pic:nvPicPr>
+                          <pic:cNvPr id="0" name="image1.png"/>
+                          <pic:cNvPicPr preferRelativeResize="0"/>
+                        </pic:nvPicPr>
+                        <pic:blipFill>
+                          <a:blip r:embed="rId10"/>
+                          <a:srcRect b="0" l="0" r="0" t="0"/>
+                          <a:stretch>
+                            <a:fillRect/>
+                          </a:stretch>
+                        </pic:blipFill>
+                        <pic:spPr>
+                          <a:xfrm>
+                            <a:off x="0" y="0"/>
+                            <a:ext cx="1352550" cy="698500"/>
+                          </a:xfrm>
+                          <a:prstGeom prst="rect"/>
+                          <a:ln/>
+                        </pic:spPr>
+                      </pic:pic>
+                    </a:graphicData>
+                  </a:graphic>
+                </wp:inline>
+              </w:drawing>
+            </w:r>
+            <w:r>
+              <w:rPr>
+                <w:rtl w:val="0"/>
+              </w:rPr>
+            </w:r>
+          </w:p>
+        </w:tc>
+        <w:tc>
+          <w:tcPr>
+            <w:shd w:fill="auto" w:val="clear"/>
+            <w:tcMar>
+              <w:top w:w="100.0" w:type="dxa"/>
+              <w:left w:w="100.0" w:type="dxa"/>
+              <w:bottom w:w="100.0" w:type="dxa"/>
+              <w:right w:w="100.0" w:type="dxa"/>
+            </w:tcMar>
+            <w:vAlign w:val="top"/>
+          </w:tcPr>
+          <w:p>
+            <w:pPr>
+              <w:keepNext w:val="0"/>
+              <w:keepLines w:val="0"/>
+              <w:pageBreakBefore w:val="0"/>
+              <w:widowControl w:val="0"/>
+              <w:pBdr>
+                <w:top w:space="0" w:sz="0" w:val="nil"/>
+                <w:left w:space="0" w:sz="0" w:val="nil"/>
+                <w:bottom w:space="0" w:sz="0" w:val="nil"/>
+                <w:right w:space="0" w:sz="0" w:val="nil"/>
+                <w:between w:space="0" w:sz="0" w:val="nil"/>
+              </w:pBdr>
+              <w:shd w:fill="auto" w:val="clear"/>
+              <w:spacing w:after="0" w:before="0" w:line="240" w:lineRule="auto"/>
+              <w:ind w:left="0" w:right="0" w:firstLine="0"/>
+              <w:jc w:val="left"/>
+              <w:rPr>
+                <w:b w:val="1"/>
+                <w:sz w:val="24"/>
+                <w:szCs w:val="24"/>
+              </w:rPr>
+            </w:pPr>
+            <w:r>
+              <w:rPr>
+                <w:rtl w:val="0"/>
+              </w:rPr>
+            </w:r>
+          </w:p>
+        </w:tc>
+        <w:tc>
+          <w:tcPr>
+            <w:shd w:fill="auto" w:val="clear"/>
+            <w:tcMar>
+              <w:top w:w="100.0" w:type="dxa"/>
+              <w:left w:w="100.0" w:type="dxa"/>
+              <w:bottom w:w="100.0" w:type="dxa"/>
+              <w:right w:w="100.0" w:type="dxa"/>
+            </w:tcMar>
+            <w:vAlign w:val="top"/>
+          </w:tcPr>
+          <w:p>
+            <w:pPr>
+              <w:keepNext w:val="0"/>
+              <w:keepLines w:val="0"/>
+              <w:pageBreakBefore w:val="0"/>
+              <w:widowControl w:val="0"/>
+              <w:pBdr>
+                <w:top w:space="0" w:sz="0" w:val="nil"/>
+                <w:left w:space="0" w:sz="0" w:val="nil"/>
+                <w:bottom w:space="0" w:sz="0" w:val="nil"/>
+                <w:right w:space="0" w:sz="0" w:val="nil"/>
+                <w:between w:space="0" w:sz="0" w:val="nil"/>
+              </w:pBdr>
+              <w:shd w:fill="auto" w:val="clear"/>
+              <w:spacing w:after="0" w:before="0" w:line="240" w:lineRule="auto"/>
+              <w:ind w:left="0" w:right="0" w:firstLine="0"/>
+              <w:jc w:val="left"/>
+              <w:rPr>
+                <w:b w:val="1"/>
+                <w:sz w:val="24"/>
+                <w:szCs w:val="24"/>
+              </w:rPr>
+            </w:pPr>
+            <w:r>
+              <w:rPr>
+                <w:rtl w:val="0"/>
+              </w:rPr>
+            </w:r>
+          </w:p>
+        </w:tc>
+      </w:tr>
+    </w:tbl>
     <w:p>
       <w:pPr>
         <w:spacing w:after="0" w:lineRule="auto"/>
@@ -522,33 +774,12 @@
       </w:pPr>
       <w:r>
         <w:rPr>
-          <w:rtl w:val="0"/>
-        </w:rPr>
-      </w:r>
-    </w:p>
-    <w:p>
-      <w:pPr>
-        <w:spacing w:after="0" w:lineRule="auto"/>
-        <w:jc w:val="both"/>
-        <w:rPr>
-          <w:sz w:val="20"/>
-          <w:szCs w:val="20"/>
-          <w:highlight w:val="white"/>
-        </w:rPr>
-      </w:pPr>
-      <w:r>
-        <w:rPr>
           <w:b w:val="1"/>
           <w:sz w:val="24"/>
           <w:szCs w:val="24"/>
           <w:rtl w:val="0"/>
         </w:rPr>
-        <w:t xml:space="preserve">Experience </w:t>
-      </w:r>
-      <w:r>
-        <w:rPr>
-          <w:rtl w:val="0"/>
-        </w:rPr>
+        <w:t xml:space="preserve">Projects</w:t>
       </w:r>
     </w:p>
     <w:p>
@@ -563,12 +794,2092 @@
       </w:pPr>
       <w:r>
         <w:rPr>
+          <w:rtl w:val="0"/>
+        </w:rPr>
+      </w:r>
+    </w:p>
+    <w:tbl>
+      <w:tblPr>
+        <w:tblStyle w:val="Table2"/>
+        <w:tblW w:w="9360.0" w:type="dxa"/>
+        <w:jc w:val="left"/>
+        <w:tblInd w:w="100.0" w:type="pct"/>
+        <w:tblBorders>
+          <w:top w:color="000000" w:space="0" w:sz="8" w:val="single"/>
+          <w:left w:color="000000" w:space="0" w:sz="8" w:val="single"/>
+          <w:bottom w:color="000000" w:space="0" w:sz="8" w:val="single"/>
+          <w:right w:color="000000" w:space="0" w:sz="8" w:val="single"/>
+          <w:insideH w:color="000000" w:space="0" w:sz="8" w:val="single"/>
+          <w:insideV w:color="000000" w:space="0" w:sz="8" w:val="single"/>
+        </w:tblBorders>
+        <w:tblLayout w:type="fixed"/>
+        <w:tblLook w:val="0600"/>
+      </w:tblPr>
+      <w:tblGrid>
+        <w:gridCol w:w="1800"/>
+        <w:gridCol w:w="2880"/>
+        <w:gridCol w:w="2340"/>
+        <w:gridCol w:w="2340"/>
+        <w:tblGridChange w:id="0">
+          <w:tblGrid>
+            <w:gridCol w:w="1800"/>
+            <w:gridCol w:w="2880"/>
+            <w:gridCol w:w="2340"/>
+            <w:gridCol w:w="2340"/>
+          </w:tblGrid>
+        </w:tblGridChange>
+      </w:tblGrid>
+      <w:tr>
+        <w:trPr>
+          <w:cantSplit w:val="0"/>
+          <w:tblHeader w:val="0"/>
+        </w:trPr>
+        <w:tc>
+          <w:tcPr>
+            <w:tcBorders>
+              <w:top w:color="ffffff" w:space="0" w:sz="8" w:val="single"/>
+              <w:left w:color="ffffff" w:space="0" w:sz="8" w:val="single"/>
+              <w:bottom w:color="ffffff" w:space="0" w:sz="8" w:val="single"/>
+              <w:right w:color="ffffff" w:space="0" w:sz="8" w:val="single"/>
+            </w:tcBorders>
+            <w:shd w:fill="auto" w:val="clear"/>
+            <w:tcMar>
+              <w:top w:w="100.0" w:type="dxa"/>
+              <w:left w:w="100.0" w:type="dxa"/>
+              <w:bottom w:w="100.0" w:type="dxa"/>
+              <w:right w:w="100.0" w:type="dxa"/>
+            </w:tcMar>
+            <w:vAlign w:val="top"/>
+          </w:tcPr>
+          <w:p>
+            <w:pPr>
+              <w:spacing w:after="0" w:lineRule="auto"/>
+              <w:rPr>
+                <w:b w:val="1"/>
+                <w:sz w:val="24"/>
+                <w:szCs w:val="24"/>
+              </w:rPr>
+            </w:pPr>
+            <w:r>
+              <w:rPr>
+                <w:b w:val="1"/>
+                <w:sz w:val="24"/>
+                <w:szCs w:val="24"/>
+                <w:rtl w:val="0"/>
+              </w:rPr>
+              <w:t xml:space="preserve">History Chart</w:t>
+            </w:r>
+          </w:p>
+          <w:p>
+            <w:pPr>
+              <w:pStyle w:val="Heading5"/>
+              <w:spacing w:after="0" w:before="0" w:lineRule="auto"/>
+              <w:rPr>
+                <w:rFonts w:ascii="Calibri" w:cs="Calibri" w:eastAsia="Calibri" w:hAnsi="Calibri"/>
+                <w:b w:val="0"/>
+                <w:color w:val="434649"/>
+                <w:sz w:val="21"/>
+                <w:szCs w:val="21"/>
+              </w:rPr>
+            </w:pPr>
+            <w:bookmarkStart w:colFirst="0" w:colLast="0" w:name="_heading=h.g9f42kskub6v" w:id="4"/>
+            <w:bookmarkEnd w:id="4"/>
+            <w:r>
+              <w:rPr>
+                <w:rFonts w:ascii="Calibri" w:cs="Calibri" w:eastAsia="Calibri" w:hAnsi="Calibri"/>
+                <w:b w:val="0"/>
+                <w:color w:val="434649"/>
+                <w:sz w:val="21"/>
+                <w:szCs w:val="21"/>
+                <w:rtl w:val="0"/>
+              </w:rPr>
+              <w:t xml:space="preserve">Gilgamech Technologies</w:t>
+            </w:r>
+          </w:p>
+          <w:p>
+            <w:pPr>
+              <w:numPr>
+                <w:ilvl w:val="0"/>
+                <w:numId w:val="4"/>
+              </w:numPr>
+              <w:shd w:fill="ffffff" w:val="clear"/>
+              <w:spacing w:after="0" w:before="150" w:lineRule="auto"/>
+              <w:ind w:left="210"/>
+              <w:rPr>
+                <w:sz w:val="20"/>
+                <w:szCs w:val="20"/>
+              </w:rPr>
+            </w:pPr>
+            <w:r>
+              <w:rPr>
+                <w:sz w:val="20"/>
+                <w:szCs w:val="20"/>
+                <w:rtl w:val="0"/>
+              </w:rPr>
+              <w:t xml:space="preserve">Visualization of history as a unified timeline.</w:t>
+            </w:r>
+          </w:p>
+          <w:p>
+            <w:pPr>
+              <w:shd w:fill="ffffff" w:val="clear"/>
+              <w:rPr>
+                <w:b w:val="1"/>
+                <w:sz w:val="24"/>
+                <w:szCs w:val="24"/>
+              </w:rPr>
+            </w:pPr>
+            <w:hyperlink r:id="rId11">
+              <w:r>
+                <w:rPr>
+                  <w:color w:val="1155cc"/>
+                  <w:sz w:val="20"/>
+                  <w:szCs w:val="20"/>
+                  <w:u w:val="single"/>
+                  <w:rtl w:val="0"/>
+                </w:rPr>
+                <w:t xml:space="preserve">Link to page</w:t>
+              </w:r>
+            </w:hyperlink>
+            <w:r>
+              <w:rPr>
+                <w:rtl w:val="0"/>
+              </w:rPr>
+            </w:r>
+          </w:p>
+        </w:tc>
+        <w:tc>
+          <w:tcPr>
+            <w:tcBorders>
+              <w:top w:color="ffffff" w:space="0" w:sz="8" w:val="single"/>
+              <w:left w:color="ffffff" w:space="0" w:sz="8" w:val="single"/>
+              <w:bottom w:color="ffffff" w:space="0" w:sz="8" w:val="single"/>
+              <w:right w:color="ffffff" w:space="0" w:sz="8" w:val="single"/>
+            </w:tcBorders>
+            <w:shd w:fill="auto" w:val="clear"/>
+            <w:tcMar>
+              <w:top w:w="100.0" w:type="dxa"/>
+              <w:left w:w="100.0" w:type="dxa"/>
+              <w:bottom w:w="100.0" w:type="dxa"/>
+              <w:right w:w="100.0" w:type="dxa"/>
+            </w:tcMar>
+            <w:vAlign w:val="top"/>
+          </w:tcPr>
+          <w:p>
+            <w:pPr>
+              <w:widowControl w:val="0"/>
+              <w:spacing w:after="0" w:line="240" w:lineRule="auto"/>
+              <w:rPr>
+                <w:rFonts w:ascii="Times New Roman" w:cs="Times New Roman" w:eastAsia="Times New Roman" w:hAnsi="Times New Roman"/>
+                <w:b w:val="1"/>
+                <w:sz w:val="24"/>
+                <w:szCs w:val="24"/>
+              </w:rPr>
+            </w:pPr>
+            <w:r>
+              <w:rPr>
+                <w:b w:val="1"/>
+                <w:sz w:val="24"/>
+                <w:szCs w:val="24"/>
+                <w:rtl w:val="0"/>
+              </w:rPr>
+              <w:t xml:space="preserve">AWS Access Key Rotation Script</w:t>
+            </w:r>
+            <w:r>
+              <w:rPr>
+                <w:rtl w:val="0"/>
+              </w:rPr>
+            </w:r>
+          </w:p>
+          <w:p>
+            <w:pPr>
+              <w:pStyle w:val="Heading5"/>
+              <w:spacing w:after="0" w:before="0" w:lineRule="auto"/>
+              <w:rPr>
+                <w:rFonts w:ascii="Calibri" w:cs="Calibri" w:eastAsia="Calibri" w:hAnsi="Calibri"/>
+                <w:b w:val="0"/>
+                <w:color w:val="434649"/>
+                <w:sz w:val="21"/>
+                <w:szCs w:val="21"/>
+              </w:rPr>
+            </w:pPr>
+            <w:bookmarkStart w:colFirst="0" w:colLast="0" w:name="_heading=h.gou3ux3g47p8" w:id="5"/>
+            <w:bookmarkEnd w:id="5"/>
+            <w:r>
+              <w:rPr>
+                <w:rFonts w:ascii="Calibri" w:cs="Calibri" w:eastAsia="Calibri" w:hAnsi="Calibri"/>
+                <w:b w:val="0"/>
+                <w:color w:val="434649"/>
+                <w:sz w:val="21"/>
+                <w:szCs w:val="21"/>
+                <w:rtl w:val="0"/>
+              </w:rPr>
+              <w:t xml:space="preserve">Univar Solutions</w:t>
+            </w:r>
+          </w:p>
+          <w:p>
+            <w:pPr>
+              <w:numPr>
+                <w:ilvl w:val="0"/>
+                <w:numId w:val="4"/>
+              </w:numPr>
+              <w:shd w:fill="ffffff" w:val="clear"/>
+              <w:spacing w:after="0" w:before="150" w:lineRule="auto"/>
+              <w:ind w:left="210"/>
+              <w:rPr>
+                <w:sz w:val="20"/>
+                <w:szCs w:val="20"/>
+              </w:rPr>
+            </w:pPr>
+            <w:r>
+              <w:rPr>
+                <w:sz w:val="20"/>
+                <w:szCs w:val="20"/>
+                <w:rtl w:val="0"/>
+              </w:rPr>
+              <w:t xml:space="preserve">Script rotated developer and service account keys when nearing expiration and out of use.</w:t>
+            </w:r>
+          </w:p>
+          <w:p>
+            <w:pPr>
+              <w:numPr>
+                <w:ilvl w:val="0"/>
+                <w:numId w:val="4"/>
+              </w:numPr>
+              <w:shd w:fill="ffffff" w:val="clear"/>
+              <w:spacing w:after="0" w:before="150" w:lineRule="auto"/>
+              <w:ind w:left="210"/>
+              <w:rPr>
+                <w:sz w:val="20"/>
+                <w:szCs w:val="20"/>
+              </w:rPr>
+            </w:pPr>
+            <w:r>
+              <w:rPr>
+                <w:sz w:val="20"/>
+                <w:szCs w:val="20"/>
+                <w:rtl w:val="0"/>
+              </w:rPr>
+              <w:t xml:space="preserve">Script created new keys when existing keys were nearing expiration. </w:t>
+            </w:r>
+          </w:p>
+          <w:p>
+            <w:pPr>
+              <w:numPr>
+                <w:ilvl w:val="0"/>
+                <w:numId w:val="4"/>
+              </w:numPr>
+              <w:shd w:fill="ffffff" w:val="clear"/>
+              <w:spacing w:after="0" w:before="150" w:lineRule="auto"/>
+              <w:ind w:left="210"/>
+              <w:rPr>
+                <w:sz w:val="20"/>
+                <w:szCs w:val="20"/>
+              </w:rPr>
+            </w:pPr>
+            <w:r>
+              <w:rPr>
+                <w:sz w:val="20"/>
+                <w:szCs w:val="20"/>
+                <w:rtl w:val="0"/>
+              </w:rPr>
+              <w:t xml:space="preserve">Script emailed users with keys, and reminded users to update keys per password rotation policy.</w:t>
+            </w:r>
+          </w:p>
+        </w:tc>
+        <w:tc>
+          <w:tcPr>
+            <w:tcBorders>
+              <w:top w:color="ffffff" w:space="0" w:sz="8" w:val="single"/>
+              <w:left w:color="ffffff" w:space="0" w:sz="8" w:val="single"/>
+              <w:bottom w:color="ffffff" w:space="0" w:sz="8" w:val="single"/>
+              <w:right w:color="ffffff" w:space="0" w:sz="8" w:val="single"/>
+            </w:tcBorders>
+            <w:shd w:fill="auto" w:val="clear"/>
+            <w:tcMar>
+              <w:top w:w="100.0" w:type="dxa"/>
+              <w:left w:w="100.0" w:type="dxa"/>
+              <w:bottom w:w="100.0" w:type="dxa"/>
+              <w:right w:w="100.0" w:type="dxa"/>
+            </w:tcMar>
+            <w:vAlign w:val="top"/>
+          </w:tcPr>
+          <w:p>
+            <w:pPr>
+              <w:spacing w:after="200" w:line="276" w:lineRule="auto"/>
+              <w:rPr>
+                <w:sz w:val="20"/>
+                <w:szCs w:val="20"/>
+              </w:rPr>
+            </w:pPr>
+            <w:r>
+              <w:rPr>
+                <w:b w:val="1"/>
+                <w:sz w:val="24"/>
+                <w:szCs w:val="24"/>
+                <w:rtl w:val="0"/>
+              </w:rPr>
+              <w:t xml:space="preserve">AWS Tag Maintenance Script</w:t>
+              <w:br w:type="textWrapping"/>
+            </w:r>
+            <w:r>
+              <w:rPr>
+                <w:color w:val="434649"/>
+                <w:sz w:val="21"/>
+                <w:szCs w:val="21"/>
+                <w:rtl w:val="0"/>
+              </w:rPr>
+              <w:t xml:space="preserve">Univar Solutions</w:t>
+            </w:r>
+            <w:r>
+              <w:rPr>
+                <w:rtl w:val="0"/>
+              </w:rPr>
+            </w:r>
+          </w:p>
+          <w:p>
+            <w:pPr>
+              <w:numPr>
+                <w:ilvl w:val="0"/>
+                <w:numId w:val="4"/>
+              </w:numPr>
+              <w:shd w:fill="ffffff" w:val="clear"/>
+              <w:spacing w:after="0" w:before="150" w:lineRule="auto"/>
+              <w:ind w:left="210"/>
+              <w:rPr>
+                <w:sz w:val="20"/>
+                <w:szCs w:val="20"/>
+              </w:rPr>
+            </w:pPr>
+            <w:r>
+              <w:rPr>
+                <w:sz w:val="20"/>
+                <w:szCs w:val="20"/>
+                <w:rtl w:val="0"/>
+              </w:rPr>
+              <w:t xml:space="preserve">Script tagged all corporate assets across 51 AWS services.</w:t>
+            </w:r>
+          </w:p>
+          <w:p>
+            <w:pPr>
+              <w:numPr>
+                <w:ilvl w:val="0"/>
+                <w:numId w:val="4"/>
+              </w:numPr>
+              <w:shd w:fill="ffffff" w:val="clear"/>
+              <w:spacing w:after="0" w:before="150" w:lineRule="auto"/>
+              <w:ind w:left="210"/>
+              <w:rPr>
+                <w:sz w:val="20"/>
+                <w:szCs w:val="20"/>
+              </w:rPr>
+            </w:pPr>
+            <w:r>
+              <w:rPr>
+                <w:sz w:val="20"/>
+                <w:szCs w:val="20"/>
+                <w:rtl w:val="0"/>
+              </w:rPr>
+              <w:t xml:space="preserve"> Checked an average 10,500 tags in about 4.25 minutes.</w:t>
+            </w:r>
+          </w:p>
+          <w:p>
+            <w:pPr>
+              <w:spacing w:after="200" w:line="276" w:lineRule="auto"/>
+              <w:rPr>
+                <w:b w:val="1"/>
+                <w:sz w:val="24"/>
+                <w:szCs w:val="24"/>
+              </w:rPr>
+            </w:pPr>
+            <w:hyperlink r:id="rId12">
+              <w:r>
+                <w:rPr>
+                  <w:color w:val="1155cc"/>
+                  <w:sz w:val="20"/>
+                  <w:szCs w:val="20"/>
+                  <w:u w:val="single"/>
+                  <w:rtl w:val="0"/>
+                </w:rPr>
+                <w:t xml:space="preserve">Generalized code on Github</w:t>
+              </w:r>
+            </w:hyperlink>
+            <w:r>
+              <w:rPr>
+                <w:sz w:val="24"/>
+                <w:szCs w:val="24"/>
+                <w:rtl w:val="0"/>
+              </w:rPr>
+              <w:t xml:space="preserve"> </w:t>
+            </w:r>
+            <w:r>
+              <w:rPr>
+                <w:rtl w:val="0"/>
+              </w:rPr>
+            </w:r>
+          </w:p>
+        </w:tc>
+        <w:tc>
+          <w:tcPr>
+            <w:tcBorders>
+              <w:top w:color="ffffff" w:space="0" w:sz="8" w:val="single"/>
+              <w:left w:color="ffffff" w:space="0" w:sz="8" w:val="single"/>
+              <w:bottom w:color="ffffff" w:space="0" w:sz="8" w:val="single"/>
+              <w:right w:color="ffffff" w:space="0" w:sz="8" w:val="single"/>
+            </w:tcBorders>
+            <w:shd w:fill="auto" w:val="clear"/>
+            <w:tcMar>
+              <w:top w:w="100.0" w:type="dxa"/>
+              <w:left w:w="100.0" w:type="dxa"/>
+              <w:bottom w:w="100.0" w:type="dxa"/>
+              <w:right w:w="100.0" w:type="dxa"/>
+            </w:tcMar>
+            <w:vAlign w:val="top"/>
+          </w:tcPr>
+          <w:p>
+            <w:pPr>
+              <w:spacing w:after="200" w:line="276" w:lineRule="auto"/>
+              <w:rPr>
+                <w:b w:val="1"/>
+                <w:sz w:val="24"/>
+                <w:szCs w:val="24"/>
+              </w:rPr>
+            </w:pPr>
+            <w:r>
+              <w:rPr>
+                <w:b w:val="1"/>
+                <w:sz w:val="24"/>
+                <w:szCs w:val="24"/>
+                <w:rtl w:val="0"/>
+              </w:rPr>
+              <w:t xml:space="preserve">AWS Volume and Snapshot Script</w:t>
+              <w:br w:type="textWrapping"/>
+            </w:r>
+            <w:r>
+              <w:rPr>
+                <w:color w:val="434649"/>
+                <w:sz w:val="21"/>
+                <w:szCs w:val="21"/>
+                <w:rtl w:val="0"/>
+              </w:rPr>
+              <w:t xml:space="preserve">Univar Solutions</w:t>
+            </w:r>
+            <w:r>
+              <w:rPr>
+                <w:rtl w:val="0"/>
+              </w:rPr>
+            </w:r>
+          </w:p>
+          <w:p>
+            <w:pPr>
+              <w:numPr>
+                <w:ilvl w:val="0"/>
+                <w:numId w:val="4"/>
+              </w:numPr>
+              <w:shd w:fill="ffffff" w:val="clear"/>
+              <w:spacing w:after="0" w:before="150" w:lineRule="auto"/>
+              <w:ind w:left="210"/>
+              <w:rPr>
+                <w:sz w:val="20"/>
+                <w:szCs w:val="20"/>
+              </w:rPr>
+            </w:pPr>
+            <w:r>
+              <w:rPr>
+                <w:b w:val="0"/>
+                <w:sz w:val="20"/>
+                <w:szCs w:val="20"/>
+                <w:rtl w:val="0"/>
+              </w:rPr>
+              <w:t xml:space="preserve">Script rotated detached volumes from forgetful developers into snapshots, and then </w:t>
+            </w:r>
+            <w:r>
+              <w:rPr>
+                <w:b w:val="0"/>
+                <w:sz w:val="20"/>
+                <w:szCs w:val="20"/>
+                <w:rtl w:val="0"/>
+              </w:rPr>
+              <w:t xml:space="preserve">age</w:t>
+            </w:r>
+            <w:r>
+              <w:rPr>
+                <w:b w:val="0"/>
+                <w:sz w:val="20"/>
+                <w:szCs w:val="20"/>
+                <w:rtl w:val="0"/>
+              </w:rPr>
+              <w:t xml:space="preserve">d out the snapshots, according to corporate data retention policies.</w:t>
+            </w:r>
+            <w:r>
+              <w:rPr>
+                <w:sz w:val="20"/>
+                <w:szCs w:val="20"/>
+                <w:rtl w:val="0"/>
+              </w:rPr>
+              <w:t xml:space="preserve"> </w:t>
+            </w:r>
+          </w:p>
+        </w:tc>
+      </w:tr>
+    </w:tbl>
+    <w:p>
+      <w:pPr>
+        <w:spacing w:after="0" w:lineRule="auto"/>
+        <w:jc w:val="both"/>
+        <w:rPr>
           <w:b w:val="1"/>
           <w:sz w:val="24"/>
           <w:szCs w:val="24"/>
-          <w:rtl w:val="0"/>
-        </w:rPr>
-        <w:t xml:space="preserve">Cloud Automation Developer</w:t>
+        </w:rPr>
+      </w:pPr>
+      <w:r>
+        <w:rPr>
+          <w:rtl w:val="0"/>
+        </w:rPr>
+      </w:r>
+    </w:p>
+    <w:p>
+      <w:pPr>
+        <w:spacing w:after="0" w:lineRule="auto"/>
+        <w:jc w:val="both"/>
+        <w:rPr>
+          <w:b w:val="1"/>
+          <w:sz w:val="24"/>
+          <w:szCs w:val="24"/>
+        </w:rPr>
+      </w:pPr>
+      <w:r>
+        <w:rPr>
+          <w:rtl w:val="0"/>
+        </w:rPr>
+      </w:r>
+    </w:p>
+    <w:tbl>
+      <w:tblPr>
+        <w:tblStyle w:val="Table3"/>
+        <w:tblW w:w="9360.0" w:type="dxa"/>
+        <w:jc w:val="left"/>
+        <w:tblInd w:w="100.0" w:type="pct"/>
+        <w:tblBorders>
+          <w:top w:color="000000" w:space="0" w:sz="8" w:val="single"/>
+          <w:left w:color="000000" w:space="0" w:sz="8" w:val="single"/>
+          <w:bottom w:color="000000" w:space="0" w:sz="8" w:val="single"/>
+          <w:right w:color="000000" w:space="0" w:sz="8" w:val="single"/>
+          <w:insideH w:color="000000" w:space="0" w:sz="8" w:val="single"/>
+          <w:insideV w:color="000000" w:space="0" w:sz="8" w:val="single"/>
+        </w:tblBorders>
+        <w:tblLayout w:type="fixed"/>
+        <w:tblLook w:val="0600"/>
+      </w:tblPr>
+      <w:tblGrid>
+        <w:gridCol w:w="2340"/>
+        <w:gridCol w:w="2340"/>
+        <w:gridCol w:w="2340"/>
+        <w:gridCol w:w="2340"/>
+        <w:tblGridChange w:id="0">
+          <w:tblGrid>
+            <w:gridCol w:w="2340"/>
+            <w:gridCol w:w="2340"/>
+            <w:gridCol w:w="2340"/>
+            <w:gridCol w:w="2340"/>
+          </w:tblGrid>
+        </w:tblGridChange>
+      </w:tblGrid>
+      <w:tr>
+        <w:trPr>
+          <w:cantSplit w:val="0"/>
+          <w:tblHeader w:val="0"/>
+        </w:trPr>
+        <w:tc>
+          <w:tcPr>
+            <w:tcBorders>
+              <w:top w:color="ffffff" w:space="0" w:sz="8" w:val="single"/>
+              <w:left w:color="ffffff" w:space="0" w:sz="8" w:val="single"/>
+              <w:bottom w:color="ffffff" w:space="0" w:sz="8" w:val="single"/>
+              <w:right w:color="ffffff" w:space="0" w:sz="8" w:val="single"/>
+            </w:tcBorders>
+            <w:shd w:fill="auto" w:val="clear"/>
+            <w:tcMar>
+              <w:top w:w="100.0" w:type="dxa"/>
+              <w:left w:w="100.0" w:type="dxa"/>
+              <w:bottom w:w="100.0" w:type="dxa"/>
+              <w:right w:w="100.0" w:type="dxa"/>
+            </w:tcMar>
+            <w:vAlign w:val="top"/>
+          </w:tcPr>
+          <w:p>
+            <w:pPr>
+              <w:widowControl w:val="0"/>
+              <w:spacing w:after="0" w:line="240" w:lineRule="auto"/>
+              <w:rPr>
+                <w:b w:val="1"/>
+                <w:sz w:val="24"/>
+                <w:szCs w:val="24"/>
+              </w:rPr>
+            </w:pPr>
+            <w:r>
+              <w:rPr>
+                <w:b w:val="1"/>
+                <w:sz w:val="24"/>
+                <w:szCs w:val="24"/>
+                <w:rtl w:val="0"/>
+              </w:rPr>
+              <w:t xml:space="preserve">Record-setting productivity</w:t>
+              <w:br w:type="textWrapping"/>
+            </w:r>
+            <w:r>
+              <w:rPr>
+                <w:color w:val="434649"/>
+                <w:sz w:val="21"/>
+                <w:szCs w:val="21"/>
+                <w:rtl w:val="0"/>
+              </w:rPr>
+              <w:t xml:space="preserve">CenturyLink Cloud</w:t>
+            </w:r>
+            <w:r>
+              <w:rPr>
+                <w:rtl w:val="0"/>
+              </w:rPr>
+            </w:r>
+          </w:p>
+          <w:p>
+            <w:pPr>
+              <w:numPr>
+                <w:ilvl w:val="0"/>
+                <w:numId w:val="4"/>
+              </w:numPr>
+              <w:shd w:fill="ffffff" w:val="clear"/>
+              <w:spacing w:after="0" w:before="150" w:line="240" w:lineRule="auto"/>
+              <w:ind w:left="210"/>
+              <w:rPr>
+                <w:rFonts w:ascii="Calibri" w:cs="Calibri" w:eastAsia="Calibri" w:hAnsi="Calibri"/>
+                <w:sz w:val="20"/>
+                <w:szCs w:val="20"/>
+              </w:rPr>
+            </w:pPr>
+            <w:r>
+              <w:rPr>
+                <w:color w:val="333333"/>
+                <w:sz w:val="20"/>
+                <w:szCs w:val="20"/>
+                <w:rtl w:val="0"/>
+              </w:rPr>
+              <w:t xml:space="preserve">Solve 4,000+ tickets per year (~40% of total ticket load).</w:t>
+            </w:r>
+          </w:p>
+          <w:p>
+            <w:pPr>
+              <w:numPr>
+                <w:ilvl w:val="0"/>
+                <w:numId w:val="4"/>
+              </w:numPr>
+              <w:shd w:fill="ffffff" w:val="clear"/>
+              <w:spacing w:after="0" w:before="150" w:line="240" w:lineRule="auto"/>
+              <w:ind w:left="210"/>
+              <w:rPr>
+                <w:rFonts w:ascii="Calibri" w:cs="Calibri" w:eastAsia="Calibri" w:hAnsi="Calibri"/>
+                <w:sz w:val="20"/>
+                <w:szCs w:val="20"/>
+              </w:rPr>
+            </w:pPr>
+            <w:r>
+              <w:rPr>
+                <w:color w:val="333333"/>
+                <w:sz w:val="20"/>
+                <w:szCs w:val="20"/>
+                <w:rtl w:val="0"/>
+              </w:rPr>
+              <w:t xml:space="preserve">Highest ticket touch count for customer tickets</w:t>
+            </w:r>
+          </w:p>
+          <w:p>
+            <w:pPr>
+              <w:numPr>
+                <w:ilvl w:val="0"/>
+                <w:numId w:val="4"/>
+              </w:numPr>
+              <w:shd w:fill="ffffff" w:val="clear"/>
+              <w:spacing w:after="0" w:before="150" w:line="240" w:lineRule="auto"/>
+              <w:ind w:left="210"/>
+              <w:rPr>
+                <w:rFonts w:ascii="Calibri" w:cs="Calibri" w:eastAsia="Calibri" w:hAnsi="Calibri"/>
+                <w:sz w:val="20"/>
+                <w:szCs w:val="20"/>
+              </w:rPr>
+            </w:pPr>
+            <w:r>
+              <w:rPr>
+                <w:color w:val="333333"/>
+                <w:sz w:val="20"/>
+                <w:szCs w:val="20"/>
+                <w:rtl w:val="0"/>
+              </w:rPr>
+              <w:t xml:space="preserve">Highest ticket touch count for internal tickets. </w:t>
+            </w:r>
+            <w:r>
+              <w:rPr>
+                <w:rtl w:val="0"/>
+              </w:rPr>
+            </w:r>
+          </w:p>
+        </w:tc>
+        <w:tc>
+          <w:tcPr>
+            <w:tcBorders>
+              <w:top w:color="ffffff" w:space="0" w:sz="8" w:val="single"/>
+              <w:left w:color="ffffff" w:space="0" w:sz="8" w:val="single"/>
+              <w:bottom w:color="ffffff" w:space="0" w:sz="8" w:val="single"/>
+              <w:right w:color="ffffff" w:space="0" w:sz="8" w:val="single"/>
+            </w:tcBorders>
+            <w:shd w:fill="auto" w:val="clear"/>
+            <w:tcMar>
+              <w:top w:w="100.0" w:type="dxa"/>
+              <w:left w:w="100.0" w:type="dxa"/>
+              <w:bottom w:w="100.0" w:type="dxa"/>
+              <w:right w:w="100.0" w:type="dxa"/>
+            </w:tcMar>
+            <w:vAlign w:val="top"/>
+          </w:tcPr>
+          <w:p>
+            <w:pPr>
+              <w:widowControl w:val="0"/>
+              <w:spacing w:after="0" w:line="240" w:lineRule="auto"/>
+              <w:rPr>
+                <w:b w:val="1"/>
+                <w:sz w:val="24"/>
+                <w:szCs w:val="24"/>
+              </w:rPr>
+            </w:pPr>
+            <w:r>
+              <w:rPr>
+                <w:b w:val="1"/>
+                <w:sz w:val="24"/>
+                <w:szCs w:val="24"/>
+                <w:rtl w:val="0"/>
+              </w:rPr>
+              <w:t xml:space="preserve">Gandalf Zendesk KB version tracker</w:t>
+              <w:br w:type="textWrapping"/>
+            </w:r>
+            <w:r>
+              <w:rPr>
+                <w:color w:val="434649"/>
+                <w:sz w:val="21"/>
+                <w:szCs w:val="21"/>
+                <w:rtl w:val="0"/>
+              </w:rPr>
+              <w:t xml:space="preserve">CenturyLink Cloud</w:t>
+            </w:r>
+            <w:r>
+              <w:rPr>
+                <w:rtl w:val="0"/>
+              </w:rPr>
+            </w:r>
+          </w:p>
+          <w:p>
+            <w:pPr>
+              <w:numPr>
+                <w:ilvl w:val="0"/>
+                <w:numId w:val="4"/>
+              </w:numPr>
+              <w:shd w:fill="ffffff" w:val="clear"/>
+              <w:spacing w:after="0" w:before="150" w:lineRule="auto"/>
+              <w:ind w:left="210"/>
+              <w:rPr>
+                <w:rFonts w:ascii="Calibri" w:cs="Calibri" w:eastAsia="Calibri" w:hAnsi="Calibri"/>
+                <w:sz w:val="20"/>
+                <w:szCs w:val="20"/>
+              </w:rPr>
+            </w:pPr>
+            <w:r>
+              <w:rPr>
+                <w:sz w:val="20"/>
+                <w:szCs w:val="20"/>
+                <w:rtl w:val="0"/>
+              </w:rPr>
+              <w:t xml:space="preserve">Script downloaded our internal KB library and stored them in GitHub, effectively versioning all KBs, before Zendesk had implemented the versioning feature into their KB library. </w:t>
+            </w:r>
+          </w:p>
+          <w:p>
+            <w:pPr>
+              <w:numPr>
+                <w:ilvl w:val="0"/>
+                <w:numId w:val="4"/>
+              </w:numPr>
+              <w:shd w:fill="ffffff" w:val="clear"/>
+              <w:spacing w:after="0" w:before="150" w:lineRule="auto"/>
+              <w:ind w:left="210"/>
+              <w:rPr>
+                <w:rFonts w:ascii="Calibri" w:cs="Calibri" w:eastAsia="Calibri" w:hAnsi="Calibri"/>
+                <w:sz w:val="20"/>
+                <w:szCs w:val="20"/>
+              </w:rPr>
+            </w:pPr>
+            <w:r>
+              <w:rPr>
+                <w:sz w:val="20"/>
+                <w:szCs w:val="20"/>
+                <w:rtl w:val="0"/>
+              </w:rPr>
+              <w:t xml:space="preserve">This system tracked about 4,000 KB article changes per month as of June 2017.</w:t>
+            </w:r>
+            <w:r>
+              <w:rPr>
+                <w:rtl w:val="0"/>
+              </w:rPr>
+            </w:r>
+          </w:p>
+        </w:tc>
+        <w:tc>
+          <w:tcPr>
+            <w:tcBorders>
+              <w:top w:color="ffffff" w:space="0" w:sz="8" w:val="single"/>
+              <w:left w:color="ffffff" w:space="0" w:sz="8" w:val="single"/>
+              <w:bottom w:color="ffffff" w:space="0" w:sz="8" w:val="single"/>
+              <w:right w:color="ffffff" w:space="0" w:sz="8" w:val="single"/>
+            </w:tcBorders>
+            <w:shd w:fill="auto" w:val="clear"/>
+            <w:tcMar>
+              <w:top w:w="100.0" w:type="dxa"/>
+              <w:left w:w="100.0" w:type="dxa"/>
+              <w:bottom w:w="100.0" w:type="dxa"/>
+              <w:right w:w="100.0" w:type="dxa"/>
+            </w:tcMar>
+            <w:vAlign w:val="top"/>
+          </w:tcPr>
+          <w:p>
+            <w:pPr>
+              <w:widowControl w:val="0"/>
+              <w:spacing w:after="0" w:line="240" w:lineRule="auto"/>
+              <w:rPr>
+                <w:b w:val="1"/>
+                <w:sz w:val="24"/>
+                <w:szCs w:val="24"/>
+              </w:rPr>
+            </w:pPr>
+            <w:r>
+              <w:rPr>
+                <w:b w:val="1"/>
+                <w:sz w:val="24"/>
+                <w:szCs w:val="24"/>
+                <w:rtl w:val="0"/>
+              </w:rPr>
+              <w:t xml:space="preserve">Ticket Investigation Script</w:t>
+              <w:br w:type="textWrapping"/>
+            </w:r>
+            <w:r>
+              <w:rPr>
+                <w:color w:val="434649"/>
+                <w:sz w:val="21"/>
+                <w:szCs w:val="21"/>
+                <w:rtl w:val="0"/>
+              </w:rPr>
+              <w:t xml:space="preserve">CenturyLink Cloud</w:t>
+            </w:r>
+            <w:r>
+              <w:rPr>
+                <w:rtl w:val="0"/>
+              </w:rPr>
+            </w:r>
+          </w:p>
+          <w:p>
+            <w:pPr>
+              <w:numPr>
+                <w:ilvl w:val="0"/>
+                <w:numId w:val="4"/>
+              </w:numPr>
+              <w:shd w:fill="ffffff" w:val="clear"/>
+              <w:spacing w:after="0" w:before="150" w:lineRule="auto"/>
+              <w:ind w:left="210"/>
+              <w:rPr>
+                <w:rFonts w:ascii="Calibri" w:cs="Calibri" w:eastAsia="Calibri" w:hAnsi="Calibri"/>
+              </w:rPr>
+            </w:pPr>
+            <w:r>
+              <w:rPr>
+                <w:rtl w:val="0"/>
+              </w:rPr>
+              <w:t xml:space="preserve"> </w:t>
+            </w:r>
+            <w:r>
+              <w:rPr>
+                <w:sz w:val="20"/>
+                <w:szCs w:val="20"/>
+                <w:rtl w:val="0"/>
+              </w:rPr>
+              <w:t xml:space="preserve">Script generated internal form, scraped ticket for server names and IP addresses, and gathered data about them from VMWare while running network tests against them. </w:t>
+            </w:r>
+          </w:p>
+          <w:p>
+            <w:pPr>
+              <w:numPr>
+                <w:ilvl w:val="0"/>
+                <w:numId w:val="4"/>
+              </w:numPr>
+              <w:shd w:fill="ffffff" w:val="clear"/>
+              <w:spacing w:after="0" w:before="150" w:lineRule="auto"/>
+              <w:ind w:left="210"/>
+              <w:rPr>
+                <w:rFonts w:ascii="Calibri" w:cs="Calibri" w:eastAsia="Calibri" w:hAnsi="Calibri"/>
+                <w:sz w:val="20"/>
+                <w:szCs w:val="20"/>
+              </w:rPr>
+            </w:pPr>
+            <w:r>
+              <w:rPr>
+                <w:sz w:val="20"/>
+                <w:szCs w:val="20"/>
+                <w:rtl w:val="0"/>
+              </w:rPr>
+              <w:t xml:space="preserve"> Also parsed previous ticket notes into bullet points for better readability. </w:t>
+            </w:r>
+          </w:p>
+        </w:tc>
+        <w:tc>
+          <w:tcPr>
+            <w:tcBorders>
+              <w:top w:color="ffffff" w:space="0" w:sz="8" w:val="single"/>
+              <w:left w:color="ffffff" w:space="0" w:sz="8" w:val="single"/>
+              <w:bottom w:color="ffffff" w:space="0" w:sz="8" w:val="single"/>
+              <w:right w:color="ffffff" w:space="0" w:sz="8" w:val="single"/>
+            </w:tcBorders>
+            <w:shd w:fill="auto" w:val="clear"/>
+            <w:tcMar>
+              <w:top w:w="100.0" w:type="dxa"/>
+              <w:left w:w="100.0" w:type="dxa"/>
+              <w:bottom w:w="100.0" w:type="dxa"/>
+              <w:right w:w="100.0" w:type="dxa"/>
+            </w:tcMar>
+            <w:vAlign w:val="top"/>
+          </w:tcPr>
+          <w:p>
+            <w:pPr>
+              <w:widowControl w:val="0"/>
+              <w:spacing w:after="0" w:line="240" w:lineRule="auto"/>
+              <w:rPr>
+                <w:b w:val="1"/>
+                <w:sz w:val="24"/>
+                <w:szCs w:val="24"/>
+              </w:rPr>
+            </w:pPr>
+            <w:r>
+              <w:rPr>
+                <w:b w:val="1"/>
+                <w:sz w:val="24"/>
+                <w:szCs w:val="24"/>
+                <w:rtl w:val="0"/>
+              </w:rPr>
+              <w:t xml:space="preserve">Off-Shift Ticket Check</w:t>
+              <w:br w:type="textWrapping"/>
+            </w:r>
+            <w:r>
+              <w:rPr>
+                <w:color w:val="434649"/>
+                <w:sz w:val="21"/>
+                <w:szCs w:val="21"/>
+                <w:rtl w:val="0"/>
+              </w:rPr>
+              <w:t xml:space="preserve">CenturyLink Cloud</w:t>
+            </w:r>
+            <w:r>
+              <w:rPr>
+                <w:rtl w:val="0"/>
+              </w:rPr>
+            </w:r>
+          </w:p>
+          <w:p>
+            <w:pPr>
+              <w:pStyle w:val="Heading5"/>
+              <w:numPr>
+                <w:ilvl w:val="0"/>
+                <w:numId w:val="4"/>
+              </w:numPr>
+              <w:shd w:fill="ffffff" w:val="clear"/>
+              <w:spacing w:after="0" w:before="150" w:lineRule="auto"/>
+              <w:ind w:left="210"/>
+              <w:rPr>
+                <w:rFonts w:ascii="Calibri" w:cs="Calibri" w:eastAsia="Calibri" w:hAnsi="Calibri"/>
+                <w:b w:val="1"/>
+                <w:color w:val="333333"/>
+                <w:sz w:val="20"/>
+                <w:szCs w:val="20"/>
+              </w:rPr>
+            </w:pPr>
+            <w:bookmarkStart w:colFirst="0" w:colLast="0" w:name="_heading=h.tj5zx33he504" w:id="6"/>
+            <w:bookmarkEnd w:id="6"/>
+            <w:r>
+              <w:rPr>
+                <w:rFonts w:ascii="Calibri" w:cs="Calibri" w:eastAsia="Calibri" w:hAnsi="Calibri"/>
+                <w:b w:val="0"/>
+                <w:color w:val="333333"/>
+                <w:rtl w:val="0"/>
+              </w:rPr>
+              <w:t xml:space="preserve">Function checks tickets assigned to engineers who are not working, so on-shift engineers could work those tickets, preventing delays in issue resolution.</w:t>
+            </w:r>
+            <w:r>
+              <w:rPr>
+                <w:rtl w:val="0"/>
+              </w:rPr>
+            </w:r>
+          </w:p>
+        </w:tc>
+      </w:tr>
+    </w:tbl>
+    <w:p>
+      <w:pPr>
+        <w:spacing w:after="0" w:lineRule="auto"/>
+        <w:jc w:val="both"/>
+        <w:rPr>
+          <w:b w:val="1"/>
+          <w:sz w:val="24"/>
+          <w:szCs w:val="24"/>
+        </w:rPr>
+      </w:pPr>
+      <w:r>
+        <w:rPr>
+          <w:rtl w:val="0"/>
+        </w:rPr>
+      </w:r>
+    </w:p>
+    <w:tbl>
+      <w:tblPr>
+        <w:tblStyle w:val="Table4"/>
+        <w:tblW w:w="9360.0" w:type="dxa"/>
+        <w:jc w:val="left"/>
+        <w:tblInd w:w="100.0" w:type="pct"/>
+        <w:tblBorders>
+          <w:top w:color="000000" w:space="0" w:sz="8" w:val="single"/>
+          <w:left w:color="000000" w:space="0" w:sz="8" w:val="single"/>
+          <w:bottom w:color="000000" w:space="0" w:sz="8" w:val="single"/>
+          <w:right w:color="000000" w:space="0" w:sz="8" w:val="single"/>
+          <w:insideH w:color="000000" w:space="0" w:sz="8" w:val="single"/>
+          <w:insideV w:color="000000" w:space="0" w:sz="8" w:val="single"/>
+        </w:tblBorders>
+        <w:tblLayout w:type="fixed"/>
+        <w:tblLook w:val="0600"/>
+      </w:tblPr>
+      <w:tblGrid>
+        <w:gridCol w:w="2340"/>
+        <w:gridCol w:w="2340"/>
+        <w:gridCol w:w="2340"/>
+        <w:gridCol w:w="2340"/>
+        <w:tblGridChange w:id="0">
+          <w:tblGrid>
+            <w:gridCol w:w="2340"/>
+            <w:gridCol w:w="2340"/>
+            <w:gridCol w:w="2340"/>
+            <w:gridCol w:w="2340"/>
+          </w:tblGrid>
+        </w:tblGridChange>
+      </w:tblGrid>
+      <w:tr>
+        <w:trPr>
+          <w:cantSplit w:val="0"/>
+          <w:trHeight w:val="465" w:hRule="atLeast"/>
+          <w:tblHeader w:val="0"/>
+        </w:trPr>
+        <w:tc>
+          <w:tcPr>
+            <w:tcBorders>
+              <w:top w:color="ffffff" w:space="0" w:sz="8" w:val="single"/>
+              <w:left w:color="ffffff" w:space="0" w:sz="8" w:val="single"/>
+              <w:bottom w:color="ffffff" w:space="0" w:sz="8" w:val="single"/>
+              <w:right w:color="ffffff" w:space="0" w:sz="8" w:val="single"/>
+            </w:tcBorders>
+            <w:shd w:fill="auto" w:val="clear"/>
+            <w:tcMar>
+              <w:top w:w="100.0" w:type="dxa"/>
+              <w:left w:w="100.0" w:type="dxa"/>
+              <w:bottom w:w="100.0" w:type="dxa"/>
+              <w:right w:w="100.0" w:type="dxa"/>
+            </w:tcMar>
+            <w:vAlign w:val="top"/>
+          </w:tcPr>
+          <w:p>
+            <w:pPr>
+              <w:widowControl w:val="0"/>
+              <w:spacing w:after="0" w:line="240" w:lineRule="auto"/>
+              <w:rPr>
+                <w:b w:val="1"/>
+                <w:sz w:val="24"/>
+                <w:szCs w:val="24"/>
+              </w:rPr>
+            </w:pPr>
+            <w:r>
+              <w:rPr>
+                <w:b w:val="1"/>
+                <w:sz w:val="24"/>
+                <w:szCs w:val="24"/>
+                <w:rtl w:val="0"/>
+              </w:rPr>
+              <w:t xml:space="preserve">Alice Channel Announce</w:t>
+              <w:br w:type="textWrapping"/>
+            </w:r>
+            <w:r>
+              <w:rPr>
+                <w:color w:val="434649"/>
+                <w:sz w:val="21"/>
+                <w:szCs w:val="21"/>
+                <w:rtl w:val="0"/>
+              </w:rPr>
+              <w:t xml:space="preserve">CenturyLink Cloud</w:t>
+            </w:r>
+            <w:r>
+              <w:rPr>
+                <w:rtl w:val="0"/>
+              </w:rPr>
+            </w:r>
+          </w:p>
+          <w:p>
+            <w:pPr>
+              <w:pStyle w:val="Heading5"/>
+              <w:numPr>
+                <w:ilvl w:val="0"/>
+                <w:numId w:val="4"/>
+              </w:numPr>
+              <w:shd w:fill="ffffff" w:val="clear"/>
+              <w:spacing w:after="0" w:before="150" w:lineRule="auto"/>
+              <w:ind w:left="210"/>
+              <w:rPr>
+                <w:rFonts w:ascii="Calibri" w:cs="Calibri" w:eastAsia="Calibri" w:hAnsi="Calibri"/>
+                <w:b w:val="1"/>
+                <w:color w:val="333333"/>
+                <w:sz w:val="20"/>
+                <w:szCs w:val="20"/>
+              </w:rPr>
+            </w:pPr>
+            <w:bookmarkStart w:colFirst="0" w:colLast="0" w:name="_heading=h.kdxoyqcfaokq" w:id="7"/>
+            <w:bookmarkEnd w:id="7"/>
+            <w:r>
+              <w:rPr>
+                <w:rFonts w:ascii="Calibri" w:cs="Calibri" w:eastAsia="Calibri" w:hAnsi="Calibri"/>
+                <w:b w:val="0"/>
+                <w:color w:val="333333"/>
+                <w:rtl w:val="0"/>
+              </w:rPr>
+              <w:t xml:space="preserve">Function encapsulates the process of generating a Slack message.</w:t>
+            </w:r>
+          </w:p>
+          <w:p>
+            <w:pPr>
+              <w:pStyle w:val="Heading5"/>
+              <w:numPr>
+                <w:ilvl w:val="0"/>
+                <w:numId w:val="4"/>
+              </w:numPr>
+              <w:shd w:fill="ffffff" w:val="clear"/>
+              <w:spacing w:after="0" w:before="150" w:lineRule="auto"/>
+              <w:ind w:left="210"/>
+              <w:rPr>
+                <w:rFonts w:ascii="Calibri" w:cs="Calibri" w:eastAsia="Calibri" w:hAnsi="Calibri"/>
+                <w:b w:val="1"/>
+                <w:color w:val="333333"/>
+                <w:sz w:val="20"/>
+                <w:szCs w:val="20"/>
+              </w:rPr>
+            </w:pPr>
+            <w:bookmarkStart w:colFirst="0" w:colLast="0" w:name="_heading=h.ao4mvmrbien7" w:id="8"/>
+            <w:bookmarkEnd w:id="8"/>
+            <w:r>
+              <w:rPr>
+                <w:rFonts w:ascii="Calibri" w:cs="Calibri" w:eastAsia="Calibri" w:hAnsi="Calibri"/>
+                <w:b w:val="0"/>
+                <w:color w:val="333333"/>
+                <w:rtl w:val="0"/>
+              </w:rPr>
+              <w:t xml:space="preserve">Led the charge to automate one of this bot's primary actions, instead of reimplementing in each function.</w:t>
+            </w:r>
+            <w:r>
+              <w:rPr>
+                <w:rtl w:val="0"/>
+              </w:rPr>
+            </w:r>
+          </w:p>
+        </w:tc>
+        <w:tc>
+          <w:tcPr>
+            <w:tcBorders>
+              <w:top w:color="ffffff" w:space="0" w:sz="8" w:val="single"/>
+              <w:left w:color="ffffff" w:space="0" w:sz="8" w:val="single"/>
+              <w:bottom w:color="ffffff" w:space="0" w:sz="8" w:val="single"/>
+              <w:right w:color="ffffff" w:space="0" w:sz="8" w:val="single"/>
+            </w:tcBorders>
+            <w:shd w:fill="auto" w:val="clear"/>
+            <w:tcMar>
+              <w:top w:w="100.0" w:type="dxa"/>
+              <w:left w:w="100.0" w:type="dxa"/>
+              <w:bottom w:w="100.0" w:type="dxa"/>
+              <w:right w:w="100.0" w:type="dxa"/>
+            </w:tcMar>
+            <w:vAlign w:val="top"/>
+          </w:tcPr>
+          <w:p>
+            <w:pPr>
+              <w:widowControl w:val="0"/>
+              <w:spacing w:after="0" w:line="240" w:lineRule="auto"/>
+              <w:rPr>
+                <w:b w:val="1"/>
+                <w:color w:val="333333"/>
+                <w:sz w:val="24"/>
+                <w:szCs w:val="24"/>
+              </w:rPr>
+            </w:pPr>
+            <w:r>
+              <w:rPr>
+                <w:b w:val="1"/>
+                <w:sz w:val="24"/>
+                <w:szCs w:val="24"/>
+                <w:rtl w:val="0"/>
+              </w:rPr>
+              <w:t xml:space="preserve">Split-TicketFilter</w:t>
+            </w:r>
+            <w:r>
+              <w:rPr>
+                <w:b w:val="1"/>
+                <w:color w:val="333333"/>
+                <w:sz w:val="24"/>
+                <w:szCs w:val="24"/>
+                <w:rtl w:val="0"/>
+              </w:rPr>
+              <w:br w:type="textWrapping"/>
+            </w:r>
+            <w:r>
+              <w:rPr>
+                <w:color w:val="434649"/>
+                <w:sz w:val="21"/>
+                <w:szCs w:val="21"/>
+                <w:rtl w:val="0"/>
+              </w:rPr>
+              <w:t xml:space="preserve">CenturyLink Cloud</w:t>
+            </w:r>
+            <w:r>
+              <w:rPr>
+                <w:rtl w:val="0"/>
+              </w:rPr>
+            </w:r>
+          </w:p>
+          <w:p>
+            <w:pPr>
+              <w:numPr>
+                <w:ilvl w:val="0"/>
+                <w:numId w:val="4"/>
+              </w:numPr>
+              <w:shd w:fill="ffffff" w:val="clear"/>
+              <w:spacing w:after="0" w:before="150" w:line="240" w:lineRule="auto"/>
+              <w:ind w:left="210"/>
+              <w:rPr>
+                <w:rFonts w:ascii="Calibri" w:cs="Calibri" w:eastAsia="Calibri" w:hAnsi="Calibri"/>
+                <w:color w:val="333333"/>
+              </w:rPr>
+            </w:pPr>
+            <w:r>
+              <w:rPr>
+                <w:color w:val="333333"/>
+                <w:sz w:val="20"/>
+                <w:szCs w:val="20"/>
+                <w:rtl w:val="0"/>
+              </w:rPr>
+              <w:t xml:space="preserve">Implemented new ticket-filtering algorithm, speeding ticket-filtering from 2.7 seconds down to 135 milliseconds. </w:t>
+            </w:r>
+          </w:p>
+          <w:p>
+            <w:pPr>
+              <w:numPr>
+                <w:ilvl w:val="0"/>
+                <w:numId w:val="4"/>
+              </w:numPr>
+              <w:shd w:fill="ffffff" w:val="clear"/>
+              <w:spacing w:after="0" w:before="150" w:line="240" w:lineRule="auto"/>
+              <w:ind w:left="210"/>
+              <w:rPr>
+                <w:rFonts w:ascii="Calibri" w:cs="Calibri" w:eastAsia="Calibri" w:hAnsi="Calibri"/>
+                <w:color w:val="333333"/>
+              </w:rPr>
+            </w:pPr>
+            <w:r>
+              <w:rPr>
+                <w:color w:val="333333"/>
+                <w:sz w:val="20"/>
+                <w:szCs w:val="20"/>
+                <w:rtl w:val="0"/>
+              </w:rPr>
+              <w:t xml:space="preserve">Function runs 2400 times per hour on one CPU, causing a 20-fold reduction in CPU use, from 6480 CPU seconds every hour to 324 CPU seconds every hour). </w:t>
+            </w:r>
+            <w:r>
+              <w:rPr>
+                <w:rtl w:val="0"/>
+              </w:rPr>
+            </w:r>
+          </w:p>
+        </w:tc>
+        <w:tc>
+          <w:tcPr>
+            <w:tcBorders>
+              <w:top w:color="ffffff" w:space="0" w:sz="8" w:val="single"/>
+              <w:left w:color="ffffff" w:space="0" w:sz="8" w:val="single"/>
+              <w:bottom w:color="ffffff" w:space="0" w:sz="8" w:val="single"/>
+              <w:right w:color="ffffff" w:space="0" w:sz="8" w:val="single"/>
+            </w:tcBorders>
+            <w:shd w:fill="auto" w:val="clear"/>
+            <w:tcMar>
+              <w:top w:w="100.0" w:type="dxa"/>
+              <w:left w:w="100.0" w:type="dxa"/>
+              <w:bottom w:w="100.0" w:type="dxa"/>
+              <w:right w:w="100.0" w:type="dxa"/>
+            </w:tcMar>
+            <w:vAlign w:val="top"/>
+          </w:tcPr>
+          <w:p>
+            <w:pPr>
+              <w:widowControl w:val="0"/>
+              <w:spacing w:after="0" w:line="240" w:lineRule="auto"/>
+              <w:rPr>
+                <w:b w:val="1"/>
+                <w:sz w:val="24"/>
+                <w:szCs w:val="24"/>
+              </w:rPr>
+            </w:pPr>
+            <w:r>
+              <w:rPr>
+                <w:b w:val="1"/>
+                <w:sz w:val="24"/>
+                <w:szCs w:val="24"/>
+                <w:rtl w:val="0"/>
+              </w:rPr>
+              <w:t xml:space="preserve">Arkdata player tracking system</w:t>
+            </w:r>
+          </w:p>
+          <w:p>
+            <w:pPr>
+              <w:pStyle w:val="Heading5"/>
+              <w:spacing w:after="0" w:before="0" w:lineRule="auto"/>
+              <w:rPr>
+                <w:rFonts w:ascii="Calibri" w:cs="Calibri" w:eastAsia="Calibri" w:hAnsi="Calibri"/>
+                <w:b w:val="0"/>
+                <w:color w:val="434649"/>
+                <w:sz w:val="21"/>
+                <w:szCs w:val="21"/>
+              </w:rPr>
+            </w:pPr>
+            <w:bookmarkStart w:colFirst="0" w:colLast="0" w:name="_heading=h.e9pljckd9qik" w:id="9"/>
+            <w:bookmarkEnd w:id="9"/>
+            <w:r>
+              <w:rPr>
+                <w:rFonts w:ascii="Calibri" w:cs="Calibri" w:eastAsia="Calibri" w:hAnsi="Calibri"/>
+                <w:b w:val="0"/>
+                <w:color w:val="434649"/>
+                <w:sz w:val="21"/>
+                <w:szCs w:val="21"/>
+                <w:rtl w:val="0"/>
+              </w:rPr>
+              <w:t xml:space="preserve">Gilgamech Technologies</w:t>
+            </w:r>
+          </w:p>
+          <w:p>
+            <w:pPr>
+              <w:pStyle w:val="Heading5"/>
+              <w:numPr>
+                <w:ilvl w:val="0"/>
+                <w:numId w:val="4"/>
+              </w:numPr>
+              <w:shd w:fill="ffffff" w:val="clear"/>
+              <w:spacing w:after="0" w:before="150" w:lineRule="auto"/>
+              <w:ind w:left="210"/>
+              <w:rPr>
+                <w:rFonts w:ascii="Calibri" w:cs="Calibri" w:eastAsia="Calibri" w:hAnsi="Calibri"/>
+                <w:b w:val="0"/>
+                <w:color w:val="333333"/>
+              </w:rPr>
+            </w:pPr>
+            <w:bookmarkStart w:colFirst="0" w:colLast="0" w:name="_heading=h.knkna0zcprha" w:id="10"/>
+            <w:bookmarkEnd w:id="10"/>
+            <w:r>
+              <w:rPr>
+                <w:rFonts w:ascii="Calibri" w:cs="Calibri" w:eastAsia="Calibri" w:hAnsi="Calibri"/>
+                <w:b w:val="0"/>
+                <w:rtl w:val="0"/>
+              </w:rPr>
+              <w:t xml:space="preserve">Created while playing the game </w:t>
+            </w:r>
+            <w:hyperlink r:id="rId13">
+              <w:r>
+                <w:rPr>
+                  <w:rFonts w:ascii="Calibri" w:cs="Calibri" w:eastAsia="Calibri" w:hAnsi="Calibri"/>
+                  <w:b w:val="0"/>
+                  <w:color w:val="1155cc"/>
+                  <w:u w:val="single"/>
+                  <w:rtl w:val="0"/>
+                </w:rPr>
+                <w:t xml:space="preserve">ARK: Survival Evolved</w:t>
+              </w:r>
+            </w:hyperlink>
+            <w:r>
+              <w:rPr>
+                <w:rFonts w:ascii="Calibri" w:cs="Calibri" w:eastAsia="Calibri" w:hAnsi="Calibri"/>
+                <w:b w:val="0"/>
+                <w:rtl w:val="0"/>
+              </w:rPr>
+              <w:br w:type="textWrapping"/>
+              <w:t xml:space="preserve">- Used Steam Browser Protocol to ingest player data from servers.</w:t>
+            </w:r>
+          </w:p>
+          <w:p>
+            <w:pPr>
+              <w:pStyle w:val="Heading5"/>
+              <w:numPr>
+                <w:ilvl w:val="0"/>
+                <w:numId w:val="4"/>
+              </w:numPr>
+              <w:shd w:fill="ffffff" w:val="clear"/>
+              <w:spacing w:after="0" w:before="150" w:lineRule="auto"/>
+              <w:ind w:left="210"/>
+              <w:rPr>
+                <w:rFonts w:ascii="Calibri" w:cs="Calibri" w:eastAsia="Calibri" w:hAnsi="Calibri"/>
+                <w:b w:val="0"/>
+                <w:color w:val="333333"/>
+              </w:rPr>
+            </w:pPr>
+            <w:bookmarkStart w:colFirst="0" w:colLast="0" w:name="_heading=h.wywebztlkj75" w:id="11"/>
+            <w:bookmarkEnd w:id="11"/>
+            <w:r>
+              <w:rPr>
+                <w:rFonts w:ascii="Calibri" w:cs="Calibri" w:eastAsia="Calibri" w:hAnsi="Calibri"/>
+                <w:b w:val="0"/>
+                <w:color w:val="333333"/>
+                <w:rtl w:val="0"/>
+              </w:rPr>
+              <w:t xml:space="preserve">Developed HTML5 canvas map overlay.</w:t>
+            </w:r>
+          </w:p>
+          <w:p>
+            <w:pPr>
+              <w:spacing w:after="0" w:lineRule="auto"/>
+              <w:rPr>
+                <w:color w:val="333333"/>
+                <w:sz w:val="20"/>
+                <w:szCs w:val="20"/>
+              </w:rPr>
+            </w:pPr>
+            <w:r>
+              <w:rPr>
+                <w:rtl w:val="0"/>
+              </w:rPr>
+            </w:r>
+          </w:p>
+          <w:p>
+            <w:pPr>
+              <w:pStyle w:val="Heading5"/>
+              <w:spacing w:after="0" w:before="0" w:lineRule="auto"/>
+              <w:rPr>
+                <w:rFonts w:ascii="Calibri" w:cs="Calibri" w:eastAsia="Calibri" w:hAnsi="Calibri"/>
+                <w:sz w:val="24"/>
+                <w:szCs w:val="24"/>
+              </w:rPr>
+            </w:pPr>
+            <w:bookmarkStart w:colFirst="0" w:colLast="0" w:name="_heading=h.drx47lc3i69i" w:id="12"/>
+            <w:bookmarkEnd w:id="12"/>
+            <w:hyperlink r:id="rId14">
+              <w:r>
+                <w:rPr>
+                  <w:rFonts w:ascii="Calibri" w:cs="Calibri" w:eastAsia="Calibri" w:hAnsi="Calibri"/>
+                  <w:b w:val="0"/>
+                  <w:color w:val="1155cc"/>
+                  <w:u w:val="single"/>
+                  <w:rtl w:val="0"/>
+                </w:rPr>
+                <w:t xml:space="preserve">Code on Github</w:t>
+              </w:r>
+            </w:hyperlink>
+            <w:r>
+              <w:rPr>
+                <w:rtl w:val="0"/>
+              </w:rPr>
+            </w:r>
+          </w:p>
+        </w:tc>
+        <w:tc>
+          <w:tcPr>
+            <w:tcBorders>
+              <w:top w:color="ffffff" w:space="0" w:sz="8" w:val="single"/>
+              <w:left w:color="ffffff" w:space="0" w:sz="8" w:val="single"/>
+              <w:bottom w:color="ffffff" w:space="0" w:sz="8" w:val="single"/>
+              <w:right w:color="ffffff" w:space="0" w:sz="8" w:val="single"/>
+            </w:tcBorders>
+            <w:shd w:fill="auto" w:val="clear"/>
+            <w:tcMar>
+              <w:top w:w="100.0" w:type="dxa"/>
+              <w:left w:w="100.0" w:type="dxa"/>
+              <w:bottom w:w="100.0" w:type="dxa"/>
+              <w:right w:w="100.0" w:type="dxa"/>
+            </w:tcMar>
+            <w:vAlign w:val="top"/>
+          </w:tcPr>
+          <w:p>
+            <w:pPr>
+              <w:pStyle w:val="Heading4"/>
+              <w:spacing w:after="0" w:before="0" w:lineRule="auto"/>
+              <w:rPr>
+                <w:rFonts w:ascii="Calibri" w:cs="Calibri" w:eastAsia="Calibri" w:hAnsi="Calibri"/>
+              </w:rPr>
+            </w:pPr>
+            <w:bookmarkStart w:colFirst="0" w:colLast="0" w:name="_heading=h.pv8hr7bt78d9" w:id="13"/>
+            <w:bookmarkEnd w:id="13"/>
+            <w:r>
+              <w:rPr>
+                <w:rFonts w:ascii="Calibri" w:cs="Calibri" w:eastAsia="Calibri" w:hAnsi="Calibri"/>
+                <w:rtl w:val="0"/>
+              </w:rPr>
+              <w:t xml:space="preserve">Arduino Car</w:t>
+            </w:r>
+          </w:p>
+          <w:p>
+            <w:pPr>
+              <w:pStyle w:val="Heading5"/>
+              <w:spacing w:after="0" w:before="0" w:lineRule="auto"/>
+              <w:rPr>
+                <w:rFonts w:ascii="Calibri" w:cs="Calibri" w:eastAsia="Calibri" w:hAnsi="Calibri"/>
+                <w:b w:val="0"/>
+                <w:color w:val="333333"/>
+              </w:rPr>
+            </w:pPr>
+            <w:bookmarkStart w:colFirst="0" w:colLast="0" w:name="_heading=h.heaf8pgb8m3y" w:id="14"/>
+            <w:bookmarkEnd w:id="14"/>
+            <w:r>
+              <w:rPr>
+                <w:rFonts w:ascii="Calibri" w:cs="Calibri" w:eastAsia="Calibri" w:hAnsi="Calibri"/>
+                <w:b w:val="0"/>
+                <w:color w:val="434649"/>
+                <w:sz w:val="21"/>
+                <w:szCs w:val="21"/>
+                <w:rtl w:val="0"/>
+              </w:rPr>
+              <w:t xml:space="preserve">Gilgamech Technologies </w:t>
+            </w:r>
+            <w:r>
+              <w:rPr>
+                <w:rtl w:val="0"/>
+              </w:rPr>
+            </w:r>
+          </w:p>
+          <w:p>
+            <w:pPr>
+              <w:pStyle w:val="Heading5"/>
+              <w:numPr>
+                <w:ilvl w:val="0"/>
+                <w:numId w:val="4"/>
+              </w:numPr>
+              <w:shd w:fill="ffffff" w:val="clear"/>
+              <w:spacing w:after="0" w:before="150" w:lineRule="auto"/>
+              <w:ind w:left="210"/>
+              <w:rPr>
+                <w:rFonts w:ascii="Calibri" w:cs="Calibri" w:eastAsia="Calibri" w:hAnsi="Calibri"/>
+                <w:b w:val="0"/>
+                <w:color w:val="333333"/>
+              </w:rPr>
+            </w:pPr>
+            <w:bookmarkStart w:colFirst="0" w:colLast="0" w:name="_heading=h.djmmy33vodb9" w:id="15"/>
+            <w:bookmarkEnd w:id="15"/>
+            <w:r>
+              <w:rPr>
+                <w:rFonts w:ascii="Calibri" w:cs="Calibri" w:eastAsia="Calibri" w:hAnsi="Calibri"/>
+                <w:b w:val="0"/>
+                <w:color w:val="333333"/>
+                <w:rtl w:val="0"/>
+              </w:rPr>
+              <w:t xml:space="preserve">Arduino microcontroller and sensor hardware on an old RC car frame. </w:t>
+            </w:r>
+          </w:p>
+          <w:p>
+            <w:pPr>
+              <w:pStyle w:val="Heading5"/>
+              <w:numPr>
+                <w:ilvl w:val="0"/>
+                <w:numId w:val="4"/>
+              </w:numPr>
+              <w:shd w:fill="ffffff" w:val="clear"/>
+              <w:spacing w:after="0" w:before="150" w:lineRule="auto"/>
+              <w:ind w:left="210"/>
+              <w:rPr>
+                <w:rFonts w:ascii="Calibri" w:cs="Calibri" w:eastAsia="Calibri" w:hAnsi="Calibri"/>
+                <w:b w:val="0"/>
+                <w:color w:val="333333"/>
+              </w:rPr>
+            </w:pPr>
+            <w:bookmarkStart w:colFirst="0" w:colLast="0" w:name="_heading=h.ug2djz8i6btf" w:id="16"/>
+            <w:bookmarkEnd w:id="16"/>
+            <w:r>
+              <w:rPr>
+                <w:rFonts w:ascii="Calibri" w:cs="Calibri" w:eastAsia="Calibri" w:hAnsi="Calibri"/>
+                <w:b w:val="0"/>
+                <w:color w:val="333333"/>
+                <w:rtl w:val="0"/>
+              </w:rPr>
+              <w:t xml:space="preserve"> Programmed to use sensor data to stop before running into a wall.</w:t>
+            </w:r>
+            <w:r>
+              <w:rPr>
+                <w:rtl w:val="0"/>
+              </w:rPr>
+            </w:r>
+          </w:p>
+          <w:p>
+            <w:pPr>
+              <w:shd w:fill="ffffff" w:val="clear"/>
+              <w:spacing w:after="0" w:before="150" w:line="240" w:lineRule="auto"/>
+              <w:rPr>
+                <w:rFonts w:ascii="Calibri" w:cs="Calibri" w:eastAsia="Calibri" w:hAnsi="Calibri"/>
+                <w:sz w:val="24"/>
+                <w:szCs w:val="24"/>
+              </w:rPr>
+            </w:pPr>
+            <w:hyperlink r:id="rId15">
+              <w:r>
+                <w:rPr>
+                  <w:color w:val="1155cc"/>
+                  <w:sz w:val="20"/>
+                  <w:szCs w:val="20"/>
+                  <w:u w:val="single"/>
+                  <w:rtl w:val="0"/>
+                </w:rPr>
+                <w:t xml:space="preserve">Code on Github</w:t>
+              </w:r>
+            </w:hyperlink>
+            <w:r>
+              <w:rPr>
+                <w:rtl w:val="0"/>
+              </w:rPr>
+            </w:r>
+          </w:p>
+        </w:tc>
+      </w:tr>
+    </w:tbl>
+    <w:p>
+      <w:pPr>
+        <w:spacing w:after="0" w:lineRule="auto"/>
+        <w:jc w:val="both"/>
+        <w:rPr>
+          <w:b w:val="1"/>
+          <w:sz w:val="24"/>
+          <w:szCs w:val="24"/>
+        </w:rPr>
+      </w:pPr>
+      <w:r>
+        <w:rPr>
+          <w:rtl w:val="0"/>
+        </w:rPr>
+      </w:r>
+    </w:p>
+    <w:tbl>
+      <w:tblPr>
+        <w:tblStyle w:val="Table5"/>
+        <w:tblW w:w="9345.0" w:type="dxa"/>
+        <w:jc w:val="left"/>
+        <w:tblInd w:w="100.0" w:type="pct"/>
+        <w:tblBorders>
+          <w:top w:color="000000" w:space="0" w:sz="8" w:val="single"/>
+          <w:left w:color="000000" w:space="0" w:sz="8" w:val="single"/>
+          <w:bottom w:color="000000" w:space="0" w:sz="8" w:val="single"/>
+          <w:right w:color="000000" w:space="0" w:sz="8" w:val="single"/>
+          <w:insideH w:color="000000" w:space="0" w:sz="8" w:val="single"/>
+          <w:insideV w:color="000000" w:space="0" w:sz="8" w:val="single"/>
+        </w:tblBorders>
+        <w:tblLayout w:type="fixed"/>
+        <w:tblLook w:val="0600"/>
+      </w:tblPr>
+      <w:tblGrid>
+        <w:gridCol w:w="3765"/>
+        <w:gridCol w:w="2775"/>
+        <w:gridCol w:w="2550"/>
+        <w:gridCol w:w="255"/>
+        <w:tblGridChange w:id="0">
+          <w:tblGrid>
+            <w:gridCol w:w="3765"/>
+            <w:gridCol w:w="2775"/>
+            <w:gridCol w:w="2550"/>
+            <w:gridCol w:w="255"/>
+          </w:tblGrid>
+        </w:tblGridChange>
+      </w:tblGrid>
+      <w:tr>
+        <w:trPr>
+          <w:cantSplit w:val="0"/>
+          <w:tblHeader w:val="0"/>
+        </w:trPr>
+        <w:tc>
+          <w:tcPr>
+            <w:tcBorders>
+              <w:top w:color="ffffff" w:space="0" w:sz="8" w:val="single"/>
+              <w:left w:color="ffffff" w:space="0" w:sz="8" w:val="single"/>
+              <w:bottom w:color="ffffff" w:space="0" w:sz="8" w:val="single"/>
+              <w:right w:color="ffffff" w:space="0" w:sz="8" w:val="single"/>
+            </w:tcBorders>
+            <w:shd w:fill="auto" w:val="clear"/>
+            <w:tcMar>
+              <w:top w:w="100.0" w:type="dxa"/>
+              <w:left w:w="100.0" w:type="dxa"/>
+              <w:bottom w:w="100.0" w:type="dxa"/>
+              <w:right w:w="100.0" w:type="dxa"/>
+            </w:tcMar>
+            <w:vAlign w:val="top"/>
+          </w:tcPr>
+          <w:p>
+            <w:pPr>
+              <w:widowControl w:val="0"/>
+              <w:spacing w:after="0" w:line="240" w:lineRule="auto"/>
+              <w:rPr>
+                <w:b w:val="1"/>
+                <w:sz w:val="24"/>
+                <w:szCs w:val="24"/>
+              </w:rPr>
+            </w:pPr>
+            <w:r>
+              <w:rPr>
+                <w:b w:val="1"/>
+                <w:sz w:val="24"/>
+                <w:szCs w:val="24"/>
+                <w:rtl w:val="0"/>
+              </w:rPr>
+              <w:t xml:space="preserve">Record-setting productivity</w:t>
+              <w:br w:type="textWrapping"/>
+            </w:r>
+            <w:hyperlink r:id="rId16">
+              <w:r>
+                <w:rPr>
+                  <w:color w:val="434649"/>
+                  <w:sz w:val="21"/>
+                  <w:szCs w:val="21"/>
+                  <w:rtl w:val="0"/>
+                </w:rPr>
+                <w:t xml:space="preserve">TEKsystems</w:t>
+              </w:r>
+            </w:hyperlink>
+            <w:r>
+              <w:rPr>
+                <w:sz w:val="21"/>
+                <w:szCs w:val="21"/>
+                <w:rtl w:val="0"/>
+              </w:rPr>
+              <w:t xml:space="preserve">/ MS BPOS T3</w:t>
+            </w:r>
+            <w:r>
+              <w:rPr>
+                <w:rtl w:val="0"/>
+              </w:rPr>
+            </w:r>
+          </w:p>
+          <w:p>
+            <w:pPr>
+              <w:numPr>
+                <w:ilvl w:val="0"/>
+                <w:numId w:val="3"/>
+              </w:numPr>
+              <w:shd w:fill="ffffff" w:val="clear"/>
+              <w:spacing w:after="0" w:before="150" w:line="240" w:lineRule="auto"/>
+              <w:ind w:left="360"/>
+              <w:rPr>
+                <w:color w:val="333333"/>
+                <w:sz w:val="20"/>
+                <w:szCs w:val="20"/>
+              </w:rPr>
+            </w:pPr>
+            <w:r>
+              <w:rPr>
+                <w:color w:val="333333"/>
+                <w:sz w:val="20"/>
+                <w:szCs w:val="20"/>
+                <w:rtl w:val="0"/>
+              </w:rPr>
+              <w:t xml:space="preserve">Contributed to a reduction in average Mean Time To Resolve (MTTR) for bugs/trouble tickets from 72-96 hours to 4-6 hours and highest-ever reached Service Level (99.99%) in history of BPOS.</w:t>
+            </w:r>
+          </w:p>
+          <w:p>
+            <w:pPr>
+              <w:widowControl w:val="0"/>
+              <w:spacing w:after="0" w:line="240" w:lineRule="auto"/>
+              <w:rPr>
+                <w:b w:val="1"/>
+                <w:sz w:val="24"/>
+                <w:szCs w:val="24"/>
+              </w:rPr>
+            </w:pPr>
+            <w:r>
+              <w:rPr>
+                <w:rtl w:val="0"/>
+              </w:rPr>
+            </w:r>
+          </w:p>
+        </w:tc>
+        <w:tc>
+          <w:tcPr>
+            <w:tcBorders>
+              <w:top w:color="ffffff" w:space="0" w:sz="8" w:val="single"/>
+              <w:left w:color="ffffff" w:space="0" w:sz="8" w:val="single"/>
+              <w:bottom w:color="ffffff" w:space="0" w:sz="8" w:val="single"/>
+              <w:right w:color="ffffff" w:space="0" w:sz="8" w:val="single"/>
+            </w:tcBorders>
+            <w:shd w:fill="auto" w:val="clear"/>
+            <w:tcMar>
+              <w:top w:w="100.0" w:type="dxa"/>
+              <w:left w:w="100.0" w:type="dxa"/>
+              <w:bottom w:w="100.0" w:type="dxa"/>
+              <w:right w:w="100.0" w:type="dxa"/>
+            </w:tcMar>
+            <w:vAlign w:val="top"/>
+          </w:tcPr>
+          <w:p>
+            <w:pPr>
+              <w:widowControl w:val="0"/>
+              <w:spacing w:after="0" w:line="240" w:lineRule="auto"/>
+              <w:rPr>
+                <w:sz w:val="21"/>
+                <w:szCs w:val="21"/>
+              </w:rPr>
+            </w:pPr>
+            <w:r>
+              <w:rPr>
+                <w:b w:val="1"/>
+                <w:sz w:val="24"/>
+                <w:szCs w:val="24"/>
+                <w:rtl w:val="0"/>
+              </w:rPr>
+              <w:t xml:space="preserve">Ticket creation application</w:t>
+              <w:br w:type="textWrapping"/>
+            </w:r>
+            <w:hyperlink r:id="rId17">
+              <w:r>
+                <w:rPr>
+                  <w:color w:val="434649"/>
+                  <w:sz w:val="21"/>
+                  <w:szCs w:val="21"/>
+                  <w:rtl w:val="0"/>
+                </w:rPr>
+                <w:t xml:space="preserve">TEKsystems</w:t>
+              </w:r>
+            </w:hyperlink>
+            <w:r>
+              <w:rPr>
+                <w:sz w:val="21"/>
+                <w:szCs w:val="21"/>
+                <w:rtl w:val="0"/>
+              </w:rPr>
+              <w:t xml:space="preserve">/ MS BPOS T3</w:t>
+            </w:r>
+          </w:p>
+          <w:p>
+            <w:pPr>
+              <w:numPr>
+                <w:ilvl w:val="0"/>
+                <w:numId w:val="4"/>
+              </w:numPr>
+              <w:shd w:fill="ffffff" w:val="clear"/>
+              <w:spacing w:after="0" w:before="150" w:lineRule="auto"/>
+              <w:ind w:left="210"/>
+              <w:rPr>
+                <w:sz w:val="20"/>
+                <w:szCs w:val="20"/>
+              </w:rPr>
+            </w:pPr>
+            <w:r>
+              <w:rPr>
+                <w:sz w:val="20"/>
+                <w:szCs w:val="20"/>
+                <w:rtl w:val="0"/>
+              </w:rPr>
+              <w:t xml:space="preserve">Wrote a program in Visual Basic to streamline template creation and distributed it to coworkers.</w:t>
+            </w:r>
+            <w:r>
+              <w:rPr>
+                <w:rtl w:val="0"/>
+              </w:rPr>
+            </w:r>
+          </w:p>
+        </w:tc>
+        <w:tc>
+          <w:tcPr>
+            <w:tcBorders>
+              <w:top w:color="ffffff" w:space="0" w:sz="8" w:val="single"/>
+              <w:left w:color="ffffff" w:space="0" w:sz="8" w:val="single"/>
+              <w:bottom w:color="ffffff" w:space="0" w:sz="8" w:val="single"/>
+              <w:right w:color="ffffff" w:space="0" w:sz="8" w:val="single"/>
+            </w:tcBorders>
+            <w:shd w:fill="auto" w:val="clear"/>
+            <w:tcMar>
+              <w:top w:w="100.0" w:type="dxa"/>
+              <w:left w:w="100.0" w:type="dxa"/>
+              <w:bottom w:w="100.0" w:type="dxa"/>
+              <w:right w:w="100.0" w:type="dxa"/>
+            </w:tcMar>
+            <w:vAlign w:val="top"/>
+          </w:tcPr>
+          <w:p>
+            <w:pPr>
+              <w:widowControl w:val="0"/>
+              <w:spacing w:after="0" w:line="240" w:lineRule="auto"/>
+              <w:rPr>
+                <w:sz w:val="21"/>
+                <w:szCs w:val="21"/>
+              </w:rPr>
+            </w:pPr>
+            <w:r>
+              <w:rPr>
+                <w:b w:val="1"/>
+                <w:sz w:val="24"/>
+                <w:szCs w:val="24"/>
+                <w:rtl w:val="0"/>
+              </w:rPr>
+              <w:t xml:space="preserve">Record-setting productivity</w:t>
+              <w:br w:type="textWrapping"/>
+            </w:r>
+            <w:hyperlink r:id="rId18">
+              <w:r>
+                <w:rPr>
+                  <w:color w:val="434649"/>
+                  <w:sz w:val="21"/>
+                  <w:szCs w:val="21"/>
+                  <w:rtl w:val="0"/>
+                </w:rPr>
+                <w:t xml:space="preserve">VMC</w:t>
+              </w:r>
+            </w:hyperlink>
+            <w:r>
+              <w:rPr>
+                <w:sz w:val="21"/>
+                <w:szCs w:val="21"/>
+                <w:rtl w:val="0"/>
+              </w:rPr>
+              <w:t xml:space="preserve"> / MS BPOS T2</w:t>
+            </w:r>
+            <w:r>
+              <w:rPr>
+                <w:rtl w:val="0"/>
+              </w:rPr>
+            </w:r>
+          </w:p>
+          <w:p>
+            <w:pPr>
+              <w:numPr>
+                <w:ilvl w:val="0"/>
+                <w:numId w:val="5"/>
+              </w:numPr>
+              <w:shd w:fill="ffffff" w:val="clear"/>
+              <w:spacing w:after="0" w:before="150" w:line="240" w:lineRule="auto"/>
+              <w:ind w:left="360"/>
+              <w:rPr>
+                <w:color w:val="333333"/>
+                <w:sz w:val="20"/>
+                <w:szCs w:val="20"/>
+              </w:rPr>
+            </w:pPr>
+            <w:r>
+              <w:rPr>
+                <w:color w:val="333333"/>
+                <w:sz w:val="20"/>
+                <w:szCs w:val="20"/>
+                <w:rtl w:val="0"/>
+              </w:rPr>
+              <w:t xml:space="preserve">Resolved a record 92 customer requests in 1 week. (Organization average: 20-30) </w:t>
+            </w:r>
+            <w:r>
+              <w:rPr>
+                <w:rtl w:val="0"/>
+              </w:rPr>
+            </w:r>
+          </w:p>
+        </w:tc>
+        <w:tc>
+          <w:tcPr>
+            <w:tcBorders>
+              <w:top w:color="ffffff" w:space="0" w:sz="8" w:val="single"/>
+              <w:left w:color="ffffff" w:space="0" w:sz="8" w:val="single"/>
+              <w:bottom w:color="ffffff" w:space="0" w:sz="8" w:val="single"/>
+              <w:right w:color="ffffff" w:space="0" w:sz="8" w:val="single"/>
+            </w:tcBorders>
+            <w:shd w:fill="auto" w:val="clear"/>
+            <w:tcMar>
+              <w:top w:w="100.0" w:type="dxa"/>
+              <w:left w:w="100.0" w:type="dxa"/>
+              <w:bottom w:w="100.0" w:type="dxa"/>
+              <w:right w:w="100.0" w:type="dxa"/>
+            </w:tcMar>
+            <w:vAlign w:val="top"/>
+          </w:tcPr>
+          <w:p>
+            <w:pPr>
+              <w:shd w:fill="ffffff" w:val="clear"/>
+              <w:spacing w:after="0" w:before="150" w:lineRule="auto"/>
+              <w:rPr>
+                <w:b w:val="1"/>
+                <w:sz w:val="24"/>
+                <w:szCs w:val="24"/>
+              </w:rPr>
+            </w:pPr>
+            <w:r>
+              <w:rPr>
+                <w:rtl w:val="0"/>
+              </w:rPr>
+            </w:r>
+          </w:p>
+        </w:tc>
+      </w:tr>
+    </w:tbl>
+    <w:p>
+      <w:pPr>
+        <w:spacing w:after="0" w:lineRule="auto"/>
+        <w:jc w:val="both"/>
+        <w:rPr>
+          <w:b w:val="1"/>
+          <w:sz w:val="24"/>
+          <w:szCs w:val="24"/>
+        </w:rPr>
+      </w:pPr>
+      <w:r>
+        <w:rPr>
+          <w:rtl w:val="0"/>
+        </w:rPr>
+      </w:r>
+    </w:p>
+    <w:p>
+      <w:pPr>
+        <w:spacing w:after="0" w:lineRule="auto"/>
+        <w:jc w:val="both"/>
+        <w:rPr>
+          <w:sz w:val="20"/>
+          <w:szCs w:val="20"/>
+          <w:highlight w:val="white"/>
+        </w:rPr>
+      </w:pPr>
+      <w:r>
+        <w:rPr>
+          <w:b w:val="1"/>
+          <w:sz w:val="24"/>
+          <w:szCs w:val="24"/>
+          <w:rtl w:val="0"/>
+        </w:rPr>
+        <w:t xml:space="preserve">Professional Experience </w:t>
+      </w:r>
+      <w:r>
+        <w:rPr>
+          <w:rtl w:val="0"/>
+        </w:rPr>
+      </w:r>
+    </w:p>
+    <w:p>
+      <w:pPr>
+        <w:spacing w:after="0" w:lineRule="auto"/>
+        <w:jc w:val="both"/>
+        <w:rPr>
+          <w:b w:val="1"/>
+          <w:sz w:val="24"/>
+          <w:szCs w:val="24"/>
+        </w:rPr>
+      </w:pPr>
+      <w:r>
+        <w:rPr>
+          <w:b w:val="1"/>
+          <w:sz w:val="24"/>
+          <w:szCs w:val="24"/>
+          <w:rtl w:val="0"/>
+        </w:rPr>
+        <w:t xml:space="preserve">Cloud Solutions Architect / Infrastructure &amp; Security Engineer</w:t>
       </w:r>
     </w:p>
     <w:p>
@@ -633,7 +2944,16 @@
           <w:highlight w:val="white"/>
           <w:rtl w:val="0"/>
         </w:rPr>
-        <w:t xml:space="preserve">Provide consulting support for all AWS services.</w:t>
+        <w:t xml:space="preserve">Act as an in-house Cloud Solutions Architect</w:t>
+      </w:r>
+      <w:r>
+        <w:rPr>
+          <w:sz w:val="20"/>
+          <w:szCs w:val="20"/>
+          <w:highlight w:val="white"/>
+          <w:rtl w:val="0"/>
+        </w:rPr>
+        <w:t xml:space="preserve">.</w:t>
       </w:r>
     </w:p>
     <w:p>
@@ -700,35 +3020,6 @@
           <w:rtl w:val="0"/>
         </w:rPr>
         <w:t xml:space="preserve"> SAML IdP, including supporting IAM roles and policies.</w:t>
-      </w:r>
-      <w:r>
-        <w:rPr>
-          <w:rtl w:val="0"/>
-        </w:rPr>
-      </w:r>
-    </w:p>
-    <w:p>
-      <w:pPr>
-        <w:numPr>
-          <w:ilvl w:val="1"/>
-          <w:numId w:val="6"/>
-        </w:numPr>
-        <w:spacing w:after="200" w:line="276" w:lineRule="auto"/>
-        <w:ind w:left="1080" w:hanging="360"/>
-        <w:rPr>
-          <w:rFonts w:ascii="Calibri" w:cs="Calibri" w:eastAsia="Calibri" w:hAnsi="Calibri"/>
-          <w:sz w:val="20"/>
-          <w:szCs w:val="20"/>
-          <w:highlight w:val="white"/>
-        </w:rPr>
-      </w:pPr>
-      <w:r>
-        <w:rPr>
-          <w:sz w:val="20"/>
-          <w:szCs w:val="20"/>
-          <w:rtl w:val="0"/>
-        </w:rPr>
-        <w:t xml:space="preserve">Create automation to rotate developer-created detached volumes into snapshots, and age out the snapshots, according to corporate data retention policies. Create automation to tag all corporate assets across 51 AWS services. Checked an average 10,500 tags in about 4.25 minutes.</w:t>
       </w:r>
     </w:p>
     <w:p>
@@ -816,7 +3107,7 @@
           <w:highlight w:val="white"/>
           <w:rtl w:val="0"/>
         </w:rPr>
-        <w:t xml:space="preserve">AWS IAM permissions with AzureAD SAML integration for 200 users in 40 groups</w:t>
+        <w:t xml:space="preserve">Security Engineer: Support AzureAD SAML integration with AWS for 200 users in 40 groups, including managing IAM roles and policies:</w:t>
       </w:r>
     </w:p>
     <w:p>
@@ -892,29 +3183,6 @@
           <w:rtl w:val="0"/>
         </w:rPr>
         <w:t xml:space="preserve">Create mappings in AzureAD between AWS IAM role and on-premises AD group, and manage these AD groups.</w:t>
-      </w:r>
-    </w:p>
-    <w:p>
-      <w:pPr>
-        <w:numPr>
-          <w:ilvl w:val="1"/>
-          <w:numId w:val="6"/>
-        </w:numPr>
-        <w:spacing w:after="200" w:line="276" w:lineRule="auto"/>
-        <w:ind w:left="1080" w:hanging="360"/>
-        <w:rPr>
-          <w:sz w:val="20"/>
-          <w:szCs w:val="20"/>
-          <w:u w:val="none"/>
-        </w:rPr>
-      </w:pPr>
-      <w:r>
-        <w:rPr>
-          <w:sz w:val="20"/>
-          <w:szCs w:val="20"/>
-          <w:rtl w:val="0"/>
-        </w:rPr>
-        <w:t xml:space="preserve">Create automation to rotate developer and service account API keys, communicate them to the developer or service owner, and deactivate &amp; remove unused API keys.</w:t>
       </w:r>
     </w:p>
     <w:p>
@@ -974,7 +3242,7 @@
           <w:highlight w:val="white"/>
           <w:rtl w:val="0"/>
         </w:rPr>
-        <w:t xml:space="preserve">AWS Workspaces for 110 users, including application installation, configuration, patching, and vulnerability remediation.</w:t>
+        <w:t xml:space="preserve">Infrastructure Engineer: Support and maintain AWS Workspaces for 110 users, including application installation, configuration, patching, and vulnerability remediation.</w:t>
       </w:r>
     </w:p>
     <w:p>
@@ -1017,11 +3285,11 @@
     <w:p>
       <w:pPr>
         <w:numPr>
-          <w:ilvl w:val="0"/>
+          <w:ilvl w:val="1"/>
           <w:numId w:val="6"/>
         </w:numPr>
         <w:spacing w:after="200" w:line="276" w:lineRule="auto"/>
-        <w:ind w:left="360"/>
+        <w:ind w:left="1080" w:hanging="360"/>
         <w:rPr>
           <w:sz w:val="20"/>
           <w:szCs w:val="20"/>
@@ -1034,6 +3302,33 @@
           <w:rtl w:val="0"/>
         </w:rPr>
         <w:t xml:space="preserve">Support Password Manager Pro (PMP), Splunk, PRTG, Jira, Confluence, Jenkins, Maven, Nexus, etc. Some VMWare access to manage the servers for these services.</w:t>
+      </w:r>
+    </w:p>
+    <w:p>
+      <w:pPr>
+        <w:numPr>
+          <w:ilvl w:val="1"/>
+          <w:numId w:val="6"/>
+        </w:numPr>
+        <w:spacing w:after="200" w:line="276" w:lineRule="auto"/>
+        <w:ind w:left="1080" w:hanging="360"/>
+        <w:rPr>
+          <w:sz w:val="20"/>
+          <w:szCs w:val="20"/>
+        </w:rPr>
+      </w:pPr>
+      <w:r>
+        <w:rPr>
+          <w:sz w:val="20"/>
+          <w:szCs w:val="20"/>
+          <w:rtl w:val="0"/>
+        </w:rPr>
+        <w:t xml:space="preserve">Author how-to KB articles and other documentation. Support existing Powershell and VB script library and Node.js applications.</w:t>
+      </w:r>
+      <w:r>
+        <w:rPr>
+          <w:rtl w:val="0"/>
+        </w:rPr>
       </w:r>
     </w:p>
     <w:p>
@@ -1055,29 +3350,7 @@
           <w:szCs w:val="20"/>
           <w:rtl w:val="0"/>
         </w:rPr>
-        <w:t xml:space="preserve">Provide business continuity for user access to AWS services across numerous corporate events: office relocation, business state migration, merger, and several reorganizations. </w:t>
-      </w:r>
-    </w:p>
-    <w:p>
-      <w:pPr>
-        <w:numPr>
-          <w:ilvl w:val="0"/>
-          <w:numId w:val="6"/>
-        </w:numPr>
-        <w:spacing w:after="200" w:line="276" w:lineRule="auto"/>
-        <w:ind w:left="360"/>
-        <w:rPr>
-          <w:sz w:val="20"/>
-          <w:szCs w:val="20"/>
-        </w:rPr>
-      </w:pPr>
-      <w:r>
-        <w:rPr>
-          <w:sz w:val="20"/>
-          <w:szCs w:val="20"/>
-          <w:rtl w:val="0"/>
-        </w:rPr>
-        <w:t xml:space="preserve">Author how-to KB articles and other documentation. Support existing Powershell and VB script library and Node.js applications.</w:t>
+        <w:t xml:space="preserve">Provide business continuity for user access to AWS services across numerous corporate events: office relocation, business state migration, merger, and a couple reorganizations. </w:t>
       </w:r>
       <w:r>
         <w:rPr>
@@ -1103,7 +3376,7 @@
           <w:rFonts w:ascii="Calibri" w:cs="Calibri" w:eastAsia="Calibri" w:hAnsi="Calibri"/>
           <w:rtl w:val="0"/>
         </w:rPr>
-        <w:t xml:space="preserve">Longitudinal History compilation</w:t>
+        <w:t xml:space="preserve">Senior System Engineer (System, Network, Software)</w:t>
       </w:r>
       <w:r>
         <w:rPr>
@@ -1117,8 +3390,8 @@
         <w:spacing w:after="0" w:before="0" w:lineRule="auto"/>
         <w:rPr/>
       </w:pPr>
-      <w:bookmarkStart w:colFirst="0" w:colLast="0" w:name="_heading=h.g9f42kskub6v" w:id="1"/>
-      <w:bookmarkEnd w:id="1"/>
+      <w:bookmarkStart w:colFirst="0" w:colLast="0" w:name="_heading=h.dhuop829n5k7" w:id="17"/>
+      <w:bookmarkEnd w:id="17"/>
       <w:r>
         <w:rPr>
           <w:rFonts w:ascii="Calibri" w:cs="Calibri" w:eastAsia="Calibri" w:hAnsi="Calibri"/>
@@ -1128,7 +3401,7 @@
           <w:szCs w:val="21"/>
           <w:rtl w:val="0"/>
         </w:rPr>
-        <w:t xml:space="preserve">Gilgamech Technologies</w:t>
+        <w:t xml:space="preserve">CenturyLink Cloud – Customer Care</w:t>
       </w:r>
       <w:r>
         <w:rPr>
@@ -1148,28 +3421,7 @@
           <w:szCs w:val="20"/>
           <w:rtl w:val="0"/>
         </w:rPr>
-        <w:t xml:space="preserve">June 2021 – Present on </w:t>
-      </w:r>
-      <w:hyperlink r:id="rId10">
-        <w:r>
-          <w:rPr>
-            <w:color w:val="1155cc"/>
-            <w:sz w:val="20"/>
-            <w:szCs w:val="20"/>
-            <w:u w:val="single"/>
-            <w:rtl w:val="0"/>
-          </w:rPr>
-          <w:t xml:space="preserve">my site</w:t>
-        </w:r>
-      </w:hyperlink>
-      <w:r>
-        <w:rPr>
-          <w:color w:val="999999"/>
-          <w:sz w:val="20"/>
-          <w:szCs w:val="20"/>
-          <w:rtl w:val="0"/>
-        </w:rPr>
-        <w:t xml:space="preserve">. </w:t>
+        <w:t xml:space="preserve">August 2015 – June 2017 in Bellevue, WA </w:t>
       </w:r>
       <w:r>
         <w:rPr>
@@ -1194,160 +3446,49 @@
       </w:pPr>
       <w:r>
         <w:rPr>
-          <w:color w:val="333333"/>
-          <w:sz w:val="20"/>
-          <w:szCs w:val="20"/>
-          <w:rtl w:val="0"/>
-        </w:rPr>
-        <w:t xml:space="preserve">HTML table of 5900+ past and periodic historical events from all worldwide sources, with sourcing and annotation, and a focus on creating a slice-of-life experience anywhere on Earth at any point in history.</w:t>
-      </w:r>
-    </w:p>
-    <w:p>
-      <w:pPr>
-        <w:numPr>
-          <w:ilvl w:val="0"/>
-          <w:numId w:val="4"/>
-        </w:numPr>
-        <w:shd w:fill="ffffff" w:val="clear"/>
-        <w:spacing w:after="0" w:before="150" w:line="240" w:lineRule="auto"/>
-        <w:ind w:left="210"/>
-        <w:rPr>
-          <w:color w:val="333333"/>
-          <w:sz w:val="20"/>
-          <w:szCs w:val="20"/>
-          <w:u w:val="none"/>
-        </w:rPr>
-      </w:pPr>
-      <w:r>
-        <w:rPr>
-          <w:color w:val="333333"/>
-          <w:sz w:val="20"/>
-          <w:szCs w:val="20"/>
-          <w:rtl w:val="0"/>
-        </w:rPr>
-        <w:t xml:space="preserve">Automated back-end hosting creation and maintenance, from DNS to VM to cloud networking to OS configuration. </w:t>
-      </w:r>
-    </w:p>
-    <w:p>
-      <w:pPr>
-        <w:numPr>
-          <w:ilvl w:val="0"/>
-          <w:numId w:val="4"/>
-        </w:numPr>
-        <w:shd w:fill="ffffff" w:val="clear"/>
-        <w:spacing w:after="0" w:before="150" w:line="240" w:lineRule="auto"/>
-        <w:ind w:left="210"/>
-        <w:rPr>
-          <w:color w:val="333333"/>
-          <w:sz w:val="20"/>
-          <w:szCs w:val="20"/>
-          <w:u w:val="none"/>
-        </w:rPr>
-      </w:pPr>
-      <w:r>
-        <w:rPr>
-          <w:color w:val="333333"/>
-          <w:sz w:val="20"/>
-          <w:szCs w:val="20"/>
-          <w:rtl w:val="0"/>
-        </w:rPr>
-        <w:t xml:space="preserve">Custom mobile-first front-end with CSS-only navigation bar and popup system to streamline page display. </w:t>
-      </w:r>
-    </w:p>
-    <w:p>
-      <w:pPr>
-        <w:pStyle w:val="Heading4"/>
-        <w:shd w:fill="ffffff" w:val="clear"/>
-        <w:spacing w:after="0" w:before="150" w:lineRule="auto"/>
-        <w:rPr>
           <w:rFonts w:ascii="Calibri" w:cs="Calibri" w:eastAsia="Calibri" w:hAnsi="Calibri"/>
           <w:b w:val="0"/>
-          <w:color w:val="333333"/>
-          <w:sz w:val="20"/>
-          <w:szCs w:val="20"/>
-        </w:rPr>
-      </w:pPr>
-      <w:r>
-        <w:rPr>
-          <w:rFonts w:ascii="Calibri" w:cs="Calibri" w:eastAsia="Calibri" w:hAnsi="Calibri"/>
-          <w:rtl w:val="0"/>
-        </w:rPr>
-        <w:t xml:space="preserve">Senior System Engineer (System, Network, Software)</w:t>
-      </w:r>
-      <w:r>
-        <w:rPr>
-          <w:rtl w:val="0"/>
-        </w:rPr>
-      </w:r>
-    </w:p>
-    <w:p>
-      <w:pPr>
-        <w:pStyle w:val="Heading5"/>
-        <w:spacing w:after="0" w:before="0" w:lineRule="auto"/>
-        <w:rPr/>
-      </w:pPr>
-      <w:bookmarkStart w:colFirst="0" w:colLast="0" w:name="_heading=h.dhuop829n5k7" w:id="2"/>
-      <w:bookmarkEnd w:id="2"/>
-      <w:r>
-        <w:rPr>
-          <w:rFonts w:ascii="Calibri" w:cs="Calibri" w:eastAsia="Calibri" w:hAnsi="Calibri"/>
-          <w:b w:val="0"/>
-          <w:color w:val="434649"/>
-          <w:sz w:val="21"/>
-          <w:szCs w:val="21"/>
-          <w:rtl w:val="0"/>
-        </w:rPr>
-        <w:t xml:space="preserve">CenturyLink Cloud – Customer Care</w:t>
-      </w:r>
-      <w:r>
-        <w:rPr>
-          <w:rtl w:val="0"/>
-        </w:rPr>
-      </w:r>
-    </w:p>
-    <w:p>
-      <w:pPr>
-        <w:shd w:fill="ffffff" w:val="clear"/>
-        <w:rPr/>
-      </w:pPr>
-      <w:r>
-        <w:rPr>
-          <w:color w:val="999999"/>
-          <w:sz w:val="20"/>
-          <w:szCs w:val="20"/>
-          <w:rtl w:val="0"/>
-        </w:rPr>
-        <w:t xml:space="preserve">August 2015 – June 2017 in Bellevue, WA </w:t>
-      </w:r>
-      <w:r>
-        <w:rPr>
-          <w:rtl w:val="0"/>
-        </w:rPr>
-      </w:r>
-    </w:p>
-    <w:p>
-      <w:pPr>
-        <w:numPr>
-          <w:ilvl w:val="0"/>
-          <w:numId w:val="4"/>
-        </w:numPr>
-        <w:shd w:fill="ffffff" w:val="clear"/>
-        <w:spacing w:after="0" w:before="150" w:line="240" w:lineRule="auto"/>
-        <w:ind w:left="210"/>
-        <w:rPr>
-          <w:color w:val="333333"/>
-          <w:sz w:val="20"/>
-          <w:szCs w:val="20"/>
-        </w:rPr>
-      </w:pPr>
-      <w:r>
-        <w:rPr>
-          <w:color w:val="333333"/>
-          <w:sz w:val="20"/>
-          <w:szCs w:val="20"/>
-          <w:rtl w:val="0"/>
-        </w:rPr>
-        <w:t xml:space="preserve">Solve 4,000+ tickets per year (~40% of total ticket load), and occasionally operate as sole support engineer. Highest ticket touch count for customer tickets, and also highest ticket touch count for internal tickets. </w:t>
+          <w:i w:val="0"/>
+          <w:smallCaps w:val="0"/>
+          <w:strike w:val="0"/>
+          <w:color w:val="333333"/>
+          <w:sz w:val="20"/>
+          <w:szCs w:val="20"/>
+          <w:u w:val="none"/>
+          <w:shd w:fill="auto" w:val="clear"/>
+          <w:vertAlign w:val="baseline"/>
+          <w:rtl w:val="0"/>
+        </w:rPr>
+        <w:t xml:space="preserve">Support more than 60,000 customer and internal VMs across 18 geo-dispersed data centers in different countries around the world.</w:t>
+      </w:r>
+      <w:r>
+        <w:rPr>
+          <w:i w:val="0"/>
+          <w:smallCaps w:val="0"/>
+          <w:strike w:val="0"/>
+          <w:color w:val="333333"/>
+          <w:sz w:val="20"/>
+          <w:szCs w:val="20"/>
+          <w:u w:val="none"/>
+          <w:shd w:fill="auto" w:val="clear"/>
+          <w:vertAlign w:val="baseline"/>
+          <w:rtl w:val="0"/>
+        </w:rPr>
+        <w:t xml:space="preserve"> </w:t>
+      </w:r>
+      <w:r>
+        <w:rPr>
+          <w:color w:val="333333"/>
+          <w:sz w:val="20"/>
+          <w:szCs w:val="20"/>
+          <w:rtl w:val="0"/>
+        </w:rPr>
+        <w:t xml:space="preserve">Support mesh of VPN tunnels between data centers, and the fleet of Juniper routers connecting them. </w:t>
+      </w:r>
+      <w:r>
+        <w:rPr>
+          <w:rtl w:val="0"/>
+        </w:rPr>
       </w:r>
     </w:p>
     <w:p>
@@ -1385,8 +3526,6 @@
       </w:pPr>
       <w:r>
         <w:rPr>
-          <w:rFonts w:ascii="Calibri" w:cs="Calibri" w:eastAsia="Calibri" w:hAnsi="Calibri"/>
-          <w:b w:val="0"/>
           <w:i w:val="0"/>
           <w:smallCaps w:val="0"/>
           <w:strike w:val="0"/>
@@ -1398,31 +3537,7 @@
           <w:vertAlign w:val="baseline"/>
           <w:rtl w:val="0"/>
         </w:rPr>
-        <w:t xml:space="preserve">Support more than 60,000 customer and internal VMs across 18 geo-dispersed data centers in different countries around the world.</w:t>
-      </w:r>
-      <w:r>
-        <w:rPr>
-          <w:i w:val="0"/>
-          <w:smallCaps w:val="0"/>
-          <w:strike w:val="0"/>
-          <w:color w:val="333333"/>
-          <w:sz w:val="20"/>
-          <w:szCs w:val="20"/>
-          <w:u w:val="none"/>
-          <w:shd w:fill="auto" w:val="clear"/>
-          <w:vertAlign w:val="baseline"/>
-          <w:rtl w:val="0"/>
-        </w:rPr>
-        <w:t xml:space="preserve"> </w:t>
-      </w:r>
-      <w:r>
-        <w:rPr>
-          <w:color w:val="333333"/>
-          <w:sz w:val="20"/>
-          <w:szCs w:val="20"/>
-          <w:rtl w:val="0"/>
-        </w:rPr>
-        <w:t xml:space="preserve">Support mesh of VPN tunnels between data centers, and the fleet of Juniper routers connecting them. </w:t>
+        <w:t xml:space="preserve">First point of customer contact – Receive all incoming customer emails, tickets, live website chats (BoldChat), and phone calls. Route all internal requests,  external customer incidents and requests, and all automated trouble tickets. </w:t>
       </w:r>
       <w:r>
         <w:rPr>
@@ -1465,6 +3580,8 @@
       </w:pPr>
       <w:r>
         <w:rPr>
+          <w:rFonts w:ascii="Calibri" w:cs="Calibri" w:eastAsia="Calibri" w:hAnsi="Calibri"/>
+          <w:b w:val="0"/>
           <w:i w:val="0"/>
           <w:smallCaps w:val="0"/>
           <w:strike w:val="0"/>
@@ -1476,7 +3593,7 @@
           <w:vertAlign w:val="baseline"/>
           <w:rtl w:val="0"/>
         </w:rPr>
-        <w:t xml:space="preserve">First point of customer contact – Receive all incoming customer emails, tickets, live website chats (BoldChat), and phone calls. Route all internal requests,  external customer incidents and requests, and all automated trouble tickets. </w:t>
+        <w:t xml:space="preserve">Participate in the Urgent Incident Management process. Act as SME over any part of our technology stack. </w:t>
       </w:r>
       <w:r>
         <w:rPr>
@@ -1532,7 +3649,7 @@
           <w:vertAlign w:val="baseline"/>
           <w:rtl w:val="0"/>
         </w:rPr>
-        <w:t xml:space="preserve">Participate in the Urgent Incident Management process. Act as SME over any part of our technology stack. </w:t>
+        <w:t xml:space="preserve">Continual documentation update. Write, rewrite, and update numerous internal and public KB documents. </w:t>
       </w:r>
       <w:r>
         <w:rPr>
@@ -1575,20 +3692,91 @@
       </w:pPr>
       <w:r>
         <w:rPr>
+          <w:color w:val="333333"/>
+          <w:sz w:val="20"/>
+          <w:szCs w:val="20"/>
+          <w:rtl w:val="0"/>
+        </w:rPr>
+        <w:t xml:space="preserve">Wrote an internal tool to automate the analysis and diagnosis of site to site VPN tunnels. </w:t>
+      </w:r>
+      <w:r>
+        <w:rPr>
+          <w:rtl w:val="0"/>
+        </w:rPr>
+      </w:r>
+    </w:p>
+    <w:p>
+      <w:pPr>
+        <w:pStyle w:val="Heading4"/>
+        <w:shd w:fill="ffffff" w:val="clear"/>
+        <w:spacing w:after="0" w:before="150" w:lineRule="auto"/>
+        <w:rPr/>
+      </w:pPr>
+      <w:r>
+        <w:rPr>
+          <w:rFonts w:ascii="Calibri" w:cs="Calibri" w:eastAsia="Calibri" w:hAnsi="Calibri"/>
+          <w:rtl w:val="0"/>
+        </w:rPr>
+        <w:t xml:space="preserve">Infrastructure Engineer</w:t>
+      </w:r>
+      <w:r>
+        <w:rPr>
+          <w:rtl w:val="0"/>
+        </w:rPr>
+      </w:r>
+    </w:p>
+    <w:p>
+      <w:pPr>
+        <w:pStyle w:val="Heading5"/>
+        <w:shd w:fill="ffffff" w:val="clear"/>
+        <w:spacing w:after="0" w:before="0" w:lineRule="auto"/>
+        <w:rPr/>
+      </w:pPr>
+      <w:hyperlink r:id="rId19">
+        <w:r>
+          <w:rPr>
+            <w:rFonts w:ascii="Calibri" w:cs="Calibri" w:eastAsia="Calibri" w:hAnsi="Calibri"/>
+            <w:b w:val="0"/>
+            <w:color w:val="434649"/>
+            <w:sz w:val="21"/>
+            <w:szCs w:val="21"/>
+            <w:u w:val="none"/>
+            <w:rtl w:val="0"/>
+          </w:rPr>
+          <w:t xml:space="preserve">Premera</w:t>
+        </w:r>
+      </w:hyperlink>
+      <w:r>
+        <w:rPr>
           <w:rFonts w:ascii="Calibri" w:cs="Calibri" w:eastAsia="Calibri" w:hAnsi="Calibri"/>
           <w:b w:val="0"/>
-          <w:i w:val="0"/>
-          <w:smallCaps w:val="0"/>
-          <w:strike w:val="0"/>
-          <w:color w:val="333333"/>
-          <w:sz w:val="20"/>
-          <w:szCs w:val="20"/>
+          <w:color w:val="434649"/>
+          <w:sz w:val="21"/>
+          <w:szCs w:val="21"/>
           <w:u w:val="none"/>
-          <w:shd w:fill="auto" w:val="clear"/>
-          <w:vertAlign w:val="baseline"/>
-          <w:rtl w:val="0"/>
-        </w:rPr>
-        <w:t xml:space="preserve">Continual documentation update. Write, rewrite, and update numerous internal and public KB documents. </w:t>
+          <w:rtl w:val="0"/>
+        </w:rPr>
+        <w:t xml:space="preserve"> Blue Cross</w:t>
+      </w:r>
+      <w:r>
+        <w:rPr>
+          <w:rtl w:val="0"/>
+        </w:rPr>
+      </w:r>
+    </w:p>
+    <w:p>
+      <w:pPr>
+        <w:shd w:fill="ffffff" w:val="clear"/>
+        <w:rPr/>
+      </w:pPr>
+      <w:r>
+        <w:rPr>
+          <w:color w:val="999999"/>
+          <w:sz w:val="20"/>
+          <w:szCs w:val="20"/>
+          <w:rtl w:val="0"/>
+        </w:rPr>
+        <w:t xml:space="preserve">May 2015 – August 2015 (3 months) Mountlake Terrace WA </w:t>
       </w:r>
       <w:r>
         <w:rPr>
@@ -1644,47 +3832,17 @@
           <w:vertAlign w:val="baseline"/>
           <w:rtl w:val="0"/>
         </w:rPr>
-        <w:t xml:space="preserve">PowerShell software development: </w:t>
-      </w:r>
-      <w:r>
-        <w:rPr>
-          <w:rtl w:val="0"/>
-        </w:rPr>
-      </w:r>
-    </w:p>
-    <w:p>
-      <w:pPr>
-        <w:keepNext w:val="0"/>
-        <w:keepLines w:val="0"/>
-        <w:widowControl w:val="1"/>
-        <w:numPr>
-          <w:ilvl w:val="1"/>
-          <w:numId w:val="4"/>
-        </w:numPr>
-        <w:pBdr>
-          <w:top w:space="0" w:sz="0" w:val="nil"/>
-          <w:left w:space="0" w:sz="0" w:val="nil"/>
-          <w:bottom w:space="0" w:sz="0" w:val="nil"/>
-          <w:right w:space="0" w:sz="0" w:val="nil"/>
-          <w:between w:space="0" w:sz="0" w:val="nil"/>
-        </w:pBdr>
-        <w:shd w:fill="ffffff" w:val="clear"/>
-        <w:spacing w:after="0" w:before="150" w:line="240" w:lineRule="auto"/>
-        <w:ind w:left="1080" w:right="0" w:hanging="360"/>
-        <w:jc w:val="left"/>
-        <w:rPr>
-          <w:b w:val="0"/>
-          <w:i w:val="0"/>
-          <w:smallCaps w:val="0"/>
-          <w:strike w:val="0"/>
-          <w:color w:val="333333"/>
-          <w:sz w:val="20"/>
-          <w:szCs w:val="20"/>
-          <w:u w:val="none"/>
-          <w:shd w:fill="auto" w:val="clear"/>
-          <w:vertAlign w:val="baseline"/>
-        </w:rPr>
-      </w:pPr>
+        <w:t xml:space="preserve">Build new Windows Server 2008 </w:t>
+      </w:r>
+      <w:r>
+        <w:rPr>
+          <w:color w:val="333333"/>
+          <w:sz w:val="20"/>
+          <w:szCs w:val="20"/>
+          <w:rtl w:val="0"/>
+        </w:rPr>
+        <w:t xml:space="preserve">&amp;</w:t>
+      </w:r>
       <w:r>
         <w:rPr>
           <w:rFonts w:ascii="Calibri" w:cs="Calibri" w:eastAsia="Calibri" w:hAnsi="Calibri"/>
@@ -1700,723 +3858,16 @@
           <w:vertAlign w:val="baseline"/>
           <w:rtl w:val="0"/>
         </w:rPr>
-        <w:t xml:space="preserve">Added new features to internal ticket-monitor bot, contributing to a Github-hosted team project. </w:t>
-      </w:r>
-      <w:r>
-        <w:rPr>
-          <w:rtl w:val="0"/>
-        </w:rPr>
-      </w:r>
-    </w:p>
-    <w:p>
-      <w:pPr>
-        <w:keepNext w:val="0"/>
-        <w:keepLines w:val="0"/>
-        <w:widowControl w:val="1"/>
-        <w:numPr>
-          <w:ilvl w:val="2"/>
-          <w:numId w:val="4"/>
-        </w:numPr>
-        <w:pBdr>
-          <w:top w:space="0" w:sz="0" w:val="nil"/>
-          <w:left w:space="0" w:sz="0" w:val="nil"/>
-          <w:bottom w:space="0" w:sz="0" w:val="nil"/>
-          <w:right w:space="0" w:sz="0" w:val="nil"/>
-          <w:between w:space="0" w:sz="0" w:val="nil"/>
-        </w:pBdr>
-        <w:shd w:fill="ffffff" w:val="clear"/>
-        <w:spacing w:after="0" w:before="150" w:line="240" w:lineRule="auto"/>
-        <w:ind w:left="1800" w:right="0" w:hanging="360"/>
-        <w:jc w:val="left"/>
-        <w:rPr>
-          <w:b w:val="0"/>
-          <w:i w:val="0"/>
-          <w:smallCaps w:val="0"/>
-          <w:strike w:val="0"/>
-          <w:color w:val="333333"/>
-          <w:sz w:val="20"/>
-          <w:szCs w:val="20"/>
-          <w:u w:val="none"/>
-          <w:shd w:fill="auto" w:val="clear"/>
-          <w:vertAlign w:val="baseline"/>
-        </w:rPr>
-      </w:pPr>
-      <w:r>
-        <w:rPr>
-          <w:rFonts w:ascii="Calibri" w:cs="Calibri" w:eastAsia="Calibri" w:hAnsi="Calibri"/>
-          <w:b w:val="0"/>
-          <w:i w:val="0"/>
-          <w:smallCaps w:val="0"/>
-          <w:strike w:val="0"/>
-          <w:color w:val="333333"/>
-          <w:sz w:val="20"/>
-          <w:szCs w:val="20"/>
-          <w:u w:val="none"/>
-          <w:shd w:fill="auto" w:val="clear"/>
-          <w:vertAlign w:val="baseline"/>
-          <w:rtl w:val="0"/>
-        </w:rPr>
-        <w:t xml:space="preserve">Off-Shift Ticket Check – checks tickets assigned to engineers who are not working, so on-shift engineers work those tickets, preventing delays in issue resolution.</w:t>
-      </w:r>
-      <w:r>
-        <w:rPr>
-          <w:rtl w:val="0"/>
-        </w:rPr>
-      </w:r>
-    </w:p>
-    <w:p>
-      <w:pPr>
-        <w:keepNext w:val="0"/>
-        <w:keepLines w:val="0"/>
-        <w:widowControl w:val="1"/>
-        <w:numPr>
-          <w:ilvl w:val="2"/>
-          <w:numId w:val="4"/>
-        </w:numPr>
-        <w:pBdr>
-          <w:top w:space="0" w:sz="0" w:val="nil"/>
-          <w:left w:space="0" w:sz="0" w:val="nil"/>
-          <w:bottom w:space="0" w:sz="0" w:val="nil"/>
-          <w:right w:space="0" w:sz="0" w:val="nil"/>
-          <w:between w:space="0" w:sz="0" w:val="nil"/>
-        </w:pBdr>
-        <w:shd w:fill="ffffff" w:val="clear"/>
-        <w:spacing w:after="0" w:before="150" w:line="240" w:lineRule="auto"/>
-        <w:ind w:left="1800" w:right="0" w:hanging="360"/>
-        <w:jc w:val="left"/>
-        <w:rPr>
-          <w:b w:val="0"/>
-          <w:i w:val="0"/>
-          <w:smallCaps w:val="0"/>
-          <w:strike w:val="0"/>
-          <w:color w:val="333333"/>
-          <w:sz w:val="20"/>
-          <w:szCs w:val="20"/>
-          <w:u w:val="none"/>
-          <w:shd w:fill="auto" w:val="clear"/>
-          <w:vertAlign w:val="baseline"/>
-        </w:rPr>
-      </w:pPr>
-      <w:r>
-        <w:rPr>
-          <w:rFonts w:ascii="Calibri" w:cs="Calibri" w:eastAsia="Calibri" w:hAnsi="Calibri"/>
-          <w:b w:val="0"/>
-          <w:i w:val="0"/>
-          <w:smallCaps w:val="0"/>
-          <w:strike w:val="0"/>
-          <w:color w:val="333333"/>
-          <w:sz w:val="20"/>
-          <w:szCs w:val="20"/>
-          <w:u w:val="none"/>
-          <w:shd w:fill="auto" w:val="clear"/>
-          <w:vertAlign w:val="baseline"/>
-          <w:rtl w:val="0"/>
-        </w:rPr>
-        <w:t xml:space="preserve">Out-AliceChannelAnnounce – Led the charge to automate announcing information into Slack channels, one of this bot's primary actions, into its own function instead of reimplementing in each function.</w:t>
-      </w:r>
-      <w:r>
-        <w:rPr>
-          <w:rtl w:val="0"/>
-        </w:rPr>
-      </w:r>
-    </w:p>
-    <w:p>
-      <w:pPr>
-        <w:keepNext w:val="0"/>
-        <w:keepLines w:val="0"/>
-        <w:widowControl w:val="1"/>
-        <w:numPr>
-          <w:ilvl w:val="2"/>
-          <w:numId w:val="4"/>
-        </w:numPr>
-        <w:pBdr>
-          <w:top w:space="0" w:sz="0" w:val="nil"/>
-          <w:left w:space="0" w:sz="0" w:val="nil"/>
-          <w:bottom w:space="0" w:sz="0" w:val="nil"/>
-          <w:right w:space="0" w:sz="0" w:val="nil"/>
-          <w:between w:space="0" w:sz="0" w:val="nil"/>
-        </w:pBdr>
-        <w:shd w:fill="ffffff" w:val="clear"/>
-        <w:spacing w:after="0" w:before="150" w:line="240" w:lineRule="auto"/>
-        <w:ind w:left="1800" w:right="0" w:hanging="360"/>
-        <w:jc w:val="left"/>
-        <w:rPr>
-          <w:b w:val="0"/>
-          <w:i w:val="0"/>
-          <w:smallCaps w:val="0"/>
-          <w:strike w:val="0"/>
-          <w:color w:val="333333"/>
-          <w:sz w:val="20"/>
-          <w:szCs w:val="20"/>
-          <w:u w:val="none"/>
-          <w:shd w:fill="auto" w:val="clear"/>
-          <w:vertAlign w:val="baseline"/>
-        </w:rPr>
-      </w:pPr>
-      <w:r>
-        <w:rPr>
-          <w:rFonts w:ascii="Calibri" w:cs="Calibri" w:eastAsia="Calibri" w:hAnsi="Calibri"/>
-          <w:b w:val="0"/>
-          <w:i w:val="0"/>
-          <w:smallCaps w:val="0"/>
-          <w:strike w:val="0"/>
-          <w:color w:val="333333"/>
-          <w:sz w:val="20"/>
-          <w:szCs w:val="20"/>
-          <w:u w:val="none"/>
-          <w:shd w:fill="auto" w:val="clear"/>
-          <w:vertAlign w:val="baseline"/>
-          <w:rtl w:val="0"/>
-        </w:rPr>
-        <w:t xml:space="preserve">Split-TicketFilter - Implemented new ticket-filtering algorithm, speeding ticket-filtering from 2.7 seconds down to 135 milliseconds. Function runs 2400 times per hour on one CPU, causing a 20-fold reduction in CPU use (6480 CPU seconds every hour to 324 CPU seconds every hour). </w:t>
-      </w:r>
-      <w:r>
-        <w:rPr>
-          <w:rtl w:val="0"/>
-        </w:rPr>
-      </w:r>
-    </w:p>
-    <w:p>
-      <w:pPr>
-        <w:keepNext w:val="0"/>
-        <w:keepLines w:val="0"/>
-        <w:widowControl w:val="1"/>
-        <w:numPr>
-          <w:ilvl w:val="1"/>
-          <w:numId w:val="4"/>
-        </w:numPr>
-        <w:pBdr>
-          <w:top w:space="0" w:sz="0" w:val="nil"/>
-          <w:left w:space="0" w:sz="0" w:val="nil"/>
-          <w:bottom w:space="0" w:sz="0" w:val="nil"/>
-          <w:right w:space="0" w:sz="0" w:val="nil"/>
-          <w:between w:space="0" w:sz="0" w:val="nil"/>
-        </w:pBdr>
-        <w:shd w:fill="ffffff" w:val="clear"/>
-        <w:spacing w:after="0" w:before="150" w:line="240" w:lineRule="auto"/>
-        <w:ind w:left="1080" w:right="0" w:hanging="360"/>
-        <w:jc w:val="left"/>
-        <w:rPr>
-          <w:b w:val="0"/>
-          <w:i w:val="0"/>
-          <w:smallCaps w:val="0"/>
-          <w:strike w:val="0"/>
-          <w:color w:val="333333"/>
-          <w:sz w:val="20"/>
-          <w:szCs w:val="20"/>
-          <w:u w:val="none"/>
-          <w:shd w:fill="auto" w:val="clear"/>
-          <w:vertAlign w:val="baseline"/>
-        </w:rPr>
-      </w:pPr>
-      <w:r>
-        <w:rPr>
-          <w:color w:val="333333"/>
-          <w:sz w:val="20"/>
-          <w:szCs w:val="20"/>
-          <w:rtl w:val="0"/>
-        </w:rPr>
-        <w:t xml:space="preserve">D</w:t>
-      </w:r>
-      <w:r>
-        <w:rPr>
-          <w:rFonts w:ascii="Calibri" w:cs="Calibri" w:eastAsia="Calibri" w:hAnsi="Calibri"/>
-          <w:b w:val="0"/>
-          <w:i w:val="0"/>
-          <w:smallCaps w:val="0"/>
-          <w:strike w:val="0"/>
-          <w:color w:val="333333"/>
-          <w:sz w:val="20"/>
-          <w:szCs w:val="20"/>
-          <w:u w:val="none"/>
-          <w:shd w:fill="auto" w:val="clear"/>
-          <w:vertAlign w:val="baseline"/>
-          <w:rtl w:val="0"/>
-        </w:rPr>
-        <w:t xml:space="preserve">ownload the internal KB library and store in GitHub, effectively versioning all KBs, before Zendesk had implemented the versioning feature into their KB library. This system track</w:t>
-      </w:r>
-      <w:r>
-        <w:rPr>
-          <w:color w:val="333333"/>
-          <w:sz w:val="20"/>
-          <w:szCs w:val="20"/>
-          <w:rtl w:val="0"/>
-        </w:rPr>
-        <w:t xml:space="preserve">ed</w:t>
-      </w:r>
-      <w:r>
-        <w:rPr>
-          <w:rFonts w:ascii="Calibri" w:cs="Calibri" w:eastAsia="Calibri" w:hAnsi="Calibri"/>
-          <w:b w:val="0"/>
-          <w:i w:val="0"/>
-          <w:smallCaps w:val="0"/>
-          <w:strike w:val="0"/>
-          <w:color w:val="333333"/>
-          <w:sz w:val="20"/>
-          <w:szCs w:val="20"/>
-          <w:u w:val="none"/>
-          <w:shd w:fill="auto" w:val="clear"/>
-          <w:vertAlign w:val="baseline"/>
-          <w:rtl w:val="0"/>
-        </w:rPr>
-        <w:t xml:space="preserve"> about 4000 KB changes per month </w:t>
-      </w:r>
-      <w:r>
-        <w:rPr>
-          <w:color w:val="333333"/>
-          <w:sz w:val="20"/>
-          <w:szCs w:val="20"/>
-          <w:rtl w:val="0"/>
-        </w:rPr>
-        <w:t xml:space="preserve">as of June 2017</w:t>
-      </w:r>
-      <w:r>
-        <w:rPr>
-          <w:rFonts w:ascii="Calibri" w:cs="Calibri" w:eastAsia="Calibri" w:hAnsi="Calibri"/>
-          <w:b w:val="0"/>
-          <w:i w:val="0"/>
-          <w:smallCaps w:val="0"/>
-          <w:strike w:val="0"/>
-          <w:color w:val="333333"/>
-          <w:sz w:val="20"/>
-          <w:szCs w:val="20"/>
-          <w:u w:val="none"/>
-          <w:shd w:fill="auto" w:val="clear"/>
-          <w:vertAlign w:val="baseline"/>
-          <w:rtl w:val="0"/>
-        </w:rPr>
-        <w:t xml:space="preserve">.</w:t>
-      </w:r>
-      <w:r>
-        <w:rPr>
-          <w:rtl w:val="0"/>
-        </w:rPr>
-      </w:r>
-    </w:p>
-    <w:p>
-      <w:pPr>
-        <w:keepNext w:val="0"/>
-        <w:keepLines w:val="0"/>
-        <w:widowControl w:val="1"/>
-        <w:numPr>
-          <w:ilvl w:val="1"/>
-          <w:numId w:val="4"/>
-        </w:numPr>
-        <w:pBdr>
-          <w:top w:space="0" w:sz="0" w:val="nil"/>
-          <w:left w:space="0" w:sz="0" w:val="nil"/>
-          <w:bottom w:space="0" w:sz="0" w:val="nil"/>
-          <w:right w:space="0" w:sz="0" w:val="nil"/>
-          <w:between w:space="0" w:sz="0" w:val="nil"/>
-        </w:pBdr>
-        <w:shd w:fill="ffffff" w:val="clear"/>
-        <w:spacing w:after="0" w:before="150" w:line="240" w:lineRule="auto"/>
-        <w:ind w:left="1080" w:right="0" w:hanging="360"/>
-        <w:jc w:val="left"/>
-        <w:rPr>
-          <w:b w:val="0"/>
-          <w:i w:val="0"/>
-          <w:smallCaps w:val="0"/>
-          <w:strike w:val="0"/>
-          <w:color w:val="333333"/>
-          <w:sz w:val="20"/>
-          <w:szCs w:val="20"/>
-          <w:u w:val="none"/>
-          <w:shd w:fill="auto" w:val="clear"/>
-          <w:vertAlign w:val="baseline"/>
-        </w:rPr>
-      </w:pPr>
-      <w:r>
-        <w:rPr>
-          <w:color w:val="333333"/>
-          <w:sz w:val="20"/>
-          <w:szCs w:val="20"/>
-          <w:rtl w:val="0"/>
-        </w:rPr>
-        <w:t xml:space="preserve">Internal tool for better Zendesk ticket creation, including automatic server lookup, testing, and analysis - along with parsing of previous ticket notes.</w:t>
-      </w:r>
-      <w:r>
-        <w:rPr>
-          <w:rtl w:val="0"/>
-        </w:rPr>
-      </w:r>
-    </w:p>
-    <w:p>
-      <w:pPr>
-        <w:numPr>
-          <w:ilvl w:val="1"/>
-          <w:numId w:val="4"/>
-        </w:numPr>
-        <w:shd w:fill="ffffff" w:val="clear"/>
-        <w:spacing w:after="0" w:before="150" w:line="240" w:lineRule="auto"/>
-        <w:ind w:left="1080" w:hanging="360"/>
-        <w:rPr>
-          <w:color w:val="333333"/>
-          <w:sz w:val="20"/>
-          <w:szCs w:val="20"/>
-        </w:rPr>
-      </w:pPr>
-      <w:r>
-        <w:rPr>
-          <w:color w:val="333333"/>
-          <w:sz w:val="20"/>
-          <w:szCs w:val="20"/>
-          <w:rtl w:val="0"/>
-        </w:rPr>
-        <w:t xml:space="preserve">Internal tool to automate the analysis and diagnosis of site to site VPN tunnels. </w:t>
-      </w:r>
-    </w:p>
-    <w:p>
-      <w:pPr>
-        <w:shd w:fill="ffffff" w:val="clear"/>
-        <w:spacing w:after="0" w:before="150" w:line="240" w:lineRule="auto"/>
-        <w:ind w:left="0" w:firstLine="0"/>
-        <w:rPr>
-          <w:color w:val="333333"/>
-          <w:sz w:val="20"/>
-          <w:szCs w:val="20"/>
-        </w:rPr>
-      </w:pPr>
-      <w:r>
-        <w:rPr>
-          <w:rtl w:val="0"/>
-        </w:rPr>
-      </w:r>
-    </w:p>
-    <w:p>
-      <w:pPr>
-        <w:pStyle w:val="Heading4"/>
-        <w:shd w:fill="ffffff" w:val="clear"/>
-        <w:spacing w:after="0" w:before="150" w:lineRule="auto"/>
-        <w:rPr/>
-      </w:pPr>
-      <w:r>
-        <w:rPr>
-          <w:rFonts w:ascii="Calibri" w:cs="Calibri" w:eastAsia="Calibri" w:hAnsi="Calibri"/>
-          <w:rtl w:val="0"/>
-        </w:rPr>
-        <w:t xml:space="preserve">Lead Architect</w:t>
-      </w:r>
-      <w:r>
-        <w:rPr>
-          <w:rtl w:val="0"/>
-        </w:rPr>
-      </w:r>
-    </w:p>
-    <w:p>
-      <w:pPr>
-        <w:pStyle w:val="Heading5"/>
-        <w:spacing w:after="0" w:before="0" w:lineRule="auto"/>
-        <w:rPr/>
-      </w:pPr>
-      <w:r>
-        <w:rPr>
-          <w:rFonts w:ascii="Calibri" w:cs="Calibri" w:eastAsia="Calibri" w:hAnsi="Calibri"/>
-          <w:b w:val="0"/>
-          <w:color w:val="434649"/>
-          <w:sz w:val="21"/>
-          <w:szCs w:val="21"/>
-          <w:rtl w:val="0"/>
-        </w:rPr>
-        <w:t xml:space="preserve">Gilgamech Technologies – Arkdata player tracking system (Created while playing the game </w:t>
-      </w:r>
-      <w:hyperlink r:id="rId11">
-        <w:r>
-          <w:rPr>
-            <w:rFonts w:ascii="Calibri" w:cs="Calibri" w:eastAsia="Calibri" w:hAnsi="Calibri"/>
-            <w:b w:val="0"/>
-            <w:color w:val="434649"/>
-            <w:sz w:val="21"/>
-            <w:szCs w:val="21"/>
-            <w:u w:val="single"/>
-            <w:rtl w:val="0"/>
-          </w:rPr>
-          <w:t xml:space="preserve">ARK: Survival Evolved</w:t>
-        </w:r>
-      </w:hyperlink>
-      <w:r>
-        <w:rPr>
-          <w:rtl w:val="0"/>
-        </w:rPr>
-        <w:t xml:space="preserve">)</w:t>
-      </w:r>
-    </w:p>
-    <w:p>
-      <w:pPr>
-        <w:pStyle w:val="Heading5"/>
-        <w:spacing w:after="0" w:before="0" w:lineRule="auto"/>
-        <w:rPr/>
-      </w:pPr>
-      <w:r>
-        <w:rPr>
-          <w:rFonts w:ascii="Calibri" w:cs="Calibri" w:eastAsia="Calibri" w:hAnsi="Calibri"/>
-          <w:b w:val="0"/>
-          <w:rtl w:val="0"/>
-        </w:rPr>
-        <w:t xml:space="preserve">Code on Github: </w:t>
-      </w:r>
-      <w:hyperlink r:id="rId12">
-        <w:r>
-          <w:rPr>
-            <w:rFonts w:ascii="Calibri" w:cs="Calibri" w:eastAsia="Calibri" w:hAnsi="Calibri"/>
-            <w:b w:val="0"/>
-            <w:color w:val="0000ff"/>
-            <w:u w:val="single"/>
-            <w:rtl w:val="0"/>
-          </w:rPr>
-          <w:t xml:space="preserve">https://github.com/Gilgamech/ARKScrape</w:t>
-        </w:r>
-      </w:hyperlink>
-      <w:r>
-        <w:rPr>
-          <w:rtl w:val="0"/>
-        </w:rPr>
-      </w:r>
-    </w:p>
-    <w:p>
-      <w:pPr>
-        <w:shd w:fill="ffffff" w:val="clear"/>
-        <w:rPr/>
-      </w:pPr>
-      <w:r>
-        <w:rPr>
-          <w:color w:val="999999"/>
-          <w:sz w:val="20"/>
-          <w:szCs w:val="20"/>
-          <w:rtl w:val="0"/>
-        </w:rPr>
-        <w:t xml:space="preserve">October 2015 – February 2015 in Seattle WA </w:t>
-      </w:r>
-      <w:r>
-        <w:rPr>
-          <w:rtl w:val="0"/>
-        </w:rPr>
-      </w:r>
-    </w:p>
-    <w:p>
-      <w:pPr>
-        <w:keepNext w:val="0"/>
-        <w:keepLines w:val="0"/>
-        <w:widowControl w:val="1"/>
-        <w:numPr>
-          <w:ilvl w:val="0"/>
-          <w:numId w:val="4"/>
-        </w:numPr>
-        <w:pBdr>
-          <w:top w:space="0" w:sz="0" w:val="nil"/>
-          <w:left w:space="0" w:sz="0" w:val="nil"/>
-          <w:bottom w:space="0" w:sz="0" w:val="nil"/>
-          <w:right w:space="0" w:sz="0" w:val="nil"/>
-          <w:between w:space="0" w:sz="0" w:val="nil"/>
-        </w:pBdr>
-        <w:shd w:fill="auto" w:val="clear"/>
-        <w:spacing w:after="0" w:before="150" w:line="240" w:lineRule="auto"/>
-        <w:ind w:left="210" w:right="0" w:hanging="210"/>
-        <w:jc w:val="left"/>
-        <w:rPr>
-          <w:b w:val="0"/>
-          <w:i w:val="0"/>
-          <w:smallCaps w:val="0"/>
-          <w:strike w:val="0"/>
-          <w:color w:val="333333"/>
-          <w:sz w:val="20"/>
-          <w:szCs w:val="20"/>
-          <w:u w:val="none"/>
-          <w:shd w:fill="auto" w:val="clear"/>
-          <w:vertAlign w:val="baseline"/>
-        </w:rPr>
-      </w:pPr>
-      <w:r>
-        <w:rPr>
-          <w:color w:val="333333"/>
-          <w:sz w:val="20"/>
-          <w:szCs w:val="20"/>
-          <w:rtl w:val="0"/>
-        </w:rPr>
-        <w:t xml:space="preserve">Script connects to game servers using Valve’s Steam Browser Protocol, parse and ingest player information. Then it combines with manually gathered tribe membership data to show which tribes had how many players online.</w:t>
-      </w:r>
-      <w:r>
-        <w:rPr>
-          <w:rtl w:val="0"/>
-        </w:rPr>
-      </w:r>
-    </w:p>
-    <w:p>
-      <w:pPr>
-        <w:keepNext w:val="0"/>
-        <w:keepLines w:val="0"/>
-        <w:widowControl w:val="1"/>
-        <w:numPr>
-          <w:ilvl w:val="0"/>
-          <w:numId w:val="4"/>
-        </w:numPr>
-        <w:pBdr>
-          <w:top w:space="0" w:sz="0" w:val="nil"/>
-          <w:left w:space="0" w:sz="0" w:val="nil"/>
-          <w:bottom w:space="0" w:sz="0" w:val="nil"/>
-          <w:right w:space="0" w:sz="0" w:val="nil"/>
-          <w:between w:space="0" w:sz="0" w:val="nil"/>
-        </w:pBdr>
-        <w:shd w:fill="auto" w:val="clear"/>
-        <w:spacing w:after="0" w:before="150" w:line="240" w:lineRule="auto"/>
-        <w:ind w:left="210" w:right="0" w:hanging="210"/>
-        <w:jc w:val="left"/>
-        <w:rPr>
-          <w:b w:val="0"/>
-          <w:i w:val="0"/>
-          <w:smallCaps w:val="0"/>
-          <w:strike w:val="0"/>
-          <w:color w:val="333333"/>
-          <w:sz w:val="20"/>
-          <w:szCs w:val="20"/>
-          <w:u w:val="none"/>
-          <w:shd w:fill="auto" w:val="clear"/>
-          <w:vertAlign w:val="baseline"/>
-        </w:rPr>
-      </w:pPr>
-      <w:r>
-        <w:rPr>
-          <w:color w:val="333333"/>
-          <w:sz w:val="20"/>
-          <w:szCs w:val="20"/>
-          <w:rtl w:val="0"/>
-        </w:rPr>
-        <w:t xml:space="preserve">Configured entire stack, from assembling server hardware &amp; network infrastructure, to configuring DNS, OS, &amp; IIS, to authoring server-side and client-side web applications.</w:t>
-      </w:r>
-      <w:r>
-        <w:rPr>
-          <w:rtl w:val="0"/>
-        </w:rPr>
-      </w:r>
-    </w:p>
-    <w:p>
-      <w:pPr>
-        <w:keepNext w:val="0"/>
-        <w:keepLines w:val="0"/>
-        <w:widowControl w:val="1"/>
-        <w:numPr>
-          <w:ilvl w:val="0"/>
-          <w:numId w:val="4"/>
-        </w:numPr>
-        <w:pBdr>
-          <w:top w:space="0" w:sz="0" w:val="nil"/>
-          <w:left w:space="0" w:sz="0" w:val="nil"/>
-          <w:bottom w:space="0" w:sz="0" w:val="nil"/>
-          <w:right w:space="0" w:sz="0" w:val="nil"/>
-          <w:between w:space="0" w:sz="0" w:val="nil"/>
-        </w:pBdr>
-        <w:shd w:fill="auto" w:val="clear"/>
-        <w:spacing w:after="0" w:before="150" w:line="240" w:lineRule="auto"/>
-        <w:ind w:left="210" w:right="0" w:hanging="210"/>
-        <w:jc w:val="left"/>
-        <w:rPr>
-          <w:b w:val="0"/>
-          <w:i w:val="0"/>
-          <w:smallCaps w:val="0"/>
-          <w:strike w:val="0"/>
-          <w:color w:val="333333"/>
-          <w:sz w:val="20"/>
-          <w:szCs w:val="20"/>
-          <w:u w:val="none"/>
-          <w:shd w:fill="auto" w:val="clear"/>
-          <w:vertAlign w:val="baseline"/>
-        </w:rPr>
-      </w:pPr>
-      <w:r>
-        <w:rPr>
-          <w:rFonts w:ascii="Calibri" w:cs="Calibri" w:eastAsia="Calibri" w:hAnsi="Calibri"/>
-          <w:b w:val="0"/>
-          <w:i w:val="0"/>
-          <w:smallCaps w:val="0"/>
-          <w:strike w:val="0"/>
-          <w:color w:val="333333"/>
-          <w:sz w:val="20"/>
-          <w:szCs w:val="20"/>
-          <w:u w:val="none"/>
-          <w:shd w:fill="auto" w:val="clear"/>
-          <w:vertAlign w:val="baseline"/>
-          <w:rtl w:val="0"/>
-        </w:rPr>
-        <w:t xml:space="preserve">Developed HTML5 canvas map overlay for version 3.0, with auto-updating menus from a JSON data source, rotating map background and ad, mouse-over of locations of bases and other points of interest from JSON data source. </w:t>
-      </w:r>
-      <w:r>
-        <w:rPr>
-          <w:rtl w:val="0"/>
-        </w:rPr>
-      </w:r>
-    </w:p>
-    <w:p>
-      <w:pPr>
-        <w:pStyle w:val="Heading4"/>
-        <w:shd w:fill="ffffff" w:val="clear"/>
-        <w:spacing w:after="0" w:before="150" w:lineRule="auto"/>
-        <w:rPr/>
-      </w:pPr>
-      <w:r>
-        <w:rPr>
-          <w:rFonts w:ascii="Calibri" w:cs="Calibri" w:eastAsia="Calibri" w:hAnsi="Calibri"/>
-          <w:rtl w:val="0"/>
-        </w:rPr>
-        <w:t xml:space="preserve">Infrastructure Engineer</w:t>
-      </w:r>
-      <w:r>
-        <w:rPr>
-          <w:rtl w:val="0"/>
-        </w:rPr>
-      </w:r>
-    </w:p>
-    <w:p>
-      <w:pPr>
-        <w:pStyle w:val="Heading5"/>
-        <w:shd w:fill="ffffff" w:val="clear"/>
-        <w:spacing w:after="0" w:before="0" w:lineRule="auto"/>
-        <w:rPr/>
-      </w:pPr>
-      <w:hyperlink r:id="rId13">
-        <w:r>
-          <w:rPr>
-            <w:rFonts w:ascii="Calibri" w:cs="Calibri" w:eastAsia="Calibri" w:hAnsi="Calibri"/>
-            <w:b w:val="0"/>
-            <w:color w:val="434649"/>
-            <w:sz w:val="21"/>
-            <w:szCs w:val="21"/>
-            <w:u w:val="none"/>
-            <w:rtl w:val="0"/>
-          </w:rPr>
-          <w:t xml:space="preserve">Premera</w:t>
-        </w:r>
-      </w:hyperlink>
-      <w:r>
-        <w:rPr>
-          <w:rFonts w:ascii="Calibri" w:cs="Calibri" w:eastAsia="Calibri" w:hAnsi="Calibri"/>
-          <w:b w:val="0"/>
-          <w:color w:val="434649"/>
-          <w:sz w:val="21"/>
-          <w:szCs w:val="21"/>
-          <w:u w:val="none"/>
-          <w:rtl w:val="0"/>
-        </w:rPr>
-        <w:t xml:space="preserve"> Blue Cross</w:t>
-      </w:r>
-      <w:r>
-        <w:rPr>
-          <w:rtl w:val="0"/>
-        </w:rPr>
-      </w:r>
-    </w:p>
-    <w:p>
-      <w:pPr>
-        <w:shd w:fill="ffffff" w:val="clear"/>
-        <w:rPr/>
-      </w:pPr>
-      <w:r>
-        <w:rPr>
-          <w:color w:val="999999"/>
-          <w:sz w:val="20"/>
-          <w:szCs w:val="20"/>
-          <w:rtl w:val="0"/>
-        </w:rPr>
-        <w:t xml:space="preserve">May 2015 – August 2015 (3 months) Mountlake Terrace WA </w:t>
+        <w:t xml:space="preserve"> Server 2012 R2</w:t>
+      </w:r>
+      <w:r>
+        <w:rPr>
+          <w:color w:val="333333"/>
+          <w:sz w:val="20"/>
+          <w:szCs w:val="20"/>
+          <w:rtl w:val="0"/>
+        </w:rPr>
+        <w:t xml:space="preserve"> physical and virtual servers, to assist in the Server 2003 Sunset. Physical hardware (RAM, CPU, HDD) upgrades and maintenance to HP rackmount servers.</w:t>
       </w:r>
       <w:r>
         <w:rPr>
@@ -2472,42 +3923,119 @@
           <w:vertAlign w:val="baseline"/>
           <w:rtl w:val="0"/>
         </w:rPr>
-        <w:t xml:space="preserve">Build new Windows Server 2008 </w:t>
-      </w:r>
-      <w:r>
-        <w:rPr>
-          <w:color w:val="333333"/>
-          <w:sz w:val="20"/>
-          <w:szCs w:val="20"/>
-          <w:rtl w:val="0"/>
-        </w:rPr>
-        <w:t xml:space="preserve">&amp;</w:t>
-      </w:r>
-      <w:r>
-        <w:rPr>
-          <w:rFonts w:ascii="Calibri" w:cs="Calibri" w:eastAsia="Calibri" w:hAnsi="Calibri"/>
+        <w:t xml:space="preserve">Handle break/fix tickets, VM upgrade requests, and capacity increases. </w:t>
+      </w:r>
+      <w:r>
+        <w:rPr>
+          <w:color w:val="333333"/>
+          <w:sz w:val="20"/>
+          <w:szCs w:val="20"/>
+          <w:rtl w:val="0"/>
+        </w:rPr>
+        <w:t xml:space="preserve">Wrote and rewrote numerous documentation items.</w:t>
+      </w:r>
+      <w:r>
+        <w:rPr>
+          <w:rtl w:val="0"/>
+        </w:rPr>
+      </w:r>
+    </w:p>
+    <w:p>
+      <w:pPr>
+        <w:keepNext w:val="0"/>
+        <w:keepLines w:val="0"/>
+        <w:widowControl w:val="1"/>
+        <w:pBdr>
+          <w:top w:space="0" w:sz="0" w:val="nil"/>
+          <w:left w:space="0" w:sz="0" w:val="nil"/>
+          <w:bottom w:space="0" w:sz="0" w:val="nil"/>
+          <w:right w:space="0" w:sz="0" w:val="nil"/>
+          <w:between w:space="0" w:sz="0" w:val="nil"/>
+        </w:pBdr>
+        <w:shd w:fill="ffffff" w:val="clear"/>
+        <w:spacing w:after="0" w:before="150" w:line="240" w:lineRule="auto"/>
+        <w:ind w:left="0" w:right="0" w:firstLine="0"/>
+        <w:jc w:val="left"/>
+        <w:rPr>
+          <w:rFonts w:ascii="Times New Roman" w:cs="Times New Roman" w:eastAsia="Times New Roman" w:hAnsi="Times New Roman"/>
           <w:b w:val="0"/>
           <w:i w:val="0"/>
           <w:smallCaps w:val="0"/>
           <w:strike w:val="0"/>
-          <w:color w:val="333333"/>
-          <w:sz w:val="20"/>
-          <w:szCs w:val="20"/>
+          <w:color w:val="000000"/>
+          <w:sz w:val="24"/>
+          <w:szCs w:val="24"/>
           <w:u w:val="none"/>
           <w:shd w:fill="auto" w:val="clear"/>
           <w:vertAlign w:val="baseline"/>
-          <w:rtl w:val="0"/>
-        </w:rPr>
-        <w:t xml:space="preserve"> Server 2012 R2</w:t>
-      </w:r>
-      <w:r>
-        <w:rPr>
-          <w:color w:val="333333"/>
-          <w:sz w:val="20"/>
-          <w:szCs w:val="20"/>
-          <w:rtl w:val="0"/>
-        </w:rPr>
-        <w:t xml:space="preserve"> physical and virtual servers, to assist in the Server 2003 Sunset. Physical hardware (RAM, CPU, HDD) upgrades and maintenance to HP rackmount servers.</w:t>
+        </w:rPr>
+      </w:pPr>
+      <w:r>
+        <w:rPr>
+          <w:rtl w:val="0"/>
+        </w:rPr>
+      </w:r>
+    </w:p>
+    <w:p>
+      <w:pPr>
+        <w:pStyle w:val="Heading4"/>
+        <w:shd w:fill="ffffff" w:val="clear"/>
+        <w:spacing w:after="0" w:before="0" w:lineRule="auto"/>
+        <w:rPr/>
+      </w:pPr>
+      <w:r>
+        <w:rPr>
+          <w:rFonts w:ascii="Calibri" w:cs="Calibri" w:eastAsia="Calibri" w:hAnsi="Calibri"/>
+          <w:rtl w:val="0"/>
+        </w:rPr>
+        <w:t xml:space="preserve">Master of Servers (Senior Systems Administrator, NOC Lead, SRE Engineer)</w:t>
+      </w:r>
+      <w:r>
+        <w:rPr>
+          <w:rtl w:val="0"/>
+        </w:rPr>
+      </w:r>
+    </w:p>
+    <w:p>
+      <w:pPr>
+        <w:pStyle w:val="Heading5"/>
+        <w:shd w:fill="ffffff" w:val="clear"/>
+        <w:spacing w:after="0" w:before="0" w:lineRule="auto"/>
+        <w:rPr/>
+      </w:pPr>
+      <w:hyperlink r:id="rId20">
+        <w:r>
+          <w:rPr>
+            <w:rFonts w:ascii="Calibri" w:cs="Calibri" w:eastAsia="Calibri" w:hAnsi="Calibri"/>
+            <w:b w:val="0"/>
+            <w:color w:val="434649"/>
+            <w:sz w:val="21"/>
+            <w:szCs w:val="21"/>
+            <w:u w:val="none"/>
+            <w:rtl w:val="0"/>
+          </w:rPr>
+          <w:t xml:space="preserve">Reliance Network</w:t>
+        </w:r>
+      </w:hyperlink>
+      <w:r>
+        <w:rPr>
+          <w:rtl w:val="0"/>
+        </w:rPr>
+      </w:r>
+    </w:p>
+    <w:p>
+      <w:pPr>
+        <w:shd w:fill="ffffff" w:val="clear"/>
+        <w:rPr/>
+      </w:pPr>
+      <w:r>
+        <w:rPr>
+          <w:color w:val="999999"/>
+          <w:sz w:val="20"/>
+          <w:szCs w:val="20"/>
+          <w:rtl w:val="0"/>
+        </w:rPr>
+        <w:t xml:space="preserve">August 2013 – May 2015 in Bellevue WA</w:t>
       </w:r>
       <w:r>
         <w:rPr>
@@ -2550,6 +4078,15 @@
       </w:pPr>
       <w:r>
         <w:rPr>
+          <w:color w:val="333333"/>
+          <w:sz w:val="20"/>
+          <w:szCs w:val="20"/>
+          <w:rtl w:val="0"/>
+        </w:rPr>
+        <w:t xml:space="preserve">Maintain</w:t>
+      </w:r>
+      <w:r>
+        <w:rPr>
           <w:rFonts w:ascii="Calibri" w:cs="Calibri" w:eastAsia="Calibri" w:hAnsi="Calibri"/>
           <w:b w:val="0"/>
           <w:i w:val="0"/>
@@ -2563,119 +4100,16 @@
           <w:vertAlign w:val="baseline"/>
           <w:rtl w:val="0"/>
         </w:rPr>
-        <w:t xml:space="preserve">Handle break/fix tickets, VM upgrade requests, and capacity increases. </w:t>
-      </w:r>
-      <w:r>
-        <w:rPr>
-          <w:color w:val="333333"/>
-          <w:sz w:val="20"/>
-          <w:szCs w:val="20"/>
-          <w:rtl w:val="0"/>
-        </w:rPr>
-        <w:t xml:space="preserve">Wrote and rewrote numerous documentation items.</w:t>
-      </w:r>
-      <w:r>
-        <w:rPr>
-          <w:rtl w:val="0"/>
-        </w:rPr>
-      </w:r>
-    </w:p>
-    <w:p>
-      <w:pPr>
-        <w:keepNext w:val="0"/>
-        <w:keepLines w:val="0"/>
-        <w:widowControl w:val="1"/>
-        <w:pBdr>
-          <w:top w:space="0" w:sz="0" w:val="nil"/>
-          <w:left w:space="0" w:sz="0" w:val="nil"/>
-          <w:bottom w:space="0" w:sz="0" w:val="nil"/>
-          <w:right w:space="0" w:sz="0" w:val="nil"/>
-          <w:between w:space="0" w:sz="0" w:val="nil"/>
-        </w:pBdr>
-        <w:shd w:fill="ffffff" w:val="clear"/>
-        <w:spacing w:after="0" w:before="150" w:line="240" w:lineRule="auto"/>
-        <w:ind w:left="0" w:right="0" w:firstLine="0"/>
-        <w:jc w:val="left"/>
-        <w:rPr>
-          <w:rFonts w:ascii="Times New Roman" w:cs="Times New Roman" w:eastAsia="Times New Roman" w:hAnsi="Times New Roman"/>
-          <w:b w:val="0"/>
-          <w:i w:val="0"/>
-          <w:smallCaps w:val="0"/>
-          <w:strike w:val="0"/>
-          <w:color w:val="000000"/>
-          <w:sz w:val="24"/>
-          <w:szCs w:val="24"/>
-          <w:u w:val="none"/>
-          <w:shd w:fill="auto" w:val="clear"/>
-          <w:vertAlign w:val="baseline"/>
-        </w:rPr>
-      </w:pPr>
-      <w:r>
-        <w:rPr>
-          <w:rtl w:val="0"/>
-        </w:rPr>
-      </w:r>
-    </w:p>
-    <w:p>
-      <w:pPr>
-        <w:pStyle w:val="Heading4"/>
-        <w:shd w:fill="ffffff" w:val="clear"/>
-        <w:spacing w:after="0" w:before="0" w:lineRule="auto"/>
-        <w:rPr/>
-      </w:pPr>
-      <w:r>
-        <w:rPr>
-          <w:rFonts w:ascii="Calibri" w:cs="Calibri" w:eastAsia="Calibri" w:hAnsi="Calibri"/>
-          <w:rtl w:val="0"/>
-        </w:rPr>
-        <w:t xml:space="preserve">Master of Servers (Senior Systems Administrator, NOC Lead, SRE Engineer)</w:t>
-      </w:r>
-      <w:r>
-        <w:rPr>
-          <w:rtl w:val="0"/>
-        </w:rPr>
-      </w:r>
-    </w:p>
-    <w:p>
-      <w:pPr>
-        <w:pStyle w:val="Heading5"/>
-        <w:shd w:fill="ffffff" w:val="clear"/>
-        <w:spacing w:after="0" w:before="0" w:lineRule="auto"/>
-        <w:rPr/>
-      </w:pPr>
-      <w:hyperlink r:id="rId14">
-        <w:r>
-          <w:rPr>
-            <w:rFonts w:ascii="Calibri" w:cs="Calibri" w:eastAsia="Calibri" w:hAnsi="Calibri"/>
-            <w:b w:val="0"/>
-            <w:color w:val="434649"/>
-            <w:sz w:val="21"/>
-            <w:szCs w:val="21"/>
-            <w:u w:val="none"/>
-            <w:rtl w:val="0"/>
-          </w:rPr>
-          <w:t xml:space="preserve">Reliance Network</w:t>
-        </w:r>
-      </w:hyperlink>
-      <w:r>
-        <w:rPr>
-          <w:rtl w:val="0"/>
-        </w:rPr>
-      </w:r>
-    </w:p>
-    <w:p>
-      <w:pPr>
-        <w:shd w:fill="ffffff" w:val="clear"/>
-        <w:rPr/>
-      </w:pPr>
-      <w:r>
-        <w:rPr>
-          <w:color w:val="999999"/>
-          <w:sz w:val="20"/>
-          <w:szCs w:val="20"/>
-          <w:rtl w:val="0"/>
-        </w:rPr>
-        <w:t xml:space="preserve">August 2013 – May 2015 in Bellevue WA</w:t>
+        <w:t xml:space="preserve"> production web hosting environment (more than 20M unique hits a day) on 130 production and 30 development physical &amp; virtual servers. Maintained and </w:t>
+      </w:r>
+      <w:r>
+        <w:rPr>
+          <w:color w:val="333333"/>
+          <w:sz w:val="20"/>
+          <w:szCs w:val="20"/>
+          <w:rtl w:val="0"/>
+        </w:rPr>
+        <w:t xml:space="preserve">rack mounted physical servers. Organized a Network Operations Center and on-call rotation. Acted as Site Reliability Engineer and advised on website application performance.</w:t>
       </w:r>
       <w:r>
         <w:rPr>
@@ -2723,7 +4157,7 @@
           <w:szCs w:val="20"/>
           <w:rtl w:val="0"/>
         </w:rPr>
-        <w:t xml:space="preserve">Maintain</w:t>
+        <w:t xml:space="preserve">Maintain a </w:t>
       </w:r>
       <w:r>
         <w:rPr>
@@ -2740,16 +4174,16 @@
           <w:vertAlign w:val="baseline"/>
           <w:rtl w:val="0"/>
         </w:rPr>
-        <w:t xml:space="preserve"> production web hosting environment (more than 20M unique hits a day) on 130 production and 30 development physical &amp; virtual servers.Maintained and rack-and-stack</w:t>
-      </w:r>
-      <w:r>
-        <w:rPr>
-          <w:color w:val="333333"/>
-          <w:sz w:val="20"/>
-          <w:szCs w:val="20"/>
-          <w:rtl w:val="0"/>
-        </w:rPr>
-        <w:t xml:space="preserve">’d physical servers. Organized a Network Operations Center and on-call rotation. Acted as Site Reliability Engineer and advised on website application performance.</w:t>
+        <w:t xml:space="preserve">multi-office network with 50 Windows PCs, laptops, VMs, &amp; VDIs</w:t>
+      </w:r>
+      <w:r>
+        <w:rPr>
+          <w:color w:val="333333"/>
+          <w:sz w:val="20"/>
+          <w:szCs w:val="20"/>
+          <w:rtl w:val="0"/>
+        </w:rPr>
+        <w:t xml:space="preserve">, including numerous upgrades.</w:t>
       </w:r>
       <w:r>
         <w:rPr>
@@ -2797,33 +4231,113 @@
           <w:szCs w:val="20"/>
           <w:rtl w:val="0"/>
         </w:rPr>
-        <w:t xml:space="preserve">Maintain </w:t>
-      </w:r>
-      <w:r>
-        <w:rPr>
-          <w:rFonts w:ascii="Calibri" w:cs="Calibri" w:eastAsia="Calibri" w:hAnsi="Calibri"/>
-          <w:b w:val="0"/>
-          <w:i w:val="0"/>
-          <w:smallCaps w:val="0"/>
-          <w:strike w:val="0"/>
+        <w:t xml:space="preserve">Led charge to virtualize the company and migrate into an Oregon-based cloud host.</w:t>
+      </w:r>
+      <w:r>
+        <w:rPr>
+          <w:rtl w:val="0"/>
+        </w:rPr>
+      </w:r>
+    </w:p>
+    <w:p>
+      <w:pPr>
+        <w:numPr>
+          <w:ilvl w:val="1"/>
+          <w:numId w:val="4"/>
+        </w:numPr>
+        <w:shd w:fill="ffffff" w:val="clear"/>
+        <w:spacing w:after="0" w:before="150" w:line="240" w:lineRule="auto"/>
+        <w:ind w:left="1080" w:hanging="360"/>
+        <w:rPr>
+          <w:color w:val="333333"/>
+          <w:sz w:val="20"/>
+          <w:szCs w:val="20"/>
+        </w:rPr>
+      </w:pPr>
+      <w:r>
+        <w:rPr>
+          <w:color w:val="333333"/>
+          <w:sz w:val="20"/>
+          <w:szCs w:val="20"/>
+          <w:rtl w:val="0"/>
+        </w:rPr>
+        <w:t xml:space="preserve">Migrate offices from physical AD domain controllers and testing PCs to VMs. </w:t>
+      </w:r>
+    </w:p>
+    <w:p>
+      <w:pPr>
+        <w:numPr>
+          <w:ilvl w:val="1"/>
+          <w:numId w:val="4"/>
+        </w:numPr>
+        <w:shd w:fill="ffffff" w:val="clear"/>
+        <w:spacing w:after="0" w:before="150" w:line="240" w:lineRule="auto"/>
+        <w:ind w:left="1080" w:hanging="360"/>
+        <w:rPr>
+          <w:color w:val="333333"/>
+          <w:sz w:val="20"/>
+          <w:szCs w:val="20"/>
+        </w:rPr>
+      </w:pPr>
+      <w:r>
+        <w:rPr>
+          <w:color w:val="333333"/>
+          <w:sz w:val="20"/>
+          <w:szCs w:val="20"/>
+          <w:rtl w:val="0"/>
+        </w:rPr>
+        <w:t xml:space="preserve">Introduced Virtual Desktop Infrastructure (VDI) for remote employees and collaborators, allowing dozens of workers in other states to collaborate with no hardware costs. </w:t>
+      </w:r>
+    </w:p>
+    <w:p>
+      <w:pPr>
+        <w:numPr>
+          <w:ilvl w:val="1"/>
+          <w:numId w:val="4"/>
+        </w:numPr>
+        <w:shd w:fill="ffffff" w:val="clear"/>
+        <w:spacing w:after="0" w:before="150" w:line="240" w:lineRule="auto"/>
+        <w:ind w:left="1080" w:hanging="360"/>
+        <w:rPr>
+          <w:color w:val="333333"/>
+          <w:sz w:val="20"/>
+          <w:szCs w:val="20"/>
+        </w:rPr>
+      </w:pPr>
+      <w:r>
+        <w:rPr>
+          <w:color w:val="333333"/>
+          <w:sz w:val="20"/>
+          <w:szCs w:val="20"/>
+          <w:rtl w:val="0"/>
+        </w:rPr>
+        <w:t xml:space="preserve">Migrated Production hosting operations from a mostly-physical fleet of servers to a fleet of VMs.</w:t>
+      </w:r>
+    </w:p>
+    <w:p>
+      <w:pPr>
+        <w:numPr>
+          <w:ilvl w:val="1"/>
+          <w:numId w:val="4"/>
+        </w:numPr>
+        <w:shd w:fill="ffffff" w:val="clear"/>
+        <w:spacing w:after="0" w:before="150" w:line="240" w:lineRule="auto"/>
+        <w:ind w:left="1080" w:hanging="360"/>
+        <w:rPr>
           <w:color w:val="333333"/>
           <w:sz w:val="20"/>
           <w:szCs w:val="20"/>
           <w:u w:val="none"/>
-          <w:shd w:fill="auto" w:val="clear"/>
-          <w:vertAlign w:val="baseline"/>
-          <w:rtl w:val="0"/>
-        </w:rPr>
-        <w:t xml:space="preserve">multi-office network with 50 Windows PCs, laptops, VMs, &amp; VDIs</w:t>
-      </w:r>
-      <w:r>
-        <w:rPr>
-          <w:color w:val="333333"/>
-          <w:sz w:val="20"/>
-          <w:szCs w:val="20"/>
-          <w:rtl w:val="0"/>
-        </w:rPr>
-        <w:t xml:space="preserve">, including numerous upgrades.</w:t>
+        </w:rPr>
+      </w:pPr>
+      <w:r>
+        <w:rPr>
+          <w:color w:val="333333"/>
+          <w:sz w:val="20"/>
+          <w:szCs w:val="20"/>
+          <w:rtl w:val="0"/>
+        </w:rPr>
+        <w:t xml:space="preserve">Assisted with implementation of CDN to increase page load speed while lowering bandwidth costs.</w:t>
       </w:r>
       <w:r>
         <w:rPr>
@@ -2866,160 +4380,6 @@
       </w:pPr>
       <w:r>
         <w:rPr>
-          <w:color w:val="333333"/>
-          <w:sz w:val="20"/>
-          <w:szCs w:val="20"/>
-          <w:rtl w:val="0"/>
-        </w:rPr>
-        <w:t xml:space="preserve">Led charge to virtualize the company and migrate into cloud.</w:t>
-      </w:r>
-      <w:r>
-        <w:rPr>
-          <w:rtl w:val="0"/>
-        </w:rPr>
-      </w:r>
-    </w:p>
-    <w:p>
-      <w:pPr>
-        <w:numPr>
-          <w:ilvl w:val="1"/>
-          <w:numId w:val="4"/>
-        </w:numPr>
-        <w:shd w:fill="ffffff" w:val="clear"/>
-        <w:spacing w:after="0" w:before="150" w:line="240" w:lineRule="auto"/>
-        <w:ind w:left="1080" w:hanging="360"/>
-        <w:rPr>
-          <w:color w:val="333333"/>
-          <w:sz w:val="20"/>
-          <w:szCs w:val="20"/>
-        </w:rPr>
-      </w:pPr>
-      <w:r>
-        <w:rPr>
-          <w:color w:val="333333"/>
-          <w:sz w:val="20"/>
-          <w:szCs w:val="20"/>
-          <w:rtl w:val="0"/>
-        </w:rPr>
-        <w:t xml:space="preserve">Migrate offices from physical AD domain controllers and testing PCs to VMs. </w:t>
-      </w:r>
-    </w:p>
-    <w:p>
-      <w:pPr>
-        <w:numPr>
-          <w:ilvl w:val="1"/>
-          <w:numId w:val="4"/>
-        </w:numPr>
-        <w:shd w:fill="ffffff" w:val="clear"/>
-        <w:spacing w:after="0" w:before="150" w:line="240" w:lineRule="auto"/>
-        <w:ind w:left="1080" w:hanging="360"/>
-        <w:rPr>
-          <w:color w:val="333333"/>
-          <w:sz w:val="20"/>
-          <w:szCs w:val="20"/>
-        </w:rPr>
-      </w:pPr>
-      <w:r>
-        <w:rPr>
-          <w:color w:val="333333"/>
-          <w:sz w:val="20"/>
-          <w:szCs w:val="20"/>
-          <w:rtl w:val="0"/>
-        </w:rPr>
-        <w:t xml:space="preserve">Introduced Virtual Desktop Infrastructure (VDI) for remote employees and collaborators, allowing dozens of workers in other states to collaborate with no hardware costs. </w:t>
-      </w:r>
-    </w:p>
-    <w:p>
-      <w:pPr>
-        <w:numPr>
-          <w:ilvl w:val="1"/>
-          <w:numId w:val="4"/>
-        </w:numPr>
-        <w:shd w:fill="ffffff" w:val="clear"/>
-        <w:spacing w:after="0" w:before="150" w:line="240" w:lineRule="auto"/>
-        <w:ind w:left="1080" w:hanging="360"/>
-        <w:rPr>
-          <w:color w:val="333333"/>
-          <w:sz w:val="20"/>
-          <w:szCs w:val="20"/>
-        </w:rPr>
-      </w:pPr>
-      <w:r>
-        <w:rPr>
-          <w:color w:val="333333"/>
-          <w:sz w:val="20"/>
-          <w:szCs w:val="20"/>
-          <w:rtl w:val="0"/>
-        </w:rPr>
-        <w:t xml:space="preserve">Migrated Production hosting operations from a mostly-physical fleet of servers to a fleet of VMs.</w:t>
-      </w:r>
-    </w:p>
-    <w:p>
-      <w:pPr>
-        <w:numPr>
-          <w:ilvl w:val="1"/>
-          <w:numId w:val="4"/>
-        </w:numPr>
-        <w:shd w:fill="ffffff" w:val="clear"/>
-        <w:spacing w:after="0" w:before="150" w:line="240" w:lineRule="auto"/>
-        <w:ind w:left="1080" w:hanging="360"/>
-        <w:rPr>
-          <w:color w:val="333333"/>
-          <w:sz w:val="20"/>
-          <w:szCs w:val="20"/>
-          <w:u w:val="none"/>
-        </w:rPr>
-      </w:pPr>
-      <w:r>
-        <w:rPr>
-          <w:color w:val="333333"/>
-          <w:sz w:val="20"/>
-          <w:szCs w:val="20"/>
-          <w:rtl w:val="0"/>
-        </w:rPr>
-        <w:t xml:space="preserve">Assisted with implementation of CDN to increase page load speed while lowering bandwidth costs.</w:t>
-      </w:r>
-      <w:r>
-        <w:rPr>
-          <w:rtl w:val="0"/>
-        </w:rPr>
-      </w:r>
-    </w:p>
-    <w:p>
-      <w:pPr>
-        <w:keepNext w:val="0"/>
-        <w:keepLines w:val="0"/>
-        <w:widowControl w:val="1"/>
-        <w:numPr>
-          <w:ilvl w:val="0"/>
-          <w:numId w:val="4"/>
-        </w:numPr>
-        <w:pBdr>
-          <w:top w:space="0" w:sz="0" w:val="nil"/>
-          <w:left w:space="0" w:sz="0" w:val="nil"/>
-          <w:bottom w:space="0" w:sz="0" w:val="nil"/>
-          <w:right w:space="0" w:sz="0" w:val="nil"/>
-          <w:between w:space="0" w:sz="0" w:val="nil"/>
-        </w:pBdr>
-        <w:shd w:fill="ffffff" w:val="clear"/>
-        <w:spacing w:after="0" w:before="150" w:line="240" w:lineRule="auto"/>
-        <w:ind w:left="210" w:right="0" w:hanging="210"/>
-        <w:jc w:val="left"/>
-        <w:rPr>
-          <w:b w:val="0"/>
-          <w:i w:val="0"/>
-          <w:smallCaps w:val="0"/>
-          <w:strike w:val="0"/>
-          <w:color w:val="333333"/>
-          <w:sz w:val="20"/>
-          <w:szCs w:val="20"/>
-          <w:u w:val="none"/>
-          <w:shd w:fill="auto" w:val="clear"/>
-          <w:vertAlign w:val="baseline"/>
-        </w:rPr>
-      </w:pPr>
-      <w:r>
-        <w:rPr>
           <w:rFonts w:ascii="Calibri" w:cs="Calibri" w:eastAsia="Calibri" w:hAnsi="Calibri"/>
           <w:b w:val="0"/>
           <w:i w:val="0"/>
@@ -3090,7 +4450,7 @@
           <w:szCs w:val="20"/>
           <w:rtl w:val="0"/>
         </w:rPr>
-        <w:t xml:space="preserve">Automate GAC Refresh deploy process, saving 16 hours per week for the development team. </w:t>
+        <w:t xml:space="preserve">Automate Windows GAC Refresh deploy process, saving 16 hours per week for the development team. </w:t>
       </w:r>
       <w:r>
         <w:rPr>
@@ -3146,138 +4506,85 @@
     <w:p>
       <w:pPr>
         <w:pStyle w:val="Heading4"/>
+        <w:shd w:fill="ffffff" w:val="clear"/>
         <w:spacing w:after="0" w:before="0" w:lineRule="auto"/>
         <w:rPr>
-          <w:rFonts w:ascii="Calibri" w:cs="Calibri" w:eastAsia="Calibri" w:hAnsi="Calibri"/>
-          <w:color w:val="000000"/>
-        </w:rPr>
-      </w:pPr>
-      <w:r>
-        <w:rPr>
-          <w:rFonts w:ascii="Calibri" w:cs="Calibri" w:eastAsia="Calibri" w:hAnsi="Calibri"/>
-          <w:color w:val="000000"/>
-          <w:rtl w:val="0"/>
-        </w:rPr>
-        <w:t xml:space="preserve">Lead Designer</w:t>
-      </w:r>
-    </w:p>
-    <w:p>
-      <w:pPr>
-        <w:pStyle w:val="Heading5"/>
+          <w:color w:val="333333"/>
+          <w:sz w:val="20"/>
+          <w:szCs w:val="20"/>
+        </w:rPr>
+      </w:pPr>
+      <w:r>
+        <w:rPr>
+          <w:rtl w:val="0"/>
+        </w:rPr>
+      </w:r>
+    </w:p>
+    <w:p>
+      <w:pPr>
+        <w:pStyle w:val="Heading4"/>
+        <w:shd w:fill="ffffff" w:val="clear"/>
         <w:spacing w:after="0" w:before="0" w:lineRule="auto"/>
         <w:rPr/>
       </w:pPr>
-      <w:r>
-        <w:rPr>
-          <w:rFonts w:ascii="Calibri" w:cs="Calibri" w:eastAsia="Calibri" w:hAnsi="Calibri"/>
-          <w:b w:val="0"/>
-          <w:color w:val="434649"/>
-          <w:sz w:val="21"/>
-          <w:szCs w:val="21"/>
-          <w:rtl w:val="0"/>
-        </w:rPr>
-        <w:t xml:space="preserve">Gilgamech Technologies </w:t>
-      </w:r>
-      <w:r>
-        <w:rPr>
-          <w:rtl w:val="0"/>
-        </w:rPr>
-      </w:r>
-    </w:p>
-    <w:p>
-      <w:pPr>
+      <w:hyperlink r:id="rId21">
+        <w:r>
+          <w:rPr>
+            <w:rFonts w:ascii="Calibri" w:cs="Calibri" w:eastAsia="Calibri" w:hAnsi="Calibri"/>
+            <w:color w:val="000000"/>
+            <w:u w:val="none"/>
+            <w:rtl w:val="0"/>
+          </w:rPr>
+          <w:t xml:space="preserve">Microsoft BPOS Tier 3 Operations Engineer</w:t>
+        </w:r>
+      </w:hyperlink>
+      <w:r>
+        <w:rPr>
+          <w:rtl w:val="0"/>
+        </w:rPr>
+      </w:r>
+    </w:p>
+    <w:p>
+      <w:pPr>
+        <w:pStyle w:val="Heading5"/>
         <w:shd w:fill="ffffff" w:val="clear"/>
+        <w:spacing w:after="0" w:before="0" w:lineRule="auto"/>
         <w:rPr/>
       </w:pPr>
-      <w:r>
-        <w:rPr>
-          <w:color w:val="999999"/>
-          <w:sz w:val="20"/>
-          <w:szCs w:val="20"/>
-          <w:rtl w:val="0"/>
-        </w:rPr>
-        <w:t xml:space="preserve">April 2013 – September 2013 in Spanaway, WA</w:t>
-      </w:r>
-      <w:r>
-        <w:rPr>
-          <w:rtl w:val="0"/>
-        </w:rPr>
-      </w:r>
-    </w:p>
-    <w:p>
-      <w:pPr>
-        <w:keepNext w:val="0"/>
-        <w:keepLines w:val="0"/>
-        <w:widowControl w:val="1"/>
-        <w:pBdr>
-          <w:top w:space="0" w:sz="0" w:val="nil"/>
-          <w:left w:space="0" w:sz="0" w:val="nil"/>
-          <w:bottom w:space="0" w:sz="0" w:val="nil"/>
-          <w:right w:space="0" w:sz="0" w:val="nil"/>
-          <w:between w:space="0" w:sz="0" w:val="nil"/>
-        </w:pBdr>
-        <w:shd w:fill="ffffff" w:val="clear"/>
-        <w:spacing w:after="0" w:before="150" w:line="240" w:lineRule="auto"/>
-        <w:ind w:left="0" w:right="0" w:firstLine="0"/>
-        <w:jc w:val="left"/>
-        <w:rPr>
-          <w:rFonts w:ascii="Calibri" w:cs="Calibri" w:eastAsia="Calibri" w:hAnsi="Calibri"/>
-          <w:b w:val="0"/>
-          <w:i w:val="0"/>
-          <w:smallCaps w:val="0"/>
-          <w:strike w:val="0"/>
-          <w:color w:val="000000"/>
-          <w:sz w:val="20"/>
-          <w:szCs w:val="20"/>
-          <w:u w:val="none"/>
-          <w:shd w:fill="auto" w:val="clear"/>
-          <w:vertAlign w:val="baseline"/>
-        </w:rPr>
-      </w:pPr>
-      <w:r>
-        <w:rPr>
-          <w:sz w:val="20"/>
-          <w:szCs w:val="20"/>
-          <w:rtl w:val="0"/>
-        </w:rPr>
-        <w:t xml:space="preserve">P</w:t>
-      </w:r>
-      <w:r>
-        <w:rPr>
-          <w:rFonts w:ascii="Calibri" w:cs="Calibri" w:eastAsia="Calibri" w:hAnsi="Calibri"/>
-          <w:b w:val="0"/>
-          <w:i w:val="0"/>
-          <w:smallCaps w:val="0"/>
-          <w:strike w:val="0"/>
-          <w:color w:val="000000"/>
-          <w:sz w:val="20"/>
-          <w:szCs w:val="20"/>
-          <w:u w:val="none"/>
-          <w:shd w:fill="auto" w:val="clear"/>
-          <w:vertAlign w:val="baseline"/>
-          <w:rtl w:val="0"/>
-        </w:rPr>
-        <w:t xml:space="preserve">roject code: </w:t>
-      </w:r>
-      <w:hyperlink r:id="rId15">
+      <w:hyperlink r:id="rId22">
         <w:r>
           <w:rPr>
             <w:rFonts w:ascii="Calibri" w:cs="Calibri" w:eastAsia="Calibri" w:hAnsi="Calibri"/>
             <w:b w:val="0"/>
-            <w:i w:val="0"/>
-            <w:smallCaps w:val="0"/>
-            <w:strike w:val="0"/>
-            <w:color w:val="0000ff"/>
-            <w:sz w:val="20"/>
-            <w:szCs w:val="20"/>
-            <w:u w:val="single"/>
-            <w:shd w:fill="auto" w:val="clear"/>
-            <w:vertAlign w:val="baseline"/>
+            <w:color w:val="434649"/>
+            <w:sz w:val="21"/>
+            <w:szCs w:val="21"/>
+            <w:u w:val="none"/>
             <w:rtl w:val="0"/>
           </w:rPr>
-          <w:t xml:space="preserve">https://github.com/Gilgamech/Arduino/blob/master/motor04/motor04.ino</w:t>
+          <w:t xml:space="preserve">TEKsystems</w:t>
         </w:r>
       </w:hyperlink>
+      <w:r>
+        <w:rPr>
+          <w:rtl w:val="0"/>
+        </w:rPr>
+      </w:r>
+    </w:p>
+    <w:p>
+      <w:pPr>
+        <w:shd w:fill="ffffff" w:val="clear"/>
+        <w:rPr/>
+      </w:pPr>
+      <w:r>
+        <w:rPr>
+          <w:color w:val="999999"/>
+          <w:sz w:val="20"/>
+          <w:szCs w:val="20"/>
+          <w:rtl w:val="0"/>
+        </w:rPr>
+        <w:t xml:space="preserve">July 2011 – March 2013 in Redmond, WA</w:t>
+      </w:r>
       <w:r>
         <w:rPr>
           <w:rtl w:val="0"/>
@@ -3332,24 +4639,20 @@
           <w:vertAlign w:val="baseline"/>
           <w:rtl w:val="0"/>
         </w:rPr>
-        <w:t xml:space="preserve">Assembled microcontroller and sensor hardware on old RC car frames, wrote software to automate basic sonar awareness and reaction. Taught bot to stop before running into a wall.</w:t>
-      </w:r>
-      <w:r>
-        <w:rPr>
-          <w:rtl w:val="0"/>
-        </w:rPr>
-      </w:r>
-    </w:p>
-    <w:p>
-      <w:pPr>
-        <w:pStyle w:val="Heading4"/>
+        <w:t xml:space="preserve">Supported 8000 virtual and physical instances of Server 2008 R2 &amp; Server 2003 across several Active Directory forests in 6 geo-dispersed international data centers. </w:t>
+      </w:r>
+      <w:r>
+        <w:rPr>
+          <w:rtl w:val="0"/>
+        </w:rPr>
+      </w:r>
+    </w:p>
+    <w:p>
+      <w:pPr>
+        <w:pStyle w:val="Heading5"/>
         <w:shd w:fill="ffffff" w:val="clear"/>
         <w:spacing w:after="0" w:before="0" w:lineRule="auto"/>
-        <w:rPr>
-          <w:color w:val="333333"/>
-          <w:sz w:val="20"/>
-          <w:szCs w:val="20"/>
-        </w:rPr>
+        <w:rPr/>
       </w:pPr>
       <w:r>
         <w:rPr>
@@ -3364,259 +4667,7 @@
         <w:spacing w:after="0" w:before="0" w:lineRule="auto"/>
         <w:rPr/>
       </w:pPr>
-      <w:hyperlink r:id="rId16">
-        <w:r>
-          <w:rPr>
-            <w:rFonts w:ascii="Calibri" w:cs="Calibri" w:eastAsia="Calibri" w:hAnsi="Calibri"/>
-            <w:color w:val="000000"/>
-            <w:u w:val="none"/>
-            <w:rtl w:val="0"/>
-          </w:rPr>
-          <w:t xml:space="preserve">Microsoft BPOS Tier 3 Operations Engineer</w:t>
-        </w:r>
-      </w:hyperlink>
-      <w:r>
-        <w:rPr>
-          <w:rtl w:val="0"/>
-        </w:rPr>
-      </w:r>
-    </w:p>
-    <w:p>
-      <w:pPr>
-        <w:pStyle w:val="Heading5"/>
-        <w:shd w:fill="ffffff" w:val="clear"/>
-        <w:spacing w:after="0" w:before="0" w:lineRule="auto"/>
-        <w:rPr/>
-      </w:pPr>
-      <w:hyperlink r:id="rId17">
-        <w:r>
-          <w:rPr>
-            <w:rFonts w:ascii="Calibri" w:cs="Calibri" w:eastAsia="Calibri" w:hAnsi="Calibri"/>
-            <w:b w:val="0"/>
-            <w:color w:val="434649"/>
-            <w:sz w:val="21"/>
-            <w:szCs w:val="21"/>
-            <w:u w:val="none"/>
-            <w:rtl w:val="0"/>
-          </w:rPr>
-          <w:t xml:space="preserve">TEKsystems</w:t>
-        </w:r>
-      </w:hyperlink>
-      <w:r>
-        <w:rPr>
-          <w:rtl w:val="0"/>
-        </w:rPr>
-      </w:r>
-    </w:p>
-    <w:p>
-      <w:pPr>
-        <w:shd w:fill="ffffff" w:val="clear"/>
-        <w:rPr/>
-      </w:pPr>
-      <w:r>
-        <w:rPr>
-          <w:color w:val="999999"/>
-          <w:sz w:val="20"/>
-          <w:szCs w:val="20"/>
-          <w:rtl w:val="0"/>
-        </w:rPr>
-        <w:t xml:space="preserve">July 2011 – March 2013 in Redmond, WA</w:t>
-      </w:r>
-      <w:r>
-        <w:rPr>
-          <w:rtl w:val="0"/>
-        </w:rPr>
-      </w:r>
-    </w:p>
-    <w:p>
-      <w:pPr>
-        <w:keepNext w:val="0"/>
-        <w:keepLines w:val="0"/>
-        <w:widowControl w:val="1"/>
-        <w:numPr>
-          <w:ilvl w:val="0"/>
-          <w:numId w:val="3"/>
-        </w:numPr>
-        <w:pBdr>
-          <w:top w:space="0" w:sz="0" w:val="nil"/>
-          <w:left w:space="0" w:sz="0" w:val="nil"/>
-          <w:bottom w:space="0" w:sz="0" w:val="nil"/>
-          <w:right w:space="0" w:sz="0" w:val="nil"/>
-          <w:between w:space="0" w:sz="0" w:val="nil"/>
-        </w:pBdr>
-        <w:shd w:fill="ffffff" w:val="clear"/>
-        <w:spacing w:after="0" w:before="150" w:line="240" w:lineRule="auto"/>
-        <w:ind w:left="360" w:right="0" w:hanging="360"/>
-        <w:jc w:val="left"/>
-        <w:rPr>
-          <w:b w:val="0"/>
-          <w:i w:val="0"/>
-          <w:smallCaps w:val="0"/>
-          <w:strike w:val="0"/>
-          <w:color w:val="333333"/>
-          <w:sz w:val="20"/>
-          <w:szCs w:val="20"/>
-          <w:u w:val="none"/>
-          <w:shd w:fill="auto" w:val="clear"/>
-          <w:vertAlign w:val="baseline"/>
-        </w:rPr>
-      </w:pPr>
-      <w:r>
-        <w:rPr>
-          <w:rFonts w:ascii="Calibri" w:cs="Calibri" w:eastAsia="Calibri" w:hAnsi="Calibri"/>
-          <w:b w:val="0"/>
-          <w:i w:val="0"/>
-          <w:smallCaps w:val="0"/>
-          <w:strike w:val="0"/>
-          <w:color w:val="333333"/>
-          <w:sz w:val="20"/>
-          <w:szCs w:val="20"/>
-          <w:u w:val="none"/>
-          <w:shd w:fill="auto" w:val="clear"/>
-          <w:vertAlign w:val="baseline"/>
-          <w:rtl w:val="0"/>
-        </w:rPr>
-        <w:t xml:space="preserve">Supported 8000 virtual and physical instances of Server 2008 R2 &amp; Server 2003 across several Active Directory forests in 6 geo-dispersed international data centers. </w:t>
-      </w:r>
-      <w:r>
-        <w:rPr>
-          <w:rtl w:val="0"/>
-        </w:rPr>
-      </w:r>
-    </w:p>
-    <w:p>
-      <w:pPr>
-        <w:keepNext w:val="0"/>
-        <w:keepLines w:val="0"/>
-        <w:widowControl w:val="1"/>
-        <w:numPr>
-          <w:ilvl w:val="0"/>
-          <w:numId w:val="3"/>
-        </w:numPr>
-        <w:pBdr>
-          <w:top w:space="0" w:sz="0" w:val="nil"/>
-          <w:left w:space="0" w:sz="0" w:val="nil"/>
-          <w:bottom w:space="0" w:sz="0" w:val="nil"/>
-          <w:right w:space="0" w:sz="0" w:val="nil"/>
-          <w:between w:space="0" w:sz="0" w:val="nil"/>
-        </w:pBdr>
-        <w:shd w:fill="ffffff" w:val="clear"/>
-        <w:spacing w:after="0" w:before="150" w:line="240" w:lineRule="auto"/>
-        <w:ind w:left="360" w:right="0" w:hanging="360"/>
-        <w:jc w:val="left"/>
-        <w:rPr>
-          <w:b w:val="0"/>
-          <w:i w:val="0"/>
-          <w:smallCaps w:val="0"/>
-          <w:strike w:val="0"/>
-          <w:color w:val="333333"/>
-          <w:sz w:val="20"/>
-          <w:szCs w:val="20"/>
-          <w:u w:val="none"/>
-          <w:shd w:fill="auto" w:val="clear"/>
-          <w:vertAlign w:val="baseline"/>
-        </w:rPr>
-      </w:pPr>
-      <w:r>
-        <w:rPr>
-          <w:rFonts w:ascii="Calibri" w:cs="Calibri" w:eastAsia="Calibri" w:hAnsi="Calibri"/>
-          <w:b w:val="0"/>
-          <w:i w:val="0"/>
-          <w:smallCaps w:val="0"/>
-          <w:strike w:val="0"/>
-          <w:color w:val="333333"/>
-          <w:sz w:val="20"/>
-          <w:szCs w:val="20"/>
-          <w:u w:val="none"/>
-          <w:shd w:fill="auto" w:val="clear"/>
-          <w:vertAlign w:val="baseline"/>
-          <w:rtl w:val="0"/>
-        </w:rPr>
-        <w:t xml:space="preserve">Contributed to a reduction in average Mean Time To Resolve (MTTR) for bugs/trouble tickets from 72-96 hours to 4-6 hours and highest-ever reached Service Level (99.99%) in history of BPOS.</w:t>
-      </w:r>
-      <w:r>
-        <w:rPr>
-          <w:rtl w:val="0"/>
-        </w:rPr>
-      </w:r>
-    </w:p>
-    <w:p>
-      <w:pPr>
-        <w:keepNext w:val="0"/>
-        <w:keepLines w:val="0"/>
-        <w:widowControl w:val="1"/>
-        <w:numPr>
-          <w:ilvl w:val="0"/>
-          <w:numId w:val="3"/>
-        </w:numPr>
-        <w:pBdr>
-          <w:top w:space="0" w:sz="0" w:val="nil"/>
-          <w:left w:space="0" w:sz="0" w:val="nil"/>
-          <w:bottom w:space="0" w:sz="0" w:val="nil"/>
-          <w:right w:space="0" w:sz="0" w:val="nil"/>
-          <w:between w:space="0" w:sz="0" w:val="nil"/>
-        </w:pBdr>
-        <w:shd w:fill="ffffff" w:val="clear"/>
-        <w:spacing w:after="0" w:before="150" w:line="240" w:lineRule="auto"/>
-        <w:ind w:left="360" w:right="0" w:hanging="360"/>
-        <w:jc w:val="left"/>
-        <w:rPr>
-          <w:b w:val="0"/>
-          <w:i w:val="0"/>
-          <w:smallCaps w:val="0"/>
-          <w:strike w:val="0"/>
-          <w:color w:val="333333"/>
-          <w:sz w:val="20"/>
-          <w:szCs w:val="20"/>
-          <w:u w:val="none"/>
-          <w:shd w:fill="auto" w:val="clear"/>
-          <w:vertAlign w:val="baseline"/>
-        </w:rPr>
-      </w:pPr>
-      <w:r>
-        <w:rPr>
-          <w:rFonts w:ascii="Calibri" w:cs="Calibri" w:eastAsia="Calibri" w:hAnsi="Calibri"/>
-          <w:b w:val="0"/>
-          <w:i w:val="0"/>
-          <w:smallCaps w:val="0"/>
-          <w:strike w:val="0"/>
-          <w:color w:val="333333"/>
-          <w:sz w:val="20"/>
-          <w:szCs w:val="20"/>
-          <w:u w:val="none"/>
-          <w:shd w:fill="auto" w:val="clear"/>
-          <w:vertAlign w:val="baseline"/>
-          <w:rtl w:val="0"/>
-        </w:rPr>
-        <w:t xml:space="preserve">Wrote a program in Visual Basic to streamline template creation and distributed to coworkers.</w:t>
-      </w:r>
-      <w:r>
-        <w:rPr>
-          <w:rtl w:val="0"/>
-        </w:rPr>
-      </w:r>
-    </w:p>
-    <w:p>
-      <w:pPr>
-        <w:pStyle w:val="Heading5"/>
-        <w:shd w:fill="ffffff" w:val="clear"/>
-        <w:spacing w:after="0" w:before="0" w:lineRule="auto"/>
-        <w:rPr/>
-      </w:pPr>
-      <w:r>
-        <w:rPr>
-          <w:rtl w:val="0"/>
-        </w:rPr>
-      </w:r>
-    </w:p>
-    <w:p>
-      <w:pPr>
-        <w:pStyle w:val="Heading4"/>
-        <w:shd w:fill="ffffff" w:val="clear"/>
-        <w:spacing w:after="0" w:before="0" w:lineRule="auto"/>
-        <w:rPr/>
-      </w:pPr>
-      <w:hyperlink r:id="rId18">
+      <w:hyperlink r:id="rId23">
         <w:r>
           <w:rPr>
             <w:rFonts w:ascii="Calibri" w:cs="Calibri" w:eastAsia="Calibri" w:hAnsi="Calibri"/>
@@ -3640,7 +4691,7 @@
         <w:spacing w:after="0" w:before="0" w:lineRule="auto"/>
         <w:rPr/>
       </w:pPr>
-      <w:hyperlink r:id="rId19">
+      <w:hyperlink r:id="rId24">
         <w:r>
           <w:rPr>
             <w:rFonts w:ascii="Calibri" w:cs="Calibri" w:eastAsia="Calibri" w:hAnsi="Calibri"/>
@@ -3935,23 +4986,6 @@
       </w:pPr>
       <w:r>
         <w:rPr>
-          <w:rFonts w:ascii="Calibri" w:cs="Calibri" w:eastAsia="Calibri" w:hAnsi="Calibri"/>
-          <w:b w:val="0"/>
-          <w:i w:val="0"/>
-          <w:smallCaps w:val="0"/>
-          <w:strike w:val="0"/>
-          <w:color w:val="333333"/>
-          <w:sz w:val="20"/>
-          <w:szCs w:val="20"/>
-          <w:u w:val="none"/>
-          <w:shd w:fill="auto" w:val="clear"/>
-          <w:vertAlign w:val="baseline"/>
-          <w:rtl w:val="0"/>
-        </w:rPr>
-        <w:t xml:space="preserve">Resolved a record 92 customer requests in 1 week. (Organization average: 20-30) </w:t>
-      </w:r>
-      <w:r>
-        <w:rPr>
           <w:color w:val="333333"/>
           <w:sz w:val="20"/>
           <w:szCs w:val="20"/>
@@ -3985,7 +5019,7 @@
         <w:spacing w:after="0" w:before="0" w:lineRule="auto"/>
         <w:rPr/>
       </w:pPr>
-      <w:hyperlink r:id="rId20">
+      <w:hyperlink r:id="rId25">
         <w:r>
           <w:rPr>
             <w:rFonts w:ascii="Calibri" w:cs="Calibri" w:eastAsia="Calibri" w:hAnsi="Calibri"/>
@@ -4009,7 +5043,7 @@
         <w:spacing w:after="0" w:before="0" w:lineRule="auto"/>
         <w:rPr/>
       </w:pPr>
-      <w:hyperlink r:id="rId21">
+      <w:hyperlink r:id="rId26">
         <w:r>
           <w:rPr>
             <w:rFonts w:ascii="Calibri" w:cs="Calibri" w:eastAsia="Calibri" w:hAnsi="Calibri"/>
@@ -4155,59 +5189,9 @@
     </w:p>
     <w:p>
       <w:pPr>
-        <w:pStyle w:val="Heading4"/>
-        <w:shd w:fill="ffffff" w:val="clear"/>
-        <w:spacing w:after="0" w:before="0" w:lineRule="auto"/>
-        <w:rPr/>
-      </w:pPr>
-      <w:bookmarkStart w:colFirst="0" w:colLast="0" w:name="_heading=h.30j0zll" w:id="3"/>
-      <w:bookmarkEnd w:id="3"/>
-      <w:r>
-        <w:rPr>
-          <w:rFonts w:ascii="Calibri" w:cs="Calibri" w:eastAsia="Calibri" w:hAnsi="Calibri"/>
-          <w:rtl w:val="0"/>
-        </w:rPr>
-        <w:t xml:space="preserve">Bachelor of Arts in Business Administration</w:t>
-      </w:r>
-      <w:r>
-        <w:rPr>
-          <w:rtl w:val="0"/>
-        </w:rPr>
-      </w:r>
-    </w:p>
-    <w:p>
-      <w:pPr>
-        <w:spacing w:after="0" w:lineRule="auto"/>
-        <w:rPr/>
-      </w:pPr>
-      <w:r>
-        <w:rPr>
-          <w:sz w:val="21"/>
-          <w:szCs w:val="21"/>
-          <w:rtl w:val="0"/>
-        </w:rPr>
-        <w:t xml:space="preserve">University of Washington</w:t>
-      </w:r>
-      <w:r>
-        <w:rPr>
-          <w:rtl w:val="0"/>
-        </w:rPr>
-      </w:r>
-    </w:p>
-    <w:p>
-      <w:pPr>
         <w:shd w:fill="ffffff" w:val="clear"/>
         <w:rPr/>
       </w:pPr>
-      <w:r>
-        <w:rPr>
-          <w:color w:val="999999"/>
-          <w:sz w:val="20"/>
-          <w:szCs w:val="20"/>
-          <w:rtl w:val="0"/>
-        </w:rPr>
-        <w:t xml:space="preserve">September 2007 – August 2009 in Seattle, WA</w:t>
-      </w:r>
       <w:r>
         <w:rPr>
           <w:rtl w:val="0"/>
@@ -4449,7 +5433,7 @@
     <w:lvl w:ilvl="0">
       <w:start w:val="1"/>
       <w:numFmt w:val="bullet"/>
-      <w:lvlText w:val="•"/>
+      <w:lvlText w:val="●"/>
       <w:lvlJc w:val="left"/>
       <w:pPr>
         <w:ind w:left="360" w:hanging="360"/>
@@ -4461,7 +5445,7 @@
     <w:lvl w:ilvl="1">
       <w:start w:val="1"/>
       <w:numFmt w:val="bullet"/>
-      <w:lvlText w:val="o"/>
+      <w:lvlText w:val="○"/>
       <w:lvlJc w:val="left"/>
       <w:pPr>
         <w:ind w:left="1080" w:hanging="360"/>
@@ -4473,7 +5457,7 @@
     <w:lvl w:ilvl="2">
       <w:start w:val="1"/>
       <w:numFmt w:val="bullet"/>
-      <w:lvlText w:val="▪"/>
+      <w:lvlText w:val="■"/>
       <w:lvlJc w:val="left"/>
       <w:pPr>
         <w:ind w:left="1800" w:hanging="360"/>
@@ -4497,7 +5481,7 @@
     <w:lvl w:ilvl="4">
       <w:start w:val="1"/>
       <w:numFmt w:val="bullet"/>
-      <w:lvlText w:val="o"/>
+      <w:lvlText w:val="○"/>
       <w:lvlJc w:val="left"/>
       <w:pPr>
         <w:ind w:left="3240" w:hanging="360"/>
@@ -4509,7 +5493,7 @@
     <w:lvl w:ilvl="5">
       <w:start w:val="1"/>
       <w:numFmt w:val="bullet"/>
-      <w:lvlText w:val="▪"/>
+      <w:lvlText w:val="■"/>
       <w:lvlJc w:val="left"/>
       <w:pPr>
         <w:ind w:left="3960" w:hanging="360"/>
@@ -4533,7 +5517,7 @@
     <w:lvl w:ilvl="7">
       <w:start w:val="1"/>
       <w:numFmt w:val="bullet"/>
-      <w:lvlText w:val="o"/>
+      <w:lvlText w:val="○"/>
       <w:lvlJc w:val="left"/>
       <w:pPr>
         <w:ind w:left="5400" w:hanging="360"/>
@@ -4545,7 +5529,7 @@
     <w:lvl w:ilvl="8">
       <w:start w:val="1"/>
       <w:numFmt w:val="bullet"/>
-      <w:lvlText w:val="▪"/>
+      <w:lvlText w:val="■"/>
       <w:lvlJc w:val="left"/>
       <w:pPr>
         <w:ind w:left="6120" w:hanging="360"/>
@@ -4571,7 +5555,7 @@
     <w:lvl w:ilvl="1">
       <w:start w:val="1"/>
       <w:numFmt w:val="bullet"/>
-      <w:lvlText w:val="o"/>
+      <w:lvlText w:val="○"/>
       <w:lvlJc w:val="left"/>
       <w:pPr>
         <w:ind w:left="1080" w:hanging="360"/>
@@ -4583,7 +5567,7 @@
     <w:lvl w:ilvl="2">
       <w:start w:val="1"/>
       <w:numFmt w:val="bullet"/>
-      <w:lvlText w:val="▪"/>
+      <w:lvlText w:val="■"/>
       <w:lvlJc w:val="left"/>
       <w:pPr>
         <w:ind w:left="1800" w:hanging="360"/>
@@ -4607,7 +5591,7 @@
     <w:lvl w:ilvl="4">
       <w:start w:val="1"/>
       <w:numFmt w:val="bullet"/>
-      <w:lvlText w:val="o"/>
+      <w:lvlText w:val="○"/>
       <w:lvlJc w:val="left"/>
       <w:pPr>
         <w:ind w:left="3240" w:hanging="360"/>
@@ -4619,7 +5603,7 @@
     <w:lvl w:ilvl="5">
       <w:start w:val="1"/>
       <w:numFmt w:val="bullet"/>
-      <w:lvlText w:val="▪"/>
+      <w:lvlText w:val="■"/>
       <w:lvlJc w:val="left"/>
       <w:pPr>
         <w:ind w:left="3960" w:hanging="360"/>
@@ -4643,7 +5627,7 @@
     <w:lvl w:ilvl="7">
       <w:start w:val="1"/>
       <w:numFmt w:val="bullet"/>
-      <w:lvlText w:val="o"/>
+      <w:lvlText w:val="○"/>
       <w:lvlJc w:val="left"/>
       <w:pPr>
         <w:ind w:left="5400" w:hanging="360"/>
@@ -4655,7 +5639,7 @@
     <w:lvl w:ilvl="8">
       <w:start w:val="1"/>
       <w:numFmt w:val="bullet"/>
-      <w:lvlText w:val="▪"/>
+      <w:lvlText w:val="■"/>
       <w:lvlJc w:val="left"/>
       <w:pPr>
         <w:ind w:left="6120" w:hanging="360"/>
@@ -5176,6 +6160,107 @@
       <w:sz w:val="48"/>
       <w:szCs w:val="48"/>
     </w:rPr>
+  </w:style>
+  <w:style w:type="table" w:styleId="Table1">
+    <w:basedOn w:val="TableNormal"/>
+    <w:tblPr>
+      <w:tblStyleRowBandSize w:val="1"/>
+      <w:tblStyleColBandSize w:val="1"/>
+      <w:tblCellMar>
+        <w:top w:w="100.0" w:type="dxa"/>
+        <w:left w:w="100.0" w:type="dxa"/>
+        <w:bottom w:w="100.0" w:type="dxa"/>
+        <w:right w:w="100.0" w:type="dxa"/>
+      </w:tblCellMar>
+    </w:tblPr>
+    <w:tblStylePr w:type="band1Horz">
+      <w:tcPr/>
+    </w:tblStylePr>
+    <w:tblStylePr w:type="band1Vert">
+      <w:tcPr/>
+    </w:tblStylePr>
+    <w:tblStylePr w:type="band2Horz">
+      <w:tcPr/>
+    </w:tblStylePr>
+    <w:tblStylePr w:type="band2Vert">
+      <w:tcPr/>
+    </w:tblStylePr>
+    <w:tblStylePr w:type="firstCol">
+      <w:tcPr/>
+    </w:tblStylePr>
+    <w:tblStylePr w:type="firstRow">
+      <w:tcPr/>
+    </w:tblStylePr>
+    <w:tblStylePr w:type="lastCol">
+      <w:tcPr/>
+    </w:tblStylePr>
+    <w:tblStylePr w:type="lastRow">
+      <w:tcPr/>
+    </w:tblStylePr>
+    <w:tblStylePr w:type="neCell">
+      <w:tcPr/>
+    </w:tblStylePr>
+    <w:tblStylePr w:type="nwCell">
+      <w:tcPr/>
+    </w:tblStylePr>
+    <w:tblStylePr w:type="seCell">
+      <w:tcPr/>
+    </w:tblStylePr>
+    <w:tblStylePr w:type="swCell">
+      <w:tcPr/>
+    </w:tblStylePr>
+  </w:style>
+  <w:style w:type="table" w:styleId="Table2">
+    <w:basedOn w:val="TableNormal"/>
+    <w:tblPr>
+      <w:tblStyleRowBandSize w:val="1"/>
+      <w:tblStyleColBandSize w:val="1"/>
+      <w:tblCellMar>
+        <w:top w:w="100.0" w:type="dxa"/>
+        <w:left w:w="100.0" w:type="dxa"/>
+        <w:bottom w:w="100.0" w:type="dxa"/>
+        <w:right w:w="100.0" w:type="dxa"/>
+      </w:tblCellMar>
+    </w:tblPr>
+  </w:style>
+  <w:style w:type="table" w:styleId="Table3">
+    <w:basedOn w:val="TableNormal"/>
+    <w:tblPr>
+      <w:tblStyleRowBandSize w:val="1"/>
+      <w:tblStyleColBandSize w:val="1"/>
+      <w:tblCellMar>
+        <w:top w:w="100.0" w:type="dxa"/>
+        <w:left w:w="100.0" w:type="dxa"/>
+        <w:bottom w:w="100.0" w:type="dxa"/>
+        <w:right w:w="100.0" w:type="dxa"/>
+      </w:tblCellMar>
+    </w:tblPr>
+  </w:style>
+  <w:style w:type="table" w:styleId="Table4">
+    <w:basedOn w:val="TableNormal"/>
+    <w:tblPr>
+      <w:tblStyleRowBandSize w:val="1"/>
+      <w:tblStyleColBandSize w:val="1"/>
+      <w:tblCellMar>
+        <w:top w:w="100.0" w:type="dxa"/>
+        <w:left w:w="100.0" w:type="dxa"/>
+        <w:bottom w:w="100.0" w:type="dxa"/>
+        <w:right w:w="100.0" w:type="dxa"/>
+      </w:tblCellMar>
+    </w:tblPr>
+  </w:style>
+  <w:style w:type="table" w:styleId="Table5">
+    <w:basedOn w:val="TableNormal"/>
+    <w:tblPr>
+      <w:tblStyleRowBandSize w:val="1"/>
+      <w:tblStyleColBandSize w:val="1"/>
+      <w:tblCellMar>
+        <w:top w:w="100.0" w:type="dxa"/>
+        <w:left w:w="100.0" w:type="dxa"/>
+        <w:bottom w:w="100.0" w:type="dxa"/>
+        <w:right w:w="100.0" w:type="dxa"/>
+      </w:tblCellMar>
+    </w:tblPr>
   </w:style>
 </w:styles>
 </file>
@@ -5502,7 +6587,7 @@
 
 <file path=customXML/item1.xml><?xml version="1.0" encoding="utf-8"?>
 <go:gDocsCustomXmlDataStorage xmlns:go="http://customooxmlschemas.google.com/" xmlns:r="http://schemas.openxmlformats.org/officeDocument/2006/relationships">
-  <go:docsCustomData xmlns:go="http://customooxmlschemas.google.com/" roundtripDataSignature="AMtx7mhGqYfIS+kFSGhOYJmPMd6WnSnE8w==">AMUW2mVFWNugrrmC0ec8bl9c1ZXj8cpVEVK333ju9EnIV2VbmF28tntvQnqdFOg+LzKHsBQRXUClioSNw3/Z+IMUyoBBJdeAn4VvItKkkpFU/p3CqV7fGeCVk7hWQDowjEkeig5aJ1czPlChfPjDJDPrzjdDOZxFimg1w8HwEJv2GclMyqO3jSc=</go:docsCustomData>
+  <go:docsCustomData xmlns:go="http://customooxmlschemas.google.com/" roundtripDataSignature="AMtx7miRtENvCg2P4iidZ7ewJfiCq9uDFg==">AMUW2mVNs6aGgcIwJFGOffWMC3eEXM0o93zOf+YEc2qsEQoHuWofXLJm4PsDhJs6/DQT9VU+k1M6iwGOch0DPBMJouf4GIyEJSBXL6SCOkvphY2nWu1o9JhwoyNQuYqpTtVOMfzuYErwhruyUQrP7EHevAyg8KFe9pOUzFX4xJrMqJXaGzYvmWZ/02mSNA7E4/hIv88RVUprwXdiObaWHEShhTwR84+La0Nm7e34cWFXNQdHAcopweILFXaRA6zV3KGWVV0+pFvRyraUOPAaKBo0lzGGFxZawXCjTa4j8U2fMd4YiBr5L8nLeouu6s5ikfVVjgDnqg4b2ijzC8F/tp3WzlBnmvXUjfzb+X0q7el9bRH/K/vrw5s128JfrKq3+h7NI5OytUuvm331g8M6AwGLQEAIQtLAkyuuDciwNryrIWr2qb+HEFLREEuvpq/4kt/NIBe4NYCvMdP80aV9PWfWPm95uaZKBA==</go:docsCustomData>
 </go:gDocsCustomXmlDataStorage>
 </file>
 

--- a/Resume/Stephen Gillie Resume.docx
+++ b/Resume/Stephen Gillie Resume.docx
@@ -456,7 +456,6 @@
         <w:tblStyle w:val="Table1"/>
         <w:tblW w:w="9360.0" w:type="dxa"/>
         <w:jc w:val="left"/>
-        <w:tblInd w:w="100.0" w:type="pct"/>
         <w:tblBorders>
           <w:top w:color="ffffff" w:space="0" w:sz="8" w:val="single"/>
           <w:left w:color="ffffff" w:space="0" w:sz="8" w:val="single"/>
@@ -803,7 +802,6 @@
         <w:tblStyle w:val="Table2"/>
         <w:tblW w:w="9360.0" w:type="dxa"/>
         <w:jc w:val="left"/>
-        <w:tblInd w:w="100.0" w:type="pct"/>
         <w:tblBorders>
           <w:top w:color="000000" w:space="0" w:sz="8" w:val="single"/>
           <w:left w:color="000000" w:space="0" w:sz="8" w:val="single"/>
@@ -1359,7 +1357,6 @@
         <w:tblStyle w:val="Table3"/>
         <w:tblW w:w="9360.0" w:type="dxa"/>
         <w:jc w:val="left"/>
-        <w:tblInd w:w="100.0" w:type="pct"/>
         <w:tblBorders>
           <w:top w:color="000000" w:space="0" w:sz="8" w:val="single"/>
           <w:left w:color="000000" w:space="0" w:sz="8" w:val="single"/>
@@ -1845,7 +1842,6 @@
         <w:tblStyle w:val="Table4"/>
         <w:tblW w:w="9360.0" w:type="dxa"/>
         <w:jc w:val="left"/>
-        <w:tblInd w:w="100.0" w:type="pct"/>
         <w:tblBorders>
           <w:top w:color="000000" w:space="0" w:sz="8" w:val="single"/>
           <w:left w:color="000000" w:space="0" w:sz="8" w:val="single"/>
@@ -2473,7 +2469,6 @@
         <w:tblStyle w:val="Table5"/>
         <w:tblW w:w="9345.0" w:type="dxa"/>
         <w:jc w:val="left"/>
-        <w:tblInd w:w="100.0" w:type="pct"/>
         <w:tblBorders>
           <w:top w:color="000000" w:space="0" w:sz="8" w:val="single"/>
           <w:left w:color="000000" w:space="0" w:sz="8" w:val="single"/>
@@ -2842,44 +2837,44 @@
         <w:spacing w:after="0" w:lineRule="auto"/>
         <w:jc w:val="both"/>
         <w:rPr>
-          <w:sz w:val="20"/>
-          <w:szCs w:val="20"/>
-          <w:highlight w:val="white"/>
-        </w:rPr>
-      </w:pPr>
-      <w:r>
-        <w:rPr>
           <w:b w:val="1"/>
           <w:sz w:val="24"/>
           <w:szCs w:val="24"/>
-          <w:rtl w:val="0"/>
-        </w:rPr>
-        <w:t xml:space="preserve">Professional Experience </w:t>
-      </w:r>
-      <w:r>
-        <w:rPr>
-          <w:rtl w:val="0"/>
-        </w:rPr>
-      </w:r>
-    </w:p>
-    <w:p>
-      <w:pPr>
-        <w:spacing w:after="0" w:lineRule="auto"/>
-        <w:jc w:val="both"/>
+        </w:rPr>
+      </w:pPr>
+      <w:r>
         <w:rPr>
           <w:b w:val="1"/>
           <w:sz w:val="24"/>
           <w:szCs w:val="24"/>
-        </w:rPr>
-      </w:pPr>
-      <w:r>
+          <w:rtl w:val="0"/>
+        </w:rPr>
+        <w:t xml:space="preserve">Professional Experience </w:t>
+      </w:r>
+      <w:r>
+        <w:rPr>
+          <w:rtl w:val="0"/>
+        </w:rPr>
+      </w:r>
+    </w:p>
+    <w:p>
+      <w:pPr>
+        <w:spacing w:after="0" w:lineRule="auto"/>
+        <w:jc w:val="both"/>
         <w:rPr>
           <w:b w:val="1"/>
           <w:sz w:val="24"/>
           <w:szCs w:val="24"/>
-          <w:rtl w:val="0"/>
-        </w:rPr>
-        <w:t xml:space="preserve">Cloud Solutions Architect / Infrastructure &amp; Security Engineer</w:t>
+        </w:rPr>
+      </w:pPr>
+      <w:r>
+        <w:rPr>
+          <w:b w:val="1"/>
+          <w:sz w:val="24"/>
+          <w:szCs w:val="24"/>
+          <w:rtl w:val="0"/>
+        </w:rPr>
+        <w:t xml:space="preserve">3rd Party Quality Specialist</w:t>
       </w:r>
     </w:p>
     <w:p>
@@ -2888,6 +2883,8 @@
         <w:spacing w:after="0" w:before="0" w:lineRule="auto"/>
         <w:rPr/>
       </w:pPr>
+      <w:bookmarkStart w:colFirst="0" w:colLast="0" w:name="_heading=h.chxey7kgqqh6" w:id="17"/>
+      <w:bookmarkEnd w:id="17"/>
       <w:r>
         <w:rPr>
           <w:rFonts w:ascii="Calibri" w:cs="Calibri" w:eastAsia="Calibri" w:hAnsi="Calibri"/>
@@ -2897,7 +2894,263 @@
           <w:szCs w:val="21"/>
           <w:rtl w:val="0"/>
         </w:rPr>
-        <w:t xml:space="preserve">Univar, Inc – Cloud, Automation, Tools team</w:t>
+        <w:t xml:space="preserve">Microsoft – DXP</w:t>
+      </w:r>
+      <w:r>
+        <w:rPr>
+          <w:rtl w:val="0"/>
+        </w:rPr>
+      </w:r>
+    </w:p>
+    <w:p>
+      <w:pPr>
+        <w:shd w:fill="ffffff" w:val="clear"/>
+        <w:rPr>
+          <w:color w:val="999999"/>
+          <w:sz w:val="20"/>
+          <w:szCs w:val="20"/>
+        </w:rPr>
+      </w:pPr>
+      <w:r>
+        <w:rPr>
+          <w:color w:val="999999"/>
+          <w:sz w:val="20"/>
+          <w:szCs w:val="20"/>
+          <w:rtl w:val="0"/>
+        </w:rPr>
+        <w:t xml:space="preserve">October 2022 to Present in Remote</w:t>
+      </w:r>
+    </w:p>
+    <w:p>
+      <w:pPr>
+        <w:numPr>
+          <w:ilvl w:val="0"/>
+          <w:numId w:val="6"/>
+        </w:numPr>
+        <w:spacing w:after="200" w:line="276" w:lineRule="auto"/>
+        <w:ind w:left="360"/>
+        <w:rPr>
+          <w:sz w:val="20"/>
+          <w:szCs w:val="20"/>
+        </w:rPr>
+      </w:pPr>
+      <w:r>
+        <w:rPr>
+          <w:sz w:val="20"/>
+          <w:szCs w:val="20"/>
+          <w:highlight w:val="white"/>
+          <w:rtl w:val="0"/>
+        </w:rPr>
+        <w:t xml:space="preserve">Maintain </w:t>
+      </w:r>
+      <w:hyperlink r:id="rId19">
+        <w:r>
+          <w:rPr>
+            <w:color w:val="1155cc"/>
+            <w:sz w:val="20"/>
+            <w:szCs w:val="20"/>
+            <w:highlight w:val="white"/>
+            <w:u w:val="single"/>
+            <w:rtl w:val="0"/>
+          </w:rPr>
+          <w:t xml:space="preserve">Winget public repository</w:t>
+        </w:r>
+      </w:hyperlink>
+      <w:r>
+        <w:rPr>
+          <w:sz w:val="20"/>
+          <w:szCs w:val="20"/>
+          <w:highlight w:val="white"/>
+          <w:rtl w:val="0"/>
+        </w:rPr>
+        <w:t xml:space="preserve"> Issues and PR (pull request) queues</w:t>
+      </w:r>
+      <w:r>
+        <w:rPr>
+          <w:sz w:val="20"/>
+          <w:szCs w:val="20"/>
+          <w:highlight w:val="white"/>
+          <w:rtl w:val="0"/>
+        </w:rPr>
+        <w:t xml:space="preserve">.</w:t>
+      </w:r>
+    </w:p>
+    <w:p>
+      <w:pPr>
+        <w:numPr>
+          <w:ilvl w:val="0"/>
+          <w:numId w:val="6"/>
+        </w:numPr>
+        <w:spacing w:after="200" w:line="276" w:lineRule="auto"/>
+        <w:ind w:left="360"/>
+        <w:rPr>
+          <w:sz w:val="20"/>
+          <w:szCs w:val="20"/>
+        </w:rPr>
+      </w:pPr>
+      <w:r>
+        <w:rPr>
+          <w:sz w:val="20"/>
+          <w:szCs w:val="20"/>
+          <w:highlight w:val="white"/>
+          <w:rtl w:val="0"/>
+        </w:rPr>
+        <w:t xml:space="preserve">Assist other Microsoft workers, 2nd party corporations, ISVs, solo devs, community members, and bots in adding packages to the Winget manifest.</w:t>
+      </w:r>
+    </w:p>
+    <w:p>
+      <w:pPr>
+        <w:numPr>
+          <w:ilvl w:val="0"/>
+          <w:numId w:val="6"/>
+        </w:numPr>
+        <w:spacing w:after="200" w:line="276" w:lineRule="auto"/>
+        <w:ind w:left="360"/>
+        <w:rPr>
+          <w:sz w:val="20"/>
+          <w:szCs w:val="20"/>
+        </w:rPr>
+      </w:pPr>
+      <w:r>
+        <w:rPr>
+          <w:sz w:val="20"/>
+          <w:szCs w:val="20"/>
+          <w:highlight w:val="white"/>
+          <w:rtl w:val="0"/>
+        </w:rPr>
+        <w:t xml:space="preserve">Troubleshoot failed manifest PRs for package, dependency, &amp; syntax issues.</w:t>
+      </w:r>
+    </w:p>
+    <w:p>
+      <w:pPr>
+        <w:numPr>
+          <w:ilvl w:val="0"/>
+          <w:numId w:val="6"/>
+        </w:numPr>
+        <w:spacing w:after="200" w:line="276" w:lineRule="auto"/>
+        <w:ind w:left="360"/>
+        <w:rPr>
+          <w:sz w:val="20"/>
+          <w:szCs w:val="20"/>
+        </w:rPr>
+      </w:pPr>
+      <w:r>
+        <w:rPr>
+          <w:sz w:val="20"/>
+          <w:szCs w:val="20"/>
+          <w:highlight w:val="white"/>
+          <w:rtl w:val="0"/>
+        </w:rPr>
+        <w:t xml:space="preserve">Assist moderators in approving validated PRs to maintain queue SLA.</w:t>
+      </w:r>
+    </w:p>
+    <w:p>
+      <w:pPr>
+        <w:numPr>
+          <w:ilvl w:val="0"/>
+          <w:numId w:val="6"/>
+        </w:numPr>
+        <w:spacing w:after="200" w:line="276" w:lineRule="auto"/>
+        <w:ind w:left="360"/>
+        <w:rPr>
+          <w:sz w:val="20"/>
+          <w:szCs w:val="20"/>
+        </w:rPr>
+      </w:pPr>
+      <w:r>
+        <w:rPr>
+          <w:sz w:val="20"/>
+          <w:szCs w:val="20"/>
+          <w:highlight w:val="white"/>
+          <w:rtl w:val="0"/>
+        </w:rPr>
+        <w:t xml:space="preserve">Provide constructive feedback in a public internet forum.</w:t>
+      </w:r>
+    </w:p>
+    <w:p>
+      <w:pPr>
+        <w:numPr>
+          <w:ilvl w:val="0"/>
+          <w:numId w:val="6"/>
+        </w:numPr>
+        <w:spacing w:after="200" w:line="276" w:lineRule="auto"/>
+        <w:ind w:left="360"/>
+        <w:rPr>
+          <w:sz w:val="20"/>
+          <w:szCs w:val="20"/>
+        </w:rPr>
+      </w:pPr>
+      <w:r>
+        <w:rPr>
+          <w:sz w:val="20"/>
+          <w:szCs w:val="20"/>
+          <w:highlight w:val="white"/>
+          <w:rtl w:val="0"/>
+        </w:rPr>
+        <w:t xml:space="preserve">Sort Issues to the appropriate party</w:t>
+      </w:r>
+      <w:r>
+        <w:rPr>
+          <w:sz w:val="20"/>
+          <w:szCs w:val="20"/>
+          <w:highlight w:val="white"/>
+          <w:rtl w:val="0"/>
+        </w:rPr>
+        <w:t xml:space="preserve">.</w:t>
+      </w:r>
+    </w:p>
+    <w:p>
+      <w:pPr>
+        <w:spacing w:after="0" w:lineRule="auto"/>
+        <w:jc w:val="both"/>
+        <w:rPr>
+          <w:b w:val="1"/>
+          <w:sz w:val="24"/>
+          <w:szCs w:val="24"/>
+        </w:rPr>
+      </w:pPr>
+      <w:r>
+        <w:rPr>
+          <w:rtl w:val="0"/>
+        </w:rPr>
+      </w:r>
+    </w:p>
+    <w:p>
+      <w:pPr>
+        <w:spacing w:after="0" w:lineRule="auto"/>
+        <w:jc w:val="both"/>
+        <w:rPr>
+          <w:b w:val="1"/>
+          <w:sz w:val="24"/>
+          <w:szCs w:val="24"/>
+        </w:rPr>
+      </w:pPr>
+      <w:r>
+        <w:rPr>
+          <w:b w:val="1"/>
+          <w:sz w:val="24"/>
+          <w:szCs w:val="24"/>
+          <w:rtl w:val="0"/>
+        </w:rPr>
+        <w:t xml:space="preserve">Cloud Solutions Architect / Infrastructure &amp; Security Engineer</w:t>
+      </w:r>
+    </w:p>
+    <w:p>
+      <w:pPr>
+        <w:pStyle w:val="Heading5"/>
+        <w:spacing w:after="0" w:before="0" w:lineRule="auto"/>
+        <w:rPr/>
+      </w:pPr>
+      <w:r>
+        <w:rPr>
+          <w:rFonts w:ascii="Calibri" w:cs="Calibri" w:eastAsia="Calibri" w:hAnsi="Calibri"/>
+          <w:b w:val="0"/>
+          <w:color w:val="434649"/>
+          <w:sz w:val="21"/>
+          <w:szCs w:val="21"/>
+          <w:rtl w:val="0"/>
+        </w:rPr>
+        <w:t xml:space="preserve">Univar Solutions (formerly Univar, Inc) – Cloud, Automation, Tools team</w:t>
       </w:r>
       <w:r>
         <w:rPr>
@@ -3390,8 +3643,8 @@
         <w:spacing w:after="0" w:before="0" w:lineRule="auto"/>
         <w:rPr/>
       </w:pPr>
-      <w:bookmarkStart w:colFirst="0" w:colLast="0" w:name="_heading=h.dhuop829n5k7" w:id="17"/>
-      <w:bookmarkEnd w:id="17"/>
+      <w:bookmarkStart w:colFirst="0" w:colLast="0" w:name="_heading=h.dhuop829n5k7" w:id="18"/>
+      <w:bookmarkEnd w:id="18"/>
       <w:r>
         <w:rPr>
           <w:rFonts w:ascii="Calibri" w:cs="Calibri" w:eastAsia="Calibri" w:hAnsi="Calibri"/>
@@ -3401,7 +3654,7 @@
           <w:szCs w:val="21"/>
           <w:rtl w:val="0"/>
         </w:rPr>
-        <w:t xml:space="preserve">CenturyLink Cloud – Customer Care</w:t>
+        <w:t xml:space="preserve">Lumen Cloud (formerly CenturyLink Cloud) – Customer Care</w:t>
       </w:r>
       <w:r>
         <w:rPr>
@@ -3732,7 +3985,7 @@
         <w:spacing w:after="0" w:before="0" w:lineRule="auto"/>
         <w:rPr/>
       </w:pPr>
-      <w:hyperlink r:id="rId19">
+      <w:hyperlink r:id="rId20">
         <w:r>
           <w:rPr>
             <w:rFonts w:ascii="Calibri" w:cs="Calibri" w:eastAsia="Calibri" w:hAnsi="Calibri"/>
@@ -4003,7 +4256,7 @@
         <w:spacing w:after="0" w:before="0" w:lineRule="auto"/>
         <w:rPr/>
       </w:pPr>
-      <w:hyperlink r:id="rId20">
+      <w:hyperlink r:id="rId21">
         <w:r>
           <w:rPr>
             <w:rFonts w:ascii="Calibri" w:cs="Calibri" w:eastAsia="Calibri" w:hAnsi="Calibri"/>
@@ -4527,7 +4780,7 @@
         <w:spacing w:after="0" w:before="0" w:lineRule="auto"/>
         <w:rPr/>
       </w:pPr>
-      <w:hyperlink r:id="rId21">
+      <w:hyperlink r:id="rId22">
         <w:r>
           <w:rPr>
             <w:rFonts w:ascii="Calibri" w:cs="Calibri" w:eastAsia="Calibri" w:hAnsi="Calibri"/>
@@ -4535,7 +4788,7 @@
             <w:u w:val="none"/>
             <w:rtl w:val="0"/>
           </w:rPr>
-          <w:t xml:space="preserve">Microsoft BPOS Tier 3 Operations Engineer</w:t>
+          <w:t xml:space="preserve">BPOS Tier 3 Operations Engineer</w:t>
         </w:r>
       </w:hyperlink>
       <w:r>
@@ -4551,20 +4804,18 @@
         <w:spacing w:after="0" w:before="0" w:lineRule="auto"/>
         <w:rPr/>
       </w:pPr>
-      <w:hyperlink r:id="rId22">
-        <w:r>
-          <w:rPr>
-            <w:rFonts w:ascii="Calibri" w:cs="Calibri" w:eastAsia="Calibri" w:hAnsi="Calibri"/>
-            <w:b w:val="0"/>
-            <w:color w:val="434649"/>
-            <w:sz w:val="21"/>
-            <w:szCs w:val="21"/>
-            <w:u w:val="none"/>
-            <w:rtl w:val="0"/>
-          </w:rPr>
-          <w:t xml:space="preserve">TEKsystems</w:t>
-        </w:r>
-      </w:hyperlink>
+      <w:bookmarkStart w:colFirst="0" w:colLast="0" w:name="_heading=h.3yhbd5hxbj6j" w:id="19"/>
+      <w:bookmarkEnd w:id="19"/>
+      <w:r>
+        <w:rPr>
+          <w:rFonts w:ascii="Calibri" w:cs="Calibri" w:eastAsia="Calibri" w:hAnsi="Calibri"/>
+          <w:b w:val="0"/>
+          <w:sz w:val="21"/>
+          <w:szCs w:val="21"/>
+          <w:rtl w:val="0"/>
+        </w:rPr>
+        <w:t xml:space="preserve">Microsoft - Teksystems BPOS</w:t>
+      </w:r>
       <w:r>
         <w:rPr>
           <w:rtl w:val="0"/>
@@ -4691,20 +4942,16 @@
         <w:spacing w:after="0" w:before="0" w:lineRule="auto"/>
         <w:rPr/>
       </w:pPr>
-      <w:hyperlink r:id="rId24">
-        <w:r>
-          <w:rPr>
-            <w:rFonts w:ascii="Calibri" w:cs="Calibri" w:eastAsia="Calibri" w:hAnsi="Calibri"/>
-            <w:b w:val="0"/>
-            <w:color w:val="434649"/>
-            <w:sz w:val="21"/>
-            <w:szCs w:val="21"/>
-            <w:u w:val="none"/>
-            <w:rtl w:val="0"/>
-          </w:rPr>
-          <w:t xml:space="preserve">VMC</w:t>
-        </w:r>
-      </w:hyperlink>
+      <w:r>
+        <w:rPr>
+          <w:rFonts w:ascii="Calibri" w:cs="Calibri" w:eastAsia="Calibri" w:hAnsi="Calibri"/>
+          <w:b w:val="0"/>
+          <w:sz w:val="21"/>
+          <w:szCs w:val="21"/>
+          <w:rtl w:val="0"/>
+        </w:rPr>
+        <w:t xml:space="preserve">Microsoft - VMC BPOS</w:t>
+      </w:r>
       <w:r>
         <w:rPr>
           <w:rtl w:val="0"/>
@@ -5019,7 +5266,7 @@
         <w:spacing w:after="0" w:before="0" w:lineRule="auto"/>
         <w:rPr/>
       </w:pPr>
-      <w:hyperlink r:id="rId25">
+      <w:hyperlink r:id="rId24">
         <w:r>
           <w:rPr>
             <w:rFonts w:ascii="Calibri" w:cs="Calibri" w:eastAsia="Calibri" w:hAnsi="Calibri"/>
@@ -5043,7 +5290,7 @@
         <w:spacing w:after="0" w:before="0" w:lineRule="auto"/>
         <w:rPr/>
       </w:pPr>
-      <w:hyperlink r:id="rId26">
+      <w:hyperlink r:id="rId25">
         <w:r>
           <w:rPr>
             <w:rFonts w:ascii="Calibri" w:cs="Calibri" w:eastAsia="Calibri" w:hAnsi="Calibri"/>
@@ -6587,7 +6834,7 @@
 
 <file path=customXML/item1.xml><?xml version="1.0" encoding="utf-8"?>
 <go:gDocsCustomXmlDataStorage xmlns:go="http://customooxmlschemas.google.com/" xmlns:r="http://schemas.openxmlformats.org/officeDocument/2006/relationships">
-  <go:docsCustomData xmlns:go="http://customooxmlschemas.google.com/" roundtripDataSignature="AMtx7miRtENvCg2P4iidZ7ewJfiCq9uDFg==">AMUW2mVNs6aGgcIwJFGOffWMC3eEXM0o93zOf+YEc2qsEQoHuWofXLJm4PsDhJs6/DQT9VU+k1M6iwGOch0DPBMJouf4GIyEJSBXL6SCOkvphY2nWu1o9JhwoyNQuYqpTtVOMfzuYErwhruyUQrP7EHevAyg8KFe9pOUzFX4xJrMqJXaGzYvmWZ/02mSNA7E4/hIv88RVUprwXdiObaWHEShhTwR84+La0Nm7e34cWFXNQdHAcopweILFXaRA6zV3KGWVV0+pFvRyraUOPAaKBo0lzGGFxZawXCjTa4j8U2fMd4YiBr5L8nLeouu6s5ikfVVjgDnqg4b2ijzC8F/tp3WzlBnmvXUjfzb+X0q7el9bRH/K/vrw5s128JfrKq3+h7NI5OytUuvm331g8M6AwGLQEAIQtLAkyuuDciwNryrIWr2qb+HEFLREEuvpq/4kt/NIBe4NYCvMdP80aV9PWfWPm95uaZKBA==</go:docsCustomData>
+  <go:docsCustomData xmlns:go="http://customooxmlschemas.google.com/" roundtripDataSignature="AMtx7mhnd7DxSOaV/NQqwEkny2+JX7klOg==">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</go:docsCustomData>
 </go:gDocsCustomXmlDataStorage>
 </file>
 

--- a/Resume/Stephen Gillie Resume.docx
+++ b/Resume/Stephen Gillie Resume.docx
@@ -92,8 +92,7 @@
           <w:szCs w:val="20"/>
           <w:rtl w:val="0"/>
         </w:rPr>
-        <w:t xml:space="preserve">22122 17th Ave. S.E. #207,</w:t>
-        <w:tab/>
+        <w:t xml:space="preserve">19115 112th Ave NE Apt 235</w:t>
         <w:tab/>
         <w:tab/>
         <w:tab/>
@@ -126,7 +125,7 @@
           <w:szCs w:val="20"/>
           <w:rtl w:val="0"/>
         </w:rPr>
-        <w:t xml:space="preserve">Bothell, WA 98021</w:t>
+        <w:t xml:space="preserve">Bothell, WA 98011</w:t>
         <w:tab/>
         <w:tab/>
         <w:tab/>
@@ -6834,7 +6833,7 @@
 
 <file path=customXML/item1.xml><?xml version="1.0" encoding="utf-8"?>
 <go:gDocsCustomXmlDataStorage xmlns:go="http://customooxmlschemas.google.com/" xmlns:r="http://schemas.openxmlformats.org/officeDocument/2006/relationships">
-  <go:docsCustomData xmlns:go="http://customooxmlschemas.google.com/" roundtripDataSignature="AMtx7mhnd7DxSOaV/NQqwEkny2+JX7klOg==">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</go:docsCustomData>
+  <go:docsCustomData xmlns:go="http://customooxmlschemas.google.com/" roundtripDataSignature="AMtx7mhnd7DxSOaV/NQqwEkny2+JX7klOg==">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</go:docsCustomData>
 </go:gDocsCustomXmlDataStorage>
 </file>
 

--- a/Resume/Stephen Gillie Resume.docx
+++ b/Resume/Stephen Gillie Resume.docx
@@ -92,7 +92,8 @@
           <w:szCs w:val="20"/>
           <w:rtl w:val="0"/>
         </w:rPr>
-        <w:t xml:space="preserve">19115 112th Ave NE Apt 235</w:t>
+        <w:t xml:space="preserve">1370 Tapteal Dr. #103</w:t>
+        <w:tab/>
         <w:tab/>
         <w:tab/>
         <w:tab/>
@@ -125,7 +126,7 @@
           <w:szCs w:val="20"/>
           <w:rtl w:val="0"/>
         </w:rPr>
-        <w:t xml:space="preserve">Bothell, WA 98011</w:t>
+        <w:t xml:space="preserve">Richland, WA 99352</w:t>
         <w:tab/>
         <w:tab/>
         <w:tab/>
@@ -304,7 +305,7 @@
       <w:pPr>
         <w:numPr>
           <w:ilvl w:val="0"/>
-          <w:numId w:val="6"/>
+          <w:numId w:val="4"/>
         </w:numPr>
         <w:spacing w:after="200" w:line="240" w:lineRule="auto"/>
         <w:ind w:left="360" w:hanging="360"/>
@@ -320,14 +321,14 @@
           <w:szCs w:val="20"/>
           <w:rtl w:val="0"/>
         </w:rPr>
-        <w:t xml:space="preserve">Cloud Solutions Architect with  14 years professional experience - 10 years helpdesk including 4.5 years AWS support, 3 years as executive helpdesk, 3 years supervisor/team lead, 2 years enterprise datacenter experience, 1 year classroom &amp; computer lab support, 22 years small office/home office &amp; gaming support.</w:t>
+        <w:t xml:space="preserve">Excels at a vast diversity of technical roles and tasks. Self-taught in 10+ programming languages, a variety of data center operations and server administration tools, and numerous hardware devices, from laptops to desktop PCs to Macs to rackmounts to blades to routers and beyond.</w:t>
       </w:r>
     </w:p>
     <w:p>
       <w:pPr>
         <w:numPr>
           <w:ilvl w:val="0"/>
-          <w:numId w:val="6"/>
+          <w:numId w:val="4"/>
         </w:numPr>
         <w:spacing w:after="200" w:line="240" w:lineRule="auto"/>
         <w:ind w:left="360"/>
@@ -344,19 +345,162 @@
           <w:szCs w:val="20"/>
           <w:rtl w:val="0"/>
         </w:rPr>
-        <w:t xml:space="preserve">Javascript and Node hobbyist. Self-hosting a personal blog and world history webpage. Migrated from Neocities to Heroku to S3 to IIS to Containers.</w:t>
-      </w:r>
-      <w:r>
-        <w:rPr>
-          <w:rtl w:val="0"/>
-        </w:rPr>
+        <w:t xml:space="preserve">Software developer with projects in several languages.</w:t>
+      </w:r>
+    </w:p>
+    <w:p>
+      <w:pPr>
+        <w:numPr>
+          <w:ilvl w:val="1"/>
+          <w:numId w:val="4"/>
+        </w:numPr>
+        <w:spacing w:after="200" w:line="240" w:lineRule="auto"/>
+        <w:ind w:left="1080" w:hanging="360"/>
+        <w:rPr>
+          <w:color w:val="333333"/>
+          <w:sz w:val="20"/>
+          <w:szCs w:val="20"/>
+        </w:rPr>
+      </w:pPr>
+      <w:r>
+        <w:rPr>
+          <w:color w:val="333333"/>
+          <w:sz w:val="20"/>
+          <w:szCs w:val="20"/>
+          <w:rtl w:val="0"/>
+        </w:rPr>
+        <w:t xml:space="preserve">WinGet (Microsoft)</w:t>
+      </w:r>
+    </w:p>
+    <w:p>
+      <w:pPr>
+        <w:numPr>
+          <w:ilvl w:val="1"/>
+          <w:numId w:val="4"/>
+        </w:numPr>
+        <w:spacing w:after="200" w:line="240" w:lineRule="auto"/>
+        <w:ind w:left="1080" w:hanging="360"/>
+        <w:rPr>
+          <w:color w:val="333333"/>
+          <w:sz w:val="20"/>
+          <w:szCs w:val="20"/>
+        </w:rPr>
+      </w:pPr>
+      <w:r>
+        <w:rPr>
+          <w:color w:val="333333"/>
+          <w:sz w:val="20"/>
+          <w:szCs w:val="20"/>
+          <w:rtl w:val="0"/>
+        </w:rPr>
+        <w:t xml:space="preserve">Univar</w:t>
+      </w:r>
+    </w:p>
+    <w:p>
+      <w:pPr>
+        <w:numPr>
+          <w:ilvl w:val="1"/>
+          <w:numId w:val="4"/>
+        </w:numPr>
+        <w:spacing w:after="200" w:line="240" w:lineRule="auto"/>
+        <w:ind w:left="1080" w:hanging="360"/>
+        <w:rPr>
+          <w:color w:val="333333"/>
+          <w:sz w:val="20"/>
+          <w:szCs w:val="20"/>
+          <w:u w:val="none"/>
+        </w:rPr>
+      </w:pPr>
+      <w:r>
+        <w:rPr>
+          <w:color w:val="333333"/>
+          <w:sz w:val="20"/>
+          <w:szCs w:val="20"/>
+          <w:rtl w:val="0"/>
+        </w:rPr>
+        <w:t xml:space="preserve">CLC (Lumen)</w:t>
+      </w:r>
+    </w:p>
+    <w:p>
+      <w:pPr>
+        <w:numPr>
+          <w:ilvl w:val="1"/>
+          <w:numId w:val="4"/>
+        </w:numPr>
+        <w:spacing w:after="200" w:line="240" w:lineRule="auto"/>
+        <w:ind w:left="1080" w:hanging="360"/>
+        <w:rPr>
+          <w:color w:val="333333"/>
+          <w:sz w:val="20"/>
+          <w:szCs w:val="20"/>
+          <w:u w:val="none"/>
+        </w:rPr>
+      </w:pPr>
+      <w:r>
+        <w:rPr>
+          <w:color w:val="333333"/>
+          <w:sz w:val="20"/>
+          <w:szCs w:val="20"/>
+          <w:rtl w:val="0"/>
+        </w:rPr>
+        <w:t xml:space="preserve">Reliance Networks</w:t>
+      </w:r>
+    </w:p>
+    <w:p>
+      <w:pPr>
+        <w:numPr>
+          <w:ilvl w:val="1"/>
+          <w:numId w:val="4"/>
+        </w:numPr>
+        <w:spacing w:after="200" w:line="240" w:lineRule="auto"/>
+        <w:ind w:left="1080" w:hanging="360"/>
+        <w:rPr>
+          <w:color w:val="333333"/>
+          <w:sz w:val="20"/>
+          <w:szCs w:val="20"/>
+          <w:u w:val="none"/>
+        </w:rPr>
+      </w:pPr>
+      <w:r>
+        <w:rPr>
+          <w:color w:val="333333"/>
+          <w:sz w:val="20"/>
+          <w:szCs w:val="20"/>
+          <w:rtl w:val="0"/>
+        </w:rPr>
+        <w:t xml:space="preserve">BPOS (Microsoft)</w:t>
+      </w:r>
+    </w:p>
+    <w:p>
+      <w:pPr>
+        <w:numPr>
+          <w:ilvl w:val="1"/>
+          <w:numId w:val="4"/>
+        </w:numPr>
+        <w:spacing w:after="200" w:line="240" w:lineRule="auto"/>
+        <w:ind w:left="1080" w:hanging="360"/>
+        <w:rPr>
+          <w:color w:val="333333"/>
+          <w:sz w:val="20"/>
+          <w:szCs w:val="20"/>
+          <w:u w:val="none"/>
+        </w:rPr>
+      </w:pPr>
+      <w:r>
+        <w:rPr>
+          <w:color w:val="333333"/>
+          <w:sz w:val="20"/>
+          <w:szCs w:val="20"/>
+          <w:rtl w:val="0"/>
+        </w:rPr>
+        <w:t xml:space="preserve">Gilgamech Technologies</w:t>
       </w:r>
     </w:p>
     <w:p>
       <w:pPr>
         <w:numPr>
           <w:ilvl w:val="0"/>
-          <w:numId w:val="6"/>
+          <w:numId w:val="4"/>
         </w:numPr>
         <w:spacing w:after="200" w:line="240" w:lineRule="auto"/>
         <w:ind w:left="360" w:hanging="360"/>
@@ -372,14 +516,110 @@
           <w:szCs w:val="20"/>
           <w:rtl w:val="0"/>
         </w:rPr>
-        <w:t xml:space="preserve">Disaster recovery, and business continuity planning &amp; implementation. </w:t>
+        <w:t xml:space="preserve">Solutions Architect</w:t>
+      </w:r>
+    </w:p>
+    <w:p>
+      <w:pPr>
+        <w:numPr>
+          <w:ilvl w:val="1"/>
+          <w:numId w:val="4"/>
+        </w:numPr>
+        <w:spacing w:after="200" w:line="240" w:lineRule="auto"/>
+        <w:ind w:left="1080" w:hanging="360"/>
+        <w:rPr>
+          <w:rFonts w:ascii="Courier New" w:cs="Courier New" w:eastAsia="Courier New" w:hAnsi="Courier New"/>
+          <w:sz w:val="20"/>
+          <w:szCs w:val="20"/>
+        </w:rPr>
+      </w:pPr>
+      <w:r>
+        <w:rPr>
+          <w:color w:val="333333"/>
+          <w:sz w:val="20"/>
+          <w:szCs w:val="20"/>
+          <w:rtl w:val="0"/>
+        </w:rPr>
+        <w:t xml:space="preserve">5 years architecting AWS solutions. </w:t>
+      </w:r>
+    </w:p>
+    <w:p>
+      <w:pPr>
+        <w:numPr>
+          <w:ilvl w:val="1"/>
+          <w:numId w:val="4"/>
+        </w:numPr>
+        <w:spacing w:after="200" w:line="240" w:lineRule="auto"/>
+        <w:ind w:left="1080" w:hanging="360"/>
+        <w:rPr>
+          <w:rFonts w:ascii="Courier New" w:cs="Courier New" w:eastAsia="Courier New" w:hAnsi="Courier New"/>
+          <w:sz w:val="20"/>
+          <w:szCs w:val="20"/>
+        </w:rPr>
+      </w:pPr>
+      <w:r>
+        <w:rPr>
+          <w:color w:val="333333"/>
+          <w:sz w:val="20"/>
+          <w:szCs w:val="20"/>
+          <w:rtl w:val="0"/>
+        </w:rPr>
+        <w:t xml:space="preserve">Certified AWS Cloud Practitioner. </w:t>
+      </w:r>
+    </w:p>
+    <w:p>
+      <w:pPr>
+        <w:numPr>
+          <w:ilvl w:val="1"/>
+          <w:numId w:val="4"/>
+        </w:numPr>
+        <w:spacing w:after="200" w:line="240" w:lineRule="auto"/>
+        <w:ind w:left="1080" w:hanging="360"/>
+        <w:rPr>
+          <w:rFonts w:ascii="Courier New" w:cs="Courier New" w:eastAsia="Courier New" w:hAnsi="Courier New"/>
+          <w:sz w:val="20"/>
+          <w:szCs w:val="20"/>
+        </w:rPr>
+      </w:pPr>
+      <w:r>
+        <w:rPr>
+          <w:color w:val="333333"/>
+          <w:sz w:val="20"/>
+          <w:szCs w:val="20"/>
+          <w:rtl w:val="0"/>
+        </w:rPr>
+        <w:t xml:space="preserve">Worked as in-house Solutions Architect for AWS, to facilitate the Mainframe to Cloud transition at a Fortune 500 corporation. </w:t>
+      </w:r>
+    </w:p>
+    <w:p>
+      <w:pPr>
+        <w:numPr>
+          <w:ilvl w:val="1"/>
+          <w:numId w:val="4"/>
+        </w:numPr>
+        <w:spacing w:after="200" w:line="240" w:lineRule="auto"/>
+        <w:ind w:left="1080" w:hanging="360"/>
+        <w:rPr>
+          <w:rFonts w:ascii="Courier New" w:cs="Courier New" w:eastAsia="Courier New" w:hAnsi="Courier New"/>
+          <w:sz w:val="20"/>
+          <w:szCs w:val="20"/>
+        </w:rPr>
+      </w:pPr>
+      <w:r>
+        <w:rPr>
+          <w:color w:val="333333"/>
+          <w:sz w:val="20"/>
+          <w:szCs w:val="20"/>
+          <w:rtl w:val="0"/>
+        </w:rPr>
+        <w:t xml:space="preserve">Provided a consistent point of contact for solution fulfillment through numerous company transitions and management changes.</w:t>
       </w:r>
     </w:p>
     <w:p>
       <w:pPr>
         <w:numPr>
           <w:ilvl w:val="0"/>
-          <w:numId w:val="6"/>
+          <w:numId w:val="4"/>
         </w:numPr>
         <w:spacing w:after="200" w:line="240" w:lineRule="auto"/>
         <w:ind w:left="360" w:hanging="360"/>
@@ -395,7 +635,145 @@
           <w:szCs w:val="20"/>
           <w:rtl w:val="0"/>
         </w:rPr>
-        <w:t xml:space="preserve">Committed to constant improvement and learning, and documentation update.</w:t>
+        <w:t xml:space="preserve">Datacenter infrastructure engineer and office helpdesk technician with 15 years professional experience - </w:t>
+      </w:r>
+    </w:p>
+    <w:p>
+      <w:pPr>
+        <w:numPr>
+          <w:ilvl w:val="1"/>
+          <w:numId w:val="4"/>
+        </w:numPr>
+        <w:spacing w:after="200" w:line="240" w:lineRule="auto"/>
+        <w:ind w:left="1080" w:hanging="360"/>
+        <w:rPr>
+          <w:sz w:val="20"/>
+          <w:szCs w:val="20"/>
+        </w:rPr>
+      </w:pPr>
+      <w:r>
+        <w:rPr>
+          <w:color w:val="333333"/>
+          <w:sz w:val="20"/>
+          <w:szCs w:val="20"/>
+          <w:rtl w:val="0"/>
+        </w:rPr>
+        <w:t xml:space="preserve">11 years helpdesk including 3 years as executive helpdesk. </w:t>
+      </w:r>
+    </w:p>
+    <w:p>
+      <w:pPr>
+        <w:numPr>
+          <w:ilvl w:val="1"/>
+          <w:numId w:val="4"/>
+        </w:numPr>
+        <w:spacing w:after="200" w:line="240" w:lineRule="auto"/>
+        <w:ind w:left="1080" w:hanging="360"/>
+        <w:rPr>
+          <w:sz w:val="20"/>
+          <w:szCs w:val="20"/>
+        </w:rPr>
+      </w:pPr>
+      <w:r>
+        <w:rPr>
+          <w:color w:val="333333"/>
+          <w:sz w:val="20"/>
+          <w:szCs w:val="20"/>
+          <w:rtl w:val="0"/>
+        </w:rPr>
+        <w:t xml:space="preserve">3 years supervisor/team lead.</w:t>
+      </w:r>
+    </w:p>
+    <w:p>
+      <w:pPr>
+        <w:numPr>
+          <w:ilvl w:val="1"/>
+          <w:numId w:val="4"/>
+        </w:numPr>
+        <w:spacing w:after="200" w:line="240" w:lineRule="auto"/>
+        <w:ind w:left="1080" w:hanging="360"/>
+        <w:rPr>
+          <w:sz w:val="20"/>
+          <w:szCs w:val="20"/>
+        </w:rPr>
+      </w:pPr>
+      <w:r>
+        <w:rPr>
+          <w:color w:val="333333"/>
+          <w:sz w:val="20"/>
+          <w:szCs w:val="20"/>
+          <w:rtl w:val="0"/>
+        </w:rPr>
+        <w:t xml:space="preserve">2 years enterprise hardware datacenter experience.</w:t>
+      </w:r>
+    </w:p>
+    <w:p>
+      <w:pPr>
+        <w:numPr>
+          <w:ilvl w:val="1"/>
+          <w:numId w:val="4"/>
+        </w:numPr>
+        <w:spacing w:after="200" w:line="240" w:lineRule="auto"/>
+        <w:ind w:left="1080" w:hanging="360"/>
+        <w:rPr>
+          <w:sz w:val="20"/>
+          <w:szCs w:val="20"/>
+        </w:rPr>
+      </w:pPr>
+      <w:r>
+        <w:rPr>
+          <w:color w:val="333333"/>
+          <w:sz w:val="20"/>
+          <w:szCs w:val="20"/>
+          <w:rtl w:val="0"/>
+        </w:rPr>
+        <w:t xml:space="preserve">1 year classroom &amp; computer lab support.</w:t>
+      </w:r>
+    </w:p>
+    <w:p>
+      <w:pPr>
+        <w:numPr>
+          <w:ilvl w:val="1"/>
+          <w:numId w:val="4"/>
+        </w:numPr>
+        <w:spacing w:after="200" w:line="240" w:lineRule="auto"/>
+        <w:ind w:left="1080" w:hanging="360"/>
+        <w:rPr>
+          <w:sz w:val="20"/>
+          <w:szCs w:val="20"/>
+        </w:rPr>
+      </w:pPr>
+      <w:r>
+        <w:rPr>
+          <w:color w:val="333333"/>
+          <w:sz w:val="20"/>
+          <w:szCs w:val="20"/>
+          <w:rtl w:val="0"/>
+        </w:rPr>
+        <w:t xml:space="preserve">1 year repository management.</w:t>
+      </w:r>
+    </w:p>
+    <w:p>
+      <w:pPr>
+        <w:numPr>
+          <w:ilvl w:val="1"/>
+          <w:numId w:val="4"/>
+        </w:numPr>
+        <w:spacing w:after="200" w:line="240" w:lineRule="auto"/>
+        <w:ind w:left="1080" w:hanging="360"/>
+        <w:rPr>
+          <w:sz w:val="20"/>
+          <w:szCs w:val="20"/>
+        </w:rPr>
+      </w:pPr>
+      <w:r>
+        <w:rPr>
+          <w:color w:val="333333"/>
+          <w:sz w:val="20"/>
+          <w:szCs w:val="20"/>
+          <w:rtl w:val="0"/>
+        </w:rPr>
+        <w:t xml:space="preserve">23 years informal small office/home office &amp; gaming/LAN party support.</w:t>
       </w:r>
     </w:p>
     <w:p>
@@ -408,6 +786,9 @@
           <w:szCs w:val="24"/>
         </w:rPr>
       </w:pPr>
+      <w:r>
+        <w:br w:type="page"/>
+      </w:r>
       <w:r>
         <w:rPr>
           <w:rtl w:val="0"/>
@@ -780,49 +1161,33 @@
         <w:t xml:space="preserve">Projects</w:t>
       </w:r>
     </w:p>
-    <w:p>
-      <w:pPr>
-        <w:spacing w:after="0" w:lineRule="auto"/>
-        <w:jc w:val="both"/>
-        <w:rPr>
-          <w:b w:val="1"/>
-          <w:sz w:val="24"/>
-          <w:szCs w:val="24"/>
-        </w:rPr>
-      </w:pPr>
-      <w:r>
-        <w:rPr>
-          <w:rtl w:val="0"/>
-        </w:rPr>
-      </w:r>
-    </w:p>
     <w:tbl>
       <w:tblPr>
         <w:tblStyle w:val="Table2"/>
         <w:tblW w:w="9360.0" w:type="dxa"/>
         <w:jc w:val="left"/>
         <w:tblBorders>
-          <w:top w:color="000000" w:space="0" w:sz="8" w:val="single"/>
-          <w:left w:color="000000" w:space="0" w:sz="8" w:val="single"/>
-          <w:bottom w:color="000000" w:space="0" w:sz="8" w:val="single"/>
-          <w:right w:color="000000" w:space="0" w:sz="8" w:val="single"/>
-          <w:insideH w:color="000000" w:space="0" w:sz="8" w:val="single"/>
-          <w:insideV w:color="000000" w:space="0" w:sz="8" w:val="single"/>
+          <w:top w:color="cccccc" w:space="0" w:sz="8" w:val="single"/>
+          <w:left w:color="cccccc" w:space="0" w:sz="8" w:val="single"/>
+          <w:bottom w:color="cccccc" w:space="0" w:sz="8" w:val="single"/>
+          <w:right w:color="cccccc" w:space="0" w:sz="8" w:val="single"/>
+          <w:insideH w:color="cccccc" w:space="0" w:sz="8" w:val="single"/>
+          <w:insideV w:color="cccccc" w:space="0" w:sz="8" w:val="single"/>
         </w:tblBorders>
         <w:tblLayout w:type="fixed"/>
         <w:tblLook w:val="0600"/>
       </w:tblPr>
       <w:tblGrid>
-        <w:gridCol w:w="1800"/>
-        <w:gridCol w:w="2880"/>
+        <w:gridCol w:w="2475"/>
+        <w:gridCol w:w="2400"/>
         <w:gridCol w:w="2340"/>
-        <w:gridCol w:w="2340"/>
+        <w:gridCol w:w="2145"/>
         <w:tblGridChange w:id="0">
           <w:tblGrid>
-            <w:gridCol w:w="1800"/>
-            <w:gridCol w:w="2880"/>
+            <w:gridCol w:w="2475"/>
+            <w:gridCol w:w="2400"/>
             <w:gridCol w:w="2340"/>
-            <w:gridCol w:w="2340"/>
+            <w:gridCol w:w="2145"/>
           </w:tblGrid>
         </w:tblGridChange>
       </w:tblGrid>
@@ -834,10 +1199,10 @@
         <w:tc>
           <w:tcPr>
             <w:tcBorders>
-              <w:top w:color="ffffff" w:space="0" w:sz="8" w:val="single"/>
-              <w:left w:color="ffffff" w:space="0" w:sz="8" w:val="single"/>
-              <w:bottom w:color="ffffff" w:space="0" w:sz="8" w:val="single"/>
-              <w:right w:color="ffffff" w:space="0" w:sz="8" w:val="single"/>
+              <w:top w:color="cccccc" w:space="0" w:sz="8" w:val="single"/>
+              <w:left w:color="cccccc" w:space="0" w:sz="8" w:val="single"/>
+              <w:bottom w:color="cccccc" w:space="0" w:sz="8" w:val="single"/>
+              <w:right w:color="cccccc" w:space="0" w:sz="8" w:val="single"/>
             </w:tcBorders>
             <w:shd w:fill="auto" w:val="clear"/>
             <w:tcMar>
@@ -864,6 +1229,450 @@
                 <w:szCs w:val="24"/>
                 <w:rtl w:val="0"/>
               </w:rPr>
+              <w:t xml:space="preserve">Automated Validation Log retrieval tool</w:t>
+            </w:r>
+          </w:p>
+          <w:p>
+            <w:pPr>
+              <w:widowControl w:val="0"/>
+              <w:spacing w:after="0" w:line="240" w:lineRule="auto"/>
+              <w:rPr>
+                <w:sz w:val="21"/>
+                <w:szCs w:val="21"/>
+              </w:rPr>
+            </w:pPr>
+            <w:hyperlink r:id="rId11">
+              <w:r>
+                <w:rPr>
+                  <w:color w:val="434649"/>
+                  <w:sz w:val="21"/>
+                  <w:szCs w:val="21"/>
+                  <w:rtl w:val="0"/>
+                </w:rPr>
+                <w:t xml:space="preserve">TEKsystems</w:t>
+              </w:r>
+            </w:hyperlink>
+            <w:r>
+              <w:rPr>
+                <w:sz w:val="21"/>
+                <w:szCs w:val="21"/>
+                <w:rtl w:val="0"/>
+              </w:rPr>
+              <w:t xml:space="preserve">/ MS WinGet</w:t>
+            </w:r>
+          </w:p>
+          <w:p>
+            <w:pPr>
+              <w:numPr>
+                <w:ilvl w:val="0"/>
+                <w:numId w:val="2"/>
+              </w:numPr>
+              <w:shd w:fill="ffffff" w:val="clear"/>
+              <w:spacing w:after="0" w:before="150" w:lineRule="auto"/>
+              <w:ind w:left="210"/>
+              <w:rPr>
+                <w:sz w:val="20"/>
+                <w:szCs w:val="20"/>
+              </w:rPr>
+            </w:pPr>
+            <w:r>
+              <w:rPr>
+                <w:sz w:val="20"/>
+                <w:szCs w:val="20"/>
+                <w:rtl w:val="0"/>
+              </w:rPr>
+              <w:t xml:space="preserve">Extracts WinGet validation run log artifacts by URL, unzips, opens any images, and scrapes the artifacts for error messages. Then puts these into your clipboard for easy paste into a PR, email, or other textarea. </w:t>
+            </w:r>
+          </w:p>
+          <w:p>
+            <w:pPr>
+              <w:numPr>
+                <w:ilvl w:val="0"/>
+                <w:numId w:val="2"/>
+              </w:numPr>
+              <w:shd w:fill="ffffff" w:val="clear"/>
+              <w:spacing w:after="0" w:before="150" w:lineRule="auto"/>
+              <w:ind w:left="210"/>
+              <w:rPr>
+                <w:sz w:val="20"/>
+                <w:szCs w:val="20"/>
+                <w:u w:val="none"/>
+              </w:rPr>
+            </w:pPr>
+            <w:r>
+              <w:rPr>
+                <w:sz w:val="20"/>
+                <w:szCs w:val="20"/>
+                <w:rtl w:val="0"/>
+              </w:rPr>
+              <w:t xml:space="preserve">Most requested process as it would diagnose ~80% of the problematic PRs. </w:t>
+            </w:r>
+          </w:p>
+          <w:p>
+            <w:pPr>
+              <w:shd w:fill="ffffff" w:val="clear"/>
+              <w:spacing w:after="0" w:before="150" w:line="240" w:lineRule="auto"/>
+              <w:rPr>
+                <w:sz w:val="21"/>
+                <w:szCs w:val="21"/>
+              </w:rPr>
+            </w:pPr>
+            <w:hyperlink r:id="rId12">
+              <w:r>
+                <w:rPr>
+                  <w:color w:val="1155cc"/>
+                  <w:sz w:val="20"/>
+                  <w:szCs w:val="20"/>
+                  <w:u w:val="single"/>
+                  <w:rtl w:val="0"/>
+                </w:rPr>
+                <w:t xml:space="preserve">Code on Github</w:t>
+              </w:r>
+            </w:hyperlink>
+            <w:r>
+              <w:rPr>
+                <w:rtl w:val="0"/>
+              </w:rPr>
+            </w:r>
+          </w:p>
+        </w:tc>
+        <w:tc>
+          <w:tcPr>
+            <w:tcBorders>
+              <w:top w:color="cccccc" w:space="0" w:sz="8" w:val="single"/>
+              <w:left w:color="cccccc" w:space="0" w:sz="8" w:val="single"/>
+              <w:bottom w:color="cccccc" w:space="0" w:sz="8" w:val="single"/>
+              <w:right w:color="cccccc" w:space="0" w:sz="8" w:val="single"/>
+            </w:tcBorders>
+            <w:shd w:fill="auto" w:val="clear"/>
+            <w:tcMar>
+              <w:top w:w="100.0" w:type="dxa"/>
+              <w:left w:w="100.0" w:type="dxa"/>
+              <w:bottom w:w="100.0" w:type="dxa"/>
+              <w:right w:w="100.0" w:type="dxa"/>
+            </w:tcMar>
+            <w:vAlign w:val="top"/>
+          </w:tcPr>
+          <w:p>
+            <w:pPr>
+              <w:spacing w:after="0" w:lineRule="auto"/>
+              <w:rPr>
+                <w:b w:val="1"/>
+                <w:sz w:val="24"/>
+                <w:szCs w:val="24"/>
+              </w:rPr>
+            </w:pPr>
+            <w:r>
+              <w:rPr>
+                <w:b w:val="1"/>
+                <w:sz w:val="24"/>
+                <w:szCs w:val="24"/>
+                <w:rtl w:val="0"/>
+              </w:rPr>
+              <w:t xml:space="preserve">Manual Validation Pipeline</w:t>
+            </w:r>
+          </w:p>
+          <w:p>
+            <w:pPr>
+              <w:widowControl w:val="0"/>
+              <w:spacing w:after="0" w:line="240" w:lineRule="auto"/>
+              <w:rPr>
+                <w:sz w:val="21"/>
+                <w:szCs w:val="21"/>
+              </w:rPr>
+            </w:pPr>
+            <w:hyperlink r:id="rId13">
+              <w:r>
+                <w:rPr>
+                  <w:color w:val="434649"/>
+                  <w:sz w:val="21"/>
+                  <w:szCs w:val="21"/>
+                  <w:rtl w:val="0"/>
+                </w:rPr>
+                <w:t xml:space="preserve">TEKsystems</w:t>
+              </w:r>
+            </w:hyperlink>
+            <w:r>
+              <w:rPr>
+                <w:sz w:val="21"/>
+                <w:szCs w:val="21"/>
+                <w:rtl w:val="0"/>
+              </w:rPr>
+              <w:t xml:space="preserve">/ MS WinGet</w:t>
+            </w:r>
+          </w:p>
+          <w:p>
+            <w:pPr>
+              <w:numPr>
+                <w:ilvl w:val="0"/>
+                <w:numId w:val="2"/>
+              </w:numPr>
+              <w:shd w:fill="ffffff" w:val="clear"/>
+              <w:spacing w:after="0" w:before="150" w:lineRule="auto"/>
+              <w:ind w:left="210"/>
+              <w:rPr>
+                <w:sz w:val="20"/>
+                <w:szCs w:val="20"/>
+              </w:rPr>
+            </w:pPr>
+            <w:r>
+              <w:rPr>
+                <w:sz w:val="20"/>
+                <w:szCs w:val="20"/>
+                <w:rtl w:val="0"/>
+              </w:rPr>
+              <w:t xml:space="preserve">Scripted VM administration tool for transporting WinGet manifests into a VM for test execution.</w:t>
+            </w:r>
+          </w:p>
+          <w:p>
+            <w:pPr>
+              <w:numPr>
+                <w:ilvl w:val="0"/>
+                <w:numId w:val="2"/>
+              </w:numPr>
+              <w:shd w:fill="ffffff" w:val="clear"/>
+              <w:spacing w:after="0" w:before="150" w:lineRule="auto"/>
+              <w:ind w:left="210"/>
+              <w:rPr>
+                <w:sz w:val="20"/>
+                <w:szCs w:val="20"/>
+                <w:u w:val="none"/>
+              </w:rPr>
+            </w:pPr>
+            <w:r>
+              <w:rPr>
+                <w:sz w:val="20"/>
+                <w:szCs w:val="20"/>
+                <w:rtl w:val="0"/>
+              </w:rPr>
+              <w:t xml:space="preserve">Includes status page, automatic RAM increases, Package and PR tracking, and full VM lifecycle, including managing multiple image VMs.</w:t>
+            </w:r>
+          </w:p>
+          <w:p>
+            <w:pPr>
+              <w:shd w:fill="ffffff" w:val="clear"/>
+              <w:spacing w:after="0" w:before="150" w:line="240" w:lineRule="auto"/>
+              <w:rPr>
+                <w:sz w:val="20"/>
+                <w:szCs w:val="20"/>
+              </w:rPr>
+            </w:pPr>
+            <w:hyperlink r:id="rId14">
+              <w:r>
+                <w:rPr>
+                  <w:color w:val="1155cc"/>
+                  <w:sz w:val="20"/>
+                  <w:szCs w:val="20"/>
+                  <w:u w:val="single"/>
+                  <w:rtl w:val="0"/>
+                </w:rPr>
+                <w:t xml:space="preserve">Code on Github</w:t>
+              </w:r>
+            </w:hyperlink>
+            <w:r>
+              <w:rPr>
+                <w:rtl w:val="0"/>
+              </w:rPr>
+            </w:r>
+          </w:p>
+        </w:tc>
+        <w:tc>
+          <w:tcPr>
+            <w:tcBorders>
+              <w:top w:color="cccccc" w:space="0" w:sz="8" w:val="single"/>
+              <w:left w:color="cccccc" w:space="0" w:sz="8" w:val="single"/>
+              <w:bottom w:color="cccccc" w:space="0" w:sz="8" w:val="single"/>
+              <w:right w:color="cccccc" w:space="0" w:sz="8" w:val="single"/>
+            </w:tcBorders>
+            <w:shd w:fill="auto" w:val="clear"/>
+            <w:tcMar>
+              <w:top w:w="100.0" w:type="dxa"/>
+              <w:left w:w="100.0" w:type="dxa"/>
+              <w:bottom w:w="100.0" w:type="dxa"/>
+              <w:right w:w="100.0" w:type="dxa"/>
+            </w:tcMar>
+            <w:vAlign w:val="top"/>
+          </w:tcPr>
+          <w:p>
+            <w:pPr>
+              <w:spacing w:after="0" w:lineRule="auto"/>
+              <w:rPr>
+                <w:b w:val="1"/>
+                <w:sz w:val="24"/>
+                <w:szCs w:val="24"/>
+              </w:rPr>
+            </w:pPr>
+            <w:r>
+              <w:rPr>
+                <w:b w:val="1"/>
+                <w:sz w:val="24"/>
+                <w:szCs w:val="24"/>
+                <w:rtl w:val="0"/>
+              </w:rPr>
+              <w:t xml:space="preserve">PR Watcher</w:t>
+            </w:r>
+          </w:p>
+          <w:p>
+            <w:pPr>
+              <w:widowControl w:val="0"/>
+              <w:spacing w:after="0" w:line="240" w:lineRule="auto"/>
+              <w:rPr>
+                <w:sz w:val="21"/>
+                <w:szCs w:val="21"/>
+              </w:rPr>
+            </w:pPr>
+            <w:hyperlink r:id="rId15">
+              <w:r>
+                <w:rPr>
+                  <w:color w:val="434649"/>
+                  <w:sz w:val="21"/>
+                  <w:szCs w:val="21"/>
+                  <w:rtl w:val="0"/>
+                </w:rPr>
+                <w:t xml:space="preserve">TEKsystems</w:t>
+              </w:r>
+            </w:hyperlink>
+            <w:r>
+              <w:rPr>
+                <w:sz w:val="21"/>
+                <w:szCs w:val="21"/>
+                <w:rtl w:val="0"/>
+              </w:rPr>
+              <w:t xml:space="preserve">/ MS WinGet</w:t>
+            </w:r>
+          </w:p>
+          <w:p>
+            <w:pPr>
+              <w:numPr>
+                <w:ilvl w:val="0"/>
+                <w:numId w:val="2"/>
+              </w:numPr>
+              <w:shd w:fill="ffffff" w:val="clear"/>
+              <w:spacing w:after="0" w:before="150" w:lineRule="auto"/>
+              <w:ind w:left="210"/>
+              <w:rPr>
+                <w:sz w:val="20"/>
+                <w:szCs w:val="20"/>
+              </w:rPr>
+            </w:pPr>
+            <w:r>
+              <w:rPr>
+                <w:sz w:val="20"/>
+                <w:szCs w:val="20"/>
+                <w:rtl w:val="0"/>
+              </w:rPr>
+              <w:t xml:space="preserve">Leverages the WinGet tool to compare the most recent manifest for a software package against the manifest data on the clipboard. </w:t>
+            </w:r>
+          </w:p>
+          <w:p>
+            <w:pPr>
+              <w:numPr>
+                <w:ilvl w:val="0"/>
+                <w:numId w:val="2"/>
+              </w:numPr>
+              <w:shd w:fill="ffffff" w:val="clear"/>
+              <w:spacing w:after="0" w:before="150" w:lineRule="auto"/>
+              <w:ind w:left="210"/>
+              <w:rPr>
+                <w:sz w:val="20"/>
+                <w:szCs w:val="20"/>
+                <w:u w:val="none"/>
+              </w:rPr>
+            </w:pPr>
+            <w:r>
+              <w:rPr>
+                <w:sz w:val="20"/>
+                <w:szCs w:val="20"/>
+                <w:rtl w:val="0"/>
+              </w:rPr>
+              <w:t xml:space="preserve">Authorization feature to set authorized submitters on certain packages.</w:t>
+            </w:r>
+          </w:p>
+          <w:p>
+            <w:pPr>
+              <w:numPr>
+                <w:ilvl w:val="0"/>
+                <w:numId w:val="2"/>
+              </w:numPr>
+              <w:shd w:fill="ffffff" w:val="clear"/>
+              <w:spacing w:after="0" w:before="150" w:lineRule="auto"/>
+              <w:ind w:left="210"/>
+              <w:rPr>
+                <w:sz w:val="20"/>
+                <w:szCs w:val="20"/>
+                <w:u w:val="none"/>
+              </w:rPr>
+            </w:pPr>
+            <w:r>
+              <w:rPr>
+                <w:sz w:val="20"/>
+                <w:szCs w:val="20"/>
+                <w:rtl w:val="0"/>
+              </w:rPr>
+              <w:t xml:space="preserve">Can check arbitrary fields to maintain data integrity across versions. </w:t>
+            </w:r>
+          </w:p>
+          <w:p>
+            <w:pPr>
+              <w:shd w:fill="ffffff" w:val="clear"/>
+              <w:spacing w:after="0" w:before="150" w:line="240" w:lineRule="auto"/>
+              <w:rPr>
+                <w:sz w:val="20"/>
+                <w:szCs w:val="20"/>
+              </w:rPr>
+            </w:pPr>
+            <w:hyperlink r:id="rId16">
+              <w:r>
+                <w:rPr>
+                  <w:color w:val="1155cc"/>
+                  <w:sz w:val="20"/>
+                  <w:szCs w:val="20"/>
+                  <w:u w:val="single"/>
+                  <w:rtl w:val="0"/>
+                </w:rPr>
+                <w:t xml:space="preserve">Code on Github</w:t>
+              </w:r>
+            </w:hyperlink>
+            <w:r>
+              <w:rPr>
+                <w:rtl w:val="0"/>
+              </w:rPr>
+            </w:r>
+          </w:p>
+        </w:tc>
+        <w:tc>
+          <w:tcPr>
+            <w:tcBorders>
+              <w:top w:color="cccccc" w:space="0" w:sz="8" w:val="single"/>
+              <w:left w:color="cccccc" w:space="0" w:sz="8" w:val="single"/>
+              <w:bottom w:color="cccccc" w:space="0" w:sz="8" w:val="single"/>
+              <w:right w:color="cccccc" w:space="0" w:sz="8" w:val="single"/>
+            </w:tcBorders>
+            <w:shd w:fill="auto" w:val="clear"/>
+            <w:tcMar>
+              <w:top w:w="100.0" w:type="dxa"/>
+              <w:left w:w="100.0" w:type="dxa"/>
+              <w:bottom w:w="100.0" w:type="dxa"/>
+              <w:right w:w="100.0" w:type="dxa"/>
+            </w:tcMar>
+            <w:vAlign w:val="top"/>
+          </w:tcPr>
+          <w:p>
+            <w:pPr>
+              <w:spacing w:after="0" w:lineRule="auto"/>
+              <w:rPr>
+                <w:b w:val="1"/>
+                <w:sz w:val="24"/>
+                <w:szCs w:val="24"/>
+              </w:rPr>
+            </w:pPr>
+            <w:r>
+              <w:rPr>
+                <w:b w:val="1"/>
+                <w:sz w:val="24"/>
+                <w:szCs w:val="24"/>
+                <w:rtl w:val="0"/>
+              </w:rPr>
               <w:t xml:space="preserve">History Chart</w:t>
             </w:r>
           </w:p>
@@ -897,7 +1706,7 @@
             <w:pPr>
               <w:numPr>
                 <w:ilvl w:val="0"/>
-                <w:numId w:val="4"/>
+                <w:numId w:val="2"/>
               </w:numPr>
               <w:shd w:fill="ffffff" w:val="clear"/>
               <w:spacing w:after="0" w:before="150" w:lineRule="auto"/>
@@ -918,6 +1727,30 @@
           </w:p>
           <w:p>
             <w:pPr>
+              <w:numPr>
+                <w:ilvl w:val="0"/>
+                <w:numId w:val="2"/>
+              </w:numPr>
+              <w:shd w:fill="ffffff" w:val="clear"/>
+              <w:spacing w:after="0" w:before="150" w:lineRule="auto"/>
+              <w:ind w:left="210"/>
+              <w:rPr>
+                <w:sz w:val="20"/>
+                <w:szCs w:val="20"/>
+                <w:u w:val="none"/>
+              </w:rPr>
+            </w:pPr>
+            <w:r>
+              <w:rPr>
+                <w:sz w:val="20"/>
+                <w:szCs w:val="20"/>
+                <w:rtl w:val="0"/>
+              </w:rPr>
+              <w:t xml:space="preserve">Creates a view of “Longitudinal History” where events aren’t siloed by region. </w:t>
+            </w:r>
+          </w:p>
+          <w:p>
+            <w:pPr>
               <w:shd w:fill="ffffff" w:val="clear"/>
               <w:rPr>
                 <w:b w:val="1"/>
@@ -925,7 +1758,7 @@
                 <w:szCs w:val="24"/>
               </w:rPr>
             </w:pPr>
-            <w:hyperlink r:id="rId11">
+            <w:hyperlink r:id="rId17">
               <w:r>
                 <w:rPr>
                   <w:color w:val="1155cc"/>
@@ -944,13 +1777,19 @@
             </w:r>
           </w:p>
         </w:tc>
+      </w:tr>
+      <w:tr>
+        <w:trPr>
+          <w:cantSplit w:val="0"/>
+          <w:tblHeader w:val="0"/>
+        </w:trPr>
         <w:tc>
           <w:tcPr>
             <w:tcBorders>
-              <w:top w:color="ffffff" w:space="0" w:sz="8" w:val="single"/>
-              <w:left w:color="ffffff" w:space="0" w:sz="8" w:val="single"/>
-              <w:bottom w:color="ffffff" w:space="0" w:sz="8" w:val="single"/>
-              <w:right w:color="ffffff" w:space="0" w:sz="8" w:val="single"/>
+              <w:top w:color="cccccc" w:space="0" w:sz="8" w:val="single"/>
+              <w:left w:color="cccccc" w:space="0" w:sz="8" w:val="single"/>
+              <w:bottom w:color="cccccc" w:space="0" w:sz="8" w:val="single"/>
+              <w:right w:color="cccccc" w:space="0" w:sz="8" w:val="single"/>
             </w:tcBorders>
             <w:shd w:fill="auto" w:val="clear"/>
             <w:tcMar>
@@ -1017,7 +1856,7 @@
             <w:pPr>
               <w:numPr>
                 <w:ilvl w:val="0"/>
-                <w:numId w:val="4"/>
+                <w:numId w:val="2"/>
               </w:numPr>
               <w:shd w:fill="ffffff" w:val="clear"/>
               <w:spacing w:after="0" w:before="150" w:lineRule="auto"/>
@@ -1040,7 +1879,7 @@
             <w:pPr>
               <w:numPr>
                 <w:ilvl w:val="0"/>
-                <w:numId w:val="4"/>
+                <w:numId w:val="2"/>
               </w:numPr>
               <w:shd w:fill="ffffff" w:val="clear"/>
               <w:spacing w:after="0" w:before="150" w:lineRule="auto"/>
@@ -1063,7 +1902,7 @@
             <w:pPr>
               <w:numPr>
                 <w:ilvl w:val="0"/>
-                <w:numId w:val="4"/>
+                <w:numId w:val="2"/>
               </w:numPr>
               <w:shd w:fill="ffffff" w:val="clear"/>
               <w:spacing w:after="0" w:before="150" w:lineRule="auto"/>
@@ -1081,15 +1920,20 @@
               </w:rPr>
               <w:t xml:space="preserve">Script emailed users with keys, and reminded users to update keys per password rotation policy.</w:t>
             </w:r>
+            <w:r>
+              <w:rPr>
+                <w:rtl w:val="0"/>
+              </w:rPr>
+            </w:r>
           </w:p>
         </w:tc>
         <w:tc>
           <w:tcPr>
             <w:tcBorders>
-              <w:top w:color="ffffff" w:space="0" w:sz="8" w:val="single"/>
-              <w:left w:color="ffffff" w:space="0" w:sz="8" w:val="single"/>
-              <w:bottom w:color="ffffff" w:space="0" w:sz="8" w:val="single"/>
-              <w:right w:color="ffffff" w:space="0" w:sz="8" w:val="single"/>
+              <w:top w:color="cccccc" w:space="0" w:sz="8" w:val="single"/>
+              <w:left w:color="cccccc" w:space="0" w:sz="8" w:val="single"/>
+              <w:bottom w:color="cccccc" w:space="0" w:sz="8" w:val="single"/>
+              <w:right w:color="cccccc" w:space="0" w:sz="8" w:val="single"/>
             </w:tcBorders>
             <w:shd w:fill="auto" w:val="clear"/>
             <w:tcMar>
@@ -1137,7 +1981,7 @@
             <w:pPr>
               <w:numPr>
                 <w:ilvl w:val="0"/>
-                <w:numId w:val="4"/>
+                <w:numId w:val="2"/>
               </w:numPr>
               <w:shd w:fill="ffffff" w:val="clear"/>
               <w:spacing w:after="0" w:before="150" w:lineRule="auto"/>
@@ -1160,7 +2004,7 @@
             <w:pPr>
               <w:numPr>
                 <w:ilvl w:val="0"/>
-                <w:numId w:val="4"/>
+                <w:numId w:val="2"/>
               </w:numPr>
               <w:shd w:fill="ffffff" w:val="clear"/>
               <w:spacing w:after="0" w:before="150" w:lineRule="auto"/>
@@ -1183,12 +2027,11 @@
             <w:pPr>
               <w:spacing w:after="200" w:line="276" w:lineRule="auto"/>
               <w:rPr>
-                <w:b w:val="1"/>
-                <w:sz w:val="24"/>
-                <w:szCs w:val="24"/>
-              </w:rPr>
-            </w:pPr>
-            <w:hyperlink r:id="rId12">
+                <w:sz w:val="20"/>
+                <w:szCs w:val="20"/>
+              </w:rPr>
+            </w:pPr>
+            <w:hyperlink r:id="rId18">
               <w:r>
                 <w:rPr>
                   <w:color w:val="1155cc"/>
@@ -1218,10 +2061,10 @@
         <w:tc>
           <w:tcPr>
             <w:tcBorders>
-              <w:top w:color="ffffff" w:space="0" w:sz="8" w:val="single"/>
-              <w:left w:color="ffffff" w:space="0" w:sz="8" w:val="single"/>
-              <w:bottom w:color="ffffff" w:space="0" w:sz="8" w:val="single"/>
-              <w:right w:color="ffffff" w:space="0" w:sz="8" w:val="single"/>
+              <w:top w:color="cccccc" w:space="0" w:sz="8" w:val="single"/>
+              <w:left w:color="cccccc" w:space="0" w:sz="8" w:val="single"/>
+              <w:bottom w:color="cccccc" w:space="0" w:sz="8" w:val="single"/>
+              <w:right w:color="cccccc" w:space="0" w:sz="8" w:val="single"/>
             </w:tcBorders>
             <w:shd w:fill="auto" w:val="clear"/>
             <w:tcMar>
@@ -1270,7 +2113,7 @@
             <w:pPr>
               <w:numPr>
                 <w:ilvl w:val="0"/>
-                <w:numId w:val="4"/>
+                <w:numId w:val="2"/>
               </w:numPr>
               <w:shd w:fill="ffffff" w:val="clear"/>
               <w:spacing w:after="0" w:before="150" w:lineRule="auto"/>
@@ -1282,7 +2125,6 @@
             </w:pPr>
             <w:r>
               <w:rPr>
-                <w:b w:val="0"/>
                 <w:sz w:val="20"/>
                 <w:szCs w:val="20"/>
                 <w:rtl w:val="0"/>
@@ -1291,7 +2133,6 @@
             </w:r>
             <w:r>
               <w:rPr>
-                <w:b w:val="0"/>
                 <w:sz w:val="20"/>
                 <w:szCs w:val="20"/>
                 <w:rtl w:val="0"/>
@@ -1300,99 +2141,26 @@
             </w:r>
             <w:r>
               <w:rPr>
-                <w:b w:val="0"/>
-                <w:sz w:val="20"/>
-                <w:szCs w:val="20"/>
-                <w:rtl w:val="0"/>
-              </w:rPr>
-              <w:t xml:space="preserve">d out the snapshots, according to corporate data retention policies.</w:t>
-            </w:r>
-            <w:r>
-              <w:rPr>
-                <w:sz w:val="20"/>
-                <w:szCs w:val="20"/>
-                <w:rtl w:val="0"/>
-              </w:rPr>
-              <w:t xml:space="preserve"> </w:t>
+                <w:sz w:val="20"/>
+                <w:szCs w:val="20"/>
+                <w:rtl w:val="0"/>
+              </w:rPr>
+              <w:t xml:space="preserve">d out the snapshots, according to corporate data retention policies. </w:t>
+            </w:r>
+            <w:r>
+              <w:rPr>
+                <w:rtl w:val="0"/>
+              </w:rPr>
             </w:r>
           </w:p>
         </w:tc>
-      </w:tr>
-    </w:tbl>
-    <w:p>
-      <w:pPr>
-        <w:spacing w:after="0" w:lineRule="auto"/>
-        <w:jc w:val="both"/>
-        <w:rPr>
-          <w:b w:val="1"/>
-          <w:sz w:val="24"/>
-          <w:szCs w:val="24"/>
-        </w:rPr>
-      </w:pPr>
-      <w:r>
-        <w:rPr>
-          <w:rtl w:val="0"/>
-        </w:rPr>
-      </w:r>
-    </w:p>
-    <w:p>
-      <w:pPr>
-        <w:spacing w:after="0" w:lineRule="auto"/>
-        <w:jc w:val="both"/>
-        <w:rPr>
-          <w:b w:val="1"/>
-          <w:sz w:val="24"/>
-          <w:szCs w:val="24"/>
-        </w:rPr>
-      </w:pPr>
-      <w:r>
-        <w:rPr>
-          <w:rtl w:val="0"/>
-        </w:rPr>
-      </w:r>
-    </w:p>
-    <w:tbl>
-      <w:tblPr>
-        <w:tblStyle w:val="Table3"/>
-        <w:tblW w:w="9360.0" w:type="dxa"/>
-        <w:jc w:val="left"/>
-        <w:tblBorders>
-          <w:top w:color="000000" w:space="0" w:sz="8" w:val="single"/>
-          <w:left w:color="000000" w:space="0" w:sz="8" w:val="single"/>
-          <w:bottom w:color="000000" w:space="0" w:sz="8" w:val="single"/>
-          <w:right w:color="000000" w:space="0" w:sz="8" w:val="single"/>
-          <w:insideH w:color="000000" w:space="0" w:sz="8" w:val="single"/>
-          <w:insideV w:color="000000" w:space="0" w:sz="8" w:val="single"/>
-        </w:tblBorders>
-        <w:tblLayout w:type="fixed"/>
-        <w:tblLook w:val="0600"/>
-      </w:tblPr>
-      <w:tblGrid>
-        <w:gridCol w:w="2340"/>
-        <w:gridCol w:w="2340"/>
-        <w:gridCol w:w="2340"/>
-        <w:gridCol w:w="2340"/>
-        <w:tblGridChange w:id="0">
-          <w:tblGrid>
-            <w:gridCol w:w="2340"/>
-            <w:gridCol w:w="2340"/>
-            <w:gridCol w:w="2340"/>
-            <w:gridCol w:w="2340"/>
-          </w:tblGrid>
-        </w:tblGridChange>
-      </w:tblGrid>
-      <w:tr>
-        <w:trPr>
-          <w:cantSplit w:val="0"/>
-          <w:tblHeader w:val="0"/>
-        </w:trPr>
         <w:tc>
           <w:tcPr>
             <w:tcBorders>
-              <w:top w:color="ffffff" w:space="0" w:sz="8" w:val="single"/>
-              <w:left w:color="ffffff" w:space="0" w:sz="8" w:val="single"/>
-              <w:bottom w:color="ffffff" w:space="0" w:sz="8" w:val="single"/>
-              <w:right w:color="ffffff" w:space="0" w:sz="8" w:val="single"/>
+              <w:top w:color="cccccc" w:space="0" w:sz="8" w:val="single"/>
+              <w:left w:color="cccccc" w:space="0" w:sz="8" w:val="single"/>
+              <w:bottom w:color="cccccc" w:space="0" w:sz="8" w:val="single"/>
+              <w:right w:color="cccccc" w:space="0" w:sz="8" w:val="single"/>
             </w:tcBorders>
             <w:shd w:fill="auto" w:val="clear"/>
             <w:tcMar>
@@ -1442,7 +2210,7 @@
             <w:pPr>
               <w:numPr>
                 <w:ilvl w:val="0"/>
-                <w:numId w:val="4"/>
+                <w:numId w:val="2"/>
               </w:numPr>
               <w:shd w:fill="ffffff" w:val="clear"/>
               <w:spacing w:after="0" w:before="150" w:line="240" w:lineRule="auto"/>
@@ -1467,7 +2235,7 @@
             <w:pPr>
               <w:numPr>
                 <w:ilvl w:val="0"/>
-                <w:numId w:val="4"/>
+                <w:numId w:val="2"/>
               </w:numPr>
               <w:shd w:fill="ffffff" w:val="clear"/>
               <w:spacing w:after="0" w:before="150" w:line="240" w:lineRule="auto"/>
@@ -1492,7 +2260,7 @@
             <w:pPr>
               <w:numPr>
                 <w:ilvl w:val="0"/>
-                <w:numId w:val="4"/>
+                <w:numId w:val="2"/>
               </w:numPr>
               <w:shd w:fill="ffffff" w:val="clear"/>
               <w:spacing w:after="0" w:before="150" w:line="240" w:lineRule="auto"/>
@@ -1510,7 +2278,7 @@
                 <w:szCs w:val="20"/>
                 <w:rtl w:val="0"/>
               </w:rPr>
-              <w:t xml:space="preserve">Highest ticket touch count for internal tickets. </w:t>
+              <w:t xml:space="preserve">Highest ticket touch count for internal tickets</w:t>
             </w:r>
             <w:r>
               <w:rPr>
@@ -1519,13 +2287,19 @@
             </w:r>
           </w:p>
         </w:tc>
+      </w:tr>
+      <w:tr>
+        <w:trPr>
+          <w:cantSplit w:val="0"/>
+          <w:tblHeader w:val="0"/>
+        </w:trPr>
         <w:tc>
           <w:tcPr>
             <w:tcBorders>
-              <w:top w:color="ffffff" w:space="0" w:sz="8" w:val="single"/>
-              <w:left w:color="ffffff" w:space="0" w:sz="8" w:val="single"/>
-              <w:bottom w:color="ffffff" w:space="0" w:sz="8" w:val="single"/>
-              <w:right w:color="ffffff" w:space="0" w:sz="8" w:val="single"/>
+              <w:top w:color="cccccc" w:space="0" w:sz="8" w:val="single"/>
+              <w:left w:color="cccccc" w:space="0" w:sz="8" w:val="single"/>
+              <w:bottom w:color="cccccc" w:space="0" w:sz="8" w:val="single"/>
+              <w:right w:color="cccccc" w:space="0" w:sz="8" w:val="single"/>
             </w:tcBorders>
             <w:shd w:fill="auto" w:val="clear"/>
             <w:tcMar>
@@ -1575,7 +2349,7 @@
             <w:pPr>
               <w:numPr>
                 <w:ilvl w:val="0"/>
-                <w:numId w:val="4"/>
+                <w:numId w:val="2"/>
               </w:numPr>
               <w:shd w:fill="ffffff" w:val="clear"/>
               <w:spacing w:after="0" w:before="150" w:lineRule="auto"/>
@@ -1599,7 +2373,7 @@
             <w:pPr>
               <w:numPr>
                 <w:ilvl w:val="0"/>
-                <w:numId w:val="4"/>
+                <w:numId w:val="2"/>
               </w:numPr>
               <w:shd w:fill="ffffff" w:val="clear"/>
               <w:spacing w:after="0" w:before="150" w:lineRule="auto"/>
@@ -1628,10 +2402,10 @@
         <w:tc>
           <w:tcPr>
             <w:tcBorders>
-              <w:top w:color="ffffff" w:space="0" w:sz="8" w:val="single"/>
-              <w:left w:color="ffffff" w:space="0" w:sz="8" w:val="single"/>
-              <w:bottom w:color="ffffff" w:space="0" w:sz="8" w:val="single"/>
-              <w:right w:color="ffffff" w:space="0" w:sz="8" w:val="single"/>
+              <w:top w:color="cccccc" w:space="0" w:sz="8" w:val="single"/>
+              <w:left w:color="cccccc" w:space="0" w:sz="8" w:val="single"/>
+              <w:bottom w:color="cccccc" w:space="0" w:sz="8" w:val="single"/>
+              <w:right w:color="cccccc" w:space="0" w:sz="8" w:val="single"/>
             </w:tcBorders>
             <w:shd w:fill="auto" w:val="clear"/>
             <w:tcMar>
@@ -1681,7 +2455,7 @@
             <w:pPr>
               <w:numPr>
                 <w:ilvl w:val="0"/>
-                <w:numId w:val="4"/>
+                <w:numId w:val="2"/>
               </w:numPr>
               <w:shd w:fill="ffffff" w:val="clear"/>
               <w:spacing w:after="0" w:before="150" w:lineRule="auto"/>
@@ -1709,7 +2483,7 @@
             <w:pPr>
               <w:numPr>
                 <w:ilvl w:val="0"/>
-                <w:numId w:val="4"/>
+                <w:numId w:val="2"/>
               </w:numPr>
               <w:shd w:fill="ffffff" w:val="clear"/>
               <w:spacing w:after="0" w:before="150" w:lineRule="auto"/>
@@ -1728,15 +2502,20 @@
               </w:rPr>
               <w:t xml:space="preserve"> Also parsed previous ticket notes into bullet points for better readability. </w:t>
             </w:r>
+            <w:r>
+              <w:rPr>
+                <w:rtl w:val="0"/>
+              </w:rPr>
+            </w:r>
           </w:p>
         </w:tc>
         <w:tc>
           <w:tcPr>
             <w:tcBorders>
-              <w:top w:color="ffffff" w:space="0" w:sz="8" w:val="single"/>
-              <w:left w:color="ffffff" w:space="0" w:sz="8" w:val="single"/>
-              <w:bottom w:color="ffffff" w:space="0" w:sz="8" w:val="single"/>
-              <w:right w:color="ffffff" w:space="0" w:sz="8" w:val="single"/>
+              <w:top w:color="cccccc" w:space="0" w:sz="8" w:val="single"/>
+              <w:left w:color="cccccc" w:space="0" w:sz="8" w:val="single"/>
+              <w:bottom w:color="cccccc" w:space="0" w:sz="8" w:val="single"/>
+              <w:right w:color="cccccc" w:space="0" w:sz="8" w:val="single"/>
             </w:tcBorders>
             <w:shd w:fill="auto" w:val="clear"/>
             <w:tcMar>
@@ -1750,18 +2529,23 @@
           <w:p>
             <w:pPr>
               <w:widowControl w:val="0"/>
+              <w:numPr>
+                <w:ilvl w:val="0"/>
+                <w:numId w:val="2"/>
+              </w:numPr>
               <w:spacing w:after="0" w:line="240" w:lineRule="auto"/>
+              <w:ind w:left="210"/>
+              <w:rPr>
+                <w:rFonts w:ascii="Calibri" w:cs="Calibri" w:eastAsia="Calibri" w:hAnsi="Calibri"/>
+                <w:sz w:val="20"/>
+                <w:szCs w:val="20"/>
+              </w:rPr>
+            </w:pPr>
+            <w:r>
               <w:rPr>
                 <w:b w:val="1"/>
                 <w:sz w:val="24"/>
                 <w:szCs w:val="24"/>
-              </w:rPr>
-            </w:pPr>
-            <w:r>
-              <w:rPr>
-                <w:b w:val="1"/>
-                <w:sz w:val="24"/>
-                <w:szCs w:val="24"/>
                 <w:rtl w:val="0"/>
               </w:rPr>
               <w:t xml:space="preserve">Off-Shift Ticket Check</w:t>
@@ -1787,20 +2571,18 @@
               <w:pStyle w:val="Heading5"/>
               <w:numPr>
                 <w:ilvl w:val="0"/>
-                <w:numId w:val="4"/>
+                <w:numId w:val="2"/>
               </w:numPr>
               <w:shd w:fill="ffffff" w:val="clear"/>
               <w:spacing w:after="0" w:before="150" w:lineRule="auto"/>
               <w:ind w:left="210"/>
               <w:rPr>
                 <w:rFonts w:ascii="Calibri" w:cs="Calibri" w:eastAsia="Calibri" w:hAnsi="Calibri"/>
-                <w:b w:val="1"/>
-                <w:color w:val="333333"/>
-                <w:sz w:val="20"/>
-                <w:szCs w:val="20"/>
-              </w:rPr>
-            </w:pPr>
-            <w:bookmarkStart w:colFirst="0" w:colLast="0" w:name="_heading=h.tj5zx33he504" w:id="6"/>
+                <w:sz w:val="20"/>
+                <w:szCs w:val="20"/>
+              </w:rPr>
+            </w:pPr>
+            <w:bookmarkStart w:colFirst="0" w:colLast="0" w:name="_heading=h.isp8rssihu3p" w:id="6"/>
             <w:bookmarkEnd w:id="6"/>
             <w:r>
               <w:rPr>
@@ -1818,67 +2600,13 @@
             </w:r>
           </w:p>
         </w:tc>
-      </w:tr>
-    </w:tbl>
-    <w:p>
-      <w:pPr>
-        <w:spacing w:after="0" w:lineRule="auto"/>
-        <w:jc w:val="both"/>
-        <w:rPr>
-          <w:b w:val="1"/>
-          <w:sz w:val="24"/>
-          <w:szCs w:val="24"/>
-        </w:rPr>
-      </w:pPr>
-      <w:r>
-        <w:rPr>
-          <w:rtl w:val="0"/>
-        </w:rPr>
-      </w:r>
-    </w:p>
-    <w:tbl>
-      <w:tblPr>
-        <w:tblStyle w:val="Table4"/>
-        <w:tblW w:w="9360.0" w:type="dxa"/>
-        <w:jc w:val="left"/>
-        <w:tblBorders>
-          <w:top w:color="000000" w:space="0" w:sz="8" w:val="single"/>
-          <w:left w:color="000000" w:space="0" w:sz="8" w:val="single"/>
-          <w:bottom w:color="000000" w:space="0" w:sz="8" w:val="single"/>
-          <w:right w:color="000000" w:space="0" w:sz="8" w:val="single"/>
-          <w:insideH w:color="000000" w:space="0" w:sz="8" w:val="single"/>
-          <w:insideV w:color="000000" w:space="0" w:sz="8" w:val="single"/>
-        </w:tblBorders>
-        <w:tblLayout w:type="fixed"/>
-        <w:tblLook w:val="0600"/>
-      </w:tblPr>
-      <w:tblGrid>
-        <w:gridCol w:w="2340"/>
-        <w:gridCol w:w="2340"/>
-        <w:gridCol w:w="2340"/>
-        <w:gridCol w:w="2340"/>
-        <w:tblGridChange w:id="0">
-          <w:tblGrid>
-            <w:gridCol w:w="2340"/>
-            <w:gridCol w:w="2340"/>
-            <w:gridCol w:w="2340"/>
-            <w:gridCol w:w="2340"/>
-          </w:tblGrid>
-        </w:tblGridChange>
-      </w:tblGrid>
-      <w:tr>
-        <w:trPr>
-          <w:cantSplit w:val="0"/>
-          <w:trHeight w:val="465" w:hRule="atLeast"/>
-          <w:tblHeader w:val="0"/>
-        </w:trPr>
         <w:tc>
           <w:tcPr>
             <w:tcBorders>
-              <w:top w:color="ffffff" w:space="0" w:sz="8" w:val="single"/>
-              <w:left w:color="ffffff" w:space="0" w:sz="8" w:val="single"/>
-              <w:bottom w:color="ffffff" w:space="0" w:sz="8" w:val="single"/>
-              <w:right w:color="ffffff" w:space="0" w:sz="8" w:val="single"/>
+              <w:top w:color="cccccc" w:space="0" w:sz="8" w:val="single"/>
+              <w:left w:color="cccccc" w:space="0" w:sz="8" w:val="single"/>
+              <w:bottom w:color="cccccc" w:space="0" w:sz="8" w:val="single"/>
+              <w:right w:color="cccccc" w:space="0" w:sz="8" w:val="single"/>
             </w:tcBorders>
             <w:shd w:fill="auto" w:val="clear"/>
             <w:tcMar>
@@ -1929,17 +2657,14 @@
               <w:pStyle w:val="Heading5"/>
               <w:numPr>
                 <w:ilvl w:val="0"/>
-                <w:numId w:val="4"/>
+                <w:numId w:val="2"/>
               </w:numPr>
               <w:shd w:fill="ffffff" w:val="clear"/>
               <w:spacing w:after="0" w:before="150" w:lineRule="auto"/>
               <w:ind w:left="210"/>
               <w:rPr>
                 <w:rFonts w:ascii="Calibri" w:cs="Calibri" w:eastAsia="Calibri" w:hAnsi="Calibri"/>
-                <w:b w:val="1"/>
                 <w:color w:val="333333"/>
-                <w:sz w:val="20"/>
-                <w:szCs w:val="20"/>
               </w:rPr>
             </w:pPr>
             <w:bookmarkStart w:colFirst="0" w:colLast="0" w:name="_heading=h.kdxoyqcfaokq" w:id="7"/>
@@ -1959,20 +2684,17 @@
               <w:pStyle w:val="Heading5"/>
               <w:numPr>
                 <w:ilvl w:val="0"/>
-                <w:numId w:val="4"/>
+                <w:numId w:val="2"/>
               </w:numPr>
               <w:shd w:fill="ffffff" w:val="clear"/>
               <w:spacing w:after="0" w:before="150" w:lineRule="auto"/>
               <w:ind w:left="210"/>
               <w:rPr>
                 <w:rFonts w:ascii="Calibri" w:cs="Calibri" w:eastAsia="Calibri" w:hAnsi="Calibri"/>
-                <w:b w:val="1"/>
                 <w:color w:val="333333"/>
-                <w:sz w:val="20"/>
-                <w:szCs w:val="20"/>
-              </w:rPr>
-            </w:pPr>
-            <w:bookmarkStart w:colFirst="0" w:colLast="0" w:name="_heading=h.ao4mvmrbien7" w:id="8"/>
+              </w:rPr>
+            </w:pPr>
+            <w:bookmarkStart w:colFirst="0" w:colLast="0" w:name="_heading=h.sdf4oo4kykjw" w:id="8"/>
             <w:bookmarkEnd w:id="8"/>
             <w:r>
               <w:rPr>
@@ -1990,13 +2712,20 @@
             </w:r>
           </w:p>
         </w:tc>
+      </w:tr>
+      <w:tr>
+        <w:trPr>
+          <w:cantSplit w:val="0"/>
+          <w:trHeight w:val="3960" w:hRule="atLeast"/>
+          <w:tblHeader w:val="0"/>
+        </w:trPr>
         <w:tc>
           <w:tcPr>
             <w:tcBorders>
-              <w:top w:color="ffffff" w:space="0" w:sz="8" w:val="single"/>
-              <w:left w:color="ffffff" w:space="0" w:sz="8" w:val="single"/>
-              <w:bottom w:color="ffffff" w:space="0" w:sz="8" w:val="single"/>
-              <w:right w:color="ffffff" w:space="0" w:sz="8" w:val="single"/>
+              <w:top w:color="cccccc" w:space="0" w:sz="8" w:val="single"/>
+              <w:left w:color="cccccc" w:space="0" w:sz="8" w:val="single"/>
+              <w:bottom w:color="cccccc" w:space="0" w:sz="8" w:val="single"/>
+              <w:right w:color="cccccc" w:space="0" w:sz="8" w:val="single"/>
             </w:tcBorders>
             <w:shd w:fill="auto" w:val="clear"/>
             <w:tcMar>
@@ -2056,14 +2785,17 @@
             <w:pPr>
               <w:numPr>
                 <w:ilvl w:val="0"/>
-                <w:numId w:val="4"/>
+                <w:numId w:val="2"/>
               </w:numPr>
               <w:shd w:fill="ffffff" w:val="clear"/>
               <w:spacing w:after="0" w:before="150" w:line="240" w:lineRule="auto"/>
               <w:ind w:left="210"/>
               <w:rPr>
                 <w:rFonts w:ascii="Calibri" w:cs="Calibri" w:eastAsia="Calibri" w:hAnsi="Calibri"/>
+                <w:b w:val="0"/>
                 <w:color w:val="333333"/>
+                <w:sz w:val="22"/>
+                <w:szCs w:val="22"/>
               </w:rPr>
             </w:pPr>
             <w:r>
@@ -2080,14 +2812,17 @@
             <w:pPr>
               <w:numPr>
                 <w:ilvl w:val="0"/>
-                <w:numId w:val="4"/>
+                <w:numId w:val="2"/>
               </w:numPr>
               <w:shd w:fill="ffffff" w:val="clear"/>
               <w:spacing w:after="0" w:before="150" w:line="240" w:lineRule="auto"/>
               <w:ind w:left="210"/>
               <w:rPr>
                 <w:rFonts w:ascii="Calibri" w:cs="Calibri" w:eastAsia="Calibri" w:hAnsi="Calibri"/>
+                <w:b w:val="0"/>
                 <w:color w:val="333333"/>
+                <w:sz w:val="22"/>
+                <w:szCs w:val="22"/>
               </w:rPr>
             </w:pPr>
             <w:r>
@@ -2097,7 +2832,7 @@
                 <w:szCs w:val="20"/>
                 <w:rtl w:val="0"/>
               </w:rPr>
-              <w:t xml:space="preserve">Function runs 2400 times per hour on one CPU, causing a 20-fold reduction in CPU use, from 6480 CPU seconds every hour to 324 CPU seconds every hour). </w:t>
+              <w:t xml:space="preserve">Function runs 2400 times per hour on one CPU, causing a 20-fold reduction in CPU use, from 6480 CPU seconds every hour to 324 CPU seconds every hour).</w:t>
             </w:r>
             <w:r>
               <w:rPr>
@@ -2109,10 +2844,10 @@
         <w:tc>
           <w:tcPr>
             <w:tcBorders>
-              <w:top w:color="ffffff" w:space="0" w:sz="8" w:val="single"/>
-              <w:left w:color="ffffff" w:space="0" w:sz="8" w:val="single"/>
-              <w:bottom w:color="ffffff" w:space="0" w:sz="8" w:val="single"/>
-              <w:right w:color="ffffff" w:space="0" w:sz="8" w:val="single"/>
+              <w:top w:color="cccccc" w:space="0" w:sz="8" w:val="single"/>
+              <w:left w:color="cccccc" w:space="0" w:sz="8" w:val="single"/>
+              <w:bottom w:color="cccccc" w:space="0" w:sz="8" w:val="single"/>
+              <w:right w:color="cccccc" w:space="0" w:sz="8" w:val="single"/>
             </w:tcBorders>
             <w:shd w:fill="auto" w:val="clear"/>
             <w:tcMar>
@@ -2129,6 +2864,119 @@
               <w:spacing w:after="0" w:line="240" w:lineRule="auto"/>
               <w:rPr>
                 <w:b w:val="1"/>
+                <w:color w:val="333333"/>
+                <w:sz w:val="24"/>
+                <w:szCs w:val="24"/>
+              </w:rPr>
+            </w:pPr>
+            <w:r>
+              <w:rPr>
+                <w:b w:val="1"/>
+                <w:sz w:val="24"/>
+                <w:szCs w:val="24"/>
+                <w:rtl w:val="0"/>
+              </w:rPr>
+              <w:t xml:space="preserve">VPN diagnosis tool</w:t>
+            </w:r>
+            <w:r>
+              <w:rPr>
+                <w:b w:val="1"/>
+                <w:color w:val="333333"/>
+                <w:sz w:val="24"/>
+                <w:szCs w:val="24"/>
+                <w:rtl w:val="0"/>
+              </w:rPr>
+              <w:br w:type="textWrapping"/>
+            </w:r>
+            <w:r>
+              <w:rPr>
+                <w:color w:val="434649"/>
+                <w:sz w:val="21"/>
+                <w:szCs w:val="21"/>
+                <w:rtl w:val="0"/>
+              </w:rPr>
+              <w:t xml:space="preserve">CenturyLink Cloud</w:t>
+            </w:r>
+            <w:r>
+              <w:rPr>
+                <w:rtl w:val="0"/>
+              </w:rPr>
+            </w:r>
+          </w:p>
+          <w:p>
+            <w:pPr>
+              <w:numPr>
+                <w:ilvl w:val="0"/>
+                <w:numId w:val="2"/>
+              </w:numPr>
+              <w:shd w:fill="ffffff" w:val="clear"/>
+              <w:spacing w:after="0" w:before="150" w:line="240" w:lineRule="auto"/>
+              <w:ind w:left="210"/>
+              <w:rPr>
+                <w:rFonts w:ascii="Calibri" w:cs="Calibri" w:eastAsia="Calibri" w:hAnsi="Calibri"/>
+                <w:color w:val="333333"/>
+              </w:rPr>
+            </w:pPr>
+            <w:r>
+              <w:rPr>
+                <w:color w:val="333333"/>
+                <w:sz w:val="20"/>
+                <w:szCs w:val="20"/>
+                <w:rtl w:val="0"/>
+              </w:rPr>
+              <w:t xml:space="preserve">Wrote an internal tool to automate the analysis and diagnosis of site to site VPN tunnels. </w:t>
+            </w:r>
+          </w:p>
+          <w:p>
+            <w:pPr>
+              <w:numPr>
+                <w:ilvl w:val="0"/>
+                <w:numId w:val="2"/>
+              </w:numPr>
+              <w:shd w:fill="ffffff" w:val="clear"/>
+              <w:spacing w:after="0" w:before="150" w:line="240" w:lineRule="auto"/>
+              <w:ind w:left="210"/>
+              <w:rPr>
+                <w:color w:val="333333"/>
+                <w:sz w:val="20"/>
+                <w:szCs w:val="20"/>
+                <w:u w:val="none"/>
+              </w:rPr>
+            </w:pPr>
+            <w:r>
+              <w:rPr>
+                <w:color w:val="333333"/>
+                <w:sz w:val="20"/>
+                <w:szCs w:val="20"/>
+                <w:rtl w:val="0"/>
+              </w:rPr>
+              <w:t xml:space="preserve">Queried internal database to gather tunnel details, then used these to gather tunnel statistics from Juniper routers. </w:t>
+            </w:r>
+          </w:p>
+        </w:tc>
+        <w:tc>
+          <w:tcPr>
+            <w:tcBorders>
+              <w:top w:color="cccccc" w:space="0" w:sz="8" w:val="single"/>
+              <w:left w:color="cccccc" w:space="0" w:sz="8" w:val="single"/>
+              <w:bottom w:color="cccccc" w:space="0" w:sz="8" w:val="single"/>
+              <w:right w:color="cccccc" w:space="0" w:sz="8" w:val="single"/>
+            </w:tcBorders>
+            <w:shd w:fill="auto" w:val="clear"/>
+            <w:tcMar>
+              <w:top w:w="100.0" w:type="dxa"/>
+              <w:left w:w="100.0" w:type="dxa"/>
+              <w:bottom w:w="100.0" w:type="dxa"/>
+              <w:right w:w="100.0" w:type="dxa"/>
+            </w:tcMar>
+            <w:vAlign w:val="top"/>
+          </w:tcPr>
+          <w:p>
+            <w:pPr>
+              <w:widowControl w:val="0"/>
+              <w:spacing w:after="0" w:line="240" w:lineRule="auto"/>
+              <w:rPr>
+                <w:b w:val="1"/>
                 <w:sz w:val="24"/>
                 <w:szCs w:val="24"/>
               </w:rPr>
@@ -2174,15 +3022,17 @@
               <w:pStyle w:val="Heading5"/>
               <w:numPr>
                 <w:ilvl w:val="0"/>
-                <w:numId w:val="4"/>
+                <w:numId w:val="2"/>
               </w:numPr>
               <w:shd w:fill="ffffff" w:val="clear"/>
               <w:spacing w:after="0" w:before="150" w:lineRule="auto"/>
               <w:ind w:left="210"/>
               <w:rPr>
                 <w:rFonts w:ascii="Calibri" w:cs="Calibri" w:eastAsia="Calibri" w:hAnsi="Calibri"/>
-                <w:b w:val="0"/>
+                <w:b w:val="1"/>
                 <w:color w:val="333333"/>
+                <w:sz w:val="20"/>
+                <w:szCs w:val="20"/>
               </w:rPr>
             </w:pPr>
             <w:bookmarkStart w:colFirst="0" w:colLast="0" w:name="_heading=h.knkna0zcprha" w:id="10"/>
@@ -2195,7 +3045,7 @@
               </w:rPr>
               <w:t xml:space="preserve">Created while playing the game </w:t>
             </w:r>
-            <w:hyperlink r:id="rId13">
+            <w:hyperlink r:id="rId19">
               <w:r>
                 <w:rPr>
                   <w:rFonts w:ascii="Calibri" w:cs="Calibri" w:eastAsia="Calibri" w:hAnsi="Calibri"/>
@@ -2222,15 +3072,17 @@
               <w:pStyle w:val="Heading5"/>
               <w:numPr>
                 <w:ilvl w:val="0"/>
-                <w:numId w:val="4"/>
+                <w:numId w:val="2"/>
               </w:numPr>
               <w:shd w:fill="ffffff" w:val="clear"/>
               <w:spacing w:after="0" w:before="150" w:lineRule="auto"/>
               <w:ind w:left="210"/>
               <w:rPr>
                 <w:rFonts w:ascii="Calibri" w:cs="Calibri" w:eastAsia="Calibri" w:hAnsi="Calibri"/>
-                <w:b w:val="0"/>
+                <w:b w:val="1"/>
                 <w:color w:val="333333"/>
+                <w:sz w:val="20"/>
+                <w:szCs w:val="20"/>
               </w:rPr>
             </w:pPr>
             <w:bookmarkStart w:colFirst="0" w:colLast="0" w:name="_heading=h.wywebztlkj75" w:id="11"/>
@@ -2265,14 +3117,14 @@
               <w:pStyle w:val="Heading5"/>
               <w:spacing w:after="0" w:before="0" w:lineRule="auto"/>
               <w:rPr>
-                <w:rFonts w:ascii="Calibri" w:cs="Calibri" w:eastAsia="Calibri" w:hAnsi="Calibri"/>
+                <w:b w:val="1"/>
                 <w:sz w:val="24"/>
                 <w:szCs w:val="24"/>
               </w:rPr>
             </w:pPr>
-            <w:bookmarkStart w:colFirst="0" w:colLast="0" w:name="_heading=h.drx47lc3i69i" w:id="12"/>
+            <w:bookmarkStart w:colFirst="0" w:colLast="0" w:name="_heading=h.gnuc6ivj3wog" w:id="12"/>
             <w:bookmarkEnd w:id="12"/>
-            <w:hyperlink r:id="rId14">
+            <w:hyperlink r:id="rId20">
               <w:r>
                 <w:rPr>
                   <w:rFonts w:ascii="Calibri" w:cs="Calibri" w:eastAsia="Calibri" w:hAnsi="Calibri"/>
@@ -2294,10 +3146,10 @@
         <w:tc>
           <w:tcPr>
             <w:tcBorders>
-              <w:top w:color="ffffff" w:space="0" w:sz="8" w:val="single"/>
-              <w:left w:color="ffffff" w:space="0" w:sz="8" w:val="single"/>
-              <w:bottom w:color="ffffff" w:space="0" w:sz="8" w:val="single"/>
-              <w:right w:color="ffffff" w:space="0" w:sz="8" w:val="single"/>
+              <w:top w:color="cccccc" w:space="0" w:sz="8" w:val="single"/>
+              <w:left w:color="cccccc" w:space="0" w:sz="8" w:val="single"/>
+              <w:bottom w:color="cccccc" w:space="0" w:sz="8" w:val="single"/>
+              <w:right w:color="cccccc" w:space="0" w:sz="8" w:val="single"/>
             </w:tcBorders>
             <w:shd w:fill="auto" w:val="clear"/>
             <w:tcMar>
@@ -2316,7 +3168,7 @@
                 <w:rFonts w:ascii="Calibri" w:cs="Calibri" w:eastAsia="Calibri" w:hAnsi="Calibri"/>
               </w:rPr>
             </w:pPr>
-            <w:bookmarkStart w:colFirst="0" w:colLast="0" w:name="_heading=h.pv8hr7bt78d9" w:id="13"/>
+            <w:bookmarkStart w:colFirst="0" w:colLast="0" w:name="_heading=h.2lv7etl991qh" w:id="13"/>
             <w:bookmarkEnd w:id="13"/>
             <w:r>
               <w:rPr>
@@ -2360,15 +3212,17 @@
               <w:pStyle w:val="Heading5"/>
               <w:numPr>
                 <w:ilvl w:val="0"/>
-                <w:numId w:val="4"/>
+                <w:numId w:val="2"/>
               </w:numPr>
               <w:shd w:fill="ffffff" w:val="clear"/>
               <w:spacing w:after="0" w:before="150" w:lineRule="auto"/>
               <w:ind w:left="210"/>
               <w:rPr>
                 <w:rFonts w:ascii="Calibri" w:cs="Calibri" w:eastAsia="Calibri" w:hAnsi="Calibri"/>
-                <w:b w:val="0"/>
+                <w:b w:val="1"/>
                 <w:color w:val="333333"/>
+                <w:sz w:val="20"/>
+                <w:szCs w:val="20"/>
               </w:rPr>
             </w:pPr>
             <w:bookmarkStart w:colFirst="0" w:colLast="0" w:name="_heading=h.djmmy33vodb9" w:id="15"/>
@@ -2388,15 +3242,17 @@
               <w:pStyle w:val="Heading5"/>
               <w:numPr>
                 <w:ilvl w:val="0"/>
-                <w:numId w:val="4"/>
+                <w:numId w:val="2"/>
               </w:numPr>
               <w:shd w:fill="ffffff" w:val="clear"/>
               <w:spacing w:after="0" w:before="150" w:lineRule="auto"/>
               <w:ind w:left="210"/>
               <w:rPr>
                 <w:rFonts w:ascii="Calibri" w:cs="Calibri" w:eastAsia="Calibri" w:hAnsi="Calibri"/>
-                <w:b w:val="0"/>
+                <w:b w:val="1"/>
                 <w:color w:val="333333"/>
+                <w:sz w:val="20"/>
+                <w:szCs w:val="20"/>
               </w:rPr>
             </w:pPr>
             <w:bookmarkStart w:colFirst="0" w:colLast="0" w:name="_heading=h.ug2djz8i6btf" w:id="16"/>
@@ -2421,12 +3277,12 @@
               <w:shd w:fill="ffffff" w:val="clear"/>
               <w:spacing w:after="0" w:before="150" w:line="240" w:lineRule="auto"/>
               <w:rPr>
-                <w:rFonts w:ascii="Calibri" w:cs="Calibri" w:eastAsia="Calibri" w:hAnsi="Calibri"/>
+                <w:b w:val="1"/>
                 <w:sz w:val="24"/>
                 <w:szCs w:val="24"/>
               </w:rPr>
             </w:pPr>
-            <w:hyperlink r:id="rId15">
+            <w:hyperlink r:id="rId21">
               <w:r>
                 <w:rPr>
                   <w:color w:val="1155cc"/>
@@ -2446,53 +3302,6 @@
           </w:p>
         </w:tc>
       </w:tr>
-    </w:tbl>
-    <w:p>
-      <w:pPr>
-        <w:spacing w:after="0" w:lineRule="auto"/>
-        <w:jc w:val="both"/>
-        <w:rPr>
-          <w:b w:val="1"/>
-          <w:sz w:val="24"/>
-          <w:szCs w:val="24"/>
-        </w:rPr>
-      </w:pPr>
-      <w:r>
-        <w:rPr>
-          <w:rtl w:val="0"/>
-        </w:rPr>
-      </w:r>
-    </w:p>
-    <w:tbl>
-      <w:tblPr>
-        <w:tblStyle w:val="Table5"/>
-        <w:tblW w:w="9345.0" w:type="dxa"/>
-        <w:jc w:val="left"/>
-        <w:tblBorders>
-          <w:top w:color="000000" w:space="0" w:sz="8" w:val="single"/>
-          <w:left w:color="000000" w:space="0" w:sz="8" w:val="single"/>
-          <w:bottom w:color="000000" w:space="0" w:sz="8" w:val="single"/>
-          <w:right w:color="000000" w:space="0" w:sz="8" w:val="single"/>
-          <w:insideH w:color="000000" w:space="0" w:sz="8" w:val="single"/>
-          <w:insideV w:color="000000" w:space="0" w:sz="8" w:val="single"/>
-        </w:tblBorders>
-        <w:tblLayout w:type="fixed"/>
-        <w:tblLook w:val="0600"/>
-      </w:tblPr>
-      <w:tblGrid>
-        <w:gridCol w:w="3765"/>
-        <w:gridCol w:w="2775"/>
-        <w:gridCol w:w="2550"/>
-        <w:gridCol w:w="255"/>
-        <w:tblGridChange w:id="0">
-          <w:tblGrid>
-            <w:gridCol w:w="3765"/>
-            <w:gridCol w:w="2775"/>
-            <w:gridCol w:w="2550"/>
-            <w:gridCol w:w="255"/>
-          </w:tblGrid>
-        </w:tblGridChange>
-      </w:tblGrid>
       <w:tr>
         <w:trPr>
           <w:cantSplit w:val="0"/>
@@ -2501,10 +3310,10 @@
         <w:tc>
           <w:tcPr>
             <w:tcBorders>
-              <w:top w:color="ffffff" w:space="0" w:sz="8" w:val="single"/>
-              <w:left w:color="ffffff" w:space="0" w:sz="8" w:val="single"/>
-              <w:bottom w:color="ffffff" w:space="0" w:sz="8" w:val="single"/>
-              <w:right w:color="ffffff" w:space="0" w:sz="8" w:val="single"/>
+              <w:top w:color="cccccc" w:space="0" w:sz="8" w:val="single"/>
+              <w:left w:color="cccccc" w:space="0" w:sz="8" w:val="single"/>
+              <w:bottom w:color="cccccc" w:space="0" w:sz="8" w:val="single"/>
+              <w:right w:color="cccccc" w:space="0" w:sz="8" w:val="single"/>
             </w:tcBorders>
             <w:shd w:fill="auto" w:val="clear"/>
             <w:tcMar>
@@ -2535,7 +3344,7 @@
               <w:t xml:space="preserve">Record-setting productivity</w:t>
               <w:br w:type="textWrapping"/>
             </w:r>
-            <w:hyperlink r:id="rId16">
+            <w:hyperlink r:id="rId22">
               <w:r>
                 <w:rPr>
                   <w:color w:val="434649"/>
@@ -2564,7 +3373,7 @@
             <w:pPr>
               <w:numPr>
                 <w:ilvl w:val="0"/>
-                <w:numId w:val="3"/>
+                <w:numId w:val="1"/>
               </w:numPr>
               <w:shd w:fill="ffffff" w:val="clear"/>
               <w:spacing w:after="0" w:before="150" w:line="240" w:lineRule="auto"/>
@@ -2584,17 +3393,6 @@
               </w:rPr>
               <w:t xml:space="preserve">Contributed to a reduction in average Mean Time To Resolve (MTTR) for bugs/trouble tickets from 72-96 hours to 4-6 hours and highest-ever reached Service Level (99.99%) in history of BPOS.</w:t>
             </w:r>
-          </w:p>
-          <w:p>
-            <w:pPr>
-              <w:widowControl w:val="0"/>
-              <w:spacing w:after="0" w:line="240" w:lineRule="auto"/>
-              <w:rPr>
-                <w:b w:val="1"/>
-                <w:sz w:val="24"/>
-                <w:szCs w:val="24"/>
-              </w:rPr>
-            </w:pPr>
             <w:r>
               <w:rPr>
                 <w:rtl w:val="0"/>
@@ -2605,10 +3403,10 @@
         <w:tc>
           <w:tcPr>
             <w:tcBorders>
-              <w:top w:color="ffffff" w:space="0" w:sz="8" w:val="single"/>
-              <w:left w:color="ffffff" w:space="0" w:sz="8" w:val="single"/>
-              <w:bottom w:color="ffffff" w:space="0" w:sz="8" w:val="single"/>
-              <w:right w:color="ffffff" w:space="0" w:sz="8" w:val="single"/>
+              <w:top w:color="cccccc" w:space="0" w:sz="8" w:val="single"/>
+              <w:left w:color="cccccc" w:space="0" w:sz="8" w:val="single"/>
+              <w:bottom w:color="cccccc" w:space="0" w:sz="8" w:val="single"/>
+              <w:right w:color="cccccc" w:space="0" w:sz="8" w:val="single"/>
             </w:tcBorders>
             <w:shd w:fill="auto" w:val="clear"/>
             <w:tcMar>
@@ -2638,7 +3436,7 @@
               <w:t xml:space="preserve">Ticket creation application</w:t>
               <w:br w:type="textWrapping"/>
             </w:r>
-            <w:hyperlink r:id="rId17">
+            <w:hyperlink r:id="rId23">
               <w:r>
                 <w:rPr>
                   <w:color w:val="434649"/>
@@ -2662,7 +3460,7 @@
             <w:pPr>
               <w:numPr>
                 <w:ilvl w:val="0"/>
-                <w:numId w:val="4"/>
+                <w:numId w:val="2"/>
               </w:numPr>
               <w:shd w:fill="ffffff" w:val="clear"/>
               <w:spacing w:after="0" w:before="150" w:lineRule="auto"/>
@@ -2690,10 +3488,10 @@
         <w:tc>
           <w:tcPr>
             <w:tcBorders>
-              <w:top w:color="ffffff" w:space="0" w:sz="8" w:val="single"/>
-              <w:left w:color="ffffff" w:space="0" w:sz="8" w:val="single"/>
-              <w:bottom w:color="ffffff" w:space="0" w:sz="8" w:val="single"/>
-              <w:right w:color="ffffff" w:space="0" w:sz="8" w:val="single"/>
+              <w:top w:color="cccccc" w:space="0" w:sz="8" w:val="single"/>
+              <w:left w:color="cccccc" w:space="0" w:sz="8" w:val="single"/>
+              <w:bottom w:color="cccccc" w:space="0" w:sz="8" w:val="single"/>
+              <w:right w:color="cccccc" w:space="0" w:sz="8" w:val="single"/>
             </w:tcBorders>
             <w:shd w:fill="auto" w:val="clear"/>
             <w:tcMar>
@@ -2723,7 +3521,7 @@
               <w:t xml:space="preserve">Record-setting productivity</w:t>
               <w:br w:type="textWrapping"/>
             </w:r>
-            <w:hyperlink r:id="rId18">
+            <w:hyperlink r:id="rId24">
               <w:r>
                 <w:rPr>
                   <w:color w:val="434649"/>
@@ -2742,17 +3540,12 @@
               </w:rPr>
               <w:t xml:space="preserve"> / MS BPOS T2</w:t>
             </w:r>
-            <w:r>
-              <w:rPr>
-                <w:rtl w:val="0"/>
-              </w:rPr>
-            </w:r>
           </w:p>
           <w:p>
             <w:pPr>
               <w:numPr>
                 <w:ilvl w:val="0"/>
-                <w:numId w:val="5"/>
+                <w:numId w:val="3"/>
               </w:numPr>
               <w:shd w:fill="ffffff" w:val="clear"/>
               <w:spacing w:after="0" w:before="150" w:line="240" w:lineRule="auto"/>
@@ -2770,7 +3563,7 @@
                 <w:szCs w:val="20"/>
                 <w:rtl w:val="0"/>
               </w:rPr>
-              <w:t xml:space="preserve">Resolved a record 92 customer requests in 1 week. (Organization average: 20-30) </w:t>
+              <w:t xml:space="preserve">Resolved a record 92 customer requests in 1 week. (Organization average: 20-30)</w:t>
             </w:r>
             <w:r>
               <w:rPr>
@@ -2782,10 +3575,10 @@
         <w:tc>
           <w:tcPr>
             <w:tcBorders>
-              <w:top w:color="ffffff" w:space="0" w:sz="8" w:val="single"/>
-              <w:left w:color="ffffff" w:space="0" w:sz="8" w:val="single"/>
-              <w:bottom w:color="ffffff" w:space="0" w:sz="8" w:val="single"/>
-              <w:right w:color="ffffff" w:space="0" w:sz="8" w:val="single"/>
+              <w:top w:color="cccccc" w:space="0" w:sz="8" w:val="single"/>
+              <w:left w:color="cccccc" w:space="0" w:sz="8" w:val="single"/>
+              <w:bottom w:color="cccccc" w:space="0" w:sz="8" w:val="single"/>
+              <w:right w:color="cccccc" w:space="0" w:sz="8" w:val="single"/>
             </w:tcBorders>
             <w:shd w:fill="auto" w:val="clear"/>
             <w:tcMar>
@@ -2798,14 +3591,14 @@
           </w:tcPr>
           <w:p>
             <w:pPr>
-              <w:shd w:fill="ffffff" w:val="clear"/>
-              <w:spacing w:after="0" w:before="150" w:lineRule="auto"/>
-              <w:rPr>
-                <w:b w:val="1"/>
-                <w:sz w:val="24"/>
-                <w:szCs w:val="24"/>
-              </w:rPr>
-            </w:pPr>
+              <w:pStyle w:val="Heading4"/>
+              <w:spacing w:after="0" w:before="0" w:lineRule="auto"/>
+              <w:rPr>
+                <w:rFonts w:ascii="Calibri" w:cs="Calibri" w:eastAsia="Calibri" w:hAnsi="Calibri"/>
+              </w:rPr>
+            </w:pPr>
+            <w:bookmarkStart w:colFirst="0" w:colLast="0" w:name="_heading=h.oln27bhlwn1y" w:id="17"/>
+            <w:bookmarkEnd w:id="17"/>
             <w:r>
               <w:rPr>
                 <w:rtl w:val="0"/>
@@ -2826,6 +3619,9 @@
         </w:rPr>
       </w:pPr>
       <w:r>
+        <w:br w:type="page"/>
+      </w:r>
+      <w:r>
         <w:rPr>
           <w:rtl w:val="0"/>
         </w:rPr>
@@ -2882,8 +3678,8 @@
         <w:spacing w:after="0" w:before="0" w:lineRule="auto"/>
         <w:rPr/>
       </w:pPr>
-      <w:bookmarkStart w:colFirst="0" w:colLast="0" w:name="_heading=h.chxey7kgqqh6" w:id="17"/>
-      <w:bookmarkEnd w:id="17"/>
+      <w:bookmarkStart w:colFirst="0" w:colLast="0" w:name="_heading=h.chxey7kgqqh6" w:id="18"/>
+      <w:bookmarkEnd w:id="18"/>
       <w:r>
         <w:rPr>
           <w:rFonts w:ascii="Calibri" w:cs="Calibri" w:eastAsia="Calibri" w:hAnsi="Calibri"/>
@@ -2924,7 +3720,7 @@
       <w:pPr>
         <w:numPr>
           <w:ilvl w:val="0"/>
-          <w:numId w:val="6"/>
+          <w:numId w:val="4"/>
         </w:numPr>
         <w:spacing w:after="200" w:line="276" w:lineRule="auto"/>
         <w:ind w:left="360"/>
@@ -2942,7 +3738,7 @@
         </w:rPr>
         <w:t xml:space="preserve">Maintain </w:t>
       </w:r>
-      <w:hyperlink r:id="rId19">
+      <w:hyperlink r:id="rId25">
         <w:r>
           <w:rPr>
             <w:color w:val="1155cc"/>
@@ -2952,7 +3748,7 @@
             <w:u w:val="single"/>
             <w:rtl w:val="0"/>
           </w:rPr>
-          <w:t xml:space="preserve">Winget public repository</w:t>
+          <w:t xml:space="preserve">Winget package repository</w:t>
         </w:r>
       </w:hyperlink>
       <w:r>
@@ -2978,7 +3774,7 @@
       <w:pPr>
         <w:numPr>
           <w:ilvl w:val="0"/>
-          <w:numId w:val="6"/>
+          <w:numId w:val="4"/>
         </w:numPr>
         <w:spacing w:after="200" w:line="276" w:lineRule="auto"/>
         <w:ind w:left="360"/>
@@ -2994,14 +3790,14 @@
           <w:highlight w:val="white"/>
           <w:rtl w:val="0"/>
         </w:rPr>
-        <w:t xml:space="preserve">Assist other Microsoft workers, 2nd party corporations, ISVs, solo devs, community members, and bots in adding packages to the Winget manifest.</w:t>
+        <w:t xml:space="preserve">Assist other Microsoft workers, 2nd party corporations, ISVs, solo devs, community members, and scripted processes in adding packages to the Winget public manifests.</w:t>
       </w:r>
     </w:p>
     <w:p>
       <w:pPr>
         <w:numPr>
           <w:ilvl w:val="0"/>
-          <w:numId w:val="6"/>
+          <w:numId w:val="4"/>
         </w:numPr>
         <w:spacing w:after="200" w:line="276" w:lineRule="auto"/>
         <w:ind w:left="360"/>
@@ -3023,8 +3819,57 @@
     <w:p>
       <w:pPr>
         <w:numPr>
+          <w:ilvl w:val="1"/>
+          <w:numId w:val="4"/>
+        </w:numPr>
+        <w:spacing w:after="200" w:line="276" w:lineRule="auto"/>
+        <w:ind w:left="1080" w:hanging="360"/>
+        <w:rPr>
+          <w:sz w:val="20"/>
+          <w:szCs w:val="20"/>
+          <w:highlight w:val="white"/>
+          <w:u w:val="none"/>
+        </w:rPr>
+      </w:pPr>
+      <w:r>
+        <w:rPr>
+          <w:sz w:val="20"/>
+          <w:szCs w:val="20"/>
+          <w:highlight w:val="white"/>
+          <w:rtl w:val="0"/>
+        </w:rPr>
+        <w:t xml:space="preserve">Add validation waiver where appropriate. Otherwise write out the steps that the PR submitter must take to have validation complete. </w:t>
+      </w:r>
+    </w:p>
+    <w:p>
+      <w:pPr>
+        <w:numPr>
+          <w:ilvl w:val="1"/>
+          <w:numId w:val="4"/>
+        </w:numPr>
+        <w:spacing w:after="200" w:line="276" w:lineRule="auto"/>
+        <w:ind w:left="1080" w:hanging="360"/>
+        <w:rPr>
+          <w:sz w:val="20"/>
+          <w:szCs w:val="20"/>
+          <w:highlight w:val="white"/>
+        </w:rPr>
+      </w:pPr>
+      <w:r>
+        <w:rPr>
+          <w:sz w:val="20"/>
+          <w:szCs w:val="20"/>
+          <w:highlight w:val="white"/>
+          <w:rtl w:val="0"/>
+        </w:rPr>
+        <w:t xml:space="preserve">Find some direction or path for every PR, and provide guidance to countless community members. Bring odd situations or new errors product manager and team for guidance.</w:t>
+      </w:r>
+    </w:p>
+    <w:p>
+      <w:pPr>
+        <w:numPr>
           <w:ilvl w:val="0"/>
-          <w:numId w:val="6"/>
+          <w:numId w:val="4"/>
         </w:numPr>
         <w:spacing w:after="200" w:line="276" w:lineRule="auto"/>
         <w:ind w:left="360"/>
@@ -3040,14 +3885,14 @@
           <w:highlight w:val="white"/>
           <w:rtl w:val="0"/>
         </w:rPr>
-        <w:t xml:space="preserve">Assist moderators in approving validated PRs to maintain queue SLA.</w:t>
+        <w:t xml:space="preserve">Maintain fleet of 4-8 Hyper-V Windows 10 and 11 VMs for manifest and package testing. </w:t>
       </w:r>
     </w:p>
     <w:p>
       <w:pPr>
         <w:numPr>
           <w:ilvl w:val="0"/>
-          <w:numId w:val="6"/>
+          <w:numId w:val="4"/>
         </w:numPr>
         <w:spacing w:after="200" w:line="276" w:lineRule="auto"/>
         <w:ind w:left="360"/>
@@ -3063,14 +3908,14 @@
           <w:highlight w:val="white"/>
           <w:rtl w:val="0"/>
         </w:rPr>
-        <w:t xml:space="preserve">Provide constructive feedback in a public internet forum.</w:t>
+        <w:t xml:space="preserve">Automate work steps - wrote Automated Validation Log retrieval tool, Manual Validation Pipeline, and PR Watcher.</w:t>
       </w:r>
     </w:p>
     <w:p>
       <w:pPr>
         <w:numPr>
           <w:ilvl w:val="0"/>
-          <w:numId w:val="6"/>
+          <w:numId w:val="4"/>
         </w:numPr>
         <w:spacing w:after="200" w:line="276" w:lineRule="auto"/>
         <w:ind w:left="360"/>
@@ -3086,16 +3931,152 @@
           <w:highlight w:val="white"/>
           <w:rtl w:val="0"/>
         </w:rPr>
-        <w:t xml:space="preserve">Sort Issues to the appropriate party</w:t>
-      </w:r>
-      <w:r>
+        <w:t xml:space="preserve">Assist community moderators in approving validated PRs to maintain queue SLA.</w:t>
+      </w:r>
+    </w:p>
+    <w:p>
+      <w:pPr>
+        <w:numPr>
+          <w:ilvl w:val="1"/>
+          <w:numId w:val="4"/>
+        </w:numPr>
+        <w:spacing w:after="200" w:line="276" w:lineRule="auto"/>
+        <w:ind w:left="1080" w:hanging="360"/>
         <w:rPr>
           <w:sz w:val="20"/>
           <w:szCs w:val="20"/>
           <w:highlight w:val="white"/>
-          <w:rtl w:val="0"/>
-        </w:rPr>
-        <w:t xml:space="preserve">.</w:t>
+          <w:u w:val="none"/>
+        </w:rPr>
+      </w:pPr>
+      <w:r>
+        <w:rPr>
+          <w:sz w:val="20"/>
+          <w:szCs w:val="20"/>
+          <w:highlight w:val="white"/>
+          <w:rtl w:val="0"/>
+        </w:rPr>
+        <w:t xml:space="preserve">Approve ~500 PRs per week, using self-written tools above to streamline approval time from several minutes to several seconds in most cases. </w:t>
+      </w:r>
+    </w:p>
+    <w:p>
+      <w:pPr>
+        <w:numPr>
+          <w:ilvl w:val="0"/>
+          <w:numId w:val="4"/>
+        </w:numPr>
+        <w:spacing w:after="200" w:line="276" w:lineRule="auto"/>
+        <w:ind w:left="360"/>
+        <w:rPr>
+          <w:sz w:val="20"/>
+          <w:szCs w:val="20"/>
+          <w:highlight w:val="white"/>
+        </w:rPr>
+      </w:pPr>
+      <w:r>
+        <w:rPr>
+          <w:sz w:val="20"/>
+          <w:szCs w:val="20"/>
+          <w:highlight w:val="white"/>
+          <w:rtl w:val="0"/>
+        </w:rPr>
+        <w:t xml:space="preserve">Resolve internal Microsoft incidents related to the service.</w:t>
+      </w:r>
+    </w:p>
+    <w:p>
+      <w:pPr>
+        <w:numPr>
+          <w:ilvl w:val="1"/>
+          <w:numId w:val="4"/>
+        </w:numPr>
+        <w:spacing w:after="200" w:line="276" w:lineRule="auto"/>
+        <w:ind w:left="1080" w:hanging="360"/>
+        <w:rPr>
+          <w:sz w:val="20"/>
+          <w:szCs w:val="20"/>
+          <w:highlight w:val="white"/>
+        </w:rPr>
+      </w:pPr>
+      <w:r>
+        <w:rPr>
+          <w:sz w:val="20"/>
+          <w:szCs w:val="20"/>
+          <w:highlight w:val="white"/>
+          <w:rtl w:val="0"/>
+        </w:rPr>
+        <w:t xml:space="preserve">Worked with teammates to gather resolution steps for 12 types of incident, and wrote internal troubleshooting guides for the service.</w:t>
+      </w:r>
+    </w:p>
+    <w:p>
+      <w:pPr>
+        <w:numPr>
+          <w:ilvl w:val="0"/>
+          <w:numId w:val="4"/>
+        </w:numPr>
+        <w:spacing w:after="200" w:line="276" w:lineRule="auto"/>
+        <w:ind w:left="360"/>
+        <w:rPr>
+          <w:sz w:val="20"/>
+          <w:szCs w:val="20"/>
+          <w:highlight w:val="white"/>
+        </w:rPr>
+      </w:pPr>
+      <w:r>
+        <w:rPr>
+          <w:sz w:val="20"/>
+          <w:szCs w:val="20"/>
+          <w:highlight w:val="white"/>
+          <w:rtl w:val="0"/>
+        </w:rPr>
+        <w:t xml:space="preserve">Generate custom reports for team and managers, showing daily and weekly incoming manifest (workload) counts, and also changes over months.</w:t>
+      </w:r>
+    </w:p>
+    <w:p>
+      <w:pPr>
+        <w:numPr>
+          <w:ilvl w:val="0"/>
+          <w:numId w:val="4"/>
+        </w:numPr>
+        <w:spacing w:after="200" w:line="276" w:lineRule="auto"/>
+        <w:ind w:left="360"/>
+        <w:rPr>
+          <w:sz w:val="20"/>
+          <w:szCs w:val="20"/>
+        </w:rPr>
+      </w:pPr>
+      <w:r>
+        <w:rPr>
+          <w:sz w:val="20"/>
+          <w:szCs w:val="20"/>
+          <w:highlight w:val="white"/>
+          <w:rtl w:val="0"/>
+        </w:rPr>
+        <w:t xml:space="preserve">Provide constructive feedback to users in a public Internet forum. Maintain discretion when required to remark on PR errors directly related to highly controversial world events. (Including placing a neutral response to a content policy error on a PR for a Wuhan-based VPN company.) </w:t>
+      </w:r>
+    </w:p>
+    <w:p>
+      <w:pPr>
+        <w:numPr>
+          <w:ilvl w:val="0"/>
+          <w:numId w:val="4"/>
+        </w:numPr>
+        <w:spacing w:after="200" w:line="276" w:lineRule="auto"/>
+        <w:ind w:left="360"/>
+        <w:rPr>
+          <w:sz w:val="20"/>
+          <w:szCs w:val="20"/>
+          <w:highlight w:val="white"/>
+          <w:u w:val="none"/>
+        </w:rPr>
+      </w:pPr>
+      <w:r>
+        <w:rPr>
+          <w:sz w:val="20"/>
+          <w:szCs w:val="20"/>
+          <w:highlight w:val="white"/>
+          <w:rtl w:val="0"/>
+        </w:rPr>
+        <w:t xml:space="preserve">Contractor position - ends after standard MS 18-month contractor roll-off.</w:t>
       </w:r>
     </w:p>
     <w:p>
@@ -3180,7 +4161,7 @@
       <w:pPr>
         <w:numPr>
           <w:ilvl w:val="0"/>
-          <w:numId w:val="6"/>
+          <w:numId w:val="4"/>
         </w:numPr>
         <w:spacing w:after="200" w:line="276" w:lineRule="auto"/>
         <w:ind w:left="360"/>
@@ -3212,7 +4193,7 @@
       <w:pPr>
         <w:numPr>
           <w:ilvl w:val="1"/>
-          <w:numId w:val="6"/>
+          <w:numId w:val="4"/>
         </w:numPr>
         <w:spacing w:after="200" w:line="276" w:lineRule="auto"/>
         <w:ind w:left="1080" w:hanging="360"/>
@@ -3237,7 +4218,7 @@
       <w:pPr>
         <w:numPr>
           <w:ilvl w:val="1"/>
-          <w:numId w:val="6"/>
+          <w:numId w:val="4"/>
         </w:numPr>
         <w:spacing w:after="200" w:line="276" w:lineRule="auto"/>
         <w:ind w:left="1080" w:hanging="360"/>
@@ -3278,7 +4259,7 @@
       <w:pPr>
         <w:numPr>
           <w:ilvl w:val="1"/>
-          <w:numId w:val="6"/>
+          <w:numId w:val="4"/>
         </w:numPr>
         <w:spacing w:after="200" w:line="276" w:lineRule="auto"/>
         <w:ind w:left="1080" w:hanging="360"/>
@@ -3301,7 +4282,7 @@
       <w:pPr>
         <w:numPr>
           <w:ilvl w:val="1"/>
-          <w:numId w:val="6"/>
+          <w:numId w:val="4"/>
         </w:numPr>
         <w:spacing w:after="200" w:line="276" w:lineRule="auto"/>
         <w:ind w:left="1080" w:hanging="360"/>
@@ -3318,429 +4299,6 @@
           <w:rtl w:val="0"/>
         </w:rPr>
         <w:t xml:space="preserve">EC2 server build and Windows AD configuration.</w:t>
-      </w:r>
-    </w:p>
-    <w:p>
-      <w:pPr>
-        <w:keepNext w:val="0"/>
-        <w:keepLines w:val="0"/>
-        <w:widowControl w:val="1"/>
-        <w:numPr>
-          <w:ilvl w:val="0"/>
-          <w:numId w:val="6"/>
-        </w:numPr>
-        <w:pBdr>
-          <w:top w:space="0" w:sz="0" w:val="nil"/>
-          <w:left w:space="0" w:sz="0" w:val="nil"/>
-          <w:bottom w:space="0" w:sz="0" w:val="nil"/>
-          <w:right w:space="0" w:sz="0" w:val="nil"/>
-          <w:between w:space="0" w:sz="0" w:val="nil"/>
-        </w:pBdr>
-        <w:shd w:fill="auto" w:val="clear"/>
-        <w:spacing w:after="200" w:before="0" w:line="276" w:lineRule="auto"/>
-        <w:ind w:left="360" w:right="0" w:hanging="360"/>
-        <w:jc w:val="left"/>
-        <w:rPr>
-          <w:rFonts w:ascii="Calibri" w:cs="Calibri" w:eastAsia="Calibri" w:hAnsi="Calibri"/>
-          <w:i w:val="0"/>
-          <w:smallCaps w:val="0"/>
-          <w:strike w:val="0"/>
-          <w:color w:val="000000"/>
-          <w:sz w:val="20"/>
-          <w:szCs w:val="20"/>
-          <w:shd w:fill="auto" w:val="clear"/>
-          <w:vertAlign w:val="baseline"/>
-        </w:rPr>
-      </w:pPr>
-      <w:r>
-        <w:rPr>
-          <w:sz w:val="20"/>
-          <w:szCs w:val="20"/>
-          <w:highlight w:val="white"/>
-          <w:rtl w:val="0"/>
-        </w:rPr>
-        <w:t xml:space="preserve">Security Engineer: Support AzureAD SAML integration with AWS for 200 users in 40 groups, including managing IAM roles and policies:</w:t>
-      </w:r>
-    </w:p>
-    <w:p>
-      <w:pPr>
-        <w:numPr>
-          <w:ilvl w:val="1"/>
-          <w:numId w:val="6"/>
-        </w:numPr>
-        <w:spacing w:after="200" w:line="276" w:lineRule="auto"/>
-        <w:ind w:left="1080" w:hanging="360"/>
-        <w:rPr>
-          <w:rFonts w:ascii="Noto Sans Symbols" w:cs="Noto Sans Symbols" w:eastAsia="Noto Sans Symbols" w:hAnsi="Noto Sans Symbols"/>
-          <w:sz w:val="20"/>
-          <w:szCs w:val="20"/>
-        </w:rPr>
-      </w:pPr>
-      <w:r>
-        <w:rPr>
-          <w:sz w:val="20"/>
-          <w:szCs w:val="20"/>
-          <w:rtl w:val="0"/>
-        </w:rPr>
-        <w:t xml:space="preserve">Configure AzureAD as AWS IAM SAML IdP. Migrate teams from AWS IAM direct logins to AzureAD SSO logins backed by AD group membership. </w:t>
-      </w:r>
-    </w:p>
-    <w:p>
-      <w:pPr>
-        <w:numPr>
-          <w:ilvl w:val="1"/>
-          <w:numId w:val="6"/>
-        </w:numPr>
-        <w:spacing w:after="200" w:line="276" w:lineRule="auto"/>
-        <w:ind w:left="1080" w:hanging="360"/>
-        <w:rPr>
-          <w:rFonts w:ascii="Calibri" w:cs="Calibri" w:eastAsia="Calibri" w:hAnsi="Calibri"/>
-          <w:sz w:val="20"/>
-          <w:szCs w:val="20"/>
-        </w:rPr>
-      </w:pPr>
-      <w:r>
-        <w:rPr>
-          <w:sz w:val="20"/>
-          <w:szCs w:val="20"/>
-          <w:highlight w:val="white"/>
-          <w:rtl w:val="0"/>
-        </w:rPr>
-        <w:t xml:space="preserve">Rewrite numerous IAM policies to simplify permissions and accommodate changes needed for AzureAD integration. Manually create and update IAM policies on demand.</w:t>
-      </w:r>
-      <w:r>
-        <w:rPr>
-          <w:rtl w:val="0"/>
-        </w:rPr>
-      </w:r>
-    </w:p>
-    <w:p>
-      <w:pPr>
-        <w:numPr>
-          <w:ilvl w:val="1"/>
-          <w:numId w:val="6"/>
-        </w:numPr>
-        <w:spacing w:after="200" w:line="276" w:lineRule="auto"/>
-        <w:ind w:left="1080" w:hanging="360"/>
-        <w:rPr>
-          <w:sz w:val="20"/>
-          <w:szCs w:val="20"/>
-          <w:u w:val="none"/>
-        </w:rPr>
-      </w:pPr>
-      <w:r>
-        <w:rPr>
-          <w:sz w:val="20"/>
-          <w:szCs w:val="20"/>
-          <w:rtl w:val="0"/>
-        </w:rPr>
-        <w:t xml:space="preserve">Create mappings in AzureAD between AWS IAM role and on-premises AD group, and manage these AD groups.</w:t>
-      </w:r>
-    </w:p>
-    <w:p>
-      <w:pPr>
-        <w:numPr>
-          <w:ilvl w:val="1"/>
-          <w:numId w:val="6"/>
-        </w:numPr>
-        <w:spacing w:after="200" w:line="276" w:lineRule="auto"/>
-        <w:ind w:left="1080" w:hanging="360"/>
-        <w:rPr>
-          <w:sz w:val="20"/>
-          <w:szCs w:val="20"/>
-          <w:u w:val="none"/>
-        </w:rPr>
-      </w:pPr>
-      <w:r>
-        <w:rPr>
-          <w:sz w:val="20"/>
-          <w:szCs w:val="20"/>
-          <w:rtl w:val="0"/>
-        </w:rPr>
-        <w:t xml:space="preserve">Audit and review AWS permissions with application and service owners. </w:t>
-      </w:r>
-    </w:p>
-    <w:p>
-      <w:pPr>
-        <w:keepNext w:val="0"/>
-        <w:keepLines w:val="0"/>
-        <w:widowControl w:val="1"/>
-        <w:numPr>
-          <w:ilvl w:val="0"/>
-          <w:numId w:val="6"/>
-        </w:numPr>
-        <w:pBdr>
-          <w:top w:space="0" w:sz="0" w:val="nil"/>
-          <w:left w:space="0" w:sz="0" w:val="nil"/>
-          <w:bottom w:space="0" w:sz="0" w:val="nil"/>
-          <w:right w:space="0" w:sz="0" w:val="nil"/>
-          <w:between w:space="0" w:sz="0" w:val="nil"/>
-        </w:pBdr>
-        <w:shd w:fill="auto" w:val="clear"/>
-        <w:spacing w:after="200" w:before="0" w:line="276" w:lineRule="auto"/>
-        <w:ind w:left="360" w:right="0" w:hanging="360"/>
-        <w:jc w:val="left"/>
-        <w:rPr>
-          <w:rFonts w:ascii="Calibri" w:cs="Calibri" w:eastAsia="Calibri" w:hAnsi="Calibri"/>
-          <w:sz w:val="20"/>
-          <w:szCs w:val="20"/>
-          <w:highlight w:val="white"/>
-        </w:rPr>
-      </w:pPr>
-      <w:r>
-        <w:rPr>
-          <w:sz w:val="20"/>
-          <w:szCs w:val="20"/>
-          <w:highlight w:val="white"/>
-          <w:rtl w:val="0"/>
-        </w:rPr>
-        <w:t xml:space="preserve">Infrastructure Engineer: Support and maintain AWS Workspaces for 110 users, including application installation, configuration, patching, and vulnerability remediation.</w:t>
-      </w:r>
-    </w:p>
-    <w:p>
-      <w:pPr>
-        <w:keepNext w:val="0"/>
-        <w:keepLines w:val="0"/>
-        <w:widowControl w:val="1"/>
-        <w:numPr>
-          <w:ilvl w:val="1"/>
-          <w:numId w:val="6"/>
-        </w:numPr>
-        <w:pBdr>
-          <w:top w:space="0" w:sz="0" w:val="nil"/>
-          <w:left w:space="0" w:sz="0" w:val="nil"/>
-          <w:bottom w:space="0" w:sz="0" w:val="nil"/>
-          <w:right w:space="0" w:sz="0" w:val="nil"/>
-          <w:between w:space="0" w:sz="0" w:val="nil"/>
-        </w:pBdr>
-        <w:shd w:fill="auto" w:val="clear"/>
-        <w:spacing w:after="200" w:before="0" w:line="276" w:lineRule="auto"/>
-        <w:ind w:left="1080" w:right="0" w:hanging="360"/>
-        <w:jc w:val="left"/>
-        <w:rPr>
-          <w:rFonts w:ascii="Calibri" w:cs="Calibri" w:eastAsia="Calibri" w:hAnsi="Calibri"/>
-          <w:sz w:val="20"/>
-          <w:szCs w:val="20"/>
-          <w:highlight w:val="white"/>
-        </w:rPr>
-      </w:pPr>
-      <w:r>
-        <w:rPr>
-          <w:sz w:val="20"/>
-          <w:szCs w:val="20"/>
-          <w:highlight w:val="white"/>
-          <w:rtl w:val="0"/>
-        </w:rPr>
-        <w:t xml:space="preserve">Manage Duo Security MFA provider, including Windows AD Proxy servers and managing user access with the Duo app through their website..</w:t>
-      </w:r>
-    </w:p>
-    <w:p>
-      <w:pPr>
-        <w:numPr>
-          <w:ilvl w:val="1"/>
-          <w:numId w:val="6"/>
-        </w:numPr>
-        <w:spacing w:after="200" w:line="276" w:lineRule="auto"/>
-        <w:ind w:left="1080" w:hanging="360"/>
-        <w:rPr>
-          <w:sz w:val="20"/>
-          <w:szCs w:val="20"/>
-        </w:rPr>
-      </w:pPr>
-      <w:r>
-        <w:rPr>
-          <w:sz w:val="20"/>
-          <w:szCs w:val="20"/>
-          <w:rtl w:val="0"/>
-        </w:rPr>
-        <w:t xml:space="preserve">Support Password Manager Pro (PMP), Splunk, PRTG, Jira, Confluence, Jenkins, Maven, Nexus, etc. Some VMWare access to manage the servers for these services.</w:t>
-      </w:r>
-    </w:p>
-    <w:p>
-      <w:pPr>
-        <w:numPr>
-          <w:ilvl w:val="1"/>
-          <w:numId w:val="6"/>
-        </w:numPr>
-        <w:spacing w:after="200" w:line="276" w:lineRule="auto"/>
-        <w:ind w:left="1080" w:hanging="360"/>
-        <w:rPr>
-          <w:sz w:val="20"/>
-          <w:szCs w:val="20"/>
-        </w:rPr>
-      </w:pPr>
-      <w:r>
-        <w:rPr>
-          <w:sz w:val="20"/>
-          <w:szCs w:val="20"/>
-          <w:rtl w:val="0"/>
-        </w:rPr>
-        <w:t xml:space="preserve">Author how-to KB articles and other documentation. Support existing Powershell and VB script library and Node.js applications.</w:t>
-      </w:r>
-      <w:r>
-        <w:rPr>
-          <w:rtl w:val="0"/>
-        </w:rPr>
-      </w:r>
-    </w:p>
-    <w:p>
-      <w:pPr>
-        <w:numPr>
-          <w:ilvl w:val="0"/>
-          <w:numId w:val="6"/>
-        </w:numPr>
-        <w:spacing w:after="200" w:line="276" w:lineRule="auto"/>
-        <w:ind w:left="360"/>
-        <w:rPr>
-          <w:sz w:val="20"/>
-          <w:szCs w:val="20"/>
-        </w:rPr>
-      </w:pPr>
-      <w:r>
-        <w:rPr>
-          <w:sz w:val="20"/>
-          <w:szCs w:val="20"/>
-          <w:rtl w:val="0"/>
-        </w:rPr>
-        <w:t xml:space="preserve">Provide business continuity for user access to AWS services across numerous corporate events: office relocation, business state migration, merger, and a couple reorganizations. </w:t>
-      </w:r>
-      <w:r>
-        <w:rPr>
-          <w:rtl w:val="0"/>
-        </w:rPr>
-      </w:r>
-    </w:p>
-    <w:p>
-      <w:pPr>
-        <w:pStyle w:val="Heading4"/>
-        <w:shd w:fill="ffffff" w:val="clear"/>
-        <w:spacing w:after="0" w:before="150" w:lineRule="auto"/>
-        <w:rPr>
-          <w:rFonts w:ascii="Calibri" w:cs="Calibri" w:eastAsia="Calibri" w:hAnsi="Calibri"/>
-          <w:b w:val="0"/>
-          <w:color w:val="333333"/>
-          <w:sz w:val="20"/>
-          <w:szCs w:val="20"/>
-        </w:rPr>
-      </w:pPr>
-      <w:r>
-        <w:rPr>
-          <w:rFonts w:ascii="Calibri" w:cs="Calibri" w:eastAsia="Calibri" w:hAnsi="Calibri"/>
-          <w:rtl w:val="0"/>
-        </w:rPr>
-        <w:t xml:space="preserve">Senior System Engineer (System, Network, Software)</w:t>
-      </w:r>
-      <w:r>
-        <w:rPr>
-          <w:rtl w:val="0"/>
-        </w:rPr>
-      </w:r>
-    </w:p>
-    <w:p>
-      <w:pPr>
-        <w:pStyle w:val="Heading5"/>
-        <w:spacing w:after="0" w:before="0" w:lineRule="auto"/>
-        <w:rPr/>
-      </w:pPr>
-      <w:bookmarkStart w:colFirst="0" w:colLast="0" w:name="_heading=h.dhuop829n5k7" w:id="18"/>
-      <w:bookmarkEnd w:id="18"/>
-      <w:r>
-        <w:rPr>
-          <w:rFonts w:ascii="Calibri" w:cs="Calibri" w:eastAsia="Calibri" w:hAnsi="Calibri"/>
-          <w:b w:val="0"/>
-          <w:color w:val="434649"/>
-          <w:sz w:val="21"/>
-          <w:szCs w:val="21"/>
-          <w:rtl w:val="0"/>
-        </w:rPr>
-        <w:t xml:space="preserve">Lumen Cloud (formerly CenturyLink Cloud) – Customer Care</w:t>
-      </w:r>
-      <w:r>
-        <w:rPr>
-          <w:rtl w:val="0"/>
-        </w:rPr>
-      </w:r>
-    </w:p>
-    <w:p>
-      <w:pPr>
-        <w:shd w:fill="ffffff" w:val="clear"/>
-        <w:rPr/>
-      </w:pPr>
-      <w:r>
-        <w:rPr>
-          <w:color w:val="999999"/>
-          <w:sz w:val="20"/>
-          <w:szCs w:val="20"/>
-          <w:rtl w:val="0"/>
-        </w:rPr>
-        <w:t xml:space="preserve">August 2015 – June 2017 in Bellevue, WA </w:t>
-      </w:r>
-      <w:r>
-        <w:rPr>
-          <w:rtl w:val="0"/>
-        </w:rPr>
-      </w:r>
-    </w:p>
-    <w:p>
-      <w:pPr>
-        <w:numPr>
-          <w:ilvl w:val="0"/>
-          <w:numId w:val="4"/>
-        </w:numPr>
-        <w:shd w:fill="ffffff" w:val="clear"/>
-        <w:spacing w:after="0" w:before="150" w:line="240" w:lineRule="auto"/>
-        <w:ind w:left="210"/>
-        <w:rPr>
-          <w:color w:val="333333"/>
-          <w:sz w:val="20"/>
-          <w:szCs w:val="20"/>
-        </w:rPr>
-      </w:pPr>
-      <w:r>
-        <w:rPr>
-          <w:rFonts w:ascii="Calibri" w:cs="Calibri" w:eastAsia="Calibri" w:hAnsi="Calibri"/>
-          <w:b w:val="0"/>
-          <w:i w:val="0"/>
-          <w:smallCaps w:val="0"/>
-          <w:strike w:val="0"/>
-          <w:color w:val="333333"/>
-          <w:sz w:val="20"/>
-          <w:szCs w:val="20"/>
-          <w:u w:val="none"/>
-          <w:shd w:fill="auto" w:val="clear"/>
-          <w:vertAlign w:val="baseline"/>
-          <w:rtl w:val="0"/>
-        </w:rPr>
-        <w:t xml:space="preserve">Support more than 60,000 customer and internal VMs across 18 geo-dispersed data centers in different countries around the world.</w:t>
-      </w:r>
-      <w:r>
-        <w:rPr>
-          <w:i w:val="0"/>
-          <w:smallCaps w:val="0"/>
-          <w:strike w:val="0"/>
-          <w:color w:val="333333"/>
-          <w:sz w:val="20"/>
-          <w:szCs w:val="20"/>
-          <w:u w:val="none"/>
-          <w:shd w:fill="auto" w:val="clear"/>
-          <w:vertAlign w:val="baseline"/>
-          <w:rtl w:val="0"/>
-        </w:rPr>
-        <w:t xml:space="preserve"> </w:t>
-      </w:r>
-      <w:r>
-        <w:rPr>
-          <w:color w:val="333333"/>
-          <w:sz w:val="20"/>
-          <w:szCs w:val="20"/>
-          <w:rtl w:val="0"/>
-        </w:rPr>
-        <w:t xml:space="preserve">Support mesh of VPN tunnels between data centers, and the fleet of Juniper routers connecting them. </w:t>
-      </w:r>
-      <w:r>
-        <w:rPr>
-          <w:rtl w:val="0"/>
-        </w:rPr>
       </w:r>
     </w:p>
     <w:p>
@@ -3759,42 +4317,128 @@
           <w:right w:space="0" w:sz="0" w:val="nil"/>
           <w:between w:space="0" w:sz="0" w:val="nil"/>
         </w:pBdr>
-        <w:shd w:fill="ffffff" w:val="clear"/>
-        <w:spacing w:after="0" w:before="150" w:line="240" w:lineRule="auto"/>
-        <w:ind w:left="210" w:right="0" w:hanging="210"/>
+        <w:shd w:fill="auto" w:val="clear"/>
+        <w:spacing w:after="200" w:before="0" w:line="276" w:lineRule="auto"/>
+        <w:ind w:left="360" w:right="0" w:hanging="360"/>
         <w:jc w:val="left"/>
         <w:rPr>
-          <w:b w:val="0"/>
+          <w:rFonts w:ascii="Calibri" w:cs="Calibri" w:eastAsia="Calibri" w:hAnsi="Calibri"/>
           <w:i w:val="0"/>
           <w:smallCaps w:val="0"/>
           <w:strike w:val="0"/>
-          <w:color w:val="333333"/>
-          <w:sz w:val="20"/>
-          <w:szCs w:val="20"/>
-          <w:u w:val="none"/>
+          <w:color w:val="000000"/>
+          <w:sz w:val="20"/>
+          <w:szCs w:val="20"/>
           <w:shd w:fill="auto" w:val="clear"/>
           <w:vertAlign w:val="baseline"/>
         </w:rPr>
       </w:pPr>
       <w:r>
         <w:rPr>
-          <w:i w:val="0"/>
-          <w:smallCaps w:val="0"/>
-          <w:strike w:val="0"/>
-          <w:color w:val="333333"/>
+          <w:sz w:val="20"/>
+          <w:szCs w:val="20"/>
+          <w:highlight w:val="white"/>
+          <w:rtl w:val="0"/>
+        </w:rPr>
+        <w:t xml:space="preserve">Security Engineer: Support AzureAD SAML integration with AWS for 200 users in 40 groups, including managing IAM roles and policies:</w:t>
+      </w:r>
+    </w:p>
+    <w:p>
+      <w:pPr>
+        <w:numPr>
+          <w:ilvl w:val="1"/>
+          <w:numId w:val="4"/>
+        </w:numPr>
+        <w:spacing w:after="200" w:line="276" w:lineRule="auto"/>
+        <w:ind w:left="1080" w:hanging="360"/>
+        <w:rPr>
+          <w:rFonts w:ascii="Noto Sans Symbols" w:cs="Noto Sans Symbols" w:eastAsia="Noto Sans Symbols" w:hAnsi="Noto Sans Symbols"/>
+          <w:sz w:val="20"/>
+          <w:szCs w:val="20"/>
+        </w:rPr>
+      </w:pPr>
+      <w:r>
+        <w:rPr>
+          <w:sz w:val="20"/>
+          <w:szCs w:val="20"/>
+          <w:rtl w:val="0"/>
+        </w:rPr>
+        <w:t xml:space="preserve">Configure AzureAD as AWS IAM SAML IdP. Migrate teams from AWS IAM direct logins to AzureAD SSO logins backed by AD group membership. </w:t>
+      </w:r>
+    </w:p>
+    <w:p>
+      <w:pPr>
+        <w:numPr>
+          <w:ilvl w:val="1"/>
+          <w:numId w:val="4"/>
+        </w:numPr>
+        <w:spacing w:after="200" w:line="276" w:lineRule="auto"/>
+        <w:ind w:left="1080" w:hanging="360"/>
+        <w:rPr>
+          <w:rFonts w:ascii="Calibri" w:cs="Calibri" w:eastAsia="Calibri" w:hAnsi="Calibri"/>
+          <w:sz w:val="20"/>
+          <w:szCs w:val="20"/>
+        </w:rPr>
+      </w:pPr>
+      <w:r>
+        <w:rPr>
+          <w:sz w:val="20"/>
+          <w:szCs w:val="20"/>
+          <w:highlight w:val="white"/>
+          <w:rtl w:val="0"/>
+        </w:rPr>
+        <w:t xml:space="preserve">Rewrite numerous IAM policies to simplify permissions and accommodate changes needed for AzureAD integration. Manually create and update IAM policies on demand.</w:t>
+      </w:r>
+      <w:r>
+        <w:rPr>
+          <w:rtl w:val="0"/>
+        </w:rPr>
+      </w:r>
+    </w:p>
+    <w:p>
+      <w:pPr>
+        <w:numPr>
+          <w:ilvl w:val="1"/>
+          <w:numId w:val="4"/>
+        </w:numPr>
+        <w:spacing w:after="200" w:line="276" w:lineRule="auto"/>
+        <w:ind w:left="1080" w:hanging="360"/>
+        <w:rPr>
           <w:sz w:val="20"/>
           <w:szCs w:val="20"/>
           <w:u w:val="none"/>
-          <w:shd w:fill="auto" w:val="clear"/>
-          <w:vertAlign w:val="baseline"/>
-          <w:rtl w:val="0"/>
-        </w:rPr>
-        <w:t xml:space="preserve">First point of customer contact – Receive all incoming customer emails, tickets, live website chats (BoldChat), and phone calls. Route all internal requests,  external customer incidents and requests, and all automated trouble tickets. </w:t>
-      </w:r>
-      <w:r>
-        <w:rPr>
-          <w:rtl w:val="0"/>
-        </w:rPr>
+        </w:rPr>
+      </w:pPr>
+      <w:r>
+        <w:rPr>
+          <w:sz w:val="20"/>
+          <w:szCs w:val="20"/>
+          <w:rtl w:val="0"/>
+        </w:rPr>
+        <w:t xml:space="preserve">Create mappings in AzureAD between AWS IAM role and on-premises AD group, and manage these AD groups.</w:t>
+      </w:r>
+    </w:p>
+    <w:p>
+      <w:pPr>
+        <w:numPr>
+          <w:ilvl w:val="1"/>
+          <w:numId w:val="4"/>
+        </w:numPr>
+        <w:spacing w:after="200" w:line="276" w:lineRule="auto"/>
+        <w:ind w:left="1080" w:hanging="360"/>
+        <w:rPr>
+          <w:sz w:val="20"/>
+          <w:szCs w:val="20"/>
+          <w:u w:val="none"/>
+        </w:rPr>
+      </w:pPr>
+      <w:r>
+        <w:rPr>
+          <w:sz w:val="20"/>
+          <w:szCs w:val="20"/>
+          <w:rtl w:val="0"/>
+        </w:rPr>
+        <w:t xml:space="preserve">Audit and review AWS permissions with application and service owners. </w:t>
       </w:r>
     </w:p>
     <w:p>
@@ -3813,44 +4457,25 @@
           <w:right w:space="0" w:sz="0" w:val="nil"/>
           <w:between w:space="0" w:sz="0" w:val="nil"/>
         </w:pBdr>
-        <w:shd w:fill="ffffff" w:val="clear"/>
-        <w:spacing w:after="0" w:before="150" w:line="240" w:lineRule="auto"/>
-        <w:ind w:left="210" w:right="0" w:hanging="210"/>
+        <w:shd w:fill="auto" w:val="clear"/>
+        <w:spacing w:after="200" w:before="0" w:line="276" w:lineRule="auto"/>
+        <w:ind w:left="360" w:right="0" w:hanging="360"/>
         <w:jc w:val="left"/>
         <w:rPr>
-          <w:b w:val="0"/>
-          <w:i w:val="0"/>
-          <w:smallCaps w:val="0"/>
-          <w:strike w:val="0"/>
-          <w:color w:val="333333"/>
-          <w:sz w:val="20"/>
-          <w:szCs w:val="20"/>
-          <w:u w:val="none"/>
-          <w:shd w:fill="auto" w:val="clear"/>
-          <w:vertAlign w:val="baseline"/>
-        </w:rPr>
-      </w:pPr>
-      <w:r>
-        <w:rPr>
           <w:rFonts w:ascii="Calibri" w:cs="Calibri" w:eastAsia="Calibri" w:hAnsi="Calibri"/>
-          <w:b w:val="0"/>
-          <w:i w:val="0"/>
-          <w:smallCaps w:val="0"/>
-          <w:strike w:val="0"/>
-          <w:color w:val="333333"/>
-          <w:sz w:val="20"/>
-          <w:szCs w:val="20"/>
-          <w:u w:val="none"/>
-          <w:shd w:fill="auto" w:val="clear"/>
-          <w:vertAlign w:val="baseline"/>
-          <w:rtl w:val="0"/>
-        </w:rPr>
-        <w:t xml:space="preserve">Participate in the Urgent Incident Management process. Act as SME over any part of our technology stack. </w:t>
-      </w:r>
-      <w:r>
-        <w:rPr>
-          <w:rtl w:val="0"/>
-        </w:rPr>
+          <w:sz w:val="20"/>
+          <w:szCs w:val="20"/>
+          <w:highlight w:val="white"/>
+        </w:rPr>
+      </w:pPr>
+      <w:r>
+        <w:rPr>
+          <w:sz w:val="20"/>
+          <w:szCs w:val="20"/>
+          <w:highlight w:val="white"/>
+          <w:rtl w:val="0"/>
+        </w:rPr>
+        <w:t xml:space="preserve">Infrastructure Engineer: Support and maintain AWS Workspaces for 110 users, including application installation, configuration, patching, and vulnerability remediation.</w:t>
       </w:r>
     </w:p>
     <w:p>
@@ -3859,7 +4484,7 @@
         <w:keepLines w:val="0"/>
         <w:widowControl w:val="1"/>
         <w:numPr>
-          <w:ilvl w:val="0"/>
+          <w:ilvl w:val="1"/>
           <w:numId w:val="4"/>
         </w:numPr>
         <w:pBdr>
@@ -3869,21 +4494,187 @@
           <w:right w:space="0" w:sz="0" w:val="nil"/>
           <w:between w:space="0" w:sz="0" w:val="nil"/>
         </w:pBdr>
+        <w:shd w:fill="auto" w:val="clear"/>
+        <w:spacing w:after="200" w:before="0" w:line="276" w:lineRule="auto"/>
+        <w:ind w:left="1080" w:right="0" w:hanging="360"/>
+        <w:jc w:val="left"/>
+        <w:rPr>
+          <w:rFonts w:ascii="Calibri" w:cs="Calibri" w:eastAsia="Calibri" w:hAnsi="Calibri"/>
+          <w:sz w:val="20"/>
+          <w:szCs w:val="20"/>
+          <w:highlight w:val="white"/>
+        </w:rPr>
+      </w:pPr>
+      <w:r>
+        <w:rPr>
+          <w:sz w:val="20"/>
+          <w:szCs w:val="20"/>
+          <w:highlight w:val="white"/>
+          <w:rtl w:val="0"/>
+        </w:rPr>
+        <w:t xml:space="preserve">Manage Duo Security MFA provider, including Windows AD Proxy servers and managing user access with the Duo app through their website..</w:t>
+      </w:r>
+    </w:p>
+    <w:p>
+      <w:pPr>
+        <w:numPr>
+          <w:ilvl w:val="1"/>
+          <w:numId w:val="4"/>
+        </w:numPr>
+        <w:spacing w:after="200" w:line="276" w:lineRule="auto"/>
+        <w:ind w:left="1080" w:hanging="360"/>
+        <w:rPr>
+          <w:sz w:val="20"/>
+          <w:szCs w:val="20"/>
+        </w:rPr>
+      </w:pPr>
+      <w:r>
+        <w:rPr>
+          <w:sz w:val="20"/>
+          <w:szCs w:val="20"/>
+          <w:rtl w:val="0"/>
+        </w:rPr>
+        <w:t xml:space="preserve">Support Password Manager Pro (PMP), Splunk, PRTG, Jira, Confluence, Jenkins, Maven, Nexus, etc. Some VMWare access to manage the servers for these services.</w:t>
+      </w:r>
+    </w:p>
+    <w:p>
+      <w:pPr>
+        <w:numPr>
+          <w:ilvl w:val="1"/>
+          <w:numId w:val="4"/>
+        </w:numPr>
+        <w:spacing w:after="200" w:line="276" w:lineRule="auto"/>
+        <w:ind w:left="1080" w:hanging="360"/>
+        <w:rPr>
+          <w:sz w:val="20"/>
+          <w:szCs w:val="20"/>
+        </w:rPr>
+      </w:pPr>
+      <w:r>
+        <w:rPr>
+          <w:sz w:val="20"/>
+          <w:szCs w:val="20"/>
+          <w:rtl w:val="0"/>
+        </w:rPr>
+        <w:t xml:space="preserve">Author how-to KB articles and other documentation. Support existing Powershell and VB script library and Node.js applications.</w:t>
+      </w:r>
+      <w:r>
+        <w:rPr>
+          <w:rtl w:val="0"/>
+        </w:rPr>
+      </w:r>
+    </w:p>
+    <w:p>
+      <w:pPr>
+        <w:numPr>
+          <w:ilvl w:val="0"/>
+          <w:numId w:val="4"/>
+        </w:numPr>
+        <w:spacing w:after="200" w:line="276" w:lineRule="auto"/>
+        <w:ind w:left="360"/>
+        <w:rPr>
+          <w:sz w:val="20"/>
+          <w:szCs w:val="20"/>
+        </w:rPr>
+      </w:pPr>
+      <w:r>
+        <w:rPr>
+          <w:sz w:val="20"/>
+          <w:szCs w:val="20"/>
+          <w:rtl w:val="0"/>
+        </w:rPr>
+        <w:t xml:space="preserve">Provide business continuity for user access to AWS services across numerous corporate events: office relocation, business state migration, merger, and a couple reorganizations. </w:t>
+      </w:r>
+      <w:r>
+        <w:rPr>
+          <w:rtl w:val="0"/>
+        </w:rPr>
+      </w:r>
+    </w:p>
+    <w:p>
+      <w:pPr>
+        <w:pStyle w:val="Heading4"/>
+        <w:shd w:fill="ffffff" w:val="clear"/>
+        <w:spacing w:after="0" w:before="150" w:lineRule="auto"/>
+        <w:rPr>
+          <w:rFonts w:ascii="Calibri" w:cs="Calibri" w:eastAsia="Calibri" w:hAnsi="Calibri"/>
+          <w:b w:val="0"/>
+          <w:color w:val="333333"/>
+          <w:sz w:val="20"/>
+          <w:szCs w:val="20"/>
+        </w:rPr>
+      </w:pPr>
+      <w:r>
+        <w:rPr>
+          <w:rFonts w:ascii="Calibri" w:cs="Calibri" w:eastAsia="Calibri" w:hAnsi="Calibri"/>
+          <w:rtl w:val="0"/>
+        </w:rPr>
+        <w:t xml:space="preserve">Senior System Engineer (System, Network, Software)</w:t>
+      </w:r>
+      <w:r>
+        <w:rPr>
+          <w:rtl w:val="0"/>
+        </w:rPr>
+      </w:r>
+    </w:p>
+    <w:p>
+      <w:pPr>
+        <w:pStyle w:val="Heading5"/>
+        <w:spacing w:after="0" w:before="0" w:lineRule="auto"/>
+        <w:rPr/>
+      </w:pPr>
+      <w:bookmarkStart w:colFirst="0" w:colLast="0" w:name="_heading=h.dhuop829n5k7" w:id="19"/>
+      <w:bookmarkEnd w:id="19"/>
+      <w:r>
+        <w:rPr>
+          <w:rFonts w:ascii="Calibri" w:cs="Calibri" w:eastAsia="Calibri" w:hAnsi="Calibri"/>
+          <w:b w:val="0"/>
+          <w:color w:val="434649"/>
+          <w:sz w:val="21"/>
+          <w:szCs w:val="21"/>
+          <w:rtl w:val="0"/>
+        </w:rPr>
+        <w:t xml:space="preserve">Lumen Cloud (formerly CenturyLink Cloud) – Customer Care</w:t>
+      </w:r>
+      <w:r>
+        <w:rPr>
+          <w:rtl w:val="0"/>
+        </w:rPr>
+      </w:r>
+    </w:p>
+    <w:p>
+      <w:pPr>
+        <w:shd w:fill="ffffff" w:val="clear"/>
+        <w:rPr/>
+      </w:pPr>
+      <w:r>
+        <w:rPr>
+          <w:color w:val="999999"/>
+          <w:sz w:val="20"/>
+          <w:szCs w:val="20"/>
+          <w:rtl w:val="0"/>
+        </w:rPr>
+        <w:t xml:space="preserve">August 2015 – June 2017 in Bellevue, WA </w:t>
+      </w:r>
+      <w:r>
+        <w:rPr>
+          <w:rtl w:val="0"/>
+        </w:rPr>
+      </w:r>
+    </w:p>
+    <w:p>
+      <w:pPr>
+        <w:numPr>
+          <w:ilvl w:val="0"/>
+          <w:numId w:val="2"/>
+        </w:numPr>
         <w:shd w:fill="ffffff" w:val="clear"/>
         <w:spacing w:after="0" w:before="150" w:line="240" w:lineRule="auto"/>
-        <w:ind w:left="210" w:right="0" w:hanging="210"/>
-        <w:jc w:val="left"/>
-        <w:rPr>
-          <w:b w:val="0"/>
-          <w:i w:val="0"/>
-          <w:smallCaps w:val="0"/>
-          <w:strike w:val="0"/>
+        <w:ind w:left="210"/>
+        <w:rPr>
           <w:color w:val="333333"/>
           <w:sz w:val="20"/>
           <w:szCs w:val="20"/>
-          <w:u w:val="none"/>
-          <w:shd w:fill="auto" w:val="clear"/>
-          <w:vertAlign w:val="baseline"/>
         </w:rPr>
       </w:pPr>
       <w:r>
@@ -3901,36 +4692,10 @@
           <w:vertAlign w:val="baseline"/>
           <w:rtl w:val="0"/>
         </w:rPr>
-        <w:t xml:space="preserve">Continual documentation update. Write, rewrite, and update numerous internal and public KB documents. </w:t>
-      </w:r>
-      <w:r>
-        <w:rPr>
-          <w:rtl w:val="0"/>
-        </w:rPr>
-      </w:r>
-    </w:p>
-    <w:p>
-      <w:pPr>
-        <w:keepNext w:val="0"/>
-        <w:keepLines w:val="0"/>
-        <w:widowControl w:val="1"/>
-        <w:numPr>
-          <w:ilvl w:val="0"/>
-          <w:numId w:val="4"/>
-        </w:numPr>
-        <w:pBdr>
-          <w:top w:space="0" w:sz="0" w:val="nil"/>
-          <w:left w:space="0" w:sz="0" w:val="nil"/>
-          <w:bottom w:space="0" w:sz="0" w:val="nil"/>
-          <w:right w:space="0" w:sz="0" w:val="nil"/>
-          <w:between w:space="0" w:sz="0" w:val="nil"/>
-        </w:pBdr>
-        <w:shd w:fill="ffffff" w:val="clear"/>
-        <w:spacing w:after="0" w:before="150" w:line="240" w:lineRule="auto"/>
-        <w:ind w:left="210" w:right="0" w:hanging="210"/>
-        <w:jc w:val="left"/>
-        <w:rPr>
-          <w:b w:val="0"/>
+        <w:t xml:space="preserve">Support more than 60,000 customer and internal VMs across 18 geo-dispersed data centers in different countries around the world.</w:t>
+      </w:r>
+      <w:r>
+        <w:rPr>
           <w:i w:val="0"/>
           <w:smallCaps w:val="0"/>
           <w:strike w:val="0"/>
@@ -3940,8 +4705,10 @@
           <w:u w:val="none"/>
           <w:shd w:fill="auto" w:val="clear"/>
           <w:vertAlign w:val="baseline"/>
-        </w:rPr>
-      </w:pPr>
+          <w:rtl w:val="0"/>
+        </w:rPr>
+        <w:t xml:space="preserve"> </w:t>
+      </w:r>
       <w:r>
         <w:rPr>
           <w:color w:val="333333"/>
@@ -3949,1379 +4716,7 @@
           <w:szCs w:val="20"/>
           <w:rtl w:val="0"/>
         </w:rPr>
-        <w:t xml:space="preserve">Wrote an internal tool to automate the analysis and diagnosis of site to site VPN tunnels. </w:t>
-      </w:r>
-      <w:r>
-        <w:rPr>
-          <w:rtl w:val="0"/>
-        </w:rPr>
-      </w:r>
-    </w:p>
-    <w:p>
-      <w:pPr>
-        <w:pStyle w:val="Heading4"/>
-        <w:shd w:fill="ffffff" w:val="clear"/>
-        <w:spacing w:after="0" w:before="150" w:lineRule="auto"/>
-        <w:rPr/>
-      </w:pPr>
-      <w:r>
-        <w:rPr>
-          <w:rFonts w:ascii="Calibri" w:cs="Calibri" w:eastAsia="Calibri" w:hAnsi="Calibri"/>
-          <w:rtl w:val="0"/>
-        </w:rPr>
-        <w:t xml:space="preserve">Infrastructure Engineer</w:t>
-      </w:r>
-      <w:r>
-        <w:rPr>
-          <w:rtl w:val="0"/>
-        </w:rPr>
-      </w:r>
-    </w:p>
-    <w:p>
-      <w:pPr>
-        <w:pStyle w:val="Heading5"/>
-        <w:shd w:fill="ffffff" w:val="clear"/>
-        <w:spacing w:after="0" w:before="0" w:lineRule="auto"/>
-        <w:rPr/>
-      </w:pPr>
-      <w:hyperlink r:id="rId20">
-        <w:r>
-          <w:rPr>
-            <w:rFonts w:ascii="Calibri" w:cs="Calibri" w:eastAsia="Calibri" w:hAnsi="Calibri"/>
-            <w:b w:val="0"/>
-            <w:color w:val="434649"/>
-            <w:sz w:val="21"/>
-            <w:szCs w:val="21"/>
-            <w:u w:val="none"/>
-            <w:rtl w:val="0"/>
-          </w:rPr>
-          <w:t xml:space="preserve">Premera</w:t>
-        </w:r>
-      </w:hyperlink>
-      <w:r>
-        <w:rPr>
-          <w:rFonts w:ascii="Calibri" w:cs="Calibri" w:eastAsia="Calibri" w:hAnsi="Calibri"/>
-          <w:b w:val="0"/>
-          <w:color w:val="434649"/>
-          <w:sz w:val="21"/>
-          <w:szCs w:val="21"/>
-          <w:u w:val="none"/>
-          <w:rtl w:val="0"/>
-        </w:rPr>
-        <w:t xml:space="preserve"> Blue Cross</w:t>
-      </w:r>
-      <w:r>
-        <w:rPr>
-          <w:rtl w:val="0"/>
-        </w:rPr>
-      </w:r>
-    </w:p>
-    <w:p>
-      <w:pPr>
-        <w:shd w:fill="ffffff" w:val="clear"/>
-        <w:rPr/>
-      </w:pPr>
-      <w:r>
-        <w:rPr>
-          <w:color w:val="999999"/>
-          <w:sz w:val="20"/>
-          <w:szCs w:val="20"/>
-          <w:rtl w:val="0"/>
-        </w:rPr>
-        <w:t xml:space="preserve">May 2015 – August 2015 (3 months) Mountlake Terrace WA </w:t>
-      </w:r>
-      <w:r>
-        <w:rPr>
-          <w:rtl w:val="0"/>
-        </w:rPr>
-      </w:r>
-    </w:p>
-    <w:p>
-      <w:pPr>
-        <w:keepNext w:val="0"/>
-        <w:keepLines w:val="0"/>
-        <w:widowControl w:val="1"/>
-        <w:numPr>
-          <w:ilvl w:val="0"/>
-          <w:numId w:val="4"/>
-        </w:numPr>
-        <w:pBdr>
-          <w:top w:space="0" w:sz="0" w:val="nil"/>
-          <w:left w:space="0" w:sz="0" w:val="nil"/>
-          <w:bottom w:space="0" w:sz="0" w:val="nil"/>
-          <w:right w:space="0" w:sz="0" w:val="nil"/>
-          <w:between w:space="0" w:sz="0" w:val="nil"/>
-        </w:pBdr>
-        <w:shd w:fill="ffffff" w:val="clear"/>
-        <w:spacing w:after="0" w:before="150" w:line="240" w:lineRule="auto"/>
-        <w:ind w:left="210" w:right="0" w:hanging="210"/>
-        <w:jc w:val="left"/>
-        <w:rPr>
-          <w:b w:val="0"/>
-          <w:i w:val="0"/>
-          <w:smallCaps w:val="0"/>
-          <w:strike w:val="0"/>
-          <w:color w:val="333333"/>
-          <w:sz w:val="20"/>
-          <w:szCs w:val="20"/>
-          <w:u w:val="none"/>
-          <w:shd w:fill="auto" w:val="clear"/>
-          <w:vertAlign w:val="baseline"/>
-        </w:rPr>
-      </w:pPr>
-      <w:r>
-        <w:rPr>
-          <w:rFonts w:ascii="Calibri" w:cs="Calibri" w:eastAsia="Calibri" w:hAnsi="Calibri"/>
-          <w:b w:val="0"/>
-          <w:i w:val="0"/>
-          <w:smallCaps w:val="0"/>
-          <w:strike w:val="0"/>
-          <w:color w:val="333333"/>
-          <w:sz w:val="20"/>
-          <w:szCs w:val="20"/>
-          <w:u w:val="none"/>
-          <w:shd w:fill="auto" w:val="clear"/>
-          <w:vertAlign w:val="baseline"/>
-          <w:rtl w:val="0"/>
-        </w:rPr>
-        <w:t xml:space="preserve">Build new Windows Server 2008 </w:t>
-      </w:r>
-      <w:r>
-        <w:rPr>
-          <w:color w:val="333333"/>
-          <w:sz w:val="20"/>
-          <w:szCs w:val="20"/>
-          <w:rtl w:val="0"/>
-        </w:rPr>
-        <w:t xml:space="preserve">&amp;</w:t>
-      </w:r>
-      <w:r>
-        <w:rPr>
-          <w:rFonts w:ascii="Calibri" w:cs="Calibri" w:eastAsia="Calibri" w:hAnsi="Calibri"/>
-          <w:b w:val="0"/>
-          <w:i w:val="0"/>
-          <w:smallCaps w:val="0"/>
-          <w:strike w:val="0"/>
-          <w:color w:val="333333"/>
-          <w:sz w:val="20"/>
-          <w:szCs w:val="20"/>
-          <w:u w:val="none"/>
-          <w:shd w:fill="auto" w:val="clear"/>
-          <w:vertAlign w:val="baseline"/>
-          <w:rtl w:val="0"/>
-        </w:rPr>
-        <w:t xml:space="preserve"> Server 2012 R2</w:t>
-      </w:r>
-      <w:r>
-        <w:rPr>
-          <w:color w:val="333333"/>
-          <w:sz w:val="20"/>
-          <w:szCs w:val="20"/>
-          <w:rtl w:val="0"/>
-        </w:rPr>
-        <w:t xml:space="preserve"> physical and virtual servers, to assist in the Server 2003 Sunset. Physical hardware (RAM, CPU, HDD) upgrades and maintenance to HP rackmount servers.</w:t>
-      </w:r>
-      <w:r>
-        <w:rPr>
-          <w:rtl w:val="0"/>
-        </w:rPr>
-      </w:r>
-    </w:p>
-    <w:p>
-      <w:pPr>
-        <w:keepNext w:val="0"/>
-        <w:keepLines w:val="0"/>
-        <w:widowControl w:val="1"/>
-        <w:numPr>
-          <w:ilvl w:val="0"/>
-          <w:numId w:val="4"/>
-        </w:numPr>
-        <w:pBdr>
-          <w:top w:space="0" w:sz="0" w:val="nil"/>
-          <w:left w:space="0" w:sz="0" w:val="nil"/>
-          <w:bottom w:space="0" w:sz="0" w:val="nil"/>
-          <w:right w:space="0" w:sz="0" w:val="nil"/>
-          <w:between w:space="0" w:sz="0" w:val="nil"/>
-        </w:pBdr>
-        <w:shd w:fill="ffffff" w:val="clear"/>
-        <w:spacing w:after="0" w:before="150" w:line="240" w:lineRule="auto"/>
-        <w:ind w:left="210" w:right="0" w:hanging="210"/>
-        <w:jc w:val="left"/>
-        <w:rPr>
-          <w:b w:val="0"/>
-          <w:i w:val="0"/>
-          <w:smallCaps w:val="0"/>
-          <w:strike w:val="0"/>
-          <w:color w:val="333333"/>
-          <w:sz w:val="20"/>
-          <w:szCs w:val="20"/>
-          <w:u w:val="none"/>
-          <w:shd w:fill="auto" w:val="clear"/>
-          <w:vertAlign w:val="baseline"/>
-        </w:rPr>
-      </w:pPr>
-      <w:r>
-        <w:rPr>
-          <w:rFonts w:ascii="Calibri" w:cs="Calibri" w:eastAsia="Calibri" w:hAnsi="Calibri"/>
-          <w:b w:val="0"/>
-          <w:i w:val="0"/>
-          <w:smallCaps w:val="0"/>
-          <w:strike w:val="0"/>
-          <w:color w:val="333333"/>
-          <w:sz w:val="20"/>
-          <w:szCs w:val="20"/>
-          <w:u w:val="none"/>
-          <w:shd w:fill="auto" w:val="clear"/>
-          <w:vertAlign w:val="baseline"/>
-          <w:rtl w:val="0"/>
-        </w:rPr>
-        <w:t xml:space="preserve">Handle break/fix tickets, VM upgrade requests, and capacity increases. </w:t>
-      </w:r>
-      <w:r>
-        <w:rPr>
-          <w:color w:val="333333"/>
-          <w:sz w:val="20"/>
-          <w:szCs w:val="20"/>
-          <w:rtl w:val="0"/>
-        </w:rPr>
-        <w:t xml:space="preserve">Wrote and rewrote numerous documentation items.</w:t>
-      </w:r>
-      <w:r>
-        <w:rPr>
-          <w:rtl w:val="0"/>
-        </w:rPr>
-      </w:r>
-    </w:p>
-    <w:p>
-      <w:pPr>
-        <w:keepNext w:val="0"/>
-        <w:keepLines w:val="0"/>
-        <w:widowControl w:val="1"/>
-        <w:pBdr>
-          <w:top w:space="0" w:sz="0" w:val="nil"/>
-          <w:left w:space="0" w:sz="0" w:val="nil"/>
-          <w:bottom w:space="0" w:sz="0" w:val="nil"/>
-          <w:right w:space="0" w:sz="0" w:val="nil"/>
-          <w:between w:space="0" w:sz="0" w:val="nil"/>
-        </w:pBdr>
-        <w:shd w:fill="ffffff" w:val="clear"/>
-        <w:spacing w:after="0" w:before="150" w:line="240" w:lineRule="auto"/>
-        <w:ind w:left="0" w:right="0" w:firstLine="0"/>
-        <w:jc w:val="left"/>
-        <w:rPr>
-          <w:rFonts w:ascii="Times New Roman" w:cs="Times New Roman" w:eastAsia="Times New Roman" w:hAnsi="Times New Roman"/>
-          <w:b w:val="0"/>
-          <w:i w:val="0"/>
-          <w:smallCaps w:val="0"/>
-          <w:strike w:val="0"/>
-          <w:color w:val="000000"/>
-          <w:sz w:val="24"/>
-          <w:szCs w:val="24"/>
-          <w:u w:val="none"/>
-          <w:shd w:fill="auto" w:val="clear"/>
-          <w:vertAlign w:val="baseline"/>
-        </w:rPr>
-      </w:pPr>
-      <w:r>
-        <w:rPr>
-          <w:rtl w:val="0"/>
-        </w:rPr>
-      </w:r>
-    </w:p>
-    <w:p>
-      <w:pPr>
-        <w:pStyle w:val="Heading4"/>
-        <w:shd w:fill="ffffff" w:val="clear"/>
-        <w:spacing w:after="0" w:before="0" w:lineRule="auto"/>
-        <w:rPr/>
-      </w:pPr>
-      <w:r>
-        <w:rPr>
-          <w:rFonts w:ascii="Calibri" w:cs="Calibri" w:eastAsia="Calibri" w:hAnsi="Calibri"/>
-          <w:rtl w:val="0"/>
-        </w:rPr>
-        <w:t xml:space="preserve">Master of Servers (Senior Systems Administrator, NOC Lead, SRE Engineer)</w:t>
-      </w:r>
-      <w:r>
-        <w:rPr>
-          <w:rtl w:val="0"/>
-        </w:rPr>
-      </w:r>
-    </w:p>
-    <w:p>
-      <w:pPr>
-        <w:pStyle w:val="Heading5"/>
-        <w:shd w:fill="ffffff" w:val="clear"/>
-        <w:spacing w:after="0" w:before="0" w:lineRule="auto"/>
-        <w:rPr/>
-      </w:pPr>
-      <w:hyperlink r:id="rId21">
-        <w:r>
-          <w:rPr>
-            <w:rFonts w:ascii="Calibri" w:cs="Calibri" w:eastAsia="Calibri" w:hAnsi="Calibri"/>
-            <w:b w:val="0"/>
-            <w:color w:val="434649"/>
-            <w:sz w:val="21"/>
-            <w:szCs w:val="21"/>
-            <w:u w:val="none"/>
-            <w:rtl w:val="0"/>
-          </w:rPr>
-          <w:t xml:space="preserve">Reliance Network</w:t>
-        </w:r>
-      </w:hyperlink>
-      <w:r>
-        <w:rPr>
-          <w:rtl w:val="0"/>
-        </w:rPr>
-      </w:r>
-    </w:p>
-    <w:p>
-      <w:pPr>
-        <w:shd w:fill="ffffff" w:val="clear"/>
-        <w:rPr/>
-      </w:pPr>
-      <w:r>
-        <w:rPr>
-          <w:color w:val="999999"/>
-          <w:sz w:val="20"/>
-          <w:szCs w:val="20"/>
-          <w:rtl w:val="0"/>
-        </w:rPr>
-        <w:t xml:space="preserve">August 2013 – May 2015 in Bellevue WA</w:t>
-      </w:r>
-      <w:r>
-        <w:rPr>
-          <w:rtl w:val="0"/>
-        </w:rPr>
-      </w:r>
-    </w:p>
-    <w:p>
-      <w:pPr>
-        <w:keepNext w:val="0"/>
-        <w:keepLines w:val="0"/>
-        <w:widowControl w:val="1"/>
-        <w:numPr>
-          <w:ilvl w:val="0"/>
-          <w:numId w:val="4"/>
-        </w:numPr>
-        <w:pBdr>
-          <w:top w:space="0" w:sz="0" w:val="nil"/>
-          <w:left w:space="0" w:sz="0" w:val="nil"/>
-          <w:bottom w:space="0" w:sz="0" w:val="nil"/>
-          <w:right w:space="0" w:sz="0" w:val="nil"/>
-          <w:between w:space="0" w:sz="0" w:val="nil"/>
-        </w:pBdr>
-        <w:shd w:fill="ffffff" w:val="clear"/>
-        <w:spacing w:after="0" w:before="150" w:line="240" w:lineRule="auto"/>
-        <w:ind w:left="210" w:right="0" w:hanging="210"/>
-        <w:jc w:val="left"/>
-        <w:rPr>
-          <w:b w:val="0"/>
-          <w:i w:val="0"/>
-          <w:smallCaps w:val="0"/>
-          <w:strike w:val="0"/>
-          <w:color w:val="333333"/>
-          <w:sz w:val="20"/>
-          <w:szCs w:val="20"/>
-          <w:u w:val="none"/>
-          <w:shd w:fill="auto" w:val="clear"/>
-          <w:vertAlign w:val="baseline"/>
-        </w:rPr>
-      </w:pPr>
-      <w:r>
-        <w:rPr>
-          <w:color w:val="333333"/>
-          <w:sz w:val="20"/>
-          <w:szCs w:val="20"/>
-          <w:rtl w:val="0"/>
-        </w:rPr>
-        <w:t xml:space="preserve">Maintain</w:t>
-      </w:r>
-      <w:r>
-        <w:rPr>
-          <w:rFonts w:ascii="Calibri" w:cs="Calibri" w:eastAsia="Calibri" w:hAnsi="Calibri"/>
-          <w:b w:val="0"/>
-          <w:i w:val="0"/>
-          <w:smallCaps w:val="0"/>
-          <w:strike w:val="0"/>
-          <w:color w:val="333333"/>
-          <w:sz w:val="20"/>
-          <w:szCs w:val="20"/>
-          <w:u w:val="none"/>
-          <w:shd w:fill="auto" w:val="clear"/>
-          <w:vertAlign w:val="baseline"/>
-          <w:rtl w:val="0"/>
-        </w:rPr>
-        <w:t xml:space="preserve"> production web hosting environment (more than 20M unique hits a day) on 130 production and 30 development physical &amp; virtual servers. Maintained and </w:t>
-      </w:r>
-      <w:r>
-        <w:rPr>
-          <w:color w:val="333333"/>
-          <w:sz w:val="20"/>
-          <w:szCs w:val="20"/>
-          <w:rtl w:val="0"/>
-        </w:rPr>
-        <w:t xml:space="preserve">rack mounted physical servers. Organized a Network Operations Center and on-call rotation. Acted as Site Reliability Engineer and advised on website application performance.</w:t>
-      </w:r>
-      <w:r>
-        <w:rPr>
-          <w:rtl w:val="0"/>
-        </w:rPr>
-      </w:r>
-    </w:p>
-    <w:p>
-      <w:pPr>
-        <w:keepNext w:val="0"/>
-        <w:keepLines w:val="0"/>
-        <w:widowControl w:val="1"/>
-        <w:numPr>
-          <w:ilvl w:val="0"/>
-          <w:numId w:val="4"/>
-        </w:numPr>
-        <w:pBdr>
-          <w:top w:space="0" w:sz="0" w:val="nil"/>
-          <w:left w:space="0" w:sz="0" w:val="nil"/>
-          <w:bottom w:space="0" w:sz="0" w:val="nil"/>
-          <w:right w:space="0" w:sz="0" w:val="nil"/>
-          <w:between w:space="0" w:sz="0" w:val="nil"/>
-        </w:pBdr>
-        <w:shd w:fill="ffffff" w:val="clear"/>
-        <w:spacing w:after="0" w:before="150" w:line="240" w:lineRule="auto"/>
-        <w:ind w:left="210" w:right="0" w:hanging="210"/>
-        <w:jc w:val="left"/>
-        <w:rPr>
-          <w:b w:val="0"/>
-          <w:i w:val="0"/>
-          <w:smallCaps w:val="0"/>
-          <w:strike w:val="0"/>
-          <w:color w:val="333333"/>
-          <w:sz w:val="20"/>
-          <w:szCs w:val="20"/>
-          <w:u w:val="none"/>
-          <w:shd w:fill="auto" w:val="clear"/>
-          <w:vertAlign w:val="baseline"/>
-        </w:rPr>
-      </w:pPr>
-      <w:r>
-        <w:rPr>
-          <w:color w:val="333333"/>
-          <w:sz w:val="20"/>
-          <w:szCs w:val="20"/>
-          <w:rtl w:val="0"/>
-        </w:rPr>
-        <w:t xml:space="preserve">Maintain a </w:t>
-      </w:r>
-      <w:r>
-        <w:rPr>
-          <w:rFonts w:ascii="Calibri" w:cs="Calibri" w:eastAsia="Calibri" w:hAnsi="Calibri"/>
-          <w:b w:val="0"/>
-          <w:i w:val="0"/>
-          <w:smallCaps w:val="0"/>
-          <w:strike w:val="0"/>
-          <w:color w:val="333333"/>
-          <w:sz w:val="20"/>
-          <w:szCs w:val="20"/>
-          <w:u w:val="none"/>
-          <w:shd w:fill="auto" w:val="clear"/>
-          <w:vertAlign w:val="baseline"/>
-          <w:rtl w:val="0"/>
-        </w:rPr>
-        <w:t xml:space="preserve">multi-office network with 50 Windows PCs, laptops, VMs, &amp; VDIs</w:t>
-      </w:r>
-      <w:r>
-        <w:rPr>
-          <w:color w:val="333333"/>
-          <w:sz w:val="20"/>
-          <w:szCs w:val="20"/>
-          <w:rtl w:val="0"/>
-        </w:rPr>
-        <w:t xml:space="preserve">, including numerous upgrades.</w:t>
-      </w:r>
-      <w:r>
-        <w:rPr>
-          <w:rtl w:val="0"/>
-        </w:rPr>
-      </w:r>
-    </w:p>
-    <w:p>
-      <w:pPr>
-        <w:keepNext w:val="0"/>
-        <w:keepLines w:val="0"/>
-        <w:widowControl w:val="1"/>
-        <w:numPr>
-          <w:ilvl w:val="0"/>
-          <w:numId w:val="4"/>
-        </w:numPr>
-        <w:pBdr>
-          <w:top w:space="0" w:sz="0" w:val="nil"/>
-          <w:left w:space="0" w:sz="0" w:val="nil"/>
-          <w:bottom w:space="0" w:sz="0" w:val="nil"/>
-          <w:right w:space="0" w:sz="0" w:val="nil"/>
-          <w:between w:space="0" w:sz="0" w:val="nil"/>
-        </w:pBdr>
-        <w:shd w:fill="ffffff" w:val="clear"/>
-        <w:spacing w:after="0" w:before="150" w:line="240" w:lineRule="auto"/>
-        <w:ind w:left="210" w:right="0" w:hanging="210"/>
-        <w:jc w:val="left"/>
-        <w:rPr>
-          <w:b w:val="0"/>
-          <w:i w:val="0"/>
-          <w:smallCaps w:val="0"/>
-          <w:strike w:val="0"/>
-          <w:color w:val="333333"/>
-          <w:sz w:val="20"/>
-          <w:szCs w:val="20"/>
-          <w:u w:val="none"/>
-          <w:shd w:fill="auto" w:val="clear"/>
-          <w:vertAlign w:val="baseline"/>
-        </w:rPr>
-      </w:pPr>
-      <w:r>
-        <w:rPr>
-          <w:color w:val="333333"/>
-          <w:sz w:val="20"/>
-          <w:szCs w:val="20"/>
-          <w:rtl w:val="0"/>
-        </w:rPr>
-        <w:t xml:space="preserve">Led charge to virtualize the company and migrate into an Oregon-based cloud host.</w:t>
-      </w:r>
-      <w:r>
-        <w:rPr>
-          <w:rtl w:val="0"/>
-        </w:rPr>
-      </w:r>
-    </w:p>
-    <w:p>
-      <w:pPr>
-        <w:numPr>
-          <w:ilvl w:val="1"/>
-          <w:numId w:val="4"/>
-        </w:numPr>
-        <w:shd w:fill="ffffff" w:val="clear"/>
-        <w:spacing w:after="0" w:before="150" w:line="240" w:lineRule="auto"/>
-        <w:ind w:left="1080" w:hanging="360"/>
-        <w:rPr>
-          <w:color w:val="333333"/>
-          <w:sz w:val="20"/>
-          <w:szCs w:val="20"/>
-        </w:rPr>
-      </w:pPr>
-      <w:r>
-        <w:rPr>
-          <w:color w:val="333333"/>
-          <w:sz w:val="20"/>
-          <w:szCs w:val="20"/>
-          <w:rtl w:val="0"/>
-        </w:rPr>
-        <w:t xml:space="preserve">Migrate offices from physical AD domain controllers and testing PCs to VMs. </w:t>
-      </w:r>
-    </w:p>
-    <w:p>
-      <w:pPr>
-        <w:numPr>
-          <w:ilvl w:val="1"/>
-          <w:numId w:val="4"/>
-        </w:numPr>
-        <w:shd w:fill="ffffff" w:val="clear"/>
-        <w:spacing w:after="0" w:before="150" w:line="240" w:lineRule="auto"/>
-        <w:ind w:left="1080" w:hanging="360"/>
-        <w:rPr>
-          <w:color w:val="333333"/>
-          <w:sz w:val="20"/>
-          <w:szCs w:val="20"/>
-        </w:rPr>
-      </w:pPr>
-      <w:r>
-        <w:rPr>
-          <w:color w:val="333333"/>
-          <w:sz w:val="20"/>
-          <w:szCs w:val="20"/>
-          <w:rtl w:val="0"/>
-        </w:rPr>
-        <w:t xml:space="preserve">Introduced Virtual Desktop Infrastructure (VDI) for remote employees and collaborators, allowing dozens of workers in other states to collaborate with no hardware costs. </w:t>
-      </w:r>
-    </w:p>
-    <w:p>
-      <w:pPr>
-        <w:numPr>
-          <w:ilvl w:val="1"/>
-          <w:numId w:val="4"/>
-        </w:numPr>
-        <w:shd w:fill="ffffff" w:val="clear"/>
-        <w:spacing w:after="0" w:before="150" w:line="240" w:lineRule="auto"/>
-        <w:ind w:left="1080" w:hanging="360"/>
-        <w:rPr>
-          <w:color w:val="333333"/>
-          <w:sz w:val="20"/>
-          <w:szCs w:val="20"/>
-        </w:rPr>
-      </w:pPr>
-      <w:r>
-        <w:rPr>
-          <w:color w:val="333333"/>
-          <w:sz w:val="20"/>
-          <w:szCs w:val="20"/>
-          <w:rtl w:val="0"/>
-        </w:rPr>
-        <w:t xml:space="preserve">Migrated Production hosting operations from a mostly-physical fleet of servers to a fleet of VMs.</w:t>
-      </w:r>
-    </w:p>
-    <w:p>
-      <w:pPr>
-        <w:numPr>
-          <w:ilvl w:val="1"/>
-          <w:numId w:val="4"/>
-        </w:numPr>
-        <w:shd w:fill="ffffff" w:val="clear"/>
-        <w:spacing w:after="0" w:before="150" w:line="240" w:lineRule="auto"/>
-        <w:ind w:left="1080" w:hanging="360"/>
-        <w:rPr>
-          <w:color w:val="333333"/>
-          <w:sz w:val="20"/>
-          <w:szCs w:val="20"/>
-          <w:u w:val="none"/>
-        </w:rPr>
-      </w:pPr>
-      <w:r>
-        <w:rPr>
-          <w:color w:val="333333"/>
-          <w:sz w:val="20"/>
-          <w:szCs w:val="20"/>
-          <w:rtl w:val="0"/>
-        </w:rPr>
-        <w:t xml:space="preserve">Assisted with implementation of CDN to increase page load speed while lowering bandwidth costs.</w:t>
-      </w:r>
-      <w:r>
-        <w:rPr>
-          <w:rtl w:val="0"/>
-        </w:rPr>
-      </w:r>
-    </w:p>
-    <w:p>
-      <w:pPr>
-        <w:keepNext w:val="0"/>
-        <w:keepLines w:val="0"/>
-        <w:widowControl w:val="1"/>
-        <w:numPr>
-          <w:ilvl w:val="0"/>
-          <w:numId w:val="4"/>
-        </w:numPr>
-        <w:pBdr>
-          <w:top w:space="0" w:sz="0" w:val="nil"/>
-          <w:left w:space="0" w:sz="0" w:val="nil"/>
-          <w:bottom w:space="0" w:sz="0" w:val="nil"/>
-          <w:right w:space="0" w:sz="0" w:val="nil"/>
-          <w:between w:space="0" w:sz="0" w:val="nil"/>
-        </w:pBdr>
-        <w:shd w:fill="ffffff" w:val="clear"/>
-        <w:spacing w:after="0" w:before="150" w:line="240" w:lineRule="auto"/>
-        <w:ind w:left="210" w:right="0" w:hanging="210"/>
-        <w:jc w:val="left"/>
-        <w:rPr>
-          <w:b w:val="0"/>
-          <w:i w:val="0"/>
-          <w:smallCaps w:val="0"/>
-          <w:strike w:val="0"/>
-          <w:color w:val="333333"/>
-          <w:sz w:val="20"/>
-          <w:szCs w:val="20"/>
-          <w:u w:val="none"/>
-          <w:shd w:fill="auto" w:val="clear"/>
-          <w:vertAlign w:val="baseline"/>
-        </w:rPr>
-      </w:pPr>
-      <w:r>
-        <w:rPr>
-          <w:rFonts w:ascii="Calibri" w:cs="Calibri" w:eastAsia="Calibri" w:hAnsi="Calibri"/>
-          <w:b w:val="0"/>
-          <w:i w:val="0"/>
-          <w:smallCaps w:val="0"/>
-          <w:strike w:val="0"/>
-          <w:color w:val="333333"/>
-          <w:sz w:val="20"/>
-          <w:szCs w:val="20"/>
-          <w:u w:val="none"/>
-          <w:shd w:fill="auto" w:val="clear"/>
-          <w:vertAlign w:val="baseline"/>
-          <w:rtl w:val="0"/>
-        </w:rPr>
-        <w:t xml:space="preserve">Expanded PRTG monitoring instance from 200 sensors to 2000 sensors to better monitor</w:t>
-      </w:r>
-      <w:r>
-        <w:rPr>
-          <w:color w:val="333333"/>
-          <w:sz w:val="20"/>
-          <w:szCs w:val="20"/>
-          <w:rtl w:val="0"/>
-        </w:rPr>
-        <w:t xml:space="preserve"> the environment and identify opportunities for improvement</w:t>
-      </w:r>
-      <w:r>
-        <w:rPr>
-          <w:rFonts w:ascii="Calibri" w:cs="Calibri" w:eastAsia="Calibri" w:hAnsi="Calibri"/>
-          <w:b w:val="0"/>
-          <w:i w:val="0"/>
-          <w:smallCaps w:val="0"/>
-          <w:strike w:val="0"/>
-          <w:color w:val="333333"/>
-          <w:sz w:val="20"/>
-          <w:szCs w:val="20"/>
-          <w:u w:val="none"/>
-          <w:shd w:fill="auto" w:val="clear"/>
-          <w:vertAlign w:val="baseline"/>
-          <w:rtl w:val="0"/>
-        </w:rPr>
-        <w:t xml:space="preserve">. </w:t>
-      </w:r>
-      <w:r>
-        <w:rPr>
-          <w:rtl w:val="0"/>
-        </w:rPr>
-      </w:r>
-    </w:p>
-    <w:p>
-      <w:pPr>
-        <w:numPr>
-          <w:ilvl w:val="0"/>
-          <w:numId w:val="4"/>
-        </w:numPr>
-        <w:shd w:fill="ffffff" w:val="clear"/>
-        <w:spacing w:after="0" w:before="150" w:line="240" w:lineRule="auto"/>
-        <w:ind w:left="210" w:hanging="210"/>
-        <w:rPr>
-          <w:rFonts w:ascii="Courier New" w:cs="Courier New" w:eastAsia="Courier New" w:hAnsi="Courier New"/>
-          <w:color w:val="333333"/>
-          <w:sz w:val="20"/>
-          <w:szCs w:val="20"/>
-        </w:rPr>
-      </w:pPr>
-      <w:r>
-        <w:rPr>
-          <w:color w:val="333333"/>
-          <w:sz w:val="20"/>
-          <w:szCs w:val="20"/>
-          <w:rtl w:val="0"/>
-        </w:rPr>
-        <w:t xml:space="preserve">Automate Windows GAC Refresh deploy process, saving 16 hours per week for the development team. </w:t>
-      </w:r>
-      <w:r>
-        <w:rPr>
-          <w:rtl w:val="0"/>
-        </w:rPr>
-      </w:r>
-    </w:p>
-    <w:p>
-      <w:pPr>
-        <w:numPr>
-          <w:ilvl w:val="0"/>
-          <w:numId w:val="4"/>
-        </w:numPr>
-        <w:shd w:fill="ffffff" w:val="clear"/>
-        <w:spacing w:after="0" w:before="150" w:line="240" w:lineRule="auto"/>
-        <w:ind w:left="210" w:hanging="210"/>
-        <w:rPr>
-          <w:rFonts w:ascii="Courier New" w:cs="Courier New" w:eastAsia="Courier New" w:hAnsi="Courier New"/>
-          <w:color w:val="333333"/>
-          <w:sz w:val="20"/>
-          <w:szCs w:val="20"/>
-        </w:rPr>
-      </w:pPr>
-      <w:r>
-        <w:rPr>
-          <w:color w:val="333333"/>
-          <w:sz w:val="20"/>
-          <w:szCs w:val="20"/>
-          <w:rtl w:val="0"/>
-        </w:rPr>
-        <w:t xml:space="preserve">Automate SQL-based DNS record updates, saving 7 hours a week for the operations team.</w:t>
-      </w:r>
-      <w:r>
-        <w:rPr>
-          <w:rtl w:val="0"/>
-        </w:rPr>
-      </w:r>
-    </w:p>
-    <w:p>
-      <w:pPr>
-        <w:pStyle w:val="Heading4"/>
-        <w:spacing w:after="0" w:before="0" w:lineRule="auto"/>
-        <w:rPr>
-          <w:rFonts w:ascii="Calibri" w:cs="Calibri" w:eastAsia="Calibri" w:hAnsi="Calibri"/>
-        </w:rPr>
-      </w:pPr>
-      <w:r>
-        <w:rPr>
-          <w:rtl w:val="0"/>
-        </w:rPr>
-      </w:r>
-    </w:p>
-    <w:p>
-      <w:pPr>
-        <w:pStyle w:val="Heading4"/>
-        <w:shd w:fill="ffffff" w:val="clear"/>
-        <w:spacing w:after="0" w:before="0" w:lineRule="auto"/>
-        <w:rPr>
-          <w:color w:val="333333"/>
-          <w:sz w:val="20"/>
-          <w:szCs w:val="20"/>
-        </w:rPr>
-      </w:pPr>
-      <w:r>
-        <w:rPr>
-          <w:rtl w:val="0"/>
-        </w:rPr>
-      </w:r>
-    </w:p>
-    <w:p>
-      <w:pPr>
-        <w:pStyle w:val="Heading4"/>
-        <w:shd w:fill="ffffff" w:val="clear"/>
-        <w:spacing w:after="0" w:before="0" w:lineRule="auto"/>
-        <w:rPr/>
-      </w:pPr>
-      <w:hyperlink r:id="rId22">
-        <w:r>
-          <w:rPr>
-            <w:rFonts w:ascii="Calibri" w:cs="Calibri" w:eastAsia="Calibri" w:hAnsi="Calibri"/>
-            <w:color w:val="000000"/>
-            <w:u w:val="none"/>
-            <w:rtl w:val="0"/>
-          </w:rPr>
-          <w:t xml:space="preserve">BPOS Tier 3 Operations Engineer</w:t>
-        </w:r>
-      </w:hyperlink>
-      <w:r>
-        <w:rPr>
-          <w:rtl w:val="0"/>
-        </w:rPr>
-      </w:r>
-    </w:p>
-    <w:p>
-      <w:pPr>
-        <w:pStyle w:val="Heading5"/>
-        <w:shd w:fill="ffffff" w:val="clear"/>
-        <w:spacing w:after="0" w:before="0" w:lineRule="auto"/>
-        <w:rPr/>
-      </w:pPr>
-      <w:bookmarkStart w:colFirst="0" w:colLast="0" w:name="_heading=h.3yhbd5hxbj6j" w:id="19"/>
-      <w:bookmarkEnd w:id="19"/>
-      <w:r>
-        <w:rPr>
-          <w:rFonts w:ascii="Calibri" w:cs="Calibri" w:eastAsia="Calibri" w:hAnsi="Calibri"/>
-          <w:b w:val="0"/>
-          <w:sz w:val="21"/>
-          <w:szCs w:val="21"/>
-          <w:rtl w:val="0"/>
-        </w:rPr>
-        <w:t xml:space="preserve">Microsoft - Teksystems BPOS</w:t>
-      </w:r>
-      <w:r>
-        <w:rPr>
-          <w:rtl w:val="0"/>
-        </w:rPr>
-      </w:r>
-    </w:p>
-    <w:p>
-      <w:pPr>
-        <w:shd w:fill="ffffff" w:val="clear"/>
-        <w:rPr/>
-      </w:pPr>
-      <w:r>
-        <w:rPr>
-          <w:color w:val="999999"/>
-          <w:sz w:val="20"/>
-          <w:szCs w:val="20"/>
-          <w:rtl w:val="0"/>
-        </w:rPr>
-        <w:t xml:space="preserve">July 2011 – March 2013 in Redmond, WA</w:t>
-      </w:r>
-      <w:r>
-        <w:rPr>
-          <w:rtl w:val="0"/>
-        </w:rPr>
-      </w:r>
-    </w:p>
-    <w:p>
-      <w:pPr>
-        <w:keepNext w:val="0"/>
-        <w:keepLines w:val="0"/>
-        <w:widowControl w:val="1"/>
-        <w:numPr>
-          <w:ilvl w:val="0"/>
-          <w:numId w:val="3"/>
-        </w:numPr>
-        <w:pBdr>
-          <w:top w:space="0" w:sz="0" w:val="nil"/>
-          <w:left w:space="0" w:sz="0" w:val="nil"/>
-          <w:bottom w:space="0" w:sz="0" w:val="nil"/>
-          <w:right w:space="0" w:sz="0" w:val="nil"/>
-          <w:between w:space="0" w:sz="0" w:val="nil"/>
-        </w:pBdr>
-        <w:shd w:fill="ffffff" w:val="clear"/>
-        <w:spacing w:after="0" w:before="150" w:line="240" w:lineRule="auto"/>
-        <w:ind w:left="360" w:right="0" w:hanging="360"/>
-        <w:jc w:val="left"/>
-        <w:rPr>
-          <w:b w:val="0"/>
-          <w:i w:val="0"/>
-          <w:smallCaps w:val="0"/>
-          <w:strike w:val="0"/>
-          <w:color w:val="333333"/>
-          <w:sz w:val="20"/>
-          <w:szCs w:val="20"/>
-          <w:u w:val="none"/>
-          <w:shd w:fill="auto" w:val="clear"/>
-          <w:vertAlign w:val="baseline"/>
-        </w:rPr>
-      </w:pPr>
-      <w:r>
-        <w:rPr>
-          <w:rFonts w:ascii="Calibri" w:cs="Calibri" w:eastAsia="Calibri" w:hAnsi="Calibri"/>
-          <w:b w:val="0"/>
-          <w:i w:val="0"/>
-          <w:smallCaps w:val="0"/>
-          <w:strike w:val="0"/>
-          <w:color w:val="333333"/>
-          <w:sz w:val="20"/>
-          <w:szCs w:val="20"/>
-          <w:u w:val="none"/>
-          <w:shd w:fill="auto" w:val="clear"/>
-          <w:vertAlign w:val="baseline"/>
-          <w:rtl w:val="0"/>
-        </w:rPr>
-        <w:t xml:space="preserve">Supported 8000 virtual and physical instances of Server 2008 R2 &amp; Server 2003 across several Active Directory forests in 6 geo-dispersed international data centers. </w:t>
-      </w:r>
-      <w:r>
-        <w:rPr>
-          <w:rtl w:val="0"/>
-        </w:rPr>
-      </w:r>
-    </w:p>
-    <w:p>
-      <w:pPr>
-        <w:pStyle w:val="Heading5"/>
-        <w:shd w:fill="ffffff" w:val="clear"/>
-        <w:spacing w:after="0" w:before="0" w:lineRule="auto"/>
-        <w:rPr/>
-      </w:pPr>
-      <w:r>
-        <w:rPr>
-          <w:rtl w:val="0"/>
-        </w:rPr>
-      </w:r>
-    </w:p>
-    <w:p>
-      <w:pPr>
-        <w:pStyle w:val="Heading4"/>
-        <w:shd w:fill="ffffff" w:val="clear"/>
-        <w:spacing w:after="0" w:before="0" w:lineRule="auto"/>
-        <w:rPr/>
-      </w:pPr>
-      <w:hyperlink r:id="rId23">
-        <w:r>
-          <w:rPr>
-            <w:rFonts w:ascii="Calibri" w:cs="Calibri" w:eastAsia="Calibri" w:hAnsi="Calibri"/>
-            <w:color w:val="000000"/>
-            <w:u w:val="none"/>
-            <w:rtl w:val="0"/>
-          </w:rPr>
-          <w:t xml:space="preserve">Microsoft BPOS Tier 2 Mobile Devices Technical Support Lead</w:t>
-        </w:r>
-      </w:hyperlink>
-      <w:r>
-        <w:rPr>
-          <w:rtl w:val="0"/>
-        </w:rPr>
-      </w:r>
-    </w:p>
-    <w:p>
-      <w:pPr>
-        <w:pStyle w:val="Heading5"/>
-        <w:shd w:fill="ffffff" w:val="clear"/>
-        <w:spacing w:after="0" w:before="0" w:lineRule="auto"/>
-        <w:rPr/>
-      </w:pPr>
-      <w:r>
-        <w:rPr>
-          <w:rFonts w:ascii="Calibri" w:cs="Calibri" w:eastAsia="Calibri" w:hAnsi="Calibri"/>
-          <w:b w:val="0"/>
-          <w:sz w:val="21"/>
-          <w:szCs w:val="21"/>
-          <w:rtl w:val="0"/>
-        </w:rPr>
-        <w:t xml:space="preserve">Microsoft - VMC BPOS</w:t>
-      </w:r>
-      <w:r>
-        <w:rPr>
-          <w:rtl w:val="0"/>
-        </w:rPr>
-      </w:r>
-    </w:p>
-    <w:p>
-      <w:pPr>
-        <w:shd w:fill="ffffff" w:val="clear"/>
-        <w:rPr>
-          <w:rFonts w:ascii="Times New Roman" w:cs="Times New Roman" w:eastAsia="Times New Roman" w:hAnsi="Times New Roman"/>
-          <w:b w:val="0"/>
-          <w:i w:val="0"/>
-          <w:smallCaps w:val="0"/>
-          <w:strike w:val="0"/>
-          <w:color w:val="000000"/>
-          <w:sz w:val="24"/>
-          <w:szCs w:val="24"/>
-          <w:u w:val="none"/>
-          <w:shd w:fill="auto" w:val="clear"/>
-          <w:vertAlign w:val="baseline"/>
-        </w:rPr>
-      </w:pPr>
-      <w:r>
-        <w:rPr>
-          <w:color w:val="999999"/>
-          <w:sz w:val="20"/>
-          <w:szCs w:val="20"/>
-          <w:rtl w:val="0"/>
-        </w:rPr>
-        <w:t xml:space="preserve">October 2010 – June 2011 in Redmond, WA</w:t>
-      </w:r>
-      <w:r>
-        <w:rPr>
-          <w:rtl w:val="0"/>
-        </w:rPr>
-      </w:r>
-    </w:p>
-    <w:p>
-      <w:pPr>
-        <w:keepNext w:val="0"/>
-        <w:keepLines w:val="0"/>
-        <w:widowControl w:val="1"/>
-        <w:numPr>
-          <w:ilvl w:val="0"/>
-          <w:numId w:val="1"/>
-        </w:numPr>
-        <w:pBdr>
-          <w:top w:space="0" w:sz="0" w:val="nil"/>
-          <w:left w:space="0" w:sz="0" w:val="nil"/>
-          <w:bottom w:space="0" w:sz="0" w:val="nil"/>
-          <w:right w:space="0" w:sz="0" w:val="nil"/>
-          <w:between w:space="0" w:sz="0" w:val="nil"/>
-        </w:pBdr>
-        <w:shd w:fill="ffffff" w:val="clear"/>
-        <w:spacing w:after="0" w:before="150" w:line="240" w:lineRule="auto"/>
-        <w:ind w:left="360" w:right="0" w:hanging="360"/>
-        <w:jc w:val="left"/>
-        <w:rPr>
-          <w:b w:val="0"/>
-          <w:i w:val="0"/>
-          <w:smallCaps w:val="0"/>
-          <w:strike w:val="0"/>
-          <w:color w:val="333333"/>
-          <w:sz w:val="20"/>
-          <w:szCs w:val="20"/>
-          <w:u w:val="none"/>
-          <w:shd w:fill="auto" w:val="clear"/>
-          <w:vertAlign w:val="baseline"/>
-        </w:rPr>
-      </w:pPr>
-      <w:r>
-        <w:rPr>
-          <w:rFonts w:ascii="Calibri" w:cs="Calibri" w:eastAsia="Calibri" w:hAnsi="Calibri"/>
-          <w:b w:val="0"/>
-          <w:i w:val="0"/>
-          <w:smallCaps w:val="0"/>
-          <w:strike w:val="0"/>
-          <w:color w:val="333333"/>
-          <w:sz w:val="20"/>
-          <w:szCs w:val="20"/>
-          <w:u w:val="none"/>
-          <w:shd w:fill="auto" w:val="clear"/>
-          <w:vertAlign w:val="baseline"/>
-          <w:rtl w:val="0"/>
-        </w:rPr>
-        <w:t xml:space="preserve">Provided executive </w:t>
-      </w:r>
-      <w:r>
-        <w:rPr>
-          <w:color w:val="333333"/>
-          <w:sz w:val="20"/>
-          <w:szCs w:val="20"/>
-          <w:rtl w:val="0"/>
-        </w:rPr>
-        <w:t xml:space="preserve">&amp;</w:t>
-      </w:r>
-      <w:r>
-        <w:rPr>
-          <w:rFonts w:ascii="Calibri" w:cs="Calibri" w:eastAsia="Calibri" w:hAnsi="Calibri"/>
-          <w:b w:val="0"/>
-          <w:i w:val="0"/>
-          <w:smallCaps w:val="0"/>
-          <w:strike w:val="0"/>
-          <w:color w:val="333333"/>
-          <w:sz w:val="20"/>
-          <w:szCs w:val="20"/>
-          <w:u w:val="none"/>
-          <w:shd w:fill="auto" w:val="clear"/>
-          <w:vertAlign w:val="baseline"/>
-          <w:rtl w:val="0"/>
-        </w:rPr>
-        <w:t xml:space="preserve"> international technical support for Exchange Online, ActiveSync, Blackberry, and other email clients.</w:t>
-      </w:r>
-      <w:r>
-        <w:rPr>
-          <w:color w:val="333333"/>
-          <w:sz w:val="20"/>
-          <w:szCs w:val="20"/>
-          <w:rtl w:val="0"/>
-        </w:rPr>
-        <w:t xml:space="preserve"> </w:t>
-      </w:r>
-      <w:r>
-        <w:rPr>
-          <w:rFonts w:ascii="Calibri" w:cs="Calibri" w:eastAsia="Calibri" w:hAnsi="Calibri"/>
-          <w:b w:val="0"/>
-          <w:i w:val="0"/>
-          <w:smallCaps w:val="0"/>
-          <w:strike w:val="0"/>
-          <w:color w:val="333333"/>
-          <w:sz w:val="20"/>
-          <w:szCs w:val="20"/>
-          <w:u w:val="none"/>
-          <w:shd w:fill="auto" w:val="clear"/>
-          <w:vertAlign w:val="baseline"/>
-          <w:rtl w:val="0"/>
-        </w:rPr>
-        <w:t xml:space="preserve">Managed overnight incoming queue and </w:t>
-      </w:r>
-      <w:r>
-        <w:rPr>
-          <w:color w:val="333333"/>
-          <w:sz w:val="20"/>
-          <w:szCs w:val="20"/>
-          <w:rtl w:val="0"/>
-        </w:rPr>
-        <w:t xml:space="preserve">r</w:t>
-      </w:r>
-      <w:r>
-        <w:rPr>
-          <w:rFonts w:ascii="Calibri" w:cs="Calibri" w:eastAsia="Calibri" w:hAnsi="Calibri"/>
-          <w:b w:val="0"/>
-          <w:i w:val="0"/>
-          <w:smallCaps w:val="0"/>
-          <w:strike w:val="0"/>
-          <w:color w:val="333333"/>
-          <w:sz w:val="20"/>
-          <w:szCs w:val="20"/>
-          <w:u w:val="none"/>
-          <w:shd w:fill="auto" w:val="clear"/>
-          <w:vertAlign w:val="baseline"/>
-          <w:rtl w:val="0"/>
-        </w:rPr>
-        <w:t xml:space="preserve">outed </w:t>
-      </w:r>
-      <w:r>
-        <w:rPr>
-          <w:color w:val="333333"/>
-          <w:sz w:val="20"/>
-          <w:szCs w:val="20"/>
-          <w:rtl w:val="0"/>
-        </w:rPr>
-        <w:t xml:space="preserve">service</w:t>
-      </w:r>
-      <w:r>
-        <w:rPr>
-          <w:rFonts w:ascii="Calibri" w:cs="Calibri" w:eastAsia="Calibri" w:hAnsi="Calibri"/>
-          <w:b w:val="0"/>
-          <w:i w:val="0"/>
-          <w:smallCaps w:val="0"/>
-          <w:strike w:val="0"/>
-          <w:color w:val="333333"/>
-          <w:sz w:val="20"/>
-          <w:szCs w:val="20"/>
-          <w:u w:val="none"/>
-          <w:shd w:fill="auto" w:val="clear"/>
-          <w:vertAlign w:val="baseline"/>
-          <w:rtl w:val="0"/>
-        </w:rPr>
-        <w:t xml:space="preserve"> requests into the correct queue.</w:t>
-      </w:r>
-      <w:r>
-        <w:rPr>
-          <w:rtl w:val="0"/>
-        </w:rPr>
-      </w:r>
-    </w:p>
-    <w:p>
-      <w:pPr>
-        <w:keepNext w:val="0"/>
-        <w:keepLines w:val="0"/>
-        <w:widowControl w:val="1"/>
-        <w:numPr>
-          <w:ilvl w:val="0"/>
-          <w:numId w:val="5"/>
-        </w:numPr>
-        <w:pBdr>
-          <w:top w:space="0" w:sz="0" w:val="nil"/>
-          <w:left w:space="0" w:sz="0" w:val="nil"/>
-          <w:bottom w:space="0" w:sz="0" w:val="nil"/>
-          <w:right w:space="0" w:sz="0" w:val="nil"/>
-          <w:between w:space="0" w:sz="0" w:val="nil"/>
-        </w:pBdr>
-        <w:shd w:fill="ffffff" w:val="clear"/>
-        <w:spacing w:after="0" w:before="150" w:line="240" w:lineRule="auto"/>
-        <w:ind w:left="360" w:right="0" w:hanging="360"/>
-        <w:jc w:val="left"/>
-        <w:rPr>
-          <w:b w:val="0"/>
-          <w:i w:val="0"/>
-          <w:smallCaps w:val="0"/>
-          <w:strike w:val="0"/>
-          <w:color w:val="333333"/>
-          <w:sz w:val="20"/>
-          <w:szCs w:val="20"/>
-          <w:u w:val="none"/>
-          <w:shd w:fill="auto" w:val="clear"/>
-          <w:vertAlign w:val="baseline"/>
-        </w:rPr>
-      </w:pPr>
-      <w:r>
-        <w:rPr>
-          <w:color w:val="333333"/>
-          <w:sz w:val="20"/>
-          <w:szCs w:val="20"/>
-          <w:rtl w:val="0"/>
-        </w:rPr>
-        <w:t xml:space="preserve">Hired as Tier 1 Tech Support Agent. Promoted to Mobile Devices team, then promoted again to Tier 2.</w:t>
-      </w:r>
-      <w:r>
-        <w:rPr>
-          <w:rtl w:val="0"/>
-        </w:rPr>
-      </w:r>
-    </w:p>
-    <w:p>
-      <w:pPr>
-        <w:keepNext w:val="0"/>
-        <w:keepLines w:val="0"/>
-        <w:widowControl w:val="1"/>
-        <w:numPr>
-          <w:ilvl w:val="0"/>
-          <w:numId w:val="5"/>
-        </w:numPr>
-        <w:pBdr>
-          <w:top w:space="0" w:sz="0" w:val="nil"/>
-          <w:left w:space="0" w:sz="0" w:val="nil"/>
-          <w:bottom w:space="0" w:sz="0" w:val="nil"/>
-          <w:right w:space="0" w:sz="0" w:val="nil"/>
-          <w:between w:space="0" w:sz="0" w:val="nil"/>
-        </w:pBdr>
-        <w:shd w:fill="ffffff" w:val="clear"/>
-        <w:spacing w:after="0" w:before="150" w:line="240" w:lineRule="auto"/>
-        <w:ind w:left="360" w:right="0" w:hanging="360"/>
-        <w:jc w:val="left"/>
-        <w:rPr>
-          <w:b w:val="0"/>
-          <w:i w:val="0"/>
-          <w:smallCaps w:val="0"/>
-          <w:strike w:val="0"/>
-          <w:color w:val="333333"/>
-          <w:sz w:val="20"/>
-          <w:szCs w:val="20"/>
-          <w:u w:val="none"/>
-          <w:shd w:fill="auto" w:val="clear"/>
-          <w:vertAlign w:val="baseline"/>
-        </w:rPr>
-      </w:pPr>
-      <w:r>
-        <w:rPr>
-          <w:color w:val="333333"/>
-          <w:sz w:val="20"/>
-          <w:szCs w:val="20"/>
-          <w:rtl w:val="0"/>
-        </w:rPr>
-        <w:t xml:space="preserve">Often specifically requested by customers and Microsoft Partners to handle sensitive situations and technical issues.</w:t>
-      </w:r>
-      <w:r>
-        <w:rPr>
-          <w:rtl w:val="0"/>
-        </w:rPr>
-      </w:r>
-    </w:p>
-    <w:p>
-      <w:pPr>
-        <w:pStyle w:val="Heading5"/>
-        <w:shd w:fill="ffffff" w:val="clear"/>
-        <w:spacing w:after="0" w:before="0" w:lineRule="auto"/>
-        <w:rPr/>
-      </w:pPr>
-      <w:r>
-        <w:rPr>
-          <w:rtl w:val="0"/>
-        </w:rPr>
-      </w:r>
-    </w:p>
-    <w:p>
-      <w:pPr>
-        <w:pStyle w:val="Heading4"/>
-        <w:shd w:fill="ffffff" w:val="clear"/>
-        <w:spacing w:after="0" w:before="0" w:lineRule="auto"/>
-        <w:rPr/>
-      </w:pPr>
-      <w:hyperlink r:id="rId24">
-        <w:r>
-          <w:rPr>
-            <w:rFonts w:ascii="Calibri" w:cs="Calibri" w:eastAsia="Calibri" w:hAnsi="Calibri"/>
-            <w:color w:val="000000"/>
-            <w:u w:val="none"/>
-            <w:rtl w:val="0"/>
-          </w:rPr>
-          <w:t xml:space="preserve">Field Support Technician</w:t>
-        </w:r>
-      </w:hyperlink>
-      <w:r>
-        <w:rPr>
-          <w:rtl w:val="0"/>
-        </w:rPr>
-      </w:r>
-    </w:p>
-    <w:p>
-      <w:pPr>
-        <w:pStyle w:val="Heading5"/>
-        <w:shd w:fill="ffffff" w:val="clear"/>
-        <w:spacing w:after="0" w:before="0" w:lineRule="auto"/>
-        <w:rPr/>
-      </w:pPr>
-      <w:hyperlink r:id="rId25">
-        <w:r>
-          <w:rPr>
-            <w:rFonts w:ascii="Calibri" w:cs="Calibri" w:eastAsia="Calibri" w:hAnsi="Calibri"/>
-            <w:b w:val="0"/>
-            <w:color w:val="434649"/>
-            <w:sz w:val="21"/>
-            <w:szCs w:val="21"/>
-            <w:u w:val="none"/>
-            <w:rtl w:val="0"/>
-          </w:rPr>
-          <w:t xml:space="preserve">H&amp;R Block</w:t>
-        </w:r>
-      </w:hyperlink>
-      <w:r>
-        <w:rPr>
-          <w:rtl w:val="0"/>
-        </w:rPr>
-      </w:r>
-    </w:p>
-    <w:p>
-      <w:pPr>
-        <w:shd w:fill="ffffff" w:val="clear"/>
-        <w:rPr/>
-      </w:pPr>
-      <w:r>
-        <w:rPr>
-          <w:color w:val="999999"/>
-          <w:sz w:val="20"/>
-          <w:szCs w:val="20"/>
-          <w:rtl w:val="0"/>
-        </w:rPr>
-        <w:t xml:space="preserve">October 2009 – March 2010 in Tacoma &amp; Olympia, WA</w:t>
+        <w:t xml:space="preserve">Support mesh of VPN tunnels between data centers, and the fleet of Juniper routers connecting them. </w:t>
       </w:r>
       <w:r>
         <w:rPr>
@@ -5347,7 +4742,7 @@
         </w:pBdr>
         <w:shd w:fill="ffffff" w:val="clear"/>
         <w:spacing w:after="0" w:before="150" w:line="240" w:lineRule="auto"/>
-        <w:ind w:left="360" w:right="0" w:hanging="360"/>
+        <w:ind w:left="210" w:right="0" w:hanging="210"/>
         <w:jc w:val="left"/>
         <w:rPr>
           <w:b w:val="0"/>
@@ -5364,12 +4759,27 @@
       </w:pPr>
       <w:r>
         <w:rPr>
+          <w:i w:val="0"/>
+          <w:smallCaps w:val="0"/>
+          <w:strike w:val="0"/>
           <w:color w:val="333333"/>
           <w:sz w:val="20"/>
           <w:szCs w:val="20"/>
-          <w:rtl w:val="0"/>
-        </w:rPr>
-        <w:t xml:space="preserve">Manage </w:t>
+          <w:u w:val="none"/>
+          <w:shd w:fill="auto" w:val="clear"/>
+          <w:vertAlign w:val="baseline"/>
+          <w:rtl w:val="0"/>
+        </w:rPr>
+        <w:t xml:space="preserve">First point of customer contact – Receive all incoming customer emails, tickets, live website chats (BoldChat), and phone calls. Route all internal requests,  external customer incidents and requests, and all automated trouble tickets. </w:t>
+      </w:r>
+      <w:r>
+        <w:rPr>
+          <w:color w:val="333333"/>
+          <w:sz w:val="20"/>
+          <w:szCs w:val="20"/>
+          <w:rtl w:val="0"/>
+        </w:rPr>
+        <w:t xml:space="preserve">P</w:t>
       </w:r>
       <w:r>
         <w:rPr>
@@ -5386,17 +4796,47 @@
           <w:vertAlign w:val="baseline"/>
           <w:rtl w:val="0"/>
         </w:rPr>
-        <w:t xml:space="preserve">150 HP desktops running </w:t>
-      </w:r>
-      <w:r>
-        <w:rPr>
+        <w:t xml:space="preserve">articipate in the Urgent Incident Management process. Act as SME over any part of our technology stack. </w:t>
+      </w:r>
+      <w:r>
+        <w:rPr>
+          <w:rtl w:val="0"/>
+        </w:rPr>
+      </w:r>
+    </w:p>
+    <w:p>
+      <w:pPr>
+        <w:keepNext w:val="0"/>
+        <w:keepLines w:val="0"/>
+        <w:widowControl w:val="1"/>
+        <w:numPr>
+          <w:ilvl w:val="0"/>
+          <w:numId w:val="2"/>
+        </w:numPr>
+        <w:pBdr>
+          <w:top w:space="0" w:sz="0" w:val="nil"/>
+          <w:left w:space="0" w:sz="0" w:val="nil"/>
+          <w:bottom w:space="0" w:sz="0" w:val="nil"/>
+          <w:right w:space="0" w:sz="0" w:val="nil"/>
+          <w:between w:space="0" w:sz="0" w:val="nil"/>
+        </w:pBdr>
+        <w:shd w:fill="ffffff" w:val="clear"/>
+        <w:spacing w:after="0" w:before="150" w:line="240" w:lineRule="auto"/>
+        <w:ind w:left="210" w:right="0" w:hanging="210"/>
+        <w:jc w:val="left"/>
+        <w:rPr>
+          <w:b w:val="0"/>
+          <w:i w:val="0"/>
+          <w:smallCaps w:val="0"/>
+          <w:strike w:val="0"/>
           <w:color w:val="333333"/>
           <w:sz w:val="20"/>
           <w:szCs w:val="20"/>
-          <w:rtl w:val="0"/>
-        </w:rPr>
-        <w:t xml:space="preserve">Windows XP &amp; Server 2003</w:t>
-      </w:r>
+          <w:u w:val="none"/>
+          <w:shd w:fill="auto" w:val="clear"/>
+          <w:vertAlign w:val="baseline"/>
+        </w:rPr>
+      </w:pPr>
       <w:r>
         <w:rPr>
           <w:rFonts w:ascii="Calibri" w:cs="Calibri" w:eastAsia="Calibri" w:hAnsi="Calibri"/>
@@ -5412,32 +4852,8 @@
           <w:vertAlign w:val="baseline"/>
           <w:rtl w:val="0"/>
         </w:rPr>
-        <w:t xml:space="preserve">, and network printers and fax machines</w:t>
-      </w:r>
-      <w:r>
-        <w:rPr>
-          <w:rtl w:val="0"/>
-        </w:rPr>
-      </w:r>
-    </w:p>
-    <w:p>
-      <w:pPr>
-        <w:pStyle w:val="Heading4"/>
-        <w:shd w:fill="ffffff" w:val="clear"/>
-        <w:spacing w:after="0" w:before="0" w:lineRule="auto"/>
-        <w:rPr/>
-      </w:pPr>
-      <w:r>
-        <w:rPr>
-          <w:rtl w:val="0"/>
-        </w:rPr>
-      </w:r>
-    </w:p>
-    <w:p>
-      <w:pPr>
-        <w:shd w:fill="ffffff" w:val="clear"/>
-        <w:rPr/>
-      </w:pPr>
+        <w:t xml:space="preserve">Continual documentation update. Write, rewrite, and update numerous internal and public KB documents. </w:t>
+      </w:r>
       <w:r>
         <w:rPr>
           <w:rtl w:val="0"/>
@@ -5465,16 +4881,16 @@
         <w:ind w:left="360" w:hanging="360"/>
       </w:pPr>
       <w:rPr>
-        <w:rFonts w:ascii="Noto Sans Symbols" w:cs="Noto Sans Symbols" w:eastAsia="Noto Sans Symbols" w:hAnsi="Noto Sans Symbols"/>
+        <w:rFonts w:ascii="Calibri" w:cs="Calibri" w:eastAsia="Calibri" w:hAnsi="Calibri"/>
       </w:rPr>
     </w:lvl>
     <w:lvl w:ilvl="1">
       <w:start w:val="1"/>
       <w:numFmt w:val="bullet"/>
-      <w:lvlText w:val="o"/>
+      <w:lvlText w:val="○"/>
       <w:lvlJc w:val="left"/>
       <w:pPr>
-        <w:ind w:left="1440" w:hanging="360"/>
+        <w:ind w:left="1080" w:hanging="360"/>
       </w:pPr>
       <w:rPr>
         <w:rFonts w:ascii="Courier New" w:cs="Courier New" w:eastAsia="Courier New" w:hAnsi="Courier New"/>
@@ -5483,10 +4899,10 @@
     <w:lvl w:ilvl="2">
       <w:start w:val="1"/>
       <w:numFmt w:val="bullet"/>
-      <w:lvlText w:val="▪"/>
+      <w:lvlText w:val="■"/>
       <w:lvlJc w:val="left"/>
       <w:pPr>
-        <w:ind w:left="2160" w:hanging="360"/>
+        <w:ind w:left="1800" w:hanging="360"/>
       </w:pPr>
       <w:rPr>
         <w:rFonts w:ascii="Noto Sans Symbols" w:cs="Noto Sans Symbols" w:eastAsia="Noto Sans Symbols" w:hAnsi="Noto Sans Symbols"/>
@@ -5498,7 +4914,7 @@
       <w:lvlText w:val="●"/>
       <w:lvlJc w:val="left"/>
       <w:pPr>
-        <w:ind w:left="2880" w:hanging="360"/>
+        <w:ind w:left="2520" w:hanging="360"/>
       </w:pPr>
       <w:rPr>
         <w:rFonts w:ascii="Noto Sans Symbols" w:cs="Noto Sans Symbols" w:eastAsia="Noto Sans Symbols" w:hAnsi="Noto Sans Symbols"/>
@@ -5507,10 +4923,10 @@
     <w:lvl w:ilvl="4">
       <w:start w:val="1"/>
       <w:numFmt w:val="bullet"/>
-      <w:lvlText w:val="o"/>
+      <w:lvlText w:val="○"/>
       <w:lvlJc w:val="left"/>
       <w:pPr>
-        <w:ind w:left="3600" w:hanging="360"/>
+        <w:ind w:left="3240" w:hanging="360"/>
       </w:pPr>
       <w:rPr>
         <w:rFonts w:ascii="Courier New" w:cs="Courier New" w:eastAsia="Courier New" w:hAnsi="Courier New"/>
@@ -5519,10 +4935,10 @@
     <w:lvl w:ilvl="5">
       <w:start w:val="1"/>
       <w:numFmt w:val="bullet"/>
-      <w:lvlText w:val="▪"/>
+      <w:lvlText w:val="■"/>
       <w:lvlJc w:val="left"/>
       <w:pPr>
-        <w:ind w:left="4320" w:hanging="360"/>
+        <w:ind w:left="3960" w:hanging="360"/>
       </w:pPr>
       <w:rPr>
         <w:rFonts w:ascii="Noto Sans Symbols" w:cs="Noto Sans Symbols" w:eastAsia="Noto Sans Symbols" w:hAnsi="Noto Sans Symbols"/>
@@ -5534,7 +4950,7 @@
       <w:lvlText w:val="●"/>
       <w:lvlJc w:val="left"/>
       <w:pPr>
-        <w:ind w:left="5040" w:hanging="360"/>
+        <w:ind w:left="4680" w:hanging="360"/>
       </w:pPr>
       <w:rPr>
         <w:rFonts w:ascii="Noto Sans Symbols" w:cs="Noto Sans Symbols" w:eastAsia="Noto Sans Symbols" w:hAnsi="Noto Sans Symbols"/>
@@ -5543,10 +4959,10 @@
     <w:lvl w:ilvl="7">
       <w:start w:val="1"/>
       <w:numFmt w:val="bullet"/>
-      <w:lvlText w:val="o"/>
+      <w:lvlText w:val="○"/>
       <w:lvlJc w:val="left"/>
       <w:pPr>
-        <w:ind w:left="5760" w:hanging="360"/>
+        <w:ind w:left="5400" w:hanging="360"/>
       </w:pPr>
       <w:rPr>
         <w:rFonts w:ascii="Courier New" w:cs="Courier New" w:eastAsia="Courier New" w:hAnsi="Courier New"/>
@@ -5555,10 +4971,10 @@
     <w:lvl w:ilvl="8">
       <w:start w:val="1"/>
       <w:numFmt w:val="bullet"/>
-      <w:lvlText w:val="▪"/>
+      <w:lvlText w:val="■"/>
       <w:lvlJc w:val="left"/>
       <w:pPr>
-        <w:ind w:left="6480" w:hanging="360"/>
+        <w:ind w:left="6120" w:hanging="360"/>
       </w:pPr>
       <w:rPr>
         <w:rFonts w:ascii="Noto Sans Symbols" w:cs="Noto Sans Symbols" w:eastAsia="Noto Sans Symbols" w:hAnsi="Noto Sans Symbols"/>
@@ -5572,7 +4988,7 @@
       <w:lvlText w:val="●"/>
       <w:lvlJc w:val="left"/>
       <w:pPr>
-        <w:ind w:left="360" w:hanging="360"/>
+        <w:ind w:left="210" w:hanging="210"/>
       </w:pPr>
       <w:rPr>
         <w:rFonts w:ascii="Noto Sans Symbols" w:cs="Noto Sans Symbols" w:eastAsia="Noto Sans Symbols" w:hAnsi="Noto Sans Symbols"/>
@@ -5581,7 +4997,7 @@
     <w:lvl w:ilvl="1">
       <w:start w:val="1"/>
       <w:numFmt w:val="bullet"/>
-      <w:lvlText w:val="o"/>
+      <w:lvlText w:val="○"/>
       <w:lvlJc w:val="left"/>
       <w:pPr>
         <w:ind w:left="1080" w:hanging="360"/>
@@ -5593,7 +5009,7 @@
     <w:lvl w:ilvl="2">
       <w:start w:val="1"/>
       <w:numFmt w:val="bullet"/>
-      <w:lvlText w:val="▪"/>
+      <w:lvlText w:val="■"/>
       <w:lvlJc w:val="left"/>
       <w:pPr>
         <w:ind w:left="1800" w:hanging="360"/>
@@ -5617,7 +5033,7 @@
     <w:lvl w:ilvl="4">
       <w:start w:val="1"/>
       <w:numFmt w:val="bullet"/>
-      <w:lvlText w:val="o"/>
+      <w:lvlText w:val="○"/>
       <w:lvlJc w:val="left"/>
       <w:pPr>
         <w:ind w:left="3240" w:hanging="360"/>
@@ -5629,7 +5045,7 @@
     <w:lvl w:ilvl="5">
       <w:start w:val="1"/>
       <w:numFmt w:val="bullet"/>
-      <w:lvlText w:val="▪"/>
+      <w:lvlText w:val="■"/>
       <w:lvlJc w:val="left"/>
       <w:pPr>
         <w:ind w:left="3960" w:hanging="360"/>
@@ -5653,7 +5069,7 @@
     <w:lvl w:ilvl="7">
       <w:start w:val="1"/>
       <w:numFmt w:val="bullet"/>
-      <w:lvlText w:val="o"/>
+      <w:lvlText w:val="○"/>
       <w:lvlJc w:val="left"/>
       <w:pPr>
         <w:ind w:left="5400" w:hanging="360"/>
@@ -5665,7 +5081,7 @@
     <w:lvl w:ilvl="8">
       <w:start w:val="1"/>
       <w:numFmt w:val="bullet"/>
-      <w:lvlText w:val="▪"/>
+      <w:lvlText w:val="■"/>
       <w:lvlJc w:val="left"/>
       <w:pPr>
         <w:ind w:left="6120" w:hanging="360"/>
@@ -5685,13 +5101,13 @@
         <w:ind w:left="360" w:hanging="360"/>
       </w:pPr>
       <w:rPr>
-        <w:rFonts w:ascii="Calibri" w:cs="Calibri" w:eastAsia="Calibri" w:hAnsi="Calibri"/>
+        <w:rFonts w:ascii="Noto Sans Symbols" w:cs="Noto Sans Symbols" w:eastAsia="Noto Sans Symbols" w:hAnsi="Noto Sans Symbols"/>
       </w:rPr>
     </w:lvl>
     <w:lvl w:ilvl="1">
       <w:start w:val="1"/>
       <w:numFmt w:val="bullet"/>
-      <w:lvlText w:val="○"/>
+      <w:lvlText w:val="o"/>
       <w:lvlJc w:val="left"/>
       <w:pPr>
         <w:ind w:left="1080" w:hanging="360"/>
@@ -5703,7 +5119,7 @@
     <w:lvl w:ilvl="2">
       <w:start w:val="1"/>
       <w:numFmt w:val="bullet"/>
-      <w:lvlText w:val="■"/>
+      <w:lvlText w:val="▪"/>
       <w:lvlJc w:val="left"/>
       <w:pPr>
         <w:ind w:left="1800" w:hanging="360"/>
@@ -5727,7 +5143,7 @@
     <w:lvl w:ilvl="4">
       <w:start w:val="1"/>
       <w:numFmt w:val="bullet"/>
-      <w:lvlText w:val="○"/>
+      <w:lvlText w:val="o"/>
       <w:lvlJc w:val="left"/>
       <w:pPr>
         <w:ind w:left="3240" w:hanging="360"/>
@@ -5739,7 +5155,7 @@
     <w:lvl w:ilvl="5">
       <w:start w:val="1"/>
       <w:numFmt w:val="bullet"/>
-      <w:lvlText w:val="■"/>
+      <w:lvlText w:val="▪"/>
       <w:lvlJc w:val="left"/>
       <w:pPr>
         <w:ind w:left="3960" w:hanging="360"/>
@@ -5763,226 +5179,6 @@
     <w:lvl w:ilvl="7">
       <w:start w:val="1"/>
       <w:numFmt w:val="bullet"/>
-      <w:lvlText w:val="○"/>
-      <w:lvlJc w:val="left"/>
-      <w:pPr>
-        <w:ind w:left="5400" w:hanging="360"/>
-      </w:pPr>
-      <w:rPr>
-        <w:rFonts w:ascii="Courier New" w:cs="Courier New" w:eastAsia="Courier New" w:hAnsi="Courier New"/>
-      </w:rPr>
-    </w:lvl>
-    <w:lvl w:ilvl="8">
-      <w:start w:val="1"/>
-      <w:numFmt w:val="bullet"/>
-      <w:lvlText w:val="■"/>
-      <w:lvlJc w:val="left"/>
-      <w:pPr>
-        <w:ind w:left="6120" w:hanging="360"/>
-      </w:pPr>
-      <w:rPr>
-        <w:rFonts w:ascii="Noto Sans Symbols" w:cs="Noto Sans Symbols" w:eastAsia="Noto Sans Symbols" w:hAnsi="Noto Sans Symbols"/>
-      </w:rPr>
-    </w:lvl>
-  </w:abstractNum>
-  <w:abstractNum w:abstractNumId="4">
-    <w:lvl w:ilvl="0">
-      <w:start w:val="1"/>
-      <w:numFmt w:val="bullet"/>
-      <w:lvlText w:val="●"/>
-      <w:lvlJc w:val="left"/>
-      <w:pPr>
-        <w:ind w:left="210" w:hanging="210"/>
-      </w:pPr>
-      <w:rPr>
-        <w:rFonts w:ascii="Noto Sans Symbols" w:cs="Noto Sans Symbols" w:eastAsia="Noto Sans Symbols" w:hAnsi="Noto Sans Symbols"/>
-      </w:rPr>
-    </w:lvl>
-    <w:lvl w:ilvl="1">
-      <w:start w:val="1"/>
-      <w:numFmt w:val="bullet"/>
-      <w:lvlText w:val="○"/>
-      <w:lvlJc w:val="left"/>
-      <w:pPr>
-        <w:ind w:left="1080" w:hanging="360"/>
-      </w:pPr>
-      <w:rPr>
-        <w:rFonts w:ascii="Courier New" w:cs="Courier New" w:eastAsia="Courier New" w:hAnsi="Courier New"/>
-      </w:rPr>
-    </w:lvl>
-    <w:lvl w:ilvl="2">
-      <w:start w:val="1"/>
-      <w:numFmt w:val="bullet"/>
-      <w:lvlText w:val="■"/>
-      <w:lvlJc w:val="left"/>
-      <w:pPr>
-        <w:ind w:left="1800" w:hanging="360"/>
-      </w:pPr>
-      <w:rPr>
-        <w:rFonts w:ascii="Noto Sans Symbols" w:cs="Noto Sans Symbols" w:eastAsia="Noto Sans Symbols" w:hAnsi="Noto Sans Symbols"/>
-      </w:rPr>
-    </w:lvl>
-    <w:lvl w:ilvl="3">
-      <w:start w:val="1"/>
-      <w:numFmt w:val="bullet"/>
-      <w:lvlText w:val="●"/>
-      <w:lvlJc w:val="left"/>
-      <w:pPr>
-        <w:ind w:left="2520" w:hanging="360"/>
-      </w:pPr>
-      <w:rPr>
-        <w:rFonts w:ascii="Noto Sans Symbols" w:cs="Noto Sans Symbols" w:eastAsia="Noto Sans Symbols" w:hAnsi="Noto Sans Symbols"/>
-      </w:rPr>
-    </w:lvl>
-    <w:lvl w:ilvl="4">
-      <w:start w:val="1"/>
-      <w:numFmt w:val="bullet"/>
-      <w:lvlText w:val="○"/>
-      <w:lvlJc w:val="left"/>
-      <w:pPr>
-        <w:ind w:left="3240" w:hanging="360"/>
-      </w:pPr>
-      <w:rPr>
-        <w:rFonts w:ascii="Courier New" w:cs="Courier New" w:eastAsia="Courier New" w:hAnsi="Courier New"/>
-      </w:rPr>
-    </w:lvl>
-    <w:lvl w:ilvl="5">
-      <w:start w:val="1"/>
-      <w:numFmt w:val="bullet"/>
-      <w:lvlText w:val="■"/>
-      <w:lvlJc w:val="left"/>
-      <w:pPr>
-        <w:ind w:left="3960" w:hanging="360"/>
-      </w:pPr>
-      <w:rPr>
-        <w:rFonts w:ascii="Noto Sans Symbols" w:cs="Noto Sans Symbols" w:eastAsia="Noto Sans Symbols" w:hAnsi="Noto Sans Symbols"/>
-      </w:rPr>
-    </w:lvl>
-    <w:lvl w:ilvl="6">
-      <w:start w:val="1"/>
-      <w:numFmt w:val="bullet"/>
-      <w:lvlText w:val="●"/>
-      <w:lvlJc w:val="left"/>
-      <w:pPr>
-        <w:ind w:left="4680" w:hanging="360"/>
-      </w:pPr>
-      <w:rPr>
-        <w:rFonts w:ascii="Noto Sans Symbols" w:cs="Noto Sans Symbols" w:eastAsia="Noto Sans Symbols" w:hAnsi="Noto Sans Symbols"/>
-      </w:rPr>
-    </w:lvl>
-    <w:lvl w:ilvl="7">
-      <w:start w:val="1"/>
-      <w:numFmt w:val="bullet"/>
-      <w:lvlText w:val="○"/>
-      <w:lvlJc w:val="left"/>
-      <w:pPr>
-        <w:ind w:left="5400" w:hanging="360"/>
-      </w:pPr>
-      <w:rPr>
-        <w:rFonts w:ascii="Courier New" w:cs="Courier New" w:eastAsia="Courier New" w:hAnsi="Courier New"/>
-      </w:rPr>
-    </w:lvl>
-    <w:lvl w:ilvl="8">
-      <w:start w:val="1"/>
-      <w:numFmt w:val="bullet"/>
-      <w:lvlText w:val="■"/>
-      <w:lvlJc w:val="left"/>
-      <w:pPr>
-        <w:ind w:left="6120" w:hanging="360"/>
-      </w:pPr>
-      <w:rPr>
-        <w:rFonts w:ascii="Noto Sans Symbols" w:cs="Noto Sans Symbols" w:eastAsia="Noto Sans Symbols" w:hAnsi="Noto Sans Symbols"/>
-      </w:rPr>
-    </w:lvl>
-  </w:abstractNum>
-  <w:abstractNum w:abstractNumId="5">
-    <w:lvl w:ilvl="0">
-      <w:start w:val="1"/>
-      <w:numFmt w:val="bullet"/>
-      <w:lvlText w:val="●"/>
-      <w:lvlJc w:val="left"/>
-      <w:pPr>
-        <w:ind w:left="360" w:hanging="360"/>
-      </w:pPr>
-      <w:rPr>
-        <w:rFonts w:ascii="Noto Sans Symbols" w:cs="Noto Sans Symbols" w:eastAsia="Noto Sans Symbols" w:hAnsi="Noto Sans Symbols"/>
-      </w:rPr>
-    </w:lvl>
-    <w:lvl w:ilvl="1">
-      <w:start w:val="1"/>
-      <w:numFmt w:val="bullet"/>
-      <w:lvlText w:val="o"/>
-      <w:lvlJc w:val="left"/>
-      <w:pPr>
-        <w:ind w:left="1080" w:hanging="360"/>
-      </w:pPr>
-      <w:rPr>
-        <w:rFonts w:ascii="Courier New" w:cs="Courier New" w:eastAsia="Courier New" w:hAnsi="Courier New"/>
-      </w:rPr>
-    </w:lvl>
-    <w:lvl w:ilvl="2">
-      <w:start w:val="1"/>
-      <w:numFmt w:val="bullet"/>
-      <w:lvlText w:val="▪"/>
-      <w:lvlJc w:val="left"/>
-      <w:pPr>
-        <w:ind w:left="1800" w:hanging="360"/>
-      </w:pPr>
-      <w:rPr>
-        <w:rFonts w:ascii="Noto Sans Symbols" w:cs="Noto Sans Symbols" w:eastAsia="Noto Sans Symbols" w:hAnsi="Noto Sans Symbols"/>
-      </w:rPr>
-    </w:lvl>
-    <w:lvl w:ilvl="3">
-      <w:start w:val="1"/>
-      <w:numFmt w:val="bullet"/>
-      <w:lvlText w:val="●"/>
-      <w:lvlJc w:val="left"/>
-      <w:pPr>
-        <w:ind w:left="2520" w:hanging="360"/>
-      </w:pPr>
-      <w:rPr>
-        <w:rFonts w:ascii="Noto Sans Symbols" w:cs="Noto Sans Symbols" w:eastAsia="Noto Sans Symbols" w:hAnsi="Noto Sans Symbols"/>
-      </w:rPr>
-    </w:lvl>
-    <w:lvl w:ilvl="4">
-      <w:start w:val="1"/>
-      <w:numFmt w:val="bullet"/>
-      <w:lvlText w:val="o"/>
-      <w:lvlJc w:val="left"/>
-      <w:pPr>
-        <w:ind w:left="3240" w:hanging="360"/>
-      </w:pPr>
-      <w:rPr>
-        <w:rFonts w:ascii="Courier New" w:cs="Courier New" w:eastAsia="Courier New" w:hAnsi="Courier New"/>
-      </w:rPr>
-    </w:lvl>
-    <w:lvl w:ilvl="5">
-      <w:start w:val="1"/>
-      <w:numFmt w:val="bullet"/>
-      <w:lvlText w:val="▪"/>
-      <w:lvlJc w:val="left"/>
-      <w:pPr>
-        <w:ind w:left="3960" w:hanging="360"/>
-      </w:pPr>
-      <w:rPr>
-        <w:rFonts w:ascii="Noto Sans Symbols" w:cs="Noto Sans Symbols" w:eastAsia="Noto Sans Symbols" w:hAnsi="Noto Sans Symbols"/>
-      </w:rPr>
-    </w:lvl>
-    <w:lvl w:ilvl="6">
-      <w:start w:val="1"/>
-      <w:numFmt w:val="bullet"/>
-      <w:lvlText w:val="●"/>
-      <w:lvlJc w:val="left"/>
-      <w:pPr>
-        <w:ind w:left="4680" w:hanging="360"/>
-      </w:pPr>
-      <w:rPr>
-        <w:rFonts w:ascii="Noto Sans Symbols" w:cs="Noto Sans Symbols" w:eastAsia="Noto Sans Symbols" w:hAnsi="Noto Sans Symbols"/>
-      </w:rPr>
-    </w:lvl>
-    <w:lvl w:ilvl="7">
-      <w:start w:val="1"/>
-      <w:numFmt w:val="bullet"/>
       <w:lvlText w:val="o"/>
       <w:lvlJc w:val="left"/>
       <w:pPr>
@@ -6005,7 +5201,7 @@
       </w:rPr>
     </w:lvl>
   </w:abstractNum>
-  <w:abstractNum w:abstractNumId="6">
+  <w:abstractNum w:abstractNumId="4">
     <w:lvl w:ilvl="0">
       <w:start w:val="1"/>
       <w:numFmt w:val="bullet"/>
@@ -6126,12 +5322,6 @@
   </w:num>
   <w:num w:numId="4">
     <w:abstractNumId w:val="4"/>
-  </w:num>
-  <w:num w:numId="5">
-    <w:abstractNumId w:val="5"/>
-  </w:num>
-  <w:num w:numId="6">
-    <w:abstractNumId w:val="6"/>
   </w:num>
 </w:numbering>
 </file>
@@ -6468,45 +5658,42 @@
         <w:right w:w="100.0" w:type="dxa"/>
       </w:tblCellMar>
     </w:tblPr>
-  </w:style>
-  <w:style w:type="table" w:styleId="Table3">
-    <w:basedOn w:val="TableNormal"/>
-    <w:tblPr>
-      <w:tblStyleRowBandSize w:val="1"/>
-      <w:tblStyleColBandSize w:val="1"/>
-      <w:tblCellMar>
-        <w:top w:w="100.0" w:type="dxa"/>
-        <w:left w:w="100.0" w:type="dxa"/>
-        <w:bottom w:w="100.0" w:type="dxa"/>
-        <w:right w:w="100.0" w:type="dxa"/>
-      </w:tblCellMar>
-    </w:tblPr>
-  </w:style>
-  <w:style w:type="table" w:styleId="Table4">
-    <w:basedOn w:val="TableNormal"/>
-    <w:tblPr>
-      <w:tblStyleRowBandSize w:val="1"/>
-      <w:tblStyleColBandSize w:val="1"/>
-      <w:tblCellMar>
-        <w:top w:w="100.0" w:type="dxa"/>
-        <w:left w:w="100.0" w:type="dxa"/>
-        <w:bottom w:w="100.0" w:type="dxa"/>
-        <w:right w:w="100.0" w:type="dxa"/>
-      </w:tblCellMar>
-    </w:tblPr>
-  </w:style>
-  <w:style w:type="table" w:styleId="Table5">
-    <w:basedOn w:val="TableNormal"/>
-    <w:tblPr>
-      <w:tblStyleRowBandSize w:val="1"/>
-      <w:tblStyleColBandSize w:val="1"/>
-      <w:tblCellMar>
-        <w:top w:w="100.0" w:type="dxa"/>
-        <w:left w:w="100.0" w:type="dxa"/>
-        <w:bottom w:w="100.0" w:type="dxa"/>
-        <w:right w:w="100.0" w:type="dxa"/>
-      </w:tblCellMar>
-    </w:tblPr>
+    <w:tblStylePr w:type="band1Horz">
+      <w:tcPr/>
+    </w:tblStylePr>
+    <w:tblStylePr w:type="band1Vert">
+      <w:tcPr/>
+    </w:tblStylePr>
+    <w:tblStylePr w:type="band2Horz">
+      <w:tcPr/>
+    </w:tblStylePr>
+    <w:tblStylePr w:type="band2Vert">
+      <w:tcPr/>
+    </w:tblStylePr>
+    <w:tblStylePr w:type="firstCol">
+      <w:tcPr/>
+    </w:tblStylePr>
+    <w:tblStylePr w:type="firstRow">
+      <w:tcPr/>
+    </w:tblStylePr>
+    <w:tblStylePr w:type="lastCol">
+      <w:tcPr/>
+    </w:tblStylePr>
+    <w:tblStylePr w:type="lastRow">
+      <w:tcPr/>
+    </w:tblStylePr>
+    <w:tblStylePr w:type="neCell">
+      <w:tcPr/>
+    </w:tblStylePr>
+    <w:tblStylePr w:type="nwCell">
+      <w:tcPr/>
+    </w:tblStylePr>
+    <w:tblStylePr w:type="seCell">
+      <w:tcPr/>
+    </w:tblStylePr>
+    <w:tblStylePr w:type="swCell">
+      <w:tcPr/>
+    </w:tblStylePr>
   </w:style>
 </w:styles>
 </file>
@@ -6832,8 +6019,8 @@
 </file>
 
 <file path=customXML/item1.xml><?xml version="1.0" encoding="utf-8"?>
-<go:gDocsCustomXmlDataStorage xmlns:go="http://customooxmlschemas.google.com/" xmlns:r="http://schemas.openxmlformats.org/officeDocument/2006/relationships">
-  <go:docsCustomData xmlns:go="http://customooxmlschemas.google.com/" roundtripDataSignature="AMtx7mhnd7DxSOaV/NQqwEkny2+JX7klOg==">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</go:docsCustomData>
+<go:gDocsCustomXmlDataStorage xmlns:go="http://customooxmlschemas.google.com/" xmlns:r="http://schemas.openxmlformats.org/officeDocument/2006/relationships" uri="GoogleDocsCustomDataVersion1">
+  <go:docsCustomData xmlns:go="http://customooxmlschemas.google.com/" roundtripDataSignature="AMtx7mg1Uzw9WljGMFPTrHCI3Y4ycu1pKQ==">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</go:docsCustomData>
 </go:gDocsCustomXmlDataStorage>
 </file>
 
